--- a/GA_YN.docx
+++ b/GA_YN.docx
@@ -498,35 +498,51 @@
     </w:p>
     <w:p>
       <w:pPr>
+        <w:autoSpaceDE w:val="0"/>
+        <w:autoSpaceDN w:val="0"/>
+        <w:adjustRightInd w:val="0"/>
+        <w:spacing w:after="0" w:line="240" w:lineRule="auto"/>
+        <w:jc w:val="left"/>
+        <w:rPr>
+          <w:rFonts w:ascii="Times New Roman" w:hAnsi="Times New Roman" w:cs="Times New Roman"/>
+          <w:color w:val="000000"/>
+          <w:sz w:val="24"/>
+          <w:szCs w:val="24"/>
+        </w:rPr>
+      </w:pPr>
+    </w:p>
+    <w:p>
+      <w:pPr>
         <w:pStyle w:val="Default"/>
         <w:spacing w:after="120"/>
         <w:rPr>
-          <w:sz w:val="26"/>
-          <w:szCs w:val="26"/>
-        </w:rPr>
-      </w:pPr>
-    </w:p>
-    <w:p>
-      <w:pPr>
-        <w:pStyle w:val="Default"/>
-        <w:spacing w:after="120"/>
-        <w:rPr>
-          <w:sz w:val="26"/>
-          <w:szCs w:val="26"/>
-          <w:lang w:val="el-GR"/>
-        </w:rPr>
-      </w:pPr>
-      <w:r>
-        <w:rPr>
-          <w:b/>
-          <w:bCs/>
-          <w:i/>
-          <w:iCs/>
-          <w:sz w:val="26"/>
-          <w:szCs w:val="26"/>
-          <w:lang w:val="el-GR"/>
-        </w:rPr>
-        <w:t>α)</w:t>
+          <w:i/>
+          <w:iCs/>
+          <w:sz w:val="32"/>
+          <w:szCs w:val="32"/>
+          <w:lang w:val="el-GR"/>
+        </w:rPr>
+      </w:pPr>
+      <w:r>
+        <w:rPr>
+          <w:i/>
+          <w:iCs/>
+          <w:sz w:val="32"/>
+          <w:szCs w:val="32"/>
+        </w:rPr>
+        <w:t xml:space="preserve"> </w:t>
+      </w:r>
+      <w:r>
+        <w:rPr>
+          <w:b/>
+          <w:bCs/>
+          <w:i/>
+          <w:iCs/>
+          <w:sz w:val="32"/>
+          <w:szCs w:val="32"/>
+          <w:lang w:val="el-GR"/>
+        </w:rPr>
+        <w:t>Κωδικοποίηση</w:t>
       </w:r>
     </w:p>
     <w:p>
@@ -669,33 +685,22 @@
           <w:bCs/>
           <w:i/>
           <w:iCs/>
-          <w:sz w:val="26"/>
-          <w:szCs w:val="26"/>
-          <w:lang w:val="el-GR"/>
-        </w:rPr>
-      </w:pPr>
-      <w:r>
-        <w:rPr>
-          <w:b/>
-          <w:bCs/>
-          <w:i/>
-          <w:iCs/>
-          <w:sz w:val="26"/>
-          <w:szCs w:val="26"/>
-        </w:rPr>
-        <w:t>b</w:t>
-      </w:r>
-      <w:r>
-        <w:rPr>
-          <w:b/>
-          <w:bCs/>
-          <w:i/>
-          <w:iCs/>
-          <w:sz w:val="26"/>
-          <w:szCs w:val="26"/>
-          <w:lang w:val="el-GR"/>
-        </w:rPr>
-        <w:t>)</w:t>
+          <w:sz w:val="32"/>
+          <w:szCs w:val="32"/>
+          <w:lang w:val="el-GR"/>
+        </w:rPr>
+      </w:pPr>
+      <w:r>
+        <w:rPr>
+          <w:b/>
+          <w:bCs/>
+          <w:i/>
+          <w:iCs/>
+          <w:sz w:val="32"/>
+          <w:szCs w:val="32"/>
+          <w:lang w:val="el-GR"/>
+        </w:rPr>
+        <w:t>Αρχικός Πληθυσμός</w:t>
       </w:r>
     </w:p>
     <w:p>
@@ -885,14 +890,890 @@
     </w:p>
     <w:p>
       <w:pPr>
+        <w:autoSpaceDE w:val="0"/>
+        <w:autoSpaceDN w:val="0"/>
+        <w:adjustRightInd w:val="0"/>
+        <w:spacing w:after="0" w:line="240" w:lineRule="auto"/>
+        <w:jc w:val="left"/>
+        <w:rPr>
+          <w:rFonts w:ascii="Times New Roman" w:hAnsi="Times New Roman" w:cs="Times New Roman"/>
+          <w:color w:val="000000"/>
+          <w:sz w:val="24"/>
+          <w:szCs w:val="24"/>
+          <w:lang w:val="el-GR"/>
+        </w:rPr>
+      </w:pPr>
+    </w:p>
+    <w:p>
+      <w:pPr>
         <w:pStyle w:val="Default"/>
         <w:spacing w:after="120"/>
         <w:rPr>
-          <w:sz w:val="26"/>
-          <w:szCs w:val="26"/>
-          <w:lang w:val="el-GR"/>
-        </w:rPr>
-      </w:pPr>
+          <w:b/>
+          <w:bCs/>
+          <w:i/>
+          <w:iCs/>
+          <w:sz w:val="32"/>
+          <w:szCs w:val="32"/>
+          <w:lang w:val="el-GR"/>
+        </w:rPr>
+      </w:pPr>
+      <w:r>
+        <w:rPr>
+          <w:b/>
+          <w:bCs/>
+          <w:i/>
+          <w:iCs/>
+          <w:sz w:val="32"/>
+          <w:szCs w:val="32"/>
+          <w:lang w:val="el-GR"/>
+        </w:rPr>
+        <w:t xml:space="preserve"> Διαδικασία επιδιόρθωσης</w:t>
+      </w:r>
+    </w:p>
+    <w:p>
+      <w:pPr>
+        <w:pStyle w:val="Default"/>
+        <w:ind w:firstLine="720"/>
+        <w:rPr>
+          <w:sz w:val="26"/>
+          <w:szCs w:val="26"/>
+          <w:lang w:val="el-GR"/>
+        </w:rPr>
+      </w:pPr>
+      <w:r>
+        <w:rPr>
+          <w:sz w:val="26"/>
+          <w:szCs w:val="26"/>
+        </w:rPr>
+        <w:t>i</w:t>
+      </w:r>
+      <w:r>
+        <w:rPr>
+          <w:sz w:val="26"/>
+          <w:szCs w:val="26"/>
+          <w:lang w:val="el-GR"/>
+        </w:rPr>
+        <w:t>)</w:t>
+      </w:r>
+      <w:r>
+        <w:rPr>
+          <w:i/>
+          <w:iCs/>
+          <w:sz w:val="26"/>
+          <w:szCs w:val="26"/>
+          <w:lang w:val="el-GR"/>
+        </w:rPr>
+        <w:t xml:space="preserve"> </w:t>
+      </w:r>
+      <w:r>
+        <w:rPr>
+          <w:sz w:val="26"/>
+          <w:szCs w:val="26"/>
+          <w:lang w:val="el-GR"/>
+        </w:rPr>
+        <w:t xml:space="preserve">Η τεχνική της </w:t>
+      </w:r>
+      <w:r>
+        <w:rPr>
+          <w:sz w:val="26"/>
+          <w:szCs w:val="26"/>
+          <w:lang w:val="el-GR"/>
+        </w:rPr>
+        <w:t>α</w:t>
+      </w:r>
+      <w:r>
+        <w:rPr>
+          <w:sz w:val="26"/>
+          <w:szCs w:val="26"/>
+          <w:lang w:val="el-GR"/>
+        </w:rPr>
+        <w:t>πόρριψη</w:t>
+      </w:r>
+      <w:r>
+        <w:rPr>
+          <w:sz w:val="26"/>
+          <w:szCs w:val="26"/>
+          <w:lang w:val="el-GR"/>
+        </w:rPr>
+        <w:t>ς</w:t>
+      </w:r>
+      <w:r>
+        <w:rPr>
+          <w:sz w:val="26"/>
+          <w:szCs w:val="26"/>
+          <w:lang w:val="el-GR"/>
+        </w:rPr>
+        <w:t xml:space="preserve"> </w:t>
+      </w:r>
+      <w:r>
+        <w:rPr>
+          <w:sz w:val="26"/>
+          <w:szCs w:val="26"/>
+          <w:lang w:val="el-GR"/>
+        </w:rPr>
+        <w:t>μιας</w:t>
+      </w:r>
+      <w:r>
+        <w:rPr>
+          <w:sz w:val="26"/>
+          <w:szCs w:val="26"/>
+          <w:lang w:val="el-GR"/>
+        </w:rPr>
+        <w:t xml:space="preserve"> μη νόμιμης λύσης από τον πληθυσμό και αντικατάστασής της από κάποιο άλλο άτομο</w:t>
+      </w:r>
+      <w:r>
+        <w:rPr>
+          <w:sz w:val="26"/>
+          <w:szCs w:val="26"/>
+          <w:lang w:val="el-GR"/>
+        </w:rPr>
+        <w:t xml:space="preserve">, είτε τυχαία είτε με ελιτισμό, είναι εύκολη και γρήγορη. Το κυριότερο μειονέκτημα της ωστόσο είναι είναι οτι συγκλίνει γρήγορα σε τοπικό ελάχιστο, καθώς περιορίζουμε συνεχώς το πληθυσμό </w:t>
+      </w:r>
+      <w:r>
+        <w:rPr>
+          <w:sz w:val="26"/>
+          <w:szCs w:val="26"/>
+          <w:lang w:val="el-GR"/>
+        </w:rPr>
+        <w:t xml:space="preserve">να έχει πολλά αντίγραφα </w:t>
+      </w:r>
+      <w:r>
+        <w:rPr>
+          <w:sz w:val="26"/>
+          <w:szCs w:val="26"/>
+          <w:lang w:val="el-GR"/>
+        </w:rPr>
+        <w:t>ατόμων. Αυτό έχει ώς αποτέλεσμα οι απόγονοι να είναι αντίγραφα των γονέων</w:t>
+      </w:r>
+      <w:r>
+        <w:rPr>
+          <w:sz w:val="26"/>
+          <w:szCs w:val="26"/>
+          <w:lang w:val="el-GR"/>
+        </w:rPr>
+        <w:t xml:space="preserve"> το οποίο σημαίνει μικρή πολυμορφία</w:t>
+      </w:r>
+      <w:r>
+        <w:rPr>
+          <w:sz w:val="26"/>
+          <w:szCs w:val="26"/>
+          <w:lang w:val="el-GR"/>
+        </w:rPr>
+        <w:t>.</w:t>
+      </w:r>
+      <w:r>
+        <w:rPr>
+          <w:sz w:val="26"/>
+          <w:szCs w:val="26"/>
+          <w:lang w:val="el-GR"/>
+        </w:rPr>
+        <w:t xml:space="preserve"> Για το λόγο αυτό την απορρίπτουμε.</w:t>
+      </w:r>
+    </w:p>
+    <w:p>
+      <w:pPr>
+        <w:pStyle w:val="Default"/>
+        <w:ind w:firstLine="720"/>
+        <w:rPr>
+          <w:sz w:val="26"/>
+          <w:szCs w:val="26"/>
+          <w:lang w:val="el-GR"/>
+        </w:rPr>
+      </w:pPr>
+    </w:p>
+    <w:p>
+      <w:pPr>
+        <w:pStyle w:val="Default"/>
+        <w:ind w:firstLine="720"/>
+        <w:rPr>
+          <w:sz w:val="26"/>
+          <w:szCs w:val="26"/>
+          <w:lang w:val="el-GR"/>
+        </w:rPr>
+      </w:pPr>
+      <w:r>
+        <w:rPr>
+          <w:sz w:val="26"/>
+          <w:szCs w:val="26"/>
+        </w:rPr>
+        <w:t>ii</w:t>
+      </w:r>
+      <w:r>
+        <w:rPr>
+          <w:sz w:val="26"/>
+          <w:szCs w:val="26"/>
+          <w:lang w:val="el-GR"/>
+        </w:rPr>
+        <w:t>)</w:t>
+      </w:r>
+      <w:r>
+        <w:rPr>
+          <w:sz w:val="26"/>
+          <w:szCs w:val="26"/>
+          <w:lang w:val="el-GR"/>
+        </w:rPr>
+        <w:t xml:space="preserve"> Η τεχνική της επιδιόρθωσης αποτελεί </w:t>
+      </w:r>
+      <w:r>
+        <w:rPr>
+          <w:sz w:val="26"/>
+          <w:szCs w:val="26"/>
+          <w:lang w:val="el-GR"/>
+        </w:rPr>
+        <w:t xml:space="preserve">επίσης μια γρήγορη και εύκολη τεχνική αλλά πρακτικά δε προσφέρει κάτι περισσότερο απο το συνδυασμό εφαρμογής των </w:t>
+      </w:r>
+      <w:r>
+        <w:rPr>
+          <w:sz w:val="26"/>
+          <w:szCs w:val="26"/>
+          <w:lang w:val="el-GR"/>
+        </w:rPr>
+        <w:t xml:space="preserve">γενετικών </w:t>
+      </w:r>
+      <w:r>
+        <w:rPr>
+          <w:sz w:val="26"/>
+          <w:szCs w:val="26"/>
+          <w:lang w:val="el-GR"/>
+        </w:rPr>
+        <w:t xml:space="preserve">τελεστών διασταύρωσης και μετάλλαξης. Για το λόγο αυτό την απορρίπτουμε. </w:t>
+      </w:r>
+    </w:p>
+    <w:p>
+      <w:pPr>
+        <w:pStyle w:val="Default"/>
+        <w:ind w:firstLine="720"/>
+        <w:rPr>
+          <w:sz w:val="26"/>
+          <w:szCs w:val="26"/>
+          <w:lang w:val="el-GR"/>
+        </w:rPr>
+      </w:pPr>
+    </w:p>
+    <w:p>
+      <w:pPr>
+        <w:pStyle w:val="Default"/>
+        <w:ind w:firstLine="720"/>
+        <w:rPr>
+          <w:sz w:val="26"/>
+          <w:szCs w:val="26"/>
+          <w:lang w:val="el-GR"/>
+        </w:rPr>
+      </w:pPr>
+    </w:p>
+    <w:p>
+      <w:pPr>
+        <w:pStyle w:val="Default"/>
+        <w:ind w:firstLine="720"/>
+        <w:rPr>
+          <w:sz w:val="26"/>
+          <w:szCs w:val="26"/>
+          <w:lang w:val="el-GR"/>
+        </w:rPr>
+      </w:pPr>
+    </w:p>
+    <w:p>
+      <w:pPr>
+        <w:pStyle w:val="Default"/>
+        <w:ind w:firstLine="720"/>
+        <w:rPr>
+          <w:sz w:val="26"/>
+          <w:szCs w:val="26"/>
+          <w:lang w:val="el-GR"/>
+        </w:rPr>
+      </w:pPr>
+    </w:p>
+    <w:p>
+      <w:pPr>
+        <w:pStyle w:val="Default"/>
+        <w:ind w:firstLine="720"/>
+        <w:rPr>
+          <w:sz w:val="26"/>
+          <w:szCs w:val="26"/>
+          <w:lang w:val="el-GR"/>
+        </w:rPr>
+      </w:pPr>
+    </w:p>
+    <w:p>
+      <w:pPr>
+        <w:pStyle w:val="Default"/>
+        <w:ind w:firstLine="720"/>
+        <w:rPr>
+          <w:sz w:val="26"/>
+          <w:szCs w:val="26"/>
+          <w:lang w:val="el-GR"/>
+        </w:rPr>
+      </w:pPr>
+    </w:p>
+    <w:p>
+      <w:pPr>
+        <w:pStyle w:val="Default"/>
+        <w:ind w:firstLine="720"/>
+        <w:rPr>
+          <w:sz w:val="26"/>
+          <w:szCs w:val="26"/>
+          <w:lang w:val="el-GR"/>
+        </w:rPr>
+      </w:pPr>
+    </w:p>
+    <w:p>
+      <w:pPr>
+        <w:pStyle w:val="Default"/>
+        <w:rPr>
+          <w:sz w:val="26"/>
+          <w:szCs w:val="26"/>
+          <w:lang w:val="el-GR"/>
+        </w:rPr>
+      </w:pPr>
+    </w:p>
+    <w:p>
+      <w:pPr>
+        <w:pStyle w:val="Default"/>
+        <w:ind w:firstLine="720"/>
+        <w:rPr>
+          <w:b/>
+          <w:bCs/>
+          <w:i/>
+          <w:iCs/>
+          <w:color w:val="000000" w:themeColor="text1"/>
+          <w:sz w:val="26"/>
+          <w:szCs w:val="26"/>
+          <w:lang w:val="el-GR"/>
+        </w:rPr>
+      </w:pPr>
+      <w:r>
+        <w:rPr>
+          <w:sz w:val="26"/>
+          <w:szCs w:val="26"/>
+        </w:rPr>
+        <w:t>iii</w:t>
+      </w:r>
+      <w:r>
+        <w:rPr>
+          <w:sz w:val="26"/>
+          <w:szCs w:val="26"/>
+          <w:lang w:val="el-GR"/>
+        </w:rPr>
+        <w:t xml:space="preserve">) </w:t>
+      </w:r>
+      <w:r>
+        <w:rPr>
+          <w:sz w:val="26"/>
+          <w:szCs w:val="26"/>
+          <w:lang w:val="el-GR"/>
+        </w:rPr>
+        <w:t xml:space="preserve">Η εφαρμογή ποινής σε μη νόμιμη λύση μέσω της συνάρτησης καταλληλότητας είναι η καλύτερη επιλογή για το πρόβλημα μας. Αυτό γιατί διατηρούμε τη πληροφορία του ατόμου </w:t>
+      </w:r>
+      <w:r>
+        <w:rPr>
+          <w:sz w:val="26"/>
+          <w:szCs w:val="26"/>
+          <w:lang w:val="el-GR"/>
+        </w:rPr>
+        <w:t xml:space="preserve">αυτού, βεβαιωνόμαστε πώς δε θα κυριαρχήσει (απο το βαθμό καταλληλότητας) </w:t>
+      </w:r>
+      <w:r>
+        <w:rPr>
+          <w:sz w:val="26"/>
+          <w:szCs w:val="26"/>
+          <w:lang w:val="el-GR"/>
+        </w:rPr>
+        <w:t>και</w:t>
+      </w:r>
+      <w:r>
+        <w:rPr>
+          <w:sz w:val="26"/>
+          <w:szCs w:val="26"/>
+          <w:lang w:val="el-GR"/>
+        </w:rPr>
+        <w:t xml:space="preserve"> στις επόμενες γενεές είναι πολύ πιθανό να προσδώσει στη δημουργία ενός άλλου νόμιμου. Με το τρόπο αυτό</w:t>
+      </w:r>
+      <w:r>
+        <w:rPr>
+          <w:sz w:val="26"/>
+          <w:szCs w:val="26"/>
+          <w:lang w:val="el-GR"/>
+        </w:rPr>
+        <w:t xml:space="preserve"> είναι λιγότερο πιθανό να σ</w:t>
+      </w:r>
+      <w:r>
+        <w:rPr>
+          <w:sz w:val="26"/>
+          <w:szCs w:val="26"/>
+          <w:lang w:val="el-GR"/>
+        </w:rPr>
+        <w:t xml:space="preserve">υγκλίνει γρήγορα σε </w:t>
+      </w:r>
+      <w:r>
+        <w:rPr>
+          <w:sz w:val="26"/>
+          <w:szCs w:val="26"/>
+          <w:lang w:val="el-GR"/>
+        </w:rPr>
+        <w:t xml:space="preserve">τοπικό ελάχιστο </w:t>
+      </w:r>
+      <w:r>
+        <w:rPr>
+          <w:sz w:val="26"/>
+          <w:szCs w:val="26"/>
+          <w:lang w:val="el-GR"/>
+        </w:rPr>
+        <w:t>λόγω έλλειψης πολυμορφίας</w:t>
+      </w:r>
+      <w:r>
+        <w:rPr>
+          <w:sz w:val="26"/>
+          <w:szCs w:val="26"/>
+          <w:lang w:val="el-GR"/>
+        </w:rPr>
+        <w:t>,</w:t>
+      </w:r>
+      <w:r>
+        <w:rPr>
+          <w:sz w:val="26"/>
+          <w:szCs w:val="26"/>
+          <w:lang w:val="el-GR"/>
+        </w:rPr>
+        <w:t xml:space="preserve"> όπως στο</w:t>
+      </w:r>
+      <w:r>
+        <w:rPr>
+          <w:sz w:val="26"/>
+          <w:szCs w:val="26"/>
+          <w:lang w:val="el-GR"/>
+        </w:rPr>
+        <w:t xml:space="preserve"> </w:t>
+      </w:r>
+      <w:r>
+        <w:rPr>
+          <w:sz w:val="26"/>
+          <w:szCs w:val="26"/>
+          <w:lang w:val="el-GR"/>
+        </w:rPr>
+        <w:t>(</w:t>
+      </w:r>
+      <w:r>
+        <w:rPr>
+          <w:sz w:val="26"/>
+          <w:szCs w:val="26"/>
+        </w:rPr>
+        <w:t>i</w:t>
+      </w:r>
+      <w:r>
+        <w:rPr>
+          <w:sz w:val="26"/>
+          <w:szCs w:val="26"/>
+          <w:lang w:val="el-GR"/>
+        </w:rPr>
+        <w:t>)</w:t>
+      </w:r>
+      <w:r>
+        <w:rPr>
+          <w:sz w:val="26"/>
+          <w:szCs w:val="26"/>
+          <w:lang w:val="el-GR"/>
+        </w:rPr>
+        <w:t xml:space="preserve">. </w:t>
+      </w:r>
+      <w:r>
+        <w:rPr>
+          <w:sz w:val="26"/>
+          <w:szCs w:val="26"/>
+          <w:lang w:val="el-GR"/>
+        </w:rPr>
+        <w:t xml:space="preserve">Οι ποινές θα εφαρμόζονται όταν το πλήθος των λέξεων ενός ατόμου </w:t>
+      </w:r>
+      <w:r>
+        <w:rPr>
+          <w:sz w:val="26"/>
+          <w:szCs w:val="26"/>
+          <w:lang w:val="el-GR"/>
+        </w:rPr>
+        <w:t>είναι εκτός του εύρους [1000, 2500]</w:t>
+      </w:r>
+      <w:r>
+        <w:rPr>
+          <w:sz w:val="26"/>
+          <w:szCs w:val="26"/>
+          <w:lang w:val="el-GR"/>
+        </w:rPr>
+        <w:t xml:space="preserve">. </w:t>
+      </w:r>
+      <w:r>
+        <w:rPr>
+          <w:color w:val="000000" w:themeColor="text1"/>
+          <w:sz w:val="26"/>
+          <w:szCs w:val="26"/>
+          <w:lang w:val="el-GR"/>
+        </w:rPr>
+        <w:t>Ένας</w:t>
+      </w:r>
+      <w:r>
+        <w:rPr>
+          <w:color w:val="000000" w:themeColor="text1"/>
+          <w:sz w:val="26"/>
+          <w:szCs w:val="26"/>
+          <w:lang w:val="el-GR"/>
+        </w:rPr>
+        <w:t xml:space="preserve"> </w:t>
+      </w:r>
+      <w:r>
+        <w:rPr>
+          <w:color w:val="000000" w:themeColor="text1"/>
+          <w:sz w:val="26"/>
+          <w:szCs w:val="26"/>
+          <w:lang w:val="el-GR"/>
+        </w:rPr>
+        <w:t xml:space="preserve">τρόπος </w:t>
+      </w:r>
+      <w:r>
+        <w:rPr>
+          <w:color w:val="000000" w:themeColor="text1"/>
+          <w:sz w:val="26"/>
+          <w:szCs w:val="26"/>
+          <w:lang w:val="el-GR"/>
+        </w:rPr>
+        <w:t>ε</w:t>
+      </w:r>
+      <w:r>
+        <w:rPr>
+          <w:color w:val="000000" w:themeColor="text1"/>
+          <w:sz w:val="26"/>
+          <w:szCs w:val="26"/>
+          <w:lang w:val="el-GR"/>
+        </w:rPr>
+        <w:t xml:space="preserve">φαρμογής </w:t>
+      </w:r>
+      <w:r>
+        <w:rPr>
+          <w:color w:val="000000" w:themeColor="text1"/>
+          <w:sz w:val="26"/>
+          <w:szCs w:val="26"/>
+          <w:lang w:val="el-GR"/>
+        </w:rPr>
+        <w:t>ποινής</w:t>
+      </w:r>
+      <w:r>
+        <w:rPr>
+          <w:color w:val="000000" w:themeColor="text1"/>
+          <w:sz w:val="26"/>
+          <w:szCs w:val="26"/>
+          <w:lang w:val="el-GR"/>
+        </w:rPr>
+        <w:t xml:space="preserve"> </w:t>
+      </w:r>
+      <w:r>
+        <w:rPr>
+          <w:color w:val="000000" w:themeColor="text1"/>
+          <w:sz w:val="26"/>
+          <w:szCs w:val="26"/>
+          <w:lang w:val="el-GR"/>
+        </w:rPr>
+        <w:t xml:space="preserve">είναι να διαιρούμε τη τιμή  καταλληλότητας με το μήκος </w:t>
+      </w:r>
+      <w:r>
+        <w:rPr>
+          <w:color w:val="000000" w:themeColor="text1"/>
+          <w:sz w:val="26"/>
+          <w:szCs w:val="26"/>
+          <w:lang w:val="el-GR"/>
+        </w:rPr>
+        <w:t>των «παραπανίσιων» λέξεων</w:t>
+      </w:r>
+      <w:r>
+        <w:rPr>
+          <w:color w:val="000000" w:themeColor="text1"/>
+          <w:sz w:val="26"/>
+          <w:szCs w:val="26"/>
+          <w:lang w:val="el-GR"/>
+        </w:rPr>
+        <w:t xml:space="preserve">. </w:t>
+      </w:r>
+      <w:r>
+        <w:rPr>
+          <w:color w:val="000000" w:themeColor="text1"/>
+          <w:sz w:val="26"/>
+          <w:szCs w:val="26"/>
+          <w:lang w:val="el-GR"/>
+        </w:rPr>
+        <w:t xml:space="preserve">Για παράδειγμα, </w:t>
+      </w:r>
+      <w:r>
+        <w:rPr>
+          <w:color w:val="000000" w:themeColor="text1"/>
+          <w:sz w:val="26"/>
+          <w:szCs w:val="26"/>
+          <w:lang w:val="el-GR"/>
+        </w:rPr>
+        <w:t>αν</w:t>
+      </w:r>
+      <w:r>
+        <w:rPr>
+          <w:color w:val="000000" w:themeColor="text1"/>
+          <w:sz w:val="26"/>
+          <w:szCs w:val="26"/>
+          <w:lang w:val="el-GR"/>
+        </w:rPr>
+        <w:t xml:space="preserve"> ένα άτομα έχει 2800 λέξεις</w:t>
+      </w:r>
+      <w:r>
+        <w:rPr>
+          <w:color w:val="000000" w:themeColor="text1"/>
+          <w:sz w:val="26"/>
+          <w:szCs w:val="26"/>
+          <w:lang w:val="el-GR"/>
+        </w:rPr>
+        <w:t>,</w:t>
+      </w:r>
+      <w:r>
+        <w:rPr>
+          <w:color w:val="000000" w:themeColor="text1"/>
+          <w:sz w:val="26"/>
+          <w:szCs w:val="26"/>
+          <w:lang w:val="el-GR"/>
+        </w:rPr>
+        <w:t xml:space="preserve"> τότε η καταλληλότητα διαιρείται με το (</w:t>
+      </w:r>
+      <w:r>
+        <w:rPr>
+          <w:color w:val="000000" w:themeColor="text1"/>
+          <w:sz w:val="26"/>
+          <w:szCs w:val="26"/>
+          <w:lang w:val="el-GR"/>
+        </w:rPr>
+        <w:t xml:space="preserve">2800 </w:t>
+      </w:r>
+      <w:r>
+        <w:rPr>
+          <w:color w:val="000000" w:themeColor="text1"/>
+          <w:sz w:val="26"/>
+          <w:szCs w:val="26"/>
+          <w:lang w:val="el-GR"/>
+        </w:rPr>
+        <w:t xml:space="preserve">-2500) = </w:t>
+      </w:r>
+      <w:r>
+        <w:rPr>
+          <w:color w:val="000000" w:themeColor="text1"/>
+          <w:sz w:val="26"/>
+          <w:szCs w:val="26"/>
+          <w:lang w:val="el-GR"/>
+        </w:rPr>
+        <w:t>30</w:t>
+      </w:r>
+      <w:r>
+        <w:rPr>
+          <w:color w:val="000000" w:themeColor="text1"/>
+          <w:sz w:val="26"/>
+          <w:szCs w:val="26"/>
+          <w:lang w:val="el-GR"/>
+        </w:rPr>
+        <w:t>0. Στη περίπτωση όπου το άτομο έχει λιγότερες απο 1000</w:t>
+      </w:r>
+      <w:r>
+        <w:rPr>
+          <w:color w:val="000000" w:themeColor="text1"/>
+          <w:sz w:val="26"/>
+          <w:szCs w:val="26"/>
+          <w:lang w:val="el-GR"/>
+        </w:rPr>
+        <w:t>,</w:t>
+      </w:r>
+      <w:r>
+        <w:rPr>
+          <w:color w:val="000000" w:themeColor="text1"/>
+          <w:sz w:val="26"/>
+          <w:szCs w:val="26"/>
+          <w:lang w:val="el-GR"/>
+        </w:rPr>
+        <w:t xml:space="preserve"> θα διαιρείται με τ</w:t>
+      </w:r>
+      <w:r>
+        <w:rPr>
+          <w:color w:val="000000" w:themeColor="text1"/>
+          <w:sz w:val="26"/>
+          <w:szCs w:val="26"/>
+          <w:lang w:val="el-GR"/>
+        </w:rPr>
+        <w:t xml:space="preserve">η ποσότητα </w:t>
+      </w:r>
+      <w:r>
+        <w:rPr>
+          <w:color w:val="000000" w:themeColor="text1"/>
+          <w:sz w:val="26"/>
+          <w:szCs w:val="26"/>
+          <w:lang w:val="el-GR"/>
+        </w:rPr>
+        <w:t>1000/</w:t>
+      </w:r>
+      <w:r>
+        <w:rPr>
+          <w:color w:val="000000" w:themeColor="text1"/>
+          <w:sz w:val="26"/>
+          <w:szCs w:val="26"/>
+          <w:lang w:val="el-GR"/>
+        </w:rPr>
+        <w:t>πλήθος λέξεων.</w:t>
+      </w:r>
+      <w:r>
+        <w:rPr>
+          <w:color w:val="000000" w:themeColor="text1"/>
+          <w:sz w:val="26"/>
+          <w:szCs w:val="26"/>
+          <w:lang w:val="el-GR"/>
+        </w:rPr>
+        <w:t xml:space="preserve"> </w:t>
+      </w:r>
+      <w:r>
+        <w:rPr>
+          <w:color w:val="000000" w:themeColor="text1"/>
+          <w:sz w:val="26"/>
+          <w:szCs w:val="26"/>
+          <w:lang w:val="el-GR"/>
+        </w:rPr>
+        <w:t>Με τ</w:t>
+      </w:r>
+      <w:r>
+        <w:rPr>
+          <w:color w:val="000000" w:themeColor="text1"/>
+          <w:sz w:val="26"/>
+          <w:szCs w:val="26"/>
+          <w:lang w:val="el-GR"/>
+        </w:rPr>
+        <w:t>ο</w:t>
+      </w:r>
+      <w:r>
+        <w:rPr>
+          <w:color w:val="000000" w:themeColor="text1"/>
+          <w:sz w:val="26"/>
+          <w:szCs w:val="26"/>
+          <w:lang w:val="el-GR"/>
+        </w:rPr>
+        <w:t xml:space="preserve"> </w:t>
+      </w:r>
+      <w:r>
+        <w:rPr>
+          <w:color w:val="000000" w:themeColor="text1"/>
+          <w:sz w:val="26"/>
+          <w:szCs w:val="26"/>
+          <w:lang w:val="el-GR"/>
+        </w:rPr>
+        <w:t xml:space="preserve">τρόπο αυτό </w:t>
+      </w:r>
+      <w:r>
+        <w:rPr>
+          <w:color w:val="000000" w:themeColor="text1"/>
+          <w:sz w:val="26"/>
+          <w:szCs w:val="26"/>
+          <w:lang w:val="el-GR"/>
+        </w:rPr>
+        <w:t xml:space="preserve">εξασφαλίζουμε πώς </w:t>
+      </w:r>
+      <w:r>
+        <w:rPr>
+          <w:color w:val="000000" w:themeColor="text1"/>
+          <w:sz w:val="26"/>
+          <w:szCs w:val="26"/>
+          <w:lang w:val="el-GR"/>
+        </w:rPr>
+        <w:t>οι ποινές είναι ανάλογες της απομάκρυνσης απο τη</w:t>
+      </w:r>
+      <w:r>
+        <w:rPr>
+          <w:color w:val="000000" w:themeColor="text1"/>
+          <w:sz w:val="26"/>
+          <w:szCs w:val="26"/>
+          <w:lang w:val="el-GR"/>
+        </w:rPr>
+        <w:t xml:space="preserve"> </w:t>
+      </w:r>
+      <w:r>
+        <w:rPr>
+          <w:color w:val="000000" w:themeColor="text1"/>
+          <w:sz w:val="26"/>
+          <w:szCs w:val="26"/>
+          <w:lang w:val="el-GR"/>
+        </w:rPr>
+        <w:t xml:space="preserve">λύση και </w:t>
+      </w:r>
+      <w:r>
+        <w:rPr>
+          <w:color w:val="000000" w:themeColor="text1"/>
+          <w:sz w:val="26"/>
+          <w:szCs w:val="26"/>
+          <w:lang w:val="el-GR"/>
+        </w:rPr>
+        <w:t xml:space="preserve">ότι </w:t>
+      </w:r>
+      <w:r>
+        <w:rPr>
+          <w:color w:val="000000" w:themeColor="text1"/>
+          <w:sz w:val="26"/>
+          <w:szCs w:val="26"/>
+          <w:lang w:val="el-GR"/>
+        </w:rPr>
+        <w:t xml:space="preserve">θα </w:t>
+      </w:r>
+      <w:r>
+        <w:rPr>
+          <w:color w:val="000000" w:themeColor="text1"/>
+          <w:sz w:val="26"/>
+          <w:szCs w:val="26"/>
+          <w:lang w:val="el-GR"/>
+        </w:rPr>
+        <w:t>είναι τα λιγότερο κατάλληλα άτομα του πληθυσμού</w:t>
+      </w:r>
+      <w:r>
+        <w:rPr>
+          <w:color w:val="000000" w:themeColor="text1"/>
+          <w:sz w:val="26"/>
+          <w:szCs w:val="26"/>
+          <w:lang w:val="el-GR"/>
+        </w:rPr>
+        <w:t>,</w:t>
+      </w:r>
+      <w:r>
+        <w:rPr>
+          <w:color w:val="000000" w:themeColor="text1"/>
+          <w:sz w:val="26"/>
+          <w:szCs w:val="26"/>
+          <w:lang w:val="el-GR"/>
+        </w:rPr>
+        <w:t xml:space="preserve"> ώστε η</w:t>
+      </w:r>
+      <w:r>
+        <w:rPr>
+          <w:sz w:val="26"/>
+          <w:szCs w:val="26"/>
+          <w:lang w:val="el-GR"/>
+        </w:rPr>
+        <w:t xml:space="preserve"> σύγκλιση </w:t>
+      </w:r>
+      <w:r>
+        <w:rPr>
+          <w:sz w:val="26"/>
+          <w:szCs w:val="26"/>
+          <w:lang w:val="el-GR"/>
+        </w:rPr>
+        <w:t xml:space="preserve">να πραγματοποιηθεί </w:t>
+      </w:r>
+      <w:r>
+        <w:rPr>
+          <w:sz w:val="26"/>
+          <w:szCs w:val="26"/>
+          <w:lang w:val="el-GR"/>
+        </w:rPr>
+        <w:t xml:space="preserve">στο επιθυμητό </w:t>
+      </w:r>
+      <w:r>
+        <w:rPr>
+          <w:sz w:val="26"/>
+          <w:szCs w:val="26"/>
+          <w:lang w:val="el-GR"/>
+        </w:rPr>
+        <w:t>εύρος.</w:t>
+      </w:r>
     </w:p>
     <w:p>
       <w:pPr>
@@ -908,565 +1789,6 @@
           <w:lang w:val="el-GR"/>
         </w:rPr>
       </w:pPr>
-      <w:r>
-        <w:rPr>
-          <w:b/>
-          <w:bCs/>
-          <w:i/>
-          <w:iCs/>
-          <w:sz w:val="26"/>
-          <w:szCs w:val="26"/>
-        </w:rPr>
-        <w:t>c</w:t>
-      </w:r>
-      <w:r>
-        <w:rPr>
-          <w:b/>
-          <w:bCs/>
-          <w:i/>
-          <w:iCs/>
-          <w:sz w:val="26"/>
-          <w:szCs w:val="26"/>
-          <w:lang w:val="el-GR"/>
-        </w:rPr>
-        <w:t>)</w:t>
-      </w:r>
-    </w:p>
-    <w:p>
-      <w:pPr>
-        <w:pStyle w:val="Default"/>
-        <w:ind w:firstLine="720"/>
-        <w:rPr>
-          <w:sz w:val="26"/>
-          <w:szCs w:val="26"/>
-          <w:lang w:val="el-GR"/>
-        </w:rPr>
-      </w:pPr>
-      <w:r>
-        <w:rPr>
-          <w:sz w:val="26"/>
-          <w:szCs w:val="26"/>
-        </w:rPr>
-        <w:t>i</w:t>
-      </w:r>
-      <w:r>
-        <w:rPr>
-          <w:sz w:val="26"/>
-          <w:szCs w:val="26"/>
-          <w:lang w:val="el-GR"/>
-        </w:rPr>
-        <w:t>)</w:t>
-      </w:r>
-      <w:r>
-        <w:rPr>
-          <w:i/>
-          <w:iCs/>
-          <w:sz w:val="26"/>
-          <w:szCs w:val="26"/>
-          <w:lang w:val="el-GR"/>
-        </w:rPr>
-        <w:t xml:space="preserve"> </w:t>
-      </w:r>
-      <w:r>
-        <w:rPr>
-          <w:sz w:val="26"/>
-          <w:szCs w:val="26"/>
-          <w:lang w:val="el-GR"/>
-        </w:rPr>
-        <w:t xml:space="preserve">Η τεχνική της </w:t>
-      </w:r>
-      <w:r>
-        <w:rPr>
-          <w:sz w:val="26"/>
-          <w:szCs w:val="26"/>
-          <w:lang w:val="el-GR"/>
-        </w:rPr>
-        <w:t>α</w:t>
-      </w:r>
-      <w:r>
-        <w:rPr>
-          <w:sz w:val="26"/>
-          <w:szCs w:val="26"/>
-          <w:lang w:val="el-GR"/>
-        </w:rPr>
-        <w:t>πόρριψη</w:t>
-      </w:r>
-      <w:r>
-        <w:rPr>
-          <w:sz w:val="26"/>
-          <w:szCs w:val="26"/>
-          <w:lang w:val="el-GR"/>
-        </w:rPr>
-        <w:t>ς</w:t>
-      </w:r>
-      <w:r>
-        <w:rPr>
-          <w:sz w:val="26"/>
-          <w:szCs w:val="26"/>
-          <w:lang w:val="el-GR"/>
-        </w:rPr>
-        <w:t xml:space="preserve"> </w:t>
-      </w:r>
-      <w:r>
-        <w:rPr>
-          <w:sz w:val="26"/>
-          <w:szCs w:val="26"/>
-          <w:lang w:val="el-GR"/>
-        </w:rPr>
-        <w:t>μιας</w:t>
-      </w:r>
-      <w:r>
-        <w:rPr>
-          <w:sz w:val="26"/>
-          <w:szCs w:val="26"/>
-          <w:lang w:val="el-GR"/>
-        </w:rPr>
-        <w:t xml:space="preserve"> μη νόμιμης λύσης από τον πληθυσμό και αντικατάστασής της από κάποιο άλλο άτομο</w:t>
-      </w:r>
-      <w:r>
-        <w:rPr>
-          <w:sz w:val="26"/>
-          <w:szCs w:val="26"/>
-          <w:lang w:val="el-GR"/>
-        </w:rPr>
-        <w:t xml:space="preserve">, είτε τυχαία είτε με ελιτισμό, είναι εύκολη και γρήγορη. Το κυριότερο μειονέκτημα της ωστόσο είναι είναι οτι συγκλίνει γρήγορα σε τοπικό ελάχιστο, καθώς περιορίζουμε συνεχώς το πληθυσμό </w:t>
-      </w:r>
-      <w:r>
-        <w:rPr>
-          <w:sz w:val="26"/>
-          <w:szCs w:val="26"/>
-          <w:lang w:val="el-GR"/>
-        </w:rPr>
-        <w:t xml:space="preserve">να έχει πολλά αντίγραφα </w:t>
-      </w:r>
-      <w:r>
-        <w:rPr>
-          <w:sz w:val="26"/>
-          <w:szCs w:val="26"/>
-          <w:lang w:val="el-GR"/>
-        </w:rPr>
-        <w:t>ατόμων. Αυτό έχει ώς αποτέλεσμα οι απόγονοι να είναι αντίγραφα των γονέων</w:t>
-      </w:r>
-      <w:r>
-        <w:rPr>
-          <w:sz w:val="26"/>
-          <w:szCs w:val="26"/>
-          <w:lang w:val="el-GR"/>
-        </w:rPr>
-        <w:t xml:space="preserve"> το οποίο σημαίνει μικρή πολυμορφία</w:t>
-      </w:r>
-      <w:r>
-        <w:rPr>
-          <w:sz w:val="26"/>
-          <w:szCs w:val="26"/>
-          <w:lang w:val="el-GR"/>
-        </w:rPr>
-        <w:t>.</w:t>
-      </w:r>
-      <w:r>
-        <w:rPr>
-          <w:sz w:val="26"/>
-          <w:szCs w:val="26"/>
-          <w:lang w:val="el-GR"/>
-        </w:rPr>
-        <w:t xml:space="preserve"> Για το λόγο αυτό την απορρίπτουμε.</w:t>
-      </w:r>
-    </w:p>
-    <w:p>
-      <w:pPr>
-        <w:pStyle w:val="Default"/>
-        <w:ind w:firstLine="720"/>
-        <w:rPr>
-          <w:sz w:val="26"/>
-          <w:szCs w:val="26"/>
-          <w:lang w:val="el-GR"/>
-        </w:rPr>
-      </w:pPr>
-    </w:p>
-    <w:p>
-      <w:pPr>
-        <w:pStyle w:val="Default"/>
-        <w:ind w:firstLine="720"/>
-        <w:rPr>
-          <w:sz w:val="26"/>
-          <w:szCs w:val="26"/>
-          <w:lang w:val="el-GR"/>
-        </w:rPr>
-      </w:pPr>
-      <w:r>
-        <w:rPr>
-          <w:sz w:val="26"/>
-          <w:szCs w:val="26"/>
-        </w:rPr>
-        <w:t>ii</w:t>
-      </w:r>
-      <w:r>
-        <w:rPr>
-          <w:sz w:val="26"/>
-          <w:szCs w:val="26"/>
-          <w:lang w:val="el-GR"/>
-        </w:rPr>
-        <w:t>)</w:t>
-      </w:r>
-      <w:r>
-        <w:rPr>
-          <w:sz w:val="26"/>
-          <w:szCs w:val="26"/>
-          <w:lang w:val="el-GR"/>
-        </w:rPr>
-        <w:t xml:space="preserve"> Η τεχνική της επιδιόρθωσης αποτελεί </w:t>
-      </w:r>
-      <w:r>
-        <w:rPr>
-          <w:sz w:val="26"/>
-          <w:szCs w:val="26"/>
-          <w:lang w:val="el-GR"/>
-        </w:rPr>
-        <w:t xml:space="preserve">επίσης μια γρήγορη και εύκολη τεχνική αλλά πρακτικά δε προσφέρει κάτι περισσότερο απο το συνδυασμό εφαρμογής των </w:t>
-      </w:r>
-      <w:r>
-        <w:rPr>
-          <w:sz w:val="26"/>
-          <w:szCs w:val="26"/>
-          <w:lang w:val="el-GR"/>
-        </w:rPr>
-        <w:t xml:space="preserve">γενετικών </w:t>
-      </w:r>
-      <w:r>
-        <w:rPr>
-          <w:sz w:val="26"/>
-          <w:szCs w:val="26"/>
-          <w:lang w:val="el-GR"/>
-        </w:rPr>
-        <w:t xml:space="preserve">τελεστών διασταύρωσης και μετάλλαξης. Για το λόγο αυτό την απορρίπτουμε. </w:t>
-      </w:r>
-    </w:p>
-    <w:p>
-      <w:pPr>
-        <w:pStyle w:val="Default"/>
-        <w:ind w:firstLine="720"/>
-        <w:rPr>
-          <w:sz w:val="26"/>
-          <w:szCs w:val="26"/>
-          <w:lang w:val="el-GR"/>
-        </w:rPr>
-      </w:pPr>
-    </w:p>
-    <w:p>
-      <w:pPr>
-        <w:pStyle w:val="Default"/>
-        <w:ind w:firstLine="720"/>
-        <w:rPr>
-          <w:sz w:val="26"/>
-          <w:szCs w:val="26"/>
-          <w:lang w:val="el-GR"/>
-        </w:rPr>
-      </w:pPr>
-    </w:p>
-    <w:p>
-      <w:pPr>
-        <w:pStyle w:val="Default"/>
-        <w:ind w:firstLine="720"/>
-        <w:rPr>
-          <w:sz w:val="26"/>
-          <w:szCs w:val="26"/>
-          <w:lang w:val="el-GR"/>
-        </w:rPr>
-      </w:pPr>
-    </w:p>
-    <w:p>
-      <w:pPr>
-        <w:pStyle w:val="Default"/>
-        <w:ind w:firstLine="720"/>
-        <w:rPr>
-          <w:sz w:val="26"/>
-          <w:szCs w:val="26"/>
-          <w:lang w:val="el-GR"/>
-        </w:rPr>
-      </w:pPr>
-    </w:p>
-    <w:p>
-      <w:pPr>
-        <w:pStyle w:val="Default"/>
-        <w:ind w:firstLine="720"/>
-        <w:rPr>
-          <w:sz w:val="26"/>
-          <w:szCs w:val="26"/>
-          <w:lang w:val="el-GR"/>
-        </w:rPr>
-      </w:pPr>
-    </w:p>
-    <w:p>
-      <w:pPr>
-        <w:pStyle w:val="Default"/>
-        <w:ind w:firstLine="720"/>
-        <w:rPr>
-          <w:sz w:val="26"/>
-          <w:szCs w:val="26"/>
-          <w:lang w:val="el-GR"/>
-        </w:rPr>
-      </w:pPr>
-    </w:p>
-    <w:p>
-      <w:pPr>
-        <w:pStyle w:val="Default"/>
-        <w:ind w:firstLine="720"/>
-        <w:rPr>
-          <w:sz w:val="26"/>
-          <w:szCs w:val="26"/>
-          <w:lang w:val="el-GR"/>
-        </w:rPr>
-      </w:pPr>
-    </w:p>
-    <w:p>
-      <w:pPr>
-        <w:pStyle w:val="Default"/>
-        <w:ind w:firstLine="720"/>
-        <w:rPr>
-          <w:sz w:val="26"/>
-          <w:szCs w:val="26"/>
-          <w:lang w:val="el-GR"/>
-        </w:rPr>
-      </w:pPr>
-    </w:p>
-    <w:p>
-      <w:pPr>
-        <w:pStyle w:val="Default"/>
-        <w:rPr>
-          <w:sz w:val="26"/>
-          <w:szCs w:val="26"/>
-          <w:lang w:val="el-GR"/>
-        </w:rPr>
-      </w:pPr>
-    </w:p>
-    <w:p>
-      <w:pPr>
-        <w:pStyle w:val="Default"/>
-        <w:ind w:firstLine="720"/>
-        <w:rPr>
-          <w:b/>
-          <w:bCs/>
-          <w:i/>
-          <w:iCs/>
-          <w:sz w:val="26"/>
-          <w:szCs w:val="26"/>
-          <w:lang w:val="el-GR"/>
-        </w:rPr>
-      </w:pPr>
-      <w:r>
-        <w:rPr>
-          <w:sz w:val="26"/>
-          <w:szCs w:val="26"/>
-        </w:rPr>
-        <w:t>iii</w:t>
-      </w:r>
-      <w:r>
-        <w:rPr>
-          <w:sz w:val="26"/>
-          <w:szCs w:val="26"/>
-          <w:lang w:val="el-GR"/>
-        </w:rPr>
-        <w:t xml:space="preserve">) </w:t>
-      </w:r>
-      <w:r>
-        <w:rPr>
-          <w:sz w:val="26"/>
-          <w:szCs w:val="26"/>
-          <w:lang w:val="el-GR"/>
-        </w:rPr>
-        <w:t xml:space="preserve">Η εφαρμογή ποινής σε μη νόμιμη λύση μέσω της συνάρτησης καταλληλότητας είναι η καλύτερη επιλογή για το πρόβλημα μας. Αυτό γιατί διατηρούμε τη πληροφορία του ατόμου </w:t>
-      </w:r>
-      <w:r>
-        <w:rPr>
-          <w:sz w:val="26"/>
-          <w:szCs w:val="26"/>
-          <w:lang w:val="el-GR"/>
-        </w:rPr>
-        <w:t xml:space="preserve">αυτού, βεβαιωνόμαστε πώς δε θα κυριαρχήσει (απο το βαθμό καταλληλότητας) </w:t>
-      </w:r>
-      <w:r>
-        <w:rPr>
-          <w:sz w:val="26"/>
-          <w:szCs w:val="26"/>
-          <w:lang w:val="el-GR"/>
-        </w:rPr>
-        <w:t>και</w:t>
-      </w:r>
-      <w:r>
-        <w:rPr>
-          <w:sz w:val="26"/>
-          <w:szCs w:val="26"/>
-          <w:lang w:val="el-GR"/>
-        </w:rPr>
-        <w:t xml:space="preserve"> στις επόμενες γενεές είναι πολύ πιθανό να προσδώσει στη δημουργία ενός άλλου νόμιμου. Με το τρόπο αυτό</w:t>
-      </w:r>
-      <w:r>
-        <w:rPr>
-          <w:sz w:val="26"/>
-          <w:szCs w:val="26"/>
-          <w:lang w:val="el-GR"/>
-        </w:rPr>
-        <w:t xml:space="preserve"> </w:t>
-      </w:r>
-      <w:r>
-        <w:rPr>
-          <w:sz w:val="26"/>
-          <w:szCs w:val="26"/>
-          <w:lang w:val="el-GR"/>
-        </w:rPr>
-        <w:t xml:space="preserve">η μη νόμιμη λύση θα αφαιρεθεί απο το πληθυσμό και </w:t>
-      </w:r>
-      <w:r>
-        <w:rPr>
-          <w:sz w:val="26"/>
-          <w:szCs w:val="26"/>
-          <w:lang w:val="el-GR"/>
-        </w:rPr>
-        <w:t>είναι λιγότερο πιθανό να σ</w:t>
-      </w:r>
-      <w:r>
-        <w:rPr>
-          <w:sz w:val="26"/>
-          <w:szCs w:val="26"/>
-          <w:lang w:val="el-GR"/>
-        </w:rPr>
-        <w:t xml:space="preserve">υγκλίνει γρήγορα σε </w:t>
-      </w:r>
-      <w:r>
-        <w:rPr>
-          <w:sz w:val="26"/>
-          <w:szCs w:val="26"/>
-          <w:lang w:val="el-GR"/>
-        </w:rPr>
-        <w:t xml:space="preserve">τοπικό ελάχιστο </w:t>
-      </w:r>
-      <w:r>
-        <w:rPr>
-          <w:sz w:val="26"/>
-          <w:szCs w:val="26"/>
-          <w:lang w:val="el-GR"/>
-        </w:rPr>
-        <w:t>λόγω έλλειψης πολυμορφίας</w:t>
-      </w:r>
-      <w:r>
-        <w:rPr>
-          <w:sz w:val="26"/>
-          <w:szCs w:val="26"/>
-          <w:lang w:val="el-GR"/>
-        </w:rPr>
-        <w:t>,</w:t>
-      </w:r>
-      <w:r>
-        <w:rPr>
-          <w:sz w:val="26"/>
-          <w:szCs w:val="26"/>
-          <w:lang w:val="el-GR"/>
-        </w:rPr>
-        <w:t xml:space="preserve"> όπως στο</w:t>
-      </w:r>
-      <w:r>
-        <w:rPr>
-          <w:sz w:val="26"/>
-          <w:szCs w:val="26"/>
-          <w:lang w:val="el-GR"/>
-        </w:rPr>
-        <w:t xml:space="preserve"> </w:t>
-      </w:r>
-      <w:r>
-        <w:rPr>
-          <w:sz w:val="26"/>
-          <w:szCs w:val="26"/>
-          <w:lang w:val="el-GR"/>
-        </w:rPr>
-        <w:t>(</w:t>
-      </w:r>
-      <w:r>
-        <w:rPr>
-          <w:sz w:val="26"/>
-          <w:szCs w:val="26"/>
-        </w:rPr>
-        <w:t>i</w:t>
-      </w:r>
-      <w:r>
-        <w:rPr>
-          <w:sz w:val="26"/>
-          <w:szCs w:val="26"/>
-          <w:lang w:val="el-GR"/>
-        </w:rPr>
-        <w:t>)</w:t>
-      </w:r>
-      <w:r>
-        <w:rPr>
-          <w:sz w:val="26"/>
-          <w:szCs w:val="26"/>
-          <w:lang w:val="el-GR"/>
-        </w:rPr>
-        <w:t xml:space="preserve">. </w:t>
-      </w:r>
-      <w:r>
-        <w:rPr>
-          <w:sz w:val="26"/>
-          <w:szCs w:val="26"/>
-          <w:lang w:val="el-GR"/>
-        </w:rPr>
-        <w:t xml:space="preserve">Ένας απλός και αποδοτικός τρόπος </w:t>
-      </w:r>
-      <w:r>
-        <w:rPr>
-          <w:sz w:val="26"/>
-          <w:szCs w:val="26"/>
-          <w:lang w:val="el-GR"/>
-        </w:rPr>
-        <w:t>ε</w:t>
-      </w:r>
-      <w:r>
-        <w:rPr>
-          <w:sz w:val="26"/>
-          <w:szCs w:val="26"/>
-          <w:lang w:val="el-GR"/>
-        </w:rPr>
-        <w:t>φαρμογής ποινής είναι να διαιρούμε τη τιμή  καταλληλότητας</w:t>
-      </w:r>
-      <w:r>
-        <w:rPr>
-          <w:sz w:val="26"/>
-          <w:szCs w:val="26"/>
-          <w:lang w:val="el-GR"/>
-        </w:rPr>
-        <w:t xml:space="preserve"> </w:t>
-      </w:r>
-      <w:r>
-        <w:rPr>
-          <w:sz w:val="26"/>
-          <w:szCs w:val="26"/>
-          <w:lang w:val="el-GR"/>
-        </w:rPr>
-        <w:t xml:space="preserve">με το μήκος των μηδενικών στοιχείων του ατόμου. Με τη </w:t>
-      </w:r>
-      <w:r>
-        <w:rPr>
-          <w:sz w:val="26"/>
-          <w:szCs w:val="26"/>
-          <w:lang w:val="el-GR"/>
-        </w:rPr>
-        <w:t xml:space="preserve">ποινή </w:t>
-      </w:r>
-      <w:r>
-        <w:rPr>
-          <w:sz w:val="26"/>
-          <w:szCs w:val="26"/>
-          <w:lang w:val="el-GR"/>
-        </w:rPr>
-        <w:t xml:space="preserve"> αυτή εξασφαλίζουμε πώς οι μη νόμιμες λύσεις θα είναι τα λιγότερο κατάλληλα άτομα του πληθυσμού</w:t>
-      </w:r>
-      <w:r>
-        <w:rPr>
-          <w:sz w:val="26"/>
-          <w:szCs w:val="26"/>
-          <w:lang w:val="el-GR"/>
-        </w:rPr>
-        <w:t>.</w:t>
-      </w:r>
     </w:p>
     <w:p>
       <w:pPr>
@@ -1477,302 +1799,68 @@
           <w:bCs/>
           <w:i/>
           <w:iCs/>
-          <w:sz w:val="26"/>
-          <w:szCs w:val="26"/>
-          <w:lang w:val="el-GR"/>
-        </w:rPr>
-      </w:pPr>
-    </w:p>
-    <w:p>
-      <w:pPr>
-        <w:pStyle w:val="Default"/>
-        <w:spacing w:after="120"/>
-        <w:rPr>
-          <w:b/>
-          <w:bCs/>
-          <w:i/>
-          <w:iCs/>
-          <w:sz w:val="26"/>
-          <w:szCs w:val="26"/>
-          <w:lang w:val="el-GR"/>
-        </w:rPr>
-      </w:pPr>
-      <w:r>
-        <w:rPr>
-          <w:b/>
-          <w:bCs/>
-          <w:i/>
-          <w:iCs/>
-          <w:sz w:val="26"/>
-          <w:szCs w:val="26"/>
-        </w:rPr>
-        <w:t>d</w:t>
-      </w:r>
-      <w:r>
-        <w:rPr>
-          <w:b/>
-          <w:bCs/>
-          <w:i/>
-          <w:iCs/>
-          <w:sz w:val="26"/>
-          <w:szCs w:val="26"/>
-          <w:lang w:val="el-GR"/>
-        </w:rPr>
-        <w:t xml:space="preserve">) </w:t>
-      </w:r>
-      <w:r>
-        <w:rPr>
-          <w:b/>
-          <w:bCs/>
-          <w:i/>
-          <w:iCs/>
-          <w:sz w:val="26"/>
-          <w:szCs w:val="26"/>
-          <w:lang w:val="el-GR"/>
-        </w:rPr>
-        <w:t>Βλέπε Κώδικα</w:t>
-      </w:r>
-      <w:r>
-        <w:rPr>
-          <w:b/>
-          <w:bCs/>
-          <w:i/>
-          <w:iCs/>
-          <w:sz w:val="26"/>
-          <w:szCs w:val="26"/>
-          <w:lang w:val="el-GR"/>
-        </w:rPr>
-        <w:t>, συνάρτηση</w:t>
-      </w:r>
-      <w:r>
-        <w:rPr>
-          <w:b/>
-          <w:bCs/>
-          <w:i/>
-          <w:iCs/>
-          <w:sz w:val="26"/>
-          <w:szCs w:val="26"/>
+          <w:sz w:val="32"/>
+          <w:szCs w:val="32"/>
+          <w:lang w:val="el-GR"/>
+        </w:rPr>
+      </w:pPr>
+      <w:r>
+        <w:rPr>
+          <w:b/>
+          <w:bCs/>
+          <w:i/>
+          <w:iCs/>
+          <w:sz w:val="32"/>
+          <w:szCs w:val="32"/>
+          <w:lang w:val="el-GR"/>
+        </w:rPr>
+        <w:t xml:space="preserve">Υπολογισμός </w:t>
+      </w:r>
+      <w:r>
+        <w:rPr>
+          <w:b/>
+          <w:bCs/>
+          <w:i/>
+          <w:iCs/>
+          <w:sz w:val="32"/>
+          <w:szCs w:val="32"/>
+        </w:rPr>
+        <w:t>tf</w:t>
+      </w:r>
+      <w:r>
+        <w:rPr>
+          <w:b/>
+          <w:bCs/>
+          <w:i/>
+          <w:iCs/>
+          <w:sz w:val="32"/>
+          <w:szCs w:val="32"/>
+          <w:lang w:val="el-GR"/>
+        </w:rPr>
+        <w:t>-</w:t>
+      </w:r>
+      <w:r>
+        <w:rPr>
+          <w:b/>
+          <w:bCs/>
+          <w:i/>
+          <w:iCs/>
+          <w:sz w:val="32"/>
+          <w:szCs w:val="32"/>
+        </w:rPr>
+        <w:t>idf</w:t>
+      </w:r>
+      <w:r>
+        <w:rPr>
+          <w:b/>
+          <w:bCs/>
+          <w:i/>
+          <w:iCs/>
+          <w:sz w:val="32"/>
+          <w:szCs w:val="32"/>
           <w:lang w:val="el-GR"/>
         </w:rPr>
         <w:t xml:space="preserve"> </w:t>
-      </w:r>
-      <w:r>
-        <w:rPr>
-          <w:b/>
-          <w:bCs/>
-          <w:i/>
-          <w:iCs/>
-          <w:sz w:val="26"/>
-          <w:szCs w:val="26"/>
-        </w:rPr>
-        <w:t>calc</w:t>
-      </w:r>
-      <w:r>
-        <w:rPr>
-          <w:b/>
-          <w:bCs/>
-          <w:i/>
-          <w:iCs/>
-          <w:sz w:val="26"/>
-          <w:szCs w:val="26"/>
-          <w:lang w:val="el-GR"/>
-        </w:rPr>
-        <w:t>_</w:t>
-      </w:r>
-      <w:proofErr w:type="spellStart"/>
-      <w:r>
-        <w:rPr>
-          <w:b/>
-          <w:bCs/>
-          <w:i/>
-          <w:iCs/>
-          <w:sz w:val="26"/>
-          <w:szCs w:val="26"/>
-        </w:rPr>
-        <w:t>tdif</w:t>
-      </w:r>
-      <w:proofErr w:type="spellEnd"/>
-      <w:r>
-        <w:rPr>
-          <w:b/>
-          <w:bCs/>
-          <w:i/>
-          <w:iCs/>
-          <w:sz w:val="26"/>
-          <w:szCs w:val="26"/>
-          <w:lang w:val="el-GR"/>
-        </w:rPr>
-        <w:t>_</w:t>
-      </w:r>
-      <w:r>
-        <w:rPr>
-          <w:b/>
-          <w:bCs/>
-          <w:i/>
-          <w:iCs/>
-          <w:sz w:val="26"/>
-          <w:szCs w:val="26"/>
-        </w:rPr>
-        <w:t>means</w:t>
-      </w:r>
-      <w:r>
-        <w:rPr>
-          <w:b/>
-          <w:bCs/>
-          <w:i/>
-          <w:iCs/>
-          <w:sz w:val="26"/>
-          <w:szCs w:val="26"/>
-          <w:lang w:val="el-GR"/>
-        </w:rPr>
-        <w:t>()</w:t>
-      </w:r>
-      <w:r>
-        <w:rPr>
-          <w:b/>
-          <w:bCs/>
-          <w:i/>
-          <w:iCs/>
-          <w:sz w:val="26"/>
-          <w:szCs w:val="26"/>
-          <w:lang w:val="el-GR"/>
-        </w:rPr>
-        <w:t xml:space="preserve"> </w:t>
-      </w:r>
-      <w:r>
-        <w:rPr>
-          <w:b/>
-          <w:bCs/>
-          <w:i/>
-          <w:iCs/>
-          <w:sz w:val="26"/>
-          <w:szCs w:val="26"/>
-          <w:lang w:val="el-GR"/>
-        </w:rPr>
-        <w:t xml:space="preserve">και </w:t>
-      </w:r>
-      <w:r>
-        <w:rPr>
-          <w:b/>
-          <w:bCs/>
-          <w:i/>
-          <w:iCs/>
-          <w:sz w:val="26"/>
-          <w:szCs w:val="26"/>
-        </w:rPr>
-        <w:t>fitness</w:t>
-      </w:r>
-      <w:r>
-        <w:rPr>
-          <w:b/>
-          <w:bCs/>
-          <w:i/>
-          <w:iCs/>
-          <w:sz w:val="26"/>
-          <w:szCs w:val="26"/>
-          <w:lang w:val="el-GR"/>
-        </w:rPr>
-        <w:t>(</w:t>
-      </w:r>
-      <w:r>
-        <w:rPr>
-          <w:b/>
-          <w:bCs/>
-          <w:i/>
-          <w:iCs/>
-          <w:sz w:val="26"/>
-          <w:szCs w:val="26"/>
-          <w:lang w:val="el-GR"/>
-        </w:rPr>
-        <w:t>)</w:t>
-      </w:r>
-      <w:r>
-        <w:rPr>
-          <w:b/>
-          <w:bCs/>
-          <w:i/>
-          <w:iCs/>
-          <w:sz w:val="26"/>
-          <w:szCs w:val="26"/>
-          <w:lang w:val="el-GR"/>
-        </w:rPr>
-        <w:t xml:space="preserve"> </w:t>
-      </w:r>
-      <w:r>
-        <w:rPr>
-          <w:b/>
-          <w:bCs/>
-          <w:i/>
-          <w:iCs/>
-          <w:sz w:val="26"/>
-          <w:szCs w:val="26"/>
-        </w:rPr>
-        <w:t>function</w:t>
-      </w:r>
-      <w:r>
-        <w:rPr>
-          <w:b/>
-          <w:bCs/>
-          <w:i/>
-          <w:iCs/>
-          <w:sz w:val="26"/>
-          <w:szCs w:val="26"/>
-          <w:lang w:val="el-GR"/>
-        </w:rPr>
-        <w:t>.</w:t>
-      </w:r>
-    </w:p>
-    <w:p>
-      <w:pPr>
-        <w:pStyle w:val="Default"/>
-        <w:spacing w:after="120"/>
-        <w:rPr>
-          <w:b/>
-          <w:bCs/>
-          <w:i/>
-          <w:iCs/>
-          <w:sz w:val="26"/>
-          <w:szCs w:val="26"/>
-          <w:lang w:val="el-GR"/>
-        </w:rPr>
-      </w:pPr>
-    </w:p>
-    <w:p>
-      <w:pPr>
-        <w:pStyle w:val="Default"/>
-        <w:spacing w:after="120"/>
-        <w:rPr>
-          <w:b/>
-          <w:bCs/>
-          <w:i/>
-          <w:iCs/>
-          <w:sz w:val="26"/>
-          <w:szCs w:val="26"/>
-          <w:lang w:val="el-GR"/>
-        </w:rPr>
-      </w:pPr>
-      <w:r>
-        <w:rPr>
-          <w:b/>
-          <w:bCs/>
-          <w:i/>
-          <w:iCs/>
-          <w:sz w:val="26"/>
-          <w:szCs w:val="26"/>
-        </w:rPr>
-        <w:t>e</w:t>
-      </w:r>
-      <w:r>
-        <w:rPr>
-          <w:b/>
-          <w:bCs/>
-          <w:i/>
-          <w:iCs/>
-          <w:sz w:val="26"/>
-          <w:szCs w:val="26"/>
-          <w:lang w:val="el-GR"/>
-        </w:rPr>
-        <w:t>)</w:t>
       </w:r>
     </w:p>
     <w:p>
@@ -1781,8 +1869,12 @@
         <w:spacing w:after="120"/>
         <w:ind w:firstLine="720"/>
         <w:rPr>
-          <w:sz w:val="26"/>
-          <w:szCs w:val="26"/>
+          <w:b/>
+          <w:bCs/>
+          <w:i/>
+          <w:iCs/>
+          <w:sz w:val="32"/>
+          <w:szCs w:val="32"/>
           <w:lang w:val="el-GR"/>
         </w:rPr>
       </w:pPr>
@@ -1862,7 +1954,6 @@
         </w:rPr>
         <w:t xml:space="preserve">) των </w:t>
       </w:r>
-      <w:proofErr w:type="spellStart"/>
       <w:r>
         <w:rPr>
           <w:sz w:val="26"/>
@@ -1870,7 +1961,6 @@
         </w:rPr>
         <w:t>tf</w:t>
       </w:r>
-      <w:proofErr w:type="spellEnd"/>
       <w:r>
         <w:rPr>
           <w:sz w:val="26"/>
@@ -1879,7 +1969,6 @@
         </w:rPr>
         <w:t>_</w:t>
       </w:r>
-      <w:proofErr w:type="spellStart"/>
       <w:r>
         <w:rPr>
           <w:sz w:val="26"/>
@@ -1887,7 +1976,6 @@
         </w:rPr>
         <w:t>idf</w:t>
       </w:r>
-      <w:proofErr w:type="spellEnd"/>
       <w:r>
         <w:rPr>
           <w:sz w:val="26"/>
@@ -1941,7 +2029,6 @@
         </w:rPr>
         <w:t>[</w:t>
       </w:r>
-      <w:proofErr w:type="spellStart"/>
       <w:r>
         <w:rPr>
           <w:sz w:val="26"/>
@@ -1949,7 +2036,6 @@
         </w:rPr>
         <w:t>ti</w:t>
       </w:r>
-      <w:proofErr w:type="spellEnd"/>
       <w:r>
         <w:rPr>
           <w:sz w:val="26"/>
@@ -1958,7 +2044,6 @@
         </w:rPr>
         <w:t>,</w:t>
       </w:r>
-      <w:proofErr w:type="spellStart"/>
       <w:r>
         <w:rPr>
           <w:sz w:val="26"/>
@@ -1966,7 +2051,6 @@
         </w:rPr>
         <w:t>dj</w:t>
       </w:r>
-      <w:proofErr w:type="spellEnd"/>
       <w:r>
         <w:rPr>
           <w:sz w:val="26"/>
@@ -1975,7 +2059,6 @@
         </w:rPr>
         <w:t xml:space="preserve">] μας δίνει τη τιμή του </w:t>
       </w:r>
-      <w:proofErr w:type="spellStart"/>
       <w:r>
         <w:rPr>
           <w:sz w:val="26"/>
@@ -1983,7 +2066,6 @@
         </w:rPr>
         <w:t>tf</w:t>
       </w:r>
-      <w:proofErr w:type="spellEnd"/>
       <w:r>
         <w:rPr>
           <w:sz w:val="26"/>
@@ -1992,7 +2074,6 @@
         </w:rPr>
         <w:t>_</w:t>
       </w:r>
-      <w:proofErr w:type="spellStart"/>
       <w:r>
         <w:rPr>
           <w:sz w:val="26"/>
@@ -2000,7 +2081,6 @@
         </w:rPr>
         <w:t>idf</w:t>
       </w:r>
-      <w:proofErr w:type="spellEnd"/>
       <w:r>
         <w:rPr>
           <w:sz w:val="26"/>
@@ -2033,7 +2113,6 @@
         </w:rPr>
         <w:t xml:space="preserve">. Για να πάρουμε τον Μ.Ο. </w:t>
       </w:r>
-      <w:proofErr w:type="spellStart"/>
       <w:r>
         <w:rPr>
           <w:sz w:val="26"/>
@@ -2041,7 +2120,6 @@
         </w:rPr>
         <w:t>tf</w:t>
       </w:r>
-      <w:proofErr w:type="spellEnd"/>
       <w:r>
         <w:rPr>
           <w:sz w:val="26"/>
@@ -2050,7 +2128,6 @@
         </w:rPr>
         <w:t>_</w:t>
       </w:r>
-      <w:proofErr w:type="spellStart"/>
       <w:r>
         <w:rPr>
           <w:sz w:val="26"/>
@@ -2058,7 +2135,6 @@
         </w:rPr>
         <w:t>idf</w:t>
       </w:r>
-      <w:proofErr w:type="spellEnd"/>
       <w:r>
         <w:rPr>
           <w:sz w:val="26"/>
@@ -2081,115 +2157,134 @@
           <w:szCs w:val="26"/>
           <w:lang w:val="el-GR"/>
         </w:rPr>
-        <w:t xml:space="preserve"> τον μέσο όρο ανά στήλη του μητρώου δίχως να συμπεριλάβουμε τα κείμενα τα οποία δεν περιέχουν τον όρο αυτό. </w:t>
-      </w:r>
-      <w:r>
-        <w:rPr>
-          <w:sz w:val="26"/>
-          <w:szCs w:val="26"/>
-          <w:lang w:val="el-GR"/>
-        </w:rPr>
-        <w:t xml:space="preserve">Έχοντας αυτό στη διάθεση μας, </w:t>
-      </w:r>
-      <w:r>
-        <w:rPr>
-          <w:sz w:val="26"/>
-          <w:szCs w:val="26"/>
-          <w:lang w:val="el-GR"/>
-        </w:rPr>
-        <w:t xml:space="preserve">μπορούμε να συνδυάσουμε το κριτήριο </w:t>
-      </w:r>
-      <w:r>
-        <w:rPr>
-          <w:sz w:val="26"/>
-          <w:szCs w:val="26"/>
-          <w:lang w:val="el-GR"/>
-        </w:rPr>
-        <w:t>(</w:t>
-      </w:r>
-      <w:r>
-        <w:rPr>
-          <w:sz w:val="26"/>
-          <w:szCs w:val="26"/>
-        </w:rPr>
-        <w:t>i</w:t>
-      </w:r>
-      <w:r>
-        <w:rPr>
-          <w:sz w:val="26"/>
-          <w:szCs w:val="26"/>
-          <w:lang w:val="el-GR"/>
-        </w:rPr>
-        <w:t>)</w:t>
-      </w:r>
-      <w:r>
-        <w:rPr>
-          <w:sz w:val="26"/>
-          <w:szCs w:val="26"/>
-          <w:lang w:val="el-GR"/>
-        </w:rPr>
-        <w:t>,</w:t>
-      </w:r>
-      <w:r>
-        <w:rPr>
-          <w:sz w:val="26"/>
-          <w:szCs w:val="26"/>
-          <w:lang w:val="el-GR"/>
-        </w:rPr>
-        <w:t xml:space="preserve"> για να δούμε πόσο σημαντικές λέξεις περιέχει κάθε άτομο. Άρα, για</w:t>
-      </w:r>
-      <w:r>
-        <w:rPr>
-          <w:sz w:val="26"/>
-          <w:szCs w:val="26"/>
-          <w:lang w:val="el-GR"/>
-        </w:rPr>
-        <w:t xml:space="preserve"> κάθε άτομο, </w:t>
-      </w:r>
-      <w:r>
-        <w:rPr>
-          <w:sz w:val="26"/>
-          <w:szCs w:val="26"/>
-          <w:lang w:val="el-GR"/>
-        </w:rPr>
-        <w:t>υπολογίζουμε</w:t>
-      </w:r>
-      <w:r>
-        <w:rPr>
-          <w:sz w:val="26"/>
-          <w:szCs w:val="26"/>
-          <w:lang w:val="el-GR"/>
-        </w:rPr>
-        <w:t xml:space="preserve"> το άθροισμα των </w:t>
-      </w:r>
-      <w:proofErr w:type="spellStart"/>
-      <w:r>
-        <w:rPr>
-          <w:sz w:val="26"/>
-          <w:szCs w:val="26"/>
-        </w:rPr>
-        <w:t>tf</w:t>
-      </w:r>
-      <w:proofErr w:type="spellEnd"/>
-      <w:r>
-        <w:rPr>
+        <w:t xml:space="preserve"> τον μέσο όρο ανά στήλη του μητρώου δίχως να συμπεριλάβουμε τα κείμενα τα οποία δεν περιέχουν τον όρο αυτό.</w:t>
+      </w:r>
+    </w:p>
+    <w:p>
+      <w:pPr>
+        <w:pStyle w:val="Default"/>
+        <w:spacing w:after="120"/>
+        <w:rPr>
+          <w:b/>
+          <w:bCs/>
+          <w:i/>
+          <w:iCs/>
+          <w:sz w:val="26"/>
+          <w:szCs w:val="26"/>
+          <w:lang w:val="el-GR"/>
+        </w:rPr>
+      </w:pPr>
+      <w:r>
+        <w:rPr>
+          <w:b/>
+          <w:bCs/>
+          <w:i/>
+          <w:iCs/>
+          <w:sz w:val="26"/>
+          <w:szCs w:val="26"/>
+          <w:lang w:val="el-GR"/>
+        </w:rPr>
+        <w:t>Βλέπε Κώδικα</w:t>
+      </w:r>
+      <w:r>
+        <w:rPr>
+          <w:b/>
+          <w:bCs/>
+          <w:i/>
+          <w:iCs/>
+          <w:sz w:val="26"/>
+          <w:szCs w:val="26"/>
+          <w:lang w:val="el-GR"/>
+        </w:rPr>
+        <w:t>, συνάρτηση</w:t>
+      </w:r>
+      <w:r>
+        <w:rPr>
+          <w:b/>
+          <w:bCs/>
+          <w:i/>
+          <w:iCs/>
+          <w:sz w:val="26"/>
+          <w:szCs w:val="26"/>
+          <w:lang w:val="el-GR"/>
+        </w:rPr>
+        <w:t xml:space="preserve"> </w:t>
+      </w:r>
+      <w:r>
+        <w:rPr>
+          <w:b/>
+          <w:bCs/>
+          <w:i/>
+          <w:iCs/>
+          <w:sz w:val="26"/>
+          <w:szCs w:val="26"/>
+        </w:rPr>
+        <w:t>calc</w:t>
+      </w:r>
+      <w:r>
+        <w:rPr>
+          <w:b/>
+          <w:bCs/>
+          <w:i/>
+          <w:iCs/>
           <w:sz w:val="26"/>
           <w:szCs w:val="26"/>
           <w:lang w:val="el-GR"/>
         </w:rPr>
         <w:t>_</w:t>
       </w:r>
-      <w:proofErr w:type="spellStart"/>
-      <w:r>
-        <w:rPr>
-          <w:sz w:val="26"/>
-          <w:szCs w:val="26"/>
-        </w:rPr>
-        <w:t>idf</w:t>
-      </w:r>
-      <w:proofErr w:type="spellEnd"/>
-      <w:r>
-        <w:rPr>
+      <w:r>
+        <w:rPr>
+          <w:b/>
+          <w:bCs/>
+          <w:i/>
+          <w:iCs/>
+          <w:sz w:val="26"/>
+          <w:szCs w:val="26"/>
+        </w:rPr>
+        <w:t>tdif</w:t>
+      </w:r>
+      <w:r>
+        <w:rPr>
+          <w:b/>
+          <w:bCs/>
+          <w:i/>
+          <w:iCs/>
+          <w:sz w:val="26"/>
+          <w:szCs w:val="26"/>
+          <w:lang w:val="el-GR"/>
+        </w:rPr>
+        <w:t>_</w:t>
+      </w:r>
+      <w:r>
+        <w:rPr>
+          <w:b/>
+          <w:bCs/>
+          <w:i/>
+          <w:iCs/>
+          <w:sz w:val="26"/>
+          <w:szCs w:val="26"/>
+        </w:rPr>
+        <w:t>means</w:t>
+      </w:r>
+      <w:r>
+        <w:rPr>
+          <w:b/>
+          <w:bCs/>
+          <w:i/>
+          <w:iCs/>
+          <w:sz w:val="26"/>
+          <w:szCs w:val="26"/>
+          <w:lang w:val="el-GR"/>
+        </w:rPr>
+        <w:t>()</w:t>
+      </w:r>
+      <w:r>
+        <w:rPr>
+          <w:b/>
+          <w:bCs/>
+          <w:i/>
+          <w:iCs/>
           <w:sz w:val="26"/>
           <w:szCs w:val="26"/>
           <w:lang w:val="el-GR"/>
@@ -2198,203 +2293,68 @@
       </w:r>
       <w:r>
         <w:rPr>
-          <w:sz w:val="26"/>
-          <w:szCs w:val="26"/>
-          <w:lang w:val="el-GR"/>
-        </w:rPr>
-        <w:t xml:space="preserve">τιμών του κάθε όρου που εμφανίζεται. </w:t>
-      </w:r>
-      <w:r>
-        <w:rPr>
-          <w:sz w:val="26"/>
-          <w:szCs w:val="26"/>
-          <w:lang w:val="el-GR"/>
-        </w:rPr>
-        <w:t>Ωστόσο</w:t>
-      </w:r>
-      <w:r>
-        <w:rPr>
-          <w:sz w:val="26"/>
-          <w:szCs w:val="26"/>
-          <w:lang w:val="el-GR"/>
-        </w:rPr>
-        <w:t>, αυτή η  ποσότητα καθαυτή δεν είναι καλή μετρική</w:t>
-      </w:r>
-      <w:r>
-        <w:rPr>
-          <w:sz w:val="26"/>
-          <w:szCs w:val="26"/>
-          <w:lang w:val="el-GR"/>
-        </w:rPr>
-        <w:t>,</w:t>
-      </w:r>
-      <w:r>
-        <w:rPr>
-          <w:sz w:val="26"/>
-          <w:szCs w:val="26"/>
-          <w:lang w:val="el-GR"/>
-        </w:rPr>
-        <w:t xml:space="preserve"> καθώς όσο περισσότερους όρους του λεξικού περιέχει </w:t>
-      </w:r>
-      <w:r>
-        <w:rPr>
-          <w:sz w:val="26"/>
-          <w:szCs w:val="26"/>
-          <w:lang w:val="el-GR"/>
-        </w:rPr>
-        <w:t>ένα</w:t>
-      </w:r>
-      <w:r>
-        <w:rPr>
-          <w:sz w:val="26"/>
-          <w:szCs w:val="26"/>
-          <w:lang w:val="el-GR"/>
-        </w:rPr>
-        <w:t xml:space="preserve"> άτομο, τόσο μεγαλύτερο θα  είναι το άθροισμα αυτό. Για το λόγο αυτό, διαιρούμαι τη ποσότητα αυτή</w:t>
-      </w:r>
-      <w:r>
-        <w:rPr>
-          <w:sz w:val="26"/>
-          <w:szCs w:val="26"/>
-          <w:lang w:val="el-GR"/>
-        </w:rPr>
-        <w:t xml:space="preserve"> με</w:t>
-      </w:r>
-      <w:r>
-        <w:rPr>
-          <w:sz w:val="26"/>
-          <w:szCs w:val="26"/>
-          <w:lang w:val="el-GR"/>
-        </w:rPr>
-        <w:t xml:space="preserve"> το πλήθος των όρων του ατόμου</w:t>
-      </w:r>
-      <w:r>
-        <w:rPr>
-          <w:sz w:val="26"/>
-          <w:szCs w:val="26"/>
-          <w:lang w:val="el-GR"/>
-        </w:rPr>
-        <w:t>,</w:t>
-      </w:r>
-      <w:r>
-        <w:rPr>
-          <w:sz w:val="26"/>
-          <w:szCs w:val="26"/>
-          <w:lang w:val="el-GR"/>
-        </w:rPr>
-        <w:t xml:space="preserve"> έτσι ώστε να μ</w:t>
-      </w:r>
-      <w:r>
-        <w:rPr>
-          <w:sz w:val="26"/>
-          <w:szCs w:val="26"/>
-          <w:lang w:val="el-GR"/>
-        </w:rPr>
-        <w:t>η</w:t>
-      </w:r>
-      <w:r>
-        <w:rPr>
-          <w:sz w:val="26"/>
-          <w:szCs w:val="26"/>
-          <w:lang w:val="el-GR"/>
-        </w:rPr>
-        <w:t xml:space="preserve"> κυριαρχούν τα </w:t>
-      </w:r>
-      <w:r>
-        <w:rPr>
-          <w:sz w:val="26"/>
-          <w:szCs w:val="26"/>
-          <w:lang w:val="el-GR"/>
-        </w:rPr>
-        <w:t>πιο πυκνά</w:t>
-      </w:r>
-      <w:r>
-        <w:rPr>
-          <w:sz w:val="26"/>
-          <w:szCs w:val="26"/>
-          <w:lang w:val="el-GR"/>
-        </w:rPr>
-        <w:t xml:space="preserve"> διανύσματα</w:t>
-      </w:r>
-      <w:r>
-        <w:rPr>
-          <w:sz w:val="26"/>
-          <w:szCs w:val="26"/>
-          <w:lang w:val="el-GR"/>
-        </w:rPr>
-        <w:t>, συνδυάζοντας έτσι και το δεύτερο ανταγωνιστικό κριτήριο.</w:t>
-      </w:r>
-      <w:r>
-        <w:rPr>
-          <w:sz w:val="26"/>
-          <w:szCs w:val="26"/>
-          <w:lang w:val="el-GR"/>
-        </w:rPr>
-        <w:t xml:space="preserve"> </w:t>
-      </w:r>
-      <w:r>
-        <w:rPr>
-          <w:sz w:val="26"/>
-          <w:szCs w:val="26"/>
-          <w:lang w:val="el-GR"/>
-        </w:rPr>
-        <w:t xml:space="preserve">Τέλος διαιρούμε το μήκος των </w:t>
-      </w:r>
-      <w:r>
-        <w:rPr>
-          <w:sz w:val="26"/>
-          <w:szCs w:val="26"/>
-          <w:lang w:val="el-GR"/>
-        </w:rPr>
-        <w:t>ατομών (τους άσσους)</w:t>
-      </w:r>
-      <w:r>
-        <w:rPr>
-          <w:sz w:val="26"/>
-          <w:szCs w:val="26"/>
-          <w:lang w:val="el-GR"/>
-        </w:rPr>
-        <w:t xml:space="preserve"> με το 100</w:t>
-      </w:r>
-      <w:r>
-        <w:rPr>
-          <w:sz w:val="26"/>
-          <w:szCs w:val="26"/>
-          <w:lang w:val="el-GR"/>
-        </w:rPr>
-        <w:t>0</w:t>
-      </w:r>
-      <w:r>
-        <w:rPr>
-          <w:sz w:val="26"/>
-          <w:szCs w:val="26"/>
-          <w:lang w:val="el-GR"/>
-        </w:rPr>
-        <w:t xml:space="preserve"> ώστε η τελική διαίρεση να μη πολώνεται λόγω της μεγάλης διαφοράς τάξης τ</w:t>
-      </w:r>
-      <w:r>
-        <w:rPr>
-          <w:sz w:val="26"/>
-          <w:szCs w:val="26"/>
-          <w:lang w:val="el-GR"/>
-        </w:rPr>
-        <w:t>ου αριθμητή-παρονομαστή</w:t>
-      </w:r>
-      <w:r>
-        <w:rPr>
+          <w:b/>
+          <w:bCs/>
+          <w:i/>
+          <w:iCs/>
+          <w:sz w:val="26"/>
+          <w:szCs w:val="26"/>
+        </w:rPr>
+        <w:t>function</w:t>
+      </w:r>
+      <w:r>
+        <w:rPr>
+          <w:b/>
+          <w:bCs/>
+          <w:i/>
+          <w:iCs/>
           <w:sz w:val="26"/>
           <w:szCs w:val="26"/>
           <w:lang w:val="el-GR"/>
         </w:rPr>
         <w:t>.</w:t>
       </w:r>
-      <w:r>
-        <w:rPr>
-          <w:sz w:val="26"/>
-          <w:szCs w:val="26"/>
-          <w:lang w:val="el-GR"/>
-        </w:rPr>
-        <w:t xml:space="preserve"> </w:t>
+    </w:p>
+    <w:p>
+      <w:pPr>
+        <w:pStyle w:val="Default"/>
+        <w:spacing w:after="120"/>
+        <w:rPr>
+          <w:b/>
+          <w:bCs/>
+          <w:i/>
+          <w:iCs/>
+          <w:sz w:val="26"/>
+          <w:szCs w:val="26"/>
+          <w:lang w:val="el-GR"/>
+        </w:rPr>
+      </w:pPr>
+    </w:p>
+    <w:p>
+      <w:pPr>
+        <w:pStyle w:val="Default"/>
+        <w:spacing w:after="120"/>
+        <w:rPr>
+          <w:b/>
+          <w:bCs/>
+          <w:i/>
+          <w:iCs/>
+          <w:sz w:val="32"/>
+          <w:szCs w:val="32"/>
+          <w:lang w:val="el-GR"/>
+        </w:rPr>
+      </w:pPr>
+      <w:r>
+        <w:rPr>
+          <w:b/>
+          <w:bCs/>
+          <w:i/>
+          <w:iCs/>
+          <w:sz w:val="32"/>
+          <w:szCs w:val="32"/>
+          <w:lang w:val="el-GR"/>
+        </w:rPr>
+        <w:t>Συνάρτηση καταλληλότητας</w:t>
       </w:r>
     </w:p>
     <w:p>
@@ -2421,6 +2381,371 @@
           <w:szCs w:val="26"/>
           <w:lang w:val="el-GR"/>
         </w:rPr>
+        <w:t xml:space="preserve">Έχοντας </w:t>
+      </w:r>
+      <w:r>
+        <w:rPr>
+          <w:sz w:val="26"/>
+          <w:szCs w:val="26"/>
+          <w:lang w:val="el-GR"/>
+        </w:rPr>
+        <w:t>τους Μ.Ο. των</w:t>
+      </w:r>
+      <w:r>
+        <w:rPr>
+          <w:sz w:val="26"/>
+          <w:szCs w:val="26"/>
+          <w:lang w:val="el-GR"/>
+        </w:rPr>
+        <w:t xml:space="preserve"> </w:t>
+      </w:r>
+      <w:r>
+        <w:rPr>
+          <w:sz w:val="26"/>
+          <w:szCs w:val="26"/>
+        </w:rPr>
+        <w:t>tfidf</w:t>
+      </w:r>
+      <w:r>
+        <w:rPr>
+          <w:sz w:val="26"/>
+          <w:szCs w:val="26"/>
+          <w:lang w:val="el-GR"/>
+        </w:rPr>
+        <w:t xml:space="preserve"> στη διάθεση μας, </w:t>
+      </w:r>
+      <w:r>
+        <w:rPr>
+          <w:sz w:val="26"/>
+          <w:szCs w:val="26"/>
+          <w:lang w:val="el-GR"/>
+        </w:rPr>
+        <w:t xml:space="preserve">μπορούμε να συνδυάσουμε το κριτήριο </w:t>
+      </w:r>
+      <w:r>
+        <w:rPr>
+          <w:sz w:val="26"/>
+          <w:szCs w:val="26"/>
+          <w:lang w:val="el-GR"/>
+        </w:rPr>
+        <w:t>(</w:t>
+      </w:r>
+      <w:r>
+        <w:rPr>
+          <w:sz w:val="26"/>
+          <w:szCs w:val="26"/>
+        </w:rPr>
+        <w:t>i</w:t>
+      </w:r>
+      <w:r>
+        <w:rPr>
+          <w:sz w:val="26"/>
+          <w:szCs w:val="26"/>
+          <w:lang w:val="el-GR"/>
+        </w:rPr>
+        <w:t>)</w:t>
+      </w:r>
+      <w:r>
+        <w:rPr>
+          <w:sz w:val="26"/>
+          <w:szCs w:val="26"/>
+          <w:lang w:val="el-GR"/>
+        </w:rPr>
+        <w:t>,</w:t>
+      </w:r>
+      <w:r>
+        <w:rPr>
+          <w:sz w:val="26"/>
+          <w:szCs w:val="26"/>
+          <w:lang w:val="el-GR"/>
+        </w:rPr>
+        <w:t xml:space="preserve"> για να δούμε πόσο σημαντικές λέξεις περιέχει κάθε άτομο. Άρα, για</w:t>
+      </w:r>
+      <w:r>
+        <w:rPr>
+          <w:sz w:val="26"/>
+          <w:szCs w:val="26"/>
+          <w:lang w:val="el-GR"/>
+        </w:rPr>
+        <w:t xml:space="preserve"> κάθε άτομο, </w:t>
+      </w:r>
+      <w:r>
+        <w:rPr>
+          <w:sz w:val="26"/>
+          <w:szCs w:val="26"/>
+          <w:lang w:val="el-GR"/>
+        </w:rPr>
+        <w:t>υπολογίζουμε</w:t>
+      </w:r>
+      <w:r>
+        <w:rPr>
+          <w:sz w:val="26"/>
+          <w:szCs w:val="26"/>
+          <w:lang w:val="el-GR"/>
+        </w:rPr>
+        <w:t xml:space="preserve"> το άθροισμα των </w:t>
+      </w:r>
+      <w:r>
+        <w:rPr>
+          <w:sz w:val="26"/>
+          <w:szCs w:val="26"/>
+        </w:rPr>
+        <w:t>tf</w:t>
+      </w:r>
+      <w:r>
+        <w:rPr>
+          <w:sz w:val="26"/>
+          <w:szCs w:val="26"/>
+          <w:lang w:val="el-GR"/>
+        </w:rPr>
+        <w:t>_</w:t>
+      </w:r>
+      <w:r>
+        <w:rPr>
+          <w:sz w:val="26"/>
+          <w:szCs w:val="26"/>
+        </w:rPr>
+        <w:t>idf</w:t>
+      </w:r>
+      <w:r>
+        <w:rPr>
+          <w:sz w:val="26"/>
+          <w:szCs w:val="26"/>
+          <w:lang w:val="el-GR"/>
+        </w:rPr>
+        <w:t xml:space="preserve"> </w:t>
+      </w:r>
+      <w:r>
+        <w:rPr>
+          <w:sz w:val="26"/>
+          <w:szCs w:val="26"/>
+          <w:lang w:val="el-GR"/>
+        </w:rPr>
+        <w:t xml:space="preserve">τιμών του κάθε όρου που εμφανίζεται. </w:t>
+      </w:r>
+      <w:r>
+        <w:rPr>
+          <w:sz w:val="26"/>
+          <w:szCs w:val="26"/>
+          <w:lang w:val="el-GR"/>
+        </w:rPr>
+        <w:t>Ωστόσο</w:t>
+      </w:r>
+      <w:r>
+        <w:rPr>
+          <w:sz w:val="26"/>
+          <w:szCs w:val="26"/>
+          <w:lang w:val="el-GR"/>
+        </w:rPr>
+        <w:t>, αυτή η  ποσότητα καθαυτή δεν είναι καλή μετρική</w:t>
+      </w:r>
+      <w:r>
+        <w:rPr>
+          <w:sz w:val="26"/>
+          <w:szCs w:val="26"/>
+          <w:lang w:val="el-GR"/>
+        </w:rPr>
+        <w:t>,</w:t>
+      </w:r>
+      <w:r>
+        <w:rPr>
+          <w:sz w:val="26"/>
+          <w:szCs w:val="26"/>
+          <w:lang w:val="el-GR"/>
+        </w:rPr>
+        <w:t xml:space="preserve"> καθώς όσο περισσότερους όρους του λεξικού περιέχει </w:t>
+      </w:r>
+      <w:r>
+        <w:rPr>
+          <w:sz w:val="26"/>
+          <w:szCs w:val="26"/>
+          <w:lang w:val="el-GR"/>
+        </w:rPr>
+        <w:t>ένα</w:t>
+      </w:r>
+      <w:r>
+        <w:rPr>
+          <w:sz w:val="26"/>
+          <w:szCs w:val="26"/>
+          <w:lang w:val="el-GR"/>
+        </w:rPr>
+        <w:t xml:space="preserve"> άτομο, τόσο μεγαλύτερο θα  είναι το άθροισμα αυτό. Για το λόγο αυτό, διαιρούμαι τη ποσότητα αυτή</w:t>
+      </w:r>
+      <w:r>
+        <w:rPr>
+          <w:sz w:val="26"/>
+          <w:szCs w:val="26"/>
+          <w:lang w:val="el-GR"/>
+        </w:rPr>
+        <w:t xml:space="preserve"> με</w:t>
+      </w:r>
+      <w:r>
+        <w:rPr>
+          <w:sz w:val="26"/>
+          <w:szCs w:val="26"/>
+          <w:lang w:val="el-GR"/>
+        </w:rPr>
+        <w:t xml:space="preserve"> το πλήθος των όρων του ατόμου</w:t>
+      </w:r>
+      <w:r>
+        <w:rPr>
+          <w:sz w:val="26"/>
+          <w:szCs w:val="26"/>
+          <w:lang w:val="el-GR"/>
+        </w:rPr>
+        <w:t>,</w:t>
+      </w:r>
+      <w:r>
+        <w:rPr>
+          <w:sz w:val="26"/>
+          <w:szCs w:val="26"/>
+          <w:lang w:val="el-GR"/>
+        </w:rPr>
+        <w:t xml:space="preserve"> έτσι ώστε να μ</w:t>
+      </w:r>
+      <w:r>
+        <w:rPr>
+          <w:sz w:val="26"/>
+          <w:szCs w:val="26"/>
+          <w:lang w:val="el-GR"/>
+        </w:rPr>
+        <w:t>η</w:t>
+      </w:r>
+      <w:r>
+        <w:rPr>
+          <w:sz w:val="26"/>
+          <w:szCs w:val="26"/>
+          <w:lang w:val="el-GR"/>
+        </w:rPr>
+        <w:t xml:space="preserve"> κυριαρχούν τα </w:t>
+      </w:r>
+      <w:r>
+        <w:rPr>
+          <w:sz w:val="26"/>
+          <w:szCs w:val="26"/>
+          <w:lang w:val="el-GR"/>
+        </w:rPr>
+        <w:t>πιο πυκνά</w:t>
+      </w:r>
+      <w:r>
+        <w:rPr>
+          <w:sz w:val="26"/>
+          <w:szCs w:val="26"/>
+          <w:lang w:val="el-GR"/>
+        </w:rPr>
+        <w:t xml:space="preserve"> διανύσματα</w:t>
+      </w:r>
+      <w:r>
+        <w:rPr>
+          <w:sz w:val="26"/>
+          <w:szCs w:val="26"/>
+          <w:lang w:val="el-GR"/>
+        </w:rPr>
+        <w:t>, συνδυάζοντας έτσι και το δεύτερο ανταγωνιστικό κριτήριο.</w:t>
+      </w:r>
+      <w:r>
+        <w:rPr>
+          <w:sz w:val="26"/>
+          <w:szCs w:val="26"/>
+          <w:lang w:val="el-GR"/>
+        </w:rPr>
+        <w:t xml:space="preserve"> </w:t>
+      </w:r>
+      <w:r>
+        <w:rPr>
+          <w:sz w:val="26"/>
+          <w:szCs w:val="26"/>
+          <w:lang w:val="el-GR"/>
+        </w:rPr>
+        <w:t xml:space="preserve">Τέλος διαιρούμε το μήκος των </w:t>
+      </w:r>
+      <w:r>
+        <w:rPr>
+          <w:sz w:val="26"/>
+          <w:szCs w:val="26"/>
+          <w:lang w:val="el-GR"/>
+        </w:rPr>
+        <w:t>ατομών (τους άσσους)</w:t>
+      </w:r>
+      <w:r>
+        <w:rPr>
+          <w:sz w:val="26"/>
+          <w:szCs w:val="26"/>
+          <w:lang w:val="el-GR"/>
+        </w:rPr>
+        <w:t xml:space="preserve"> με το 100</w:t>
+      </w:r>
+      <w:r>
+        <w:rPr>
+          <w:sz w:val="26"/>
+          <w:szCs w:val="26"/>
+          <w:lang w:val="el-GR"/>
+        </w:rPr>
+        <w:t>0</w:t>
+      </w:r>
+      <w:r>
+        <w:rPr>
+          <w:sz w:val="26"/>
+          <w:szCs w:val="26"/>
+          <w:lang w:val="el-GR"/>
+        </w:rPr>
+        <w:t xml:space="preserve"> ώστε η τελική διαίρεση να μη πολώνεται λόγω της μεγάλης διαφοράς τάξης τ</w:t>
+      </w:r>
+      <w:r>
+        <w:rPr>
+          <w:sz w:val="26"/>
+          <w:szCs w:val="26"/>
+          <w:lang w:val="el-GR"/>
+        </w:rPr>
+        <w:t>ου αριθμητή-παρονομαστή</w:t>
+      </w:r>
+      <w:r>
+        <w:rPr>
+          <w:sz w:val="26"/>
+          <w:szCs w:val="26"/>
+          <w:lang w:val="el-GR"/>
+        </w:rPr>
+        <w:t>.</w:t>
+      </w:r>
+      <w:r>
+        <w:rPr>
+          <w:sz w:val="26"/>
+          <w:szCs w:val="26"/>
+          <w:lang w:val="el-GR"/>
+        </w:rPr>
+        <w:t xml:space="preserve"> </w:t>
+      </w:r>
+      <w:r>
+        <w:rPr>
+          <w:sz w:val="26"/>
+          <w:szCs w:val="26"/>
+          <w:lang w:val="el-GR"/>
+        </w:rPr>
+        <w:t xml:space="preserve">Ο παραπάνω υπολογισμός συμβαίνει στη περίπτωση όπου το πλήθος των λέξεων των ατόμων βρίσκεται στο εύρος [1000, 2500]. Σε κάθε άλλη περίπτωση </w:t>
+      </w:r>
+      <w:r>
+        <w:rPr>
+          <w:sz w:val="26"/>
+          <w:szCs w:val="26"/>
+          <w:lang w:val="el-GR"/>
+        </w:rPr>
+        <w:lastRenderedPageBreak/>
+        <w:t>εφαρμόζεται η ποινή που προτάθηκε στο παραπάνω ερώτημα.</w:t>
+      </w:r>
+      <w:r>
+        <w:rPr>
+          <w:sz w:val="26"/>
+          <w:szCs w:val="26"/>
+          <w:lang w:val="el-GR"/>
+        </w:rPr>
+        <w:t xml:space="preserve"> </w:t>
+      </w:r>
+      <w:r>
+        <w:rPr>
+          <w:sz w:val="26"/>
+          <w:szCs w:val="26"/>
+          <w:lang w:val="el-GR"/>
+        </w:rPr>
         <w:t xml:space="preserve">Η μέγιστη τιμή </w:t>
       </w:r>
       <w:r>
@@ -2463,7 +2788,6 @@
         </w:rPr>
         <w:t xml:space="preserve"> </w:t>
       </w:r>
-      <w:proofErr w:type="spellStart"/>
       <w:r>
         <w:rPr>
           <w:sz w:val="26"/>
@@ -2471,7 +2795,6 @@
         </w:rPr>
         <w:t>tf</w:t>
       </w:r>
-      <w:proofErr w:type="spellEnd"/>
       <w:r>
         <w:rPr>
           <w:sz w:val="26"/>
@@ -2480,7 +2803,6 @@
         </w:rPr>
         <w:t>_</w:t>
       </w:r>
-      <w:proofErr w:type="spellStart"/>
       <w:r>
         <w:rPr>
           <w:sz w:val="26"/>
@@ -2488,7 +2810,6 @@
         </w:rPr>
         <w:t>idf</w:t>
       </w:r>
-      <w:proofErr w:type="spellEnd"/>
       <w:r>
         <w:rPr>
           <w:sz w:val="26"/>
@@ -2542,33 +2863,22 @@
           <w:bCs/>
           <w:i/>
           <w:iCs/>
-          <w:sz w:val="26"/>
-          <w:szCs w:val="26"/>
-          <w:lang w:val="el-GR"/>
-        </w:rPr>
-      </w:pPr>
-      <w:r>
-        <w:rPr>
-          <w:b/>
-          <w:bCs/>
-          <w:i/>
-          <w:iCs/>
-          <w:sz w:val="26"/>
-          <w:szCs w:val="26"/>
-        </w:rPr>
-        <w:t>f</w:t>
-      </w:r>
-      <w:r>
-        <w:rPr>
-          <w:b/>
-          <w:bCs/>
-          <w:i/>
-          <w:iCs/>
-          <w:sz w:val="26"/>
-          <w:szCs w:val="26"/>
-          <w:lang w:val="el-GR"/>
-        </w:rPr>
-        <w:t xml:space="preserve">) </w:t>
+          <w:sz w:val="32"/>
+          <w:szCs w:val="32"/>
+          <w:lang w:val="el-GR"/>
+        </w:rPr>
+      </w:pPr>
+      <w:r>
+        <w:rPr>
+          <w:b/>
+          <w:bCs/>
+          <w:i/>
+          <w:iCs/>
+          <w:sz w:val="32"/>
+          <w:szCs w:val="32"/>
+          <w:lang w:val="el-GR"/>
+        </w:rPr>
+        <w:t>Γενετικοί Τελεστές</w:t>
       </w:r>
     </w:p>
     <w:p>
@@ -3851,7 +4161,23 @@
           <w:szCs w:val="26"/>
           <w:lang w:val="el-GR"/>
         </w:rPr>
-        <w:t>ποιηθεί η ρουλέτα με βάση τη κατάταξη για την επιλογή, η διασταύρωση πολλαπλού σημείου και μετάλλαξη με ελιτισμό.</w:t>
+        <w:t>ποιηθεί η ρουλέτα με βάση τη κατάταξη για την επιλογή, η διασταύρωση πολλαπλού σημείου</w:t>
+      </w:r>
+      <w:r>
+        <w:rPr>
+          <w:sz w:val="26"/>
+          <w:szCs w:val="26"/>
+          <w:lang w:val="el-GR"/>
+        </w:rPr>
+        <w:t xml:space="preserve"> (Ν=50)</w:t>
+      </w:r>
+      <w:r>
+        <w:rPr>
+          <w:sz w:val="26"/>
+          <w:szCs w:val="26"/>
+          <w:lang w:val="el-GR"/>
+        </w:rPr>
+        <w:t xml:space="preserve"> και μετάλλαξη με ελιτισμό.</w:t>
       </w:r>
     </w:p>
     <w:p>
@@ -3962,6 +4288,7 @@
           <w:iCs/>
           <w:sz w:val="30"/>
           <w:szCs w:val="30"/>
+          <w:lang w:val="el-GR"/>
         </w:rPr>
       </w:pPr>
     </w:p>
@@ -5052,9 +5379,26 @@
                 <w:iCs/>
                 <w:sz w:val="30"/>
                 <w:szCs w:val="30"/>
-                <w:lang w:val="el-GR"/>
               </w:rPr>
             </w:pPr>
+            <w:r>
+              <w:rPr>
+                <w:i/>
+                <w:iCs/>
+                <w:sz w:val="30"/>
+                <w:szCs w:val="30"/>
+              </w:rPr>
+              <w:t>5</w:t>
+            </w:r>
+            <w:r>
+              <w:rPr>
+                <w:i/>
+                <w:iCs/>
+                <w:sz w:val="30"/>
+                <w:szCs w:val="30"/>
+              </w:rPr>
+              <w:t>.1</w:t>
+            </w:r>
           </w:p>
         </w:tc>
         <w:tc>
@@ -5224,9 +5568,26 @@
                 <w:iCs/>
                 <w:sz w:val="30"/>
                 <w:szCs w:val="30"/>
-                <w:lang w:val="el-GR"/>
               </w:rPr>
             </w:pPr>
+            <w:r>
+              <w:rPr>
+                <w:i/>
+                <w:iCs/>
+                <w:sz w:val="30"/>
+                <w:szCs w:val="30"/>
+              </w:rPr>
+              <w:t>5</w:t>
+            </w:r>
+            <w:r>
+              <w:rPr>
+                <w:i/>
+                <w:iCs/>
+                <w:sz w:val="30"/>
+                <w:szCs w:val="30"/>
+              </w:rPr>
+              <w:t>.2</w:t>
+            </w:r>
           </w:p>
         </w:tc>
         <w:tc>
@@ -5443,6 +5804,194 @@
                 <w:szCs w:val="30"/>
                 <w:lang w:val="el-GR"/>
               </w:rPr>
+              <w:t>5.3</w:t>
+            </w:r>
+          </w:p>
+        </w:tc>
+        <w:tc>
+          <w:tcPr>
+            <w:tcW w:w="1985" w:type="dxa"/>
+          </w:tcPr>
+          <w:p>
+            <w:pPr>
+              <w:pStyle w:val="Default"/>
+              <w:spacing w:after="120"/>
+              <w:jc w:val="center"/>
+              <w:rPr>
+                <w:i/>
+                <w:iCs/>
+                <w:color w:val="FF0000"/>
+                <w:sz w:val="30"/>
+                <w:szCs w:val="30"/>
+                <w:lang w:val="el-GR"/>
+              </w:rPr>
+            </w:pPr>
+            <w:r>
+              <w:rPr>
+                <w:i/>
+                <w:iCs/>
+                <w:color w:val="FF0000"/>
+                <w:sz w:val="30"/>
+                <w:szCs w:val="30"/>
+                <w:lang w:val="el-GR"/>
+              </w:rPr>
+              <w:t>20</w:t>
+            </w:r>
+          </w:p>
+        </w:tc>
+        <w:tc>
+          <w:tcPr>
+            <w:tcW w:w="2155" w:type="dxa"/>
+          </w:tcPr>
+          <w:p>
+            <w:pPr>
+              <w:pStyle w:val="Default"/>
+              <w:spacing w:after="120"/>
+              <w:jc w:val="center"/>
+              <w:rPr>
+                <w:i/>
+                <w:iCs/>
+                <w:color w:val="FF0000"/>
+                <w:sz w:val="30"/>
+                <w:szCs w:val="30"/>
+                <w:lang w:val="el-GR"/>
+              </w:rPr>
+            </w:pPr>
+            <w:r>
+              <w:rPr>
+                <w:i/>
+                <w:iCs/>
+                <w:color w:val="FF0000"/>
+                <w:sz w:val="30"/>
+                <w:szCs w:val="30"/>
+                <w:lang w:val="el-GR"/>
+              </w:rPr>
+              <w:t>0.9</w:t>
+            </w:r>
+          </w:p>
+        </w:tc>
+        <w:tc>
+          <w:tcPr>
+            <w:tcW w:w="1960" w:type="dxa"/>
+          </w:tcPr>
+          <w:p>
+            <w:pPr>
+              <w:pStyle w:val="Default"/>
+              <w:spacing w:after="120"/>
+              <w:jc w:val="center"/>
+              <w:rPr>
+                <w:i/>
+                <w:iCs/>
+                <w:color w:val="FF0000"/>
+                <w:sz w:val="30"/>
+                <w:szCs w:val="30"/>
+                <w:lang w:val="el-GR"/>
+              </w:rPr>
+            </w:pPr>
+            <w:r>
+              <w:rPr>
+                <w:i/>
+                <w:iCs/>
+                <w:color w:val="FF0000"/>
+                <w:sz w:val="30"/>
+                <w:szCs w:val="30"/>
+                <w:lang w:val="el-GR"/>
+              </w:rPr>
+              <w:t>0.00</w:t>
+            </w:r>
+          </w:p>
+        </w:tc>
+        <w:tc>
+          <w:tcPr>
+            <w:tcW w:w="1697" w:type="dxa"/>
+          </w:tcPr>
+          <w:p>
+            <w:pPr>
+              <w:pStyle w:val="Default"/>
+              <w:spacing w:after="120"/>
+              <w:rPr>
+                <w:b/>
+                <w:bCs/>
+                <w:i/>
+                <w:iCs/>
+                <w:color w:val="FF0000"/>
+                <w:sz w:val="30"/>
+                <w:szCs w:val="30"/>
+              </w:rPr>
+            </w:pPr>
+            <w:r>
+              <w:rPr>
+                <w:b/>
+                <w:bCs/>
+                <w:i/>
+                <w:iCs/>
+                <w:color w:val="FF0000"/>
+                <w:sz w:val="30"/>
+                <w:szCs w:val="30"/>
+              </w:rPr>
+              <w:t>134.510</w:t>
+            </w:r>
+          </w:p>
+        </w:tc>
+        <w:tc>
+          <w:tcPr>
+            <w:tcW w:w="1417" w:type="dxa"/>
+          </w:tcPr>
+          <w:p>
+            <w:pPr>
+              <w:pStyle w:val="Default"/>
+              <w:spacing w:after="120"/>
+              <w:rPr>
+                <w:b/>
+                <w:bCs/>
+                <w:i/>
+                <w:iCs/>
+                <w:color w:val="FF0000"/>
+                <w:sz w:val="30"/>
+                <w:szCs w:val="30"/>
+              </w:rPr>
+            </w:pPr>
+            <w:r>
+              <w:rPr>
+                <w:b/>
+                <w:bCs/>
+                <w:i/>
+                <w:iCs/>
+                <w:color w:val="FF0000"/>
+                <w:sz w:val="30"/>
+                <w:szCs w:val="30"/>
+              </w:rPr>
+              <w:t>117.7</w:t>
+            </w:r>
+          </w:p>
+        </w:tc>
+      </w:tr>
+      <w:tr>
+        <w:tc>
+          <w:tcPr>
+            <w:tcW w:w="851" w:type="dxa"/>
+          </w:tcPr>
+          <w:p>
+            <w:pPr>
+              <w:pStyle w:val="Default"/>
+              <w:spacing w:after="120"/>
+              <w:jc w:val="center"/>
+              <w:rPr>
+                <w:i/>
+                <w:iCs/>
+                <w:sz w:val="30"/>
+                <w:szCs w:val="30"/>
+                <w:lang w:val="el-GR"/>
+              </w:rPr>
+            </w:pPr>
+            <w:r>
+              <w:rPr>
+                <w:i/>
+                <w:iCs/>
+                <w:sz w:val="30"/>
+                <w:szCs w:val="30"/>
+                <w:lang w:val="el-GR"/>
+              </w:rPr>
               <w:t>6</w:t>
             </w:r>
           </w:p>
@@ -6312,9 +6861,26 @@
                 <w:iCs/>
                 <w:sz w:val="30"/>
                 <w:szCs w:val="30"/>
-                <w:lang w:val="el-GR"/>
               </w:rPr>
             </w:pPr>
+            <w:r>
+              <w:rPr>
+                <w:i/>
+                <w:iCs/>
+                <w:sz w:val="30"/>
+                <w:szCs w:val="30"/>
+              </w:rPr>
+              <w:t>10</w:t>
+            </w:r>
+            <w:r>
+              <w:rPr>
+                <w:i/>
+                <w:iCs/>
+                <w:sz w:val="30"/>
+                <w:szCs w:val="30"/>
+              </w:rPr>
+              <w:t>.1</w:t>
+            </w:r>
           </w:p>
         </w:tc>
         <w:tc>
@@ -6329,6 +6895,7 @@
               <w:rPr>
                 <w:i/>
                 <w:iCs/>
+                <w:color w:val="FF0000"/>
                 <w:sz w:val="30"/>
                 <w:szCs w:val="30"/>
               </w:rPr>
@@ -6337,6 +6904,7 @@
               <w:rPr>
                 <w:i/>
                 <w:iCs/>
+                <w:color w:val="FF0000"/>
                 <w:sz w:val="30"/>
                 <w:szCs w:val="30"/>
               </w:rPr>
@@ -6356,6 +6924,7 @@
               <w:rPr>
                 <w:i/>
                 <w:iCs/>
+                <w:color w:val="FF0000"/>
                 <w:sz w:val="30"/>
                 <w:szCs w:val="30"/>
               </w:rPr>
@@ -6364,6 +6933,7 @@
               <w:rPr>
                 <w:i/>
                 <w:iCs/>
+                <w:color w:val="FF0000"/>
                 <w:sz w:val="30"/>
                 <w:szCs w:val="30"/>
               </w:rPr>
@@ -6383,6 +6953,7 @@
               <w:rPr>
                 <w:i/>
                 <w:iCs/>
+                <w:color w:val="FF0000"/>
                 <w:sz w:val="30"/>
                 <w:szCs w:val="30"/>
               </w:rPr>
@@ -6391,6 +6962,7 @@
               <w:rPr>
                 <w:i/>
                 <w:iCs/>
+                <w:color w:val="FF0000"/>
                 <w:sz w:val="30"/>
                 <w:szCs w:val="30"/>
               </w:rPr>
@@ -6411,10 +6983,25 @@
                 <w:bCs/>
                 <w:i/>
                 <w:iCs/>
-                <w:sz w:val="30"/>
-                <w:szCs w:val="30"/>
+                <w:color w:val="FF0000"/>
+                <w:sz w:val="30"/>
+                <w:szCs w:val="30"/>
+                <w:lang w:val="el-GR"/>
               </w:rPr>
             </w:pPr>
+            <w:r>
+              <w:rPr>
+                <w:b/>
+                <w:bCs/>
+                <w:i/>
+                <w:iCs/>
+                <w:color w:val="FF0000"/>
+                <w:sz w:val="30"/>
+                <w:szCs w:val="30"/>
+                <w:lang w:val="el-GR"/>
+              </w:rPr>
+              <w:t>189.382</w:t>
+            </w:r>
           </w:p>
         </w:tc>
         <w:tc>
@@ -6430,10 +7017,25 @@
                 <w:bCs/>
                 <w:i/>
                 <w:iCs/>
-                <w:sz w:val="30"/>
-                <w:szCs w:val="30"/>
+                <w:color w:val="FF0000"/>
+                <w:sz w:val="30"/>
+                <w:szCs w:val="30"/>
+                <w:lang w:val="el-GR"/>
               </w:rPr>
             </w:pPr>
+            <w:r>
+              <w:rPr>
+                <w:b/>
+                <w:bCs/>
+                <w:i/>
+                <w:iCs/>
+                <w:color w:val="FF0000"/>
+                <w:sz w:val="30"/>
+                <w:szCs w:val="30"/>
+                <w:lang w:val="el-GR"/>
+              </w:rPr>
+              <w:t>365.4</w:t>
+            </w:r>
           </w:p>
         </w:tc>
       </w:tr>
@@ -6452,9 +7054,26 @@
                 <w:iCs/>
                 <w:sz w:val="30"/>
                 <w:szCs w:val="30"/>
-                <w:lang w:val="el-GR"/>
               </w:rPr>
             </w:pPr>
+            <w:r>
+              <w:rPr>
+                <w:i/>
+                <w:iCs/>
+                <w:sz w:val="30"/>
+                <w:szCs w:val="30"/>
+              </w:rPr>
+              <w:t>10</w:t>
+            </w:r>
+            <w:r>
+              <w:rPr>
+                <w:i/>
+                <w:iCs/>
+                <w:sz w:val="30"/>
+                <w:szCs w:val="30"/>
+              </w:rPr>
+              <w:t>.2</w:t>
+            </w:r>
           </w:p>
         </w:tc>
         <w:tc>
@@ -6469,6 +7088,7 @@
               <w:rPr>
                 <w:i/>
                 <w:iCs/>
+                <w:color w:val="FF0000"/>
                 <w:sz w:val="30"/>
                 <w:szCs w:val="30"/>
               </w:rPr>
@@ -6477,6 +7097,7 @@
               <w:rPr>
                 <w:i/>
                 <w:iCs/>
+                <w:color w:val="FF0000"/>
                 <w:sz w:val="30"/>
                 <w:szCs w:val="30"/>
               </w:rPr>
@@ -6496,6 +7117,7 @@
               <w:rPr>
                 <w:i/>
                 <w:iCs/>
+                <w:color w:val="FF0000"/>
                 <w:sz w:val="30"/>
                 <w:szCs w:val="30"/>
               </w:rPr>
@@ -6504,6 +7126,7 @@
               <w:rPr>
                 <w:i/>
                 <w:iCs/>
+                <w:color w:val="FF0000"/>
                 <w:sz w:val="30"/>
                 <w:szCs w:val="30"/>
               </w:rPr>
@@ -6523,6 +7146,7 @@
               <w:rPr>
                 <w:i/>
                 <w:iCs/>
+                <w:color w:val="FF0000"/>
                 <w:sz w:val="30"/>
                 <w:szCs w:val="30"/>
               </w:rPr>
@@ -6531,6 +7155,7 @@
               <w:rPr>
                 <w:i/>
                 <w:iCs/>
+                <w:color w:val="FF0000"/>
                 <w:sz w:val="30"/>
                 <w:szCs w:val="30"/>
               </w:rPr>
@@ -6551,6 +7176,195 @@
                 <w:bCs/>
                 <w:i/>
                 <w:iCs/>
+                <w:color w:val="FF0000"/>
+                <w:sz w:val="30"/>
+                <w:szCs w:val="30"/>
+              </w:rPr>
+            </w:pPr>
+            <w:r>
+              <w:rPr>
+                <w:b/>
+                <w:bCs/>
+                <w:i/>
+                <w:iCs/>
+                <w:color w:val="FF0000"/>
+                <w:sz w:val="30"/>
+                <w:szCs w:val="30"/>
+              </w:rPr>
+              <w:t>194.311</w:t>
+            </w:r>
+          </w:p>
+        </w:tc>
+        <w:tc>
+          <w:tcPr>
+            <w:tcW w:w="1417" w:type="dxa"/>
+          </w:tcPr>
+          <w:p>
+            <w:pPr>
+              <w:pStyle w:val="Default"/>
+              <w:spacing w:after="120"/>
+              <w:rPr>
+                <w:b/>
+                <w:bCs/>
+                <w:i/>
+                <w:iCs/>
+                <w:color w:val="FF0000"/>
+                <w:sz w:val="30"/>
+                <w:szCs w:val="30"/>
+              </w:rPr>
+            </w:pPr>
+            <w:r>
+              <w:rPr>
+                <w:b/>
+                <w:bCs/>
+                <w:i/>
+                <w:iCs/>
+                <w:color w:val="FF0000"/>
+                <w:sz w:val="30"/>
+                <w:szCs w:val="30"/>
+              </w:rPr>
+              <w:t>331.8</w:t>
+            </w:r>
+          </w:p>
+        </w:tc>
+      </w:tr>
+      <w:tr>
+        <w:tc>
+          <w:tcPr>
+            <w:tcW w:w="851" w:type="dxa"/>
+          </w:tcPr>
+          <w:p>
+            <w:pPr>
+              <w:pStyle w:val="Default"/>
+              <w:spacing w:after="120"/>
+              <w:jc w:val="center"/>
+              <w:rPr>
+                <w:i/>
+                <w:iCs/>
+                <w:sz w:val="30"/>
+                <w:szCs w:val="30"/>
+                <w:lang w:val="el-GR"/>
+              </w:rPr>
+            </w:pPr>
+            <w:r>
+              <w:rPr>
+                <w:i/>
+                <w:iCs/>
+                <w:sz w:val="30"/>
+                <w:szCs w:val="30"/>
+                <w:lang w:val="el-GR"/>
+              </w:rPr>
+              <w:t>10.3</w:t>
+            </w:r>
+          </w:p>
+        </w:tc>
+        <w:tc>
+          <w:tcPr>
+            <w:tcW w:w="1985" w:type="dxa"/>
+          </w:tcPr>
+          <w:p>
+            <w:pPr>
+              <w:pStyle w:val="Default"/>
+              <w:spacing w:after="120"/>
+              <w:jc w:val="center"/>
+              <w:rPr>
+                <w:i/>
+                <w:iCs/>
+                <w:color w:val="FF0000"/>
+                <w:sz w:val="30"/>
+                <w:szCs w:val="30"/>
+                <w:lang w:val="el-GR"/>
+              </w:rPr>
+            </w:pPr>
+            <w:r>
+              <w:rPr>
+                <w:i/>
+                <w:iCs/>
+                <w:color w:val="FF0000"/>
+                <w:sz w:val="30"/>
+                <w:szCs w:val="30"/>
+                <w:lang w:val="el-GR"/>
+              </w:rPr>
+              <w:t>200</w:t>
+            </w:r>
+          </w:p>
+        </w:tc>
+        <w:tc>
+          <w:tcPr>
+            <w:tcW w:w="2155" w:type="dxa"/>
+          </w:tcPr>
+          <w:p>
+            <w:pPr>
+              <w:pStyle w:val="Default"/>
+              <w:spacing w:after="120"/>
+              <w:jc w:val="center"/>
+              <w:rPr>
+                <w:i/>
+                <w:iCs/>
+                <w:color w:val="FF0000"/>
+                <w:sz w:val="30"/>
+                <w:szCs w:val="30"/>
+                <w:lang w:val="el-GR"/>
+              </w:rPr>
+            </w:pPr>
+            <w:r>
+              <w:rPr>
+                <w:i/>
+                <w:iCs/>
+                <w:color w:val="FF0000"/>
+                <w:sz w:val="30"/>
+                <w:szCs w:val="30"/>
+                <w:lang w:val="el-GR"/>
+              </w:rPr>
+              <w:t>0.9</w:t>
+            </w:r>
+          </w:p>
+        </w:tc>
+        <w:tc>
+          <w:tcPr>
+            <w:tcW w:w="1960" w:type="dxa"/>
+          </w:tcPr>
+          <w:p>
+            <w:pPr>
+              <w:pStyle w:val="Default"/>
+              <w:spacing w:after="120"/>
+              <w:jc w:val="center"/>
+              <w:rPr>
+                <w:i/>
+                <w:iCs/>
+                <w:color w:val="FF0000"/>
+                <w:sz w:val="30"/>
+                <w:szCs w:val="30"/>
+                <w:lang w:val="el-GR"/>
+              </w:rPr>
+            </w:pPr>
+            <w:r>
+              <w:rPr>
+                <w:i/>
+                <w:iCs/>
+                <w:color w:val="FF0000"/>
+                <w:sz w:val="30"/>
+                <w:szCs w:val="30"/>
+                <w:lang w:val="el-GR"/>
+              </w:rPr>
+              <w:t>0.00</w:t>
+            </w:r>
+          </w:p>
+        </w:tc>
+        <w:tc>
+          <w:tcPr>
+            <w:tcW w:w="1697" w:type="dxa"/>
+          </w:tcPr>
+          <w:p>
+            <w:pPr>
+              <w:pStyle w:val="Default"/>
+              <w:spacing w:after="120"/>
+              <w:rPr>
+                <w:b/>
+                <w:bCs/>
+                <w:i/>
+                <w:iCs/>
+                <w:color w:val="FF0000"/>
                 <w:sz w:val="30"/>
                 <w:szCs w:val="30"/>
               </w:rPr>
@@ -6570,6 +7384,7 @@
                 <w:bCs/>
                 <w:i/>
                 <w:iCs/>
+                <w:color w:val="FF0000"/>
                 <w:sz w:val="30"/>
                 <w:szCs w:val="30"/>
               </w:rPr>
@@ -6581,6 +7396,61 @@
     <w:p>
       <w:pPr>
         <w:pStyle w:val="Default"/>
+        <w:spacing w:after="120"/>
+        <w:rPr>
+          <w:b/>
+          <w:bCs/>
+          <w:i/>
+          <w:iCs/>
+          <w:sz w:val="30"/>
+          <w:szCs w:val="30"/>
+          <w:lang w:val="el-GR"/>
+        </w:rPr>
+      </w:pPr>
+      <w:r>
+        <w:rPr>
+          <w:b/>
+          <w:bCs/>
+          <w:i/>
+          <w:iCs/>
+          <w:sz w:val="30"/>
+          <w:szCs w:val="30"/>
+          <w:lang w:val="el-GR"/>
+        </w:rPr>
+        <w:br/>
+      </w:r>
+      <w:r>
+        <w:rPr>
+          <w:b/>
+          <w:bCs/>
+          <w:i/>
+          <w:iCs/>
+          <w:sz w:val="30"/>
+          <w:szCs w:val="30"/>
+          <w:lang w:val="el-GR"/>
+        </w:rPr>
+        <w:br/>
+      </w:r>
+      <w:r>
+        <w:rPr>
+          <w:b/>
+          <w:bCs/>
+          <w:i/>
+          <w:iCs/>
+          <w:sz w:val="30"/>
+          <w:szCs w:val="30"/>
+          <w:lang w:val="el-GR"/>
+        </w:rPr>
+        <w:br/>
+      </w:r>
+    </w:p>
+    <w:p>
+      <w:pPr>
+        <w:pStyle w:val="Default"/>
+        <w:numPr>
+          <w:ilvl w:val="0"/>
+          <w:numId w:val="11"/>
+        </w:numPr>
         <w:spacing w:after="120"/>
         <w:rPr>
           <w:b/>
@@ -6609,43 +7479,7 @@
           <w:szCs w:val="30"/>
           <w:lang w:val="el-GR"/>
         </w:rPr>
-        <w:br/>
-      </w:r>
-      <w:r>
-        <w:rPr>
-          <w:b/>
-          <w:bCs/>
-          <w:i/>
-          <w:iCs/>
-          <w:sz w:val="30"/>
-          <w:szCs w:val="30"/>
-          <w:lang w:val="el-GR"/>
-        </w:rPr>
-        <w:br/>
-      </w:r>
-      <w:r>
-        <w:rPr>
-          <w:b/>
-          <w:bCs/>
-          <w:i/>
-          <w:iCs/>
-          <w:sz w:val="30"/>
-          <w:szCs w:val="30"/>
-          <w:lang w:val="el-GR"/>
-        </w:rPr>
-        <w:br/>
-      </w:r>
-      <w:r>
-        <w:rPr>
-          <w:b/>
-          <w:bCs/>
-          <w:i/>
-          <w:iCs/>
-          <w:sz w:val="30"/>
-          <w:szCs w:val="30"/>
-          <w:lang w:val="el-GR"/>
-        </w:rPr>
-        <w:t>Οι γραμμές του πίνακα με κόκκινο προστέθηκαν στο πείραμα λόγω ενδιαφέροντος</w:t>
+        <w:t>Στις παρακάτω γραφικές, στα αριστερά φαίνεται η απόδοση ανά γενιά, ενώ στα αριστερά της φαίνεται το σφάλμα προσέγγισης ανά γενιά για κάθε ένα απο τα ξεχωριστά τρεξίματα.</w:t>
       </w:r>
     </w:p>
     <w:p>
@@ -6743,7 +7577,6 @@
           </wp:anchor>
         </w:drawing>
       </w:r>
-      <w:proofErr w:type="spellStart"/>
       <w:r>
         <w:rPr>
           <w:b/>
@@ -6753,19 +7586,7 @@
           <w:sz w:val="30"/>
           <w:szCs w:val="30"/>
         </w:rPr>
-        <w:t>pop_size</w:t>
-      </w:r>
-      <w:proofErr w:type="spellEnd"/>
-      <w:r>
-        <w:rPr>
-          <w:b/>
-          <w:bCs/>
-          <w:i/>
-          <w:iCs/>
-          <w:sz w:val="30"/>
-          <w:szCs w:val="30"/>
-        </w:rPr>
-        <w:t>=20, pc=0.6, pm=0</w:t>
+        <w:t>pop_size=20, pc=0.6, pm=0</w:t>
       </w:r>
     </w:p>
     <w:p>
@@ -6870,7 +7691,6 @@
           </wp:anchor>
         </w:drawing>
       </w:r>
-      <w:proofErr w:type="spellStart"/>
       <w:r>
         <w:rPr>
           <w:b/>
@@ -6880,19 +7700,7 @@
           <w:sz w:val="30"/>
           <w:szCs w:val="30"/>
         </w:rPr>
-        <w:t>pop_size</w:t>
-      </w:r>
-      <w:proofErr w:type="spellEnd"/>
-      <w:r>
-        <w:rPr>
-          <w:b/>
-          <w:bCs/>
-          <w:i/>
-          <w:iCs/>
-          <w:sz w:val="30"/>
-          <w:szCs w:val="30"/>
-        </w:rPr>
-        <w:t>=20, pc=0.6, pm=0.01</w:t>
+        <w:t>pop_size=20, pc=0.6, pm=0.01</w:t>
       </w:r>
     </w:p>
     <w:p>
@@ -6990,7 +7798,6 @@
           </wp:anchor>
         </w:drawing>
       </w:r>
-      <w:proofErr w:type="spellStart"/>
       <w:r>
         <w:rPr>
           <w:b/>
@@ -7000,19 +7807,7 @@
           <w:sz w:val="30"/>
           <w:szCs w:val="30"/>
         </w:rPr>
-        <w:t>pop_size</w:t>
-      </w:r>
-      <w:proofErr w:type="spellEnd"/>
-      <w:r>
-        <w:rPr>
-          <w:b/>
-          <w:bCs/>
-          <w:i/>
-          <w:iCs/>
-          <w:sz w:val="30"/>
-          <w:szCs w:val="30"/>
-        </w:rPr>
-        <w:t>=20, pc=0.6, pm=0.1</w:t>
+        <w:t>pop_size=20, pc=0.6, pm=0.1</w:t>
       </w:r>
     </w:p>
     <w:p>
@@ -7110,7 +7905,6 @@
           </wp:anchor>
         </w:drawing>
       </w:r>
-      <w:proofErr w:type="spellStart"/>
       <w:r>
         <w:rPr>
           <w:b/>
@@ -7120,19 +7914,7 @@
           <w:sz w:val="30"/>
           <w:szCs w:val="30"/>
         </w:rPr>
-        <w:t>pop_size</w:t>
-      </w:r>
-      <w:proofErr w:type="spellEnd"/>
-      <w:r>
-        <w:rPr>
-          <w:b/>
-          <w:bCs/>
-          <w:i/>
-          <w:iCs/>
-          <w:sz w:val="30"/>
-          <w:szCs w:val="30"/>
-        </w:rPr>
-        <w:t>=20, pc=0.9, pm=0.01</w:t>
+        <w:t>pop_size=20, pc=0.9, pm=0.01</w:t>
       </w:r>
     </w:p>
     <w:p>
@@ -7252,7 +8034,6 @@
           </wp:anchor>
         </w:drawing>
       </w:r>
-      <w:proofErr w:type="spellStart"/>
       <w:r>
         <w:rPr>
           <w:b/>
@@ -7262,19 +8043,7 @@
           <w:sz w:val="30"/>
           <w:szCs w:val="30"/>
         </w:rPr>
-        <w:t>pop_size</w:t>
-      </w:r>
-      <w:proofErr w:type="spellEnd"/>
-      <w:r>
-        <w:rPr>
-          <w:b/>
-          <w:bCs/>
-          <w:i/>
-          <w:iCs/>
-          <w:sz w:val="30"/>
-          <w:szCs w:val="30"/>
-        </w:rPr>
-        <w:t>=20, pc=0.1, pm=0.01</w:t>
+        <w:t>pop_size=20, pc=0.1, pm=0.01</w:t>
       </w:r>
     </w:p>
     <w:p>
@@ -7379,7 +8148,6 @@
           </wp:anchor>
         </w:drawing>
       </w:r>
-      <w:proofErr w:type="spellStart"/>
       <w:r>
         <w:rPr>
           <w:b/>
@@ -7389,19 +8157,7 @@
           <w:sz w:val="30"/>
           <w:szCs w:val="30"/>
         </w:rPr>
-        <w:t>pop_size</w:t>
-      </w:r>
-      <w:proofErr w:type="spellEnd"/>
-      <w:r>
-        <w:rPr>
-          <w:b/>
-          <w:bCs/>
-          <w:i/>
-          <w:iCs/>
-          <w:sz w:val="30"/>
-          <w:szCs w:val="30"/>
-        </w:rPr>
-        <w:t>=20, pc=0.6, pm=0.001</w:t>
+        <w:t>pop_size=20, pc=0.6, pm=0.001</w:t>
       </w:r>
     </w:p>
     <w:p>
@@ -7432,13 +8188,6 @@
           <w:sz w:val="30"/>
           <w:szCs w:val="30"/>
         </w:rPr>
-        <w:sectPr>
-          <w:headerReference w:type="default" r:id="rId24"/>
-          <w:pgSz w:w="12240" w:h="15840"/>
-          <w:pgMar w:top="1440" w:right="1800" w:bottom="1440" w:left="1800" w:header="720" w:footer="720" w:gutter="0"/>
-          <w:cols w:space="720"/>
-          <w:docGrid w:linePitch="360"/>
-        </w:sectPr>
       </w:pPr>
       <w:r>
         <w:rPr>
@@ -7474,7 +8223,7 @@
                     <pic:cNvPicPr/>
                   </pic:nvPicPr>
                   <pic:blipFill>
-                    <a:blip r:embed="rId25">
+                    <a:blip r:embed="rId24">
                       <a:extLst>
                         <a:ext uri="{28A0092B-C50C-407E-A947-70E740481C1C}">
                           <a14:useLocalDpi xmlns:a14="http://schemas.microsoft.com/office/drawing/2010/main" val="0"/>
@@ -7506,7 +8255,6 @@
           </wp:anchor>
         </w:drawing>
       </w:r>
-      <w:proofErr w:type="spellStart"/>
       <w:r>
         <w:rPr>
           <w:b/>
@@ -7516,10 +8264,14 @@
           <w:sz w:val="30"/>
           <w:szCs w:val="30"/>
         </w:rPr>
-        <w:t>pop_size</w:t>
-      </w:r>
-      <w:proofErr w:type="spellEnd"/>
-      <w:r>
+        <w:t>pop_size=20, pc=0.9, pc=0.001</w:t>
+      </w:r>
+    </w:p>
+    <w:p>
+      <w:pPr>
+        <w:pStyle w:val="Default"/>
+        <w:spacing w:after="120"/>
+        <w:jc w:val="center"/>
         <w:rPr>
           <w:b/>
           <w:bCs/>
@@ -7528,8 +8280,132 @@
           <w:sz w:val="30"/>
           <w:szCs w:val="30"/>
         </w:rPr>
-        <w:t>=20, pc=0.9, pc=0.001</w:t>
-      </w:r>
+      </w:pPr>
+    </w:p>
+    <w:p>
+      <w:pPr>
+        <w:pStyle w:val="Default"/>
+        <w:spacing w:after="120"/>
+        <w:jc w:val="center"/>
+        <w:rPr>
+          <w:b/>
+          <w:bCs/>
+          <w:i/>
+          <w:iCs/>
+          <w:sz w:val="30"/>
+          <w:szCs w:val="30"/>
+        </w:rPr>
+      </w:pPr>
+      <w:r>
+        <w:rPr>
+          <w:b/>
+          <w:bCs/>
+          <w:i/>
+          <w:iCs/>
+          <w:noProof/>
+          <w:sz w:val="30"/>
+          <w:szCs w:val="30"/>
+        </w:rPr>
+        <w:drawing>
+          <wp:anchor distT="0" distB="0" distL="114300" distR="114300" simplePos="0" relativeHeight="251674624" behindDoc="0" locked="0" layoutInCell="1" allowOverlap="1" wp14:anchorId="73E160B8" wp14:editId="71E49DAE">
+            <wp:simplePos x="0" y="0"/>
+            <wp:positionH relativeFrom="column">
+              <wp:posOffset>-754380</wp:posOffset>
+            </wp:positionH>
+            <wp:positionV relativeFrom="paragraph">
+              <wp:posOffset>307340</wp:posOffset>
+            </wp:positionV>
+            <wp:extent cx="7033260" cy="3516630"/>
+            <wp:effectExtent l="0" t="0" r="0" b="7620"/>
+            <wp:wrapSquare wrapText="bothSides"/>
+            <wp:docPr id="16" name="Picture 16"/>
+            <wp:cNvGraphicFramePr>
+              <a:graphicFrameLocks xmlns:a="http://schemas.openxmlformats.org/drawingml/2006/main" noChangeAspect="1"/>
+            </wp:cNvGraphicFramePr>
+            <a:graphic xmlns:a="http://schemas.openxmlformats.org/drawingml/2006/main">
+              <a:graphicData uri="http://schemas.openxmlformats.org/drawingml/2006/picture">
+                <pic:pic xmlns:pic="http://schemas.openxmlformats.org/drawingml/2006/picture">
+                  <pic:nvPicPr>
+                    <pic:cNvPr id="16" name="Picture 16"/>
+                    <pic:cNvPicPr/>
+                  </pic:nvPicPr>
+                  <pic:blipFill>
+                    <a:blip r:embed="rId25">
+                      <a:extLst>
+                        <a:ext uri="{28A0092B-C50C-407E-A947-70E740481C1C}">
+                          <a14:useLocalDpi xmlns:a14="http://schemas.microsoft.com/office/drawing/2010/main" val="0"/>
+                        </a:ext>
+                      </a:extLst>
+                    </a:blip>
+                    <a:stretch>
+                      <a:fillRect/>
+                    </a:stretch>
+                  </pic:blipFill>
+                  <pic:spPr>
+                    <a:xfrm>
+                      <a:off x="0" y="0"/>
+                      <a:ext cx="7033260" cy="3516630"/>
+                    </a:xfrm>
+                    <a:prstGeom prst="rect">
+                      <a:avLst/>
+                    </a:prstGeom>
+                  </pic:spPr>
+                </pic:pic>
+              </a:graphicData>
+            </a:graphic>
+            <wp14:sizeRelH relativeFrom="margin">
+              <wp14:pctWidth>0</wp14:pctWidth>
+            </wp14:sizeRelH>
+            <wp14:sizeRelV relativeFrom="margin">
+              <wp14:pctHeight>0</wp14:pctHeight>
+            </wp14:sizeRelV>
+          </wp:anchor>
+        </w:drawing>
+      </w:r>
+      <w:r>
+        <w:rPr>
+          <w:b/>
+          <w:bCs/>
+          <w:i/>
+          <w:iCs/>
+          <w:sz w:val="30"/>
+          <w:szCs w:val="30"/>
+        </w:rPr>
+        <w:t>pop_size=20, pc=0.9, pm=0.0</w:t>
+      </w:r>
+      <w:r>
+        <w:rPr>
+          <w:b/>
+          <w:bCs/>
+          <w:i/>
+          <w:iCs/>
+          <w:sz w:val="30"/>
+          <w:szCs w:val="30"/>
+        </w:rPr>
+        <w:t>0</w:t>
+      </w:r>
+    </w:p>
+    <w:p>
+      <w:pPr>
+        <w:pStyle w:val="Default"/>
+        <w:spacing w:after="120"/>
+        <w:jc w:val="center"/>
+        <w:rPr>
+          <w:b/>
+          <w:bCs/>
+          <w:i/>
+          <w:iCs/>
+          <w:sz w:val="30"/>
+          <w:szCs w:val="30"/>
+        </w:rPr>
+        <w:sectPr>
+          <w:headerReference w:type="default" r:id="rId26"/>
+          <w:pgSz w:w="12240" w:h="15840"/>
+          <w:pgMar w:top="1440" w:right="1800" w:bottom="1440" w:left="1800" w:header="720" w:footer="720" w:gutter="0"/>
+          <w:cols w:space="720"/>
+          <w:docGrid w:linePitch="360"/>
+        </w:sectPr>
+      </w:pPr>
     </w:p>
     <w:p>
       <w:pPr>
@@ -7594,7 +8470,7 @@
                     <pic:cNvPicPr/>
                   </pic:nvPicPr>
                   <pic:blipFill>
-                    <a:blip r:embed="rId26">
+                    <a:blip r:embed="rId27">
                       <a:extLst>
                         <a:ext uri="{28A0092B-C50C-407E-A947-70E740481C1C}">
                           <a14:useLocalDpi xmlns:a14="http://schemas.microsoft.com/office/drawing/2010/main" val="0"/>
@@ -7626,7 +8502,6 @@
           </wp:anchor>
         </w:drawing>
       </w:r>
-      <w:proofErr w:type="spellStart"/>
       <w:r>
         <w:rPr>
           <w:b/>
@@ -7636,19 +8511,7 @@
           <w:sz w:val="30"/>
           <w:szCs w:val="30"/>
         </w:rPr>
-        <w:t>pop_size</w:t>
-      </w:r>
-      <w:proofErr w:type="spellEnd"/>
-      <w:r>
-        <w:rPr>
-          <w:b/>
-          <w:bCs/>
-          <w:i/>
-          <w:iCs/>
-          <w:sz w:val="30"/>
-          <w:szCs w:val="30"/>
-        </w:rPr>
-        <w:t>=2</w:t>
+        <w:t>pop_size=2</w:t>
       </w:r>
       <w:r>
         <w:rPr>
@@ -7736,7 +8599,7 @@
                     <pic:cNvPicPr/>
                   </pic:nvPicPr>
                   <pic:blipFill>
-                    <a:blip r:embed="rId27">
+                    <a:blip r:embed="rId28">
                       <a:extLst>
                         <a:ext uri="{28A0092B-C50C-407E-A947-70E740481C1C}">
                           <a14:useLocalDpi xmlns:a14="http://schemas.microsoft.com/office/drawing/2010/main" val="0"/>
@@ -7768,7 +8631,6 @@
           </wp:anchor>
         </w:drawing>
       </w:r>
-      <w:proofErr w:type="spellStart"/>
       <w:r>
         <w:rPr>
           <w:b/>
@@ -7778,9 +8640,8 @@
           <w:sz w:val="30"/>
           <w:szCs w:val="30"/>
         </w:rPr>
-        <w:t>pop_size</w:t>
-      </w:r>
-      <w:proofErr w:type="spellEnd"/>
+        <w:t>pop_size=2</w:t>
+      </w:r>
       <w:r>
         <w:rPr>
           <w:b/>
@@ -7790,7 +8651,7 @@
           <w:sz w:val="30"/>
           <w:szCs w:val="30"/>
         </w:rPr>
-        <w:t>=2</w:t>
+        <w:t>0</w:t>
       </w:r>
       <w:r>
         <w:rPr>
@@ -7801,7 +8662,7 @@
           <w:sz w:val="30"/>
           <w:szCs w:val="30"/>
         </w:rPr>
-        <w:t>0</w:t>
+        <w:t>0, pc=0.6, pm=0.0</w:t>
       </w:r>
       <w:r>
         <w:rPr>
@@ -7812,9 +8673,13 @@
           <w:sz w:val="30"/>
           <w:szCs w:val="30"/>
         </w:rPr>
-        <w:t>0, pc=0.6, pm=0.0</w:t>
-      </w:r>
-      <w:r>
+        <w:t>1</w:t>
+      </w:r>
+    </w:p>
+    <w:p>
+      <w:pPr>
+        <w:pStyle w:val="Default"/>
+        <w:spacing w:after="120"/>
         <w:rPr>
           <w:b/>
           <w:bCs/>
@@ -7823,23 +8688,8 @@
           <w:sz w:val="30"/>
           <w:szCs w:val="30"/>
         </w:rPr>
-        <w:t>1</w:t>
-      </w:r>
-    </w:p>
-    <w:p>
-      <w:pPr>
-        <w:pStyle w:val="Default"/>
-        <w:spacing w:after="120"/>
-        <w:rPr>
-          <w:b/>
-          <w:bCs/>
-          <w:i/>
-          <w:iCs/>
-          <w:sz w:val="30"/>
-          <w:szCs w:val="30"/>
-        </w:rPr>
         <w:sectPr>
-          <w:headerReference w:type="default" r:id="rId28"/>
+          <w:headerReference w:type="default" r:id="rId29"/>
           <w:pgSz w:w="12240" w:h="15840"/>
           <w:pgMar w:top="1440" w:right="1800" w:bottom="1440" w:left="1800" w:header="720" w:footer="720" w:gutter="0"/>
           <w:cols w:space="720"/>
@@ -7909,7 +8759,7 @@
                     <pic:cNvPicPr/>
                   </pic:nvPicPr>
                   <pic:blipFill>
-                    <a:blip r:embed="rId29">
+                    <a:blip r:embed="rId30">
                       <a:extLst>
                         <a:ext uri="{28A0092B-C50C-407E-A947-70E740481C1C}">
                           <a14:useLocalDpi xmlns:a14="http://schemas.microsoft.com/office/drawing/2010/main" val="0"/>
@@ -7941,7 +8791,6 @@
           </wp:anchor>
         </w:drawing>
       </w:r>
-      <w:proofErr w:type="spellStart"/>
       <w:r>
         <w:rPr>
           <w:b/>
@@ -7951,19 +8800,7 @@
           <w:sz w:val="30"/>
           <w:szCs w:val="30"/>
         </w:rPr>
-        <w:t>pop_size</w:t>
-      </w:r>
-      <w:proofErr w:type="spellEnd"/>
-      <w:r>
-        <w:rPr>
-          <w:b/>
-          <w:bCs/>
-          <w:i/>
-          <w:iCs/>
-          <w:sz w:val="30"/>
-          <w:szCs w:val="30"/>
-        </w:rPr>
-        <w:t>=20</w:t>
+        <w:t>pop_size=20</w:t>
       </w:r>
       <w:r>
         <w:rPr>
@@ -8032,7 +8869,7 @@
           <w:szCs w:val="30"/>
         </w:rPr>
         <w:sectPr>
-          <w:headerReference w:type="default" r:id="rId30"/>
+          <w:headerReference w:type="default" r:id="rId31"/>
           <w:pgSz w:w="12240" w:h="15840"/>
           <w:pgMar w:top="1440" w:right="1800" w:bottom="1440" w:left="1800" w:header="720" w:footer="720" w:gutter="0"/>
           <w:cols w:space="720"/>
@@ -8073,7 +8910,7 @@
                     <pic:cNvPicPr/>
                   </pic:nvPicPr>
                   <pic:blipFill>
-                    <a:blip r:embed="rId31">
+                    <a:blip r:embed="rId32">
                       <a:extLst>
                         <a:ext uri="{28A0092B-C50C-407E-A947-70E740481C1C}">
                           <a14:useLocalDpi xmlns:a14="http://schemas.microsoft.com/office/drawing/2010/main" val="0"/>
@@ -8105,7 +8942,6 @@
           </wp:anchor>
         </w:drawing>
       </w:r>
-      <w:proofErr w:type="spellStart"/>
       <w:r>
         <w:rPr>
           <w:b/>
@@ -8115,19 +8951,7 @@
           <w:sz w:val="30"/>
           <w:szCs w:val="30"/>
         </w:rPr>
-        <w:t>pop_size</w:t>
-      </w:r>
-      <w:proofErr w:type="spellEnd"/>
-      <w:r>
-        <w:rPr>
-          <w:b/>
-          <w:bCs/>
-          <w:i/>
-          <w:iCs/>
-          <w:sz w:val="30"/>
-          <w:szCs w:val="30"/>
-        </w:rPr>
-        <w:t>=200, pc=0.9, pm=0.01</w:t>
+        <w:t>pop_size=200, pc=0.9, pm=0.01</w:t>
       </w:r>
     </w:p>
     <w:p>
@@ -8193,7 +9017,7 @@
                     <pic:cNvPicPr/>
                   </pic:nvPicPr>
                   <pic:blipFill>
-                    <a:blip r:embed="rId32">
+                    <a:blip r:embed="rId33">
                       <a:extLst>
                         <a:ext uri="{28A0092B-C50C-407E-A947-70E740481C1C}">
                           <a14:useLocalDpi xmlns:a14="http://schemas.microsoft.com/office/drawing/2010/main" val="0"/>
@@ -8225,7 +9049,6 @@
           </wp:anchor>
         </w:drawing>
       </w:r>
-      <w:proofErr w:type="spellStart"/>
       <w:r>
         <w:rPr>
           <w:b/>
@@ -8235,52 +9058,7 @@
           <w:sz w:val="30"/>
           <w:szCs w:val="30"/>
         </w:rPr>
-        <w:t>pop_size</w:t>
-      </w:r>
-      <w:proofErr w:type="spellEnd"/>
-      <w:r>
-        <w:rPr>
-          <w:b/>
-          <w:bCs/>
-          <w:i/>
-          <w:iCs/>
-          <w:sz w:val="30"/>
-          <w:szCs w:val="30"/>
-        </w:rPr>
-        <w:t>=200, pc=0.</w:t>
-      </w:r>
-      <w:r>
-        <w:rPr>
-          <w:b/>
-          <w:bCs/>
-          <w:i/>
-          <w:iCs/>
-          <w:sz w:val="30"/>
-          <w:szCs w:val="30"/>
-        </w:rPr>
-        <w:t>1</w:t>
-      </w:r>
-      <w:r>
-        <w:rPr>
-          <w:b/>
-          <w:bCs/>
-          <w:i/>
-          <w:iCs/>
-          <w:sz w:val="30"/>
-          <w:szCs w:val="30"/>
-        </w:rPr>
-        <w:t>, pm=0.0</w:t>
-      </w:r>
-      <w:r>
-        <w:rPr>
-          <w:b/>
-          <w:bCs/>
-          <w:i/>
-          <w:iCs/>
-          <w:sz w:val="30"/>
-          <w:szCs w:val="30"/>
-        </w:rPr>
-        <w:t>1</w:t>
+        <w:t>pop_size=200, pc=0.1, pm=0.01</w:t>
       </w:r>
     </w:p>
     <w:p>
@@ -8326,20 +9104,81 @@
           <w:sz w:val="30"/>
           <w:szCs w:val="30"/>
         </w:rPr>
-      </w:pPr>
-      <w:proofErr w:type="spellStart"/>
-      <w:r>
-        <w:rPr>
-          <w:b/>
-          <w:bCs/>
-          <w:i/>
-          <w:iCs/>
+        <w:sectPr>
+          <w:headerReference w:type="default" r:id="rId34"/>
+          <w:pgSz w:w="12240" w:h="15840"/>
+          <w:pgMar w:top="1440" w:right="1800" w:bottom="1440" w:left="1800" w:header="720" w:footer="720" w:gutter="0"/>
+          <w:cols w:space="720"/>
+          <w:docGrid w:linePitch="360"/>
+        </w:sectPr>
+      </w:pPr>
+      <w:r>
+        <w:rPr>
+          <w:b/>
+          <w:bCs/>
+          <w:i/>
+          <w:iCs/>
+          <w:noProof/>
           <w:sz w:val="30"/>
           <w:szCs w:val="30"/>
-        </w:rPr>
-        <w:t>pop_size</w:t>
-      </w:r>
-      <w:proofErr w:type="spellEnd"/>
+          <w:lang w:val="el-GR"/>
+        </w:rPr>
+        <w:drawing>
+          <wp:anchor distT="0" distB="0" distL="114300" distR="114300" simplePos="0" relativeHeight="251672576" behindDoc="0" locked="0" layoutInCell="1" allowOverlap="1" wp14:anchorId="0718EE39" wp14:editId="4A562135">
+            <wp:simplePos x="0" y="0"/>
+            <wp:positionH relativeFrom="column">
+              <wp:posOffset>-647700</wp:posOffset>
+            </wp:positionH>
+            <wp:positionV relativeFrom="paragraph">
+              <wp:posOffset>221615</wp:posOffset>
+            </wp:positionV>
+            <wp:extent cx="6713220" cy="3356610"/>
+            <wp:effectExtent l="0" t="0" r="0" b="0"/>
+            <wp:wrapSquare wrapText="bothSides"/>
+            <wp:docPr id="2" name="Picture 2"/>
+            <wp:cNvGraphicFramePr>
+              <a:graphicFrameLocks xmlns:a="http://schemas.openxmlformats.org/drawingml/2006/main" noChangeAspect="1"/>
+            </wp:cNvGraphicFramePr>
+            <a:graphic xmlns:a="http://schemas.openxmlformats.org/drawingml/2006/main">
+              <a:graphicData uri="http://schemas.openxmlformats.org/drawingml/2006/picture">
+                <pic:pic xmlns:pic="http://schemas.openxmlformats.org/drawingml/2006/picture">
+                  <pic:nvPicPr>
+                    <pic:cNvPr id="2" name="Picture 2"/>
+                    <pic:cNvPicPr/>
+                  </pic:nvPicPr>
+                  <pic:blipFill>
+                    <a:blip r:embed="rId35">
+                      <a:extLst>
+                        <a:ext uri="{28A0092B-C50C-407E-A947-70E740481C1C}">
+                          <a14:useLocalDpi xmlns:a14="http://schemas.microsoft.com/office/drawing/2010/main" val="0"/>
+                        </a:ext>
+                      </a:extLst>
+                    </a:blip>
+                    <a:stretch>
+                      <a:fillRect/>
+                    </a:stretch>
+                  </pic:blipFill>
+                  <pic:spPr>
+                    <a:xfrm>
+                      <a:off x="0" y="0"/>
+                      <a:ext cx="6713220" cy="3356610"/>
+                    </a:xfrm>
+                    <a:prstGeom prst="rect">
+                      <a:avLst/>
+                    </a:prstGeom>
+                  </pic:spPr>
+                </pic:pic>
+              </a:graphicData>
+            </a:graphic>
+            <wp14:sizeRelH relativeFrom="margin">
+              <wp14:pctWidth>0</wp14:pctWidth>
+            </wp14:sizeRelH>
+            <wp14:sizeRelV relativeFrom="margin">
+              <wp14:pctHeight>0</wp14:pctHeight>
+            </wp14:sizeRelV>
+          </wp:anchor>
+        </w:drawing>
+      </w:r>
       <w:r>
         <w:rPr>
           <w:b/>
@@ -8349,7 +9188,7 @@
           <w:sz w:val="30"/>
           <w:szCs w:val="30"/>
         </w:rPr>
-        <w:t>=2</w:t>
+        <w:t>pop</w:t>
       </w:r>
       <w:r>
         <w:rPr>
@@ -8360,7 +9199,7 @@
           <w:sz w:val="30"/>
           <w:szCs w:val="30"/>
         </w:rPr>
-        <w:t>0</w:t>
+        <w:t>_</w:t>
       </w:r>
       <w:r>
         <w:rPr>
@@ -8371,7 +9210,7 @@
           <w:sz w:val="30"/>
           <w:szCs w:val="30"/>
         </w:rPr>
-        <w:t>0, pc=0.6, pm=0.00</w:t>
+        <w:t>size</w:t>
       </w:r>
       <w:r>
         <w:rPr>
@@ -8382,11 +9221,828 @@
           <w:sz w:val="30"/>
           <w:szCs w:val="30"/>
         </w:rPr>
-        <w:t>1</w:t>
+        <w:t>=2</w:t>
+      </w:r>
+      <w:r>
+        <w:rPr>
+          <w:b/>
+          <w:bCs/>
+          <w:i/>
+          <w:iCs/>
+          <w:sz w:val="30"/>
+          <w:szCs w:val="30"/>
+        </w:rPr>
+        <w:t>0</w:t>
+      </w:r>
+      <w:r>
+        <w:rPr>
+          <w:b/>
+          <w:bCs/>
+          <w:i/>
+          <w:iCs/>
+          <w:sz w:val="30"/>
+          <w:szCs w:val="30"/>
+        </w:rPr>
+        <w:t xml:space="preserve">0, </w:t>
+      </w:r>
+      <w:r>
+        <w:rPr>
+          <w:b/>
+          <w:bCs/>
+          <w:i/>
+          <w:iCs/>
+          <w:sz w:val="30"/>
+          <w:szCs w:val="30"/>
+        </w:rPr>
+        <w:t>pc</w:t>
+      </w:r>
+      <w:r>
+        <w:rPr>
+          <w:b/>
+          <w:bCs/>
+          <w:i/>
+          <w:iCs/>
+          <w:sz w:val="30"/>
+          <w:szCs w:val="30"/>
+        </w:rPr>
+        <w:t xml:space="preserve">=0.6, </w:t>
+      </w:r>
+      <w:r>
+        <w:rPr>
+          <w:b/>
+          <w:bCs/>
+          <w:i/>
+          <w:iCs/>
+          <w:sz w:val="30"/>
+          <w:szCs w:val="30"/>
+        </w:rPr>
+        <w:t>pm</w:t>
+      </w:r>
+      <w:r>
+        <w:rPr>
+          <w:b/>
+          <w:bCs/>
+          <w:i/>
+          <w:iCs/>
+          <w:sz w:val="30"/>
+          <w:szCs w:val="30"/>
+        </w:rPr>
+        <w:t>=0.001</w:t>
+      </w:r>
+    </w:p>
+    <w:p>
+      <w:pPr>
+        <w:pStyle w:val="Default"/>
+        <w:spacing w:after="120"/>
+        <w:jc w:val="center"/>
+        <w:rPr>
+          <w:b/>
+          <w:bCs/>
+          <w:i/>
+          <w:iCs/>
+          <w:sz w:val="30"/>
+          <w:szCs w:val="30"/>
+        </w:rPr>
+      </w:pPr>
+    </w:p>
+    <w:p>
+      <w:pPr>
+        <w:tabs>
+          <w:tab w:val="left" w:pos="3648"/>
+        </w:tabs>
+        <w:jc w:val="center"/>
+        <w:rPr>
+          <w:rFonts w:ascii="Times New Roman" w:hAnsi="Times New Roman" w:cs="Times New Roman"/>
+          <w:b/>
+          <w:bCs/>
+          <w:i/>
+          <w:iCs/>
+          <w:color w:val="000000"/>
+          <w:sz w:val="30"/>
+          <w:szCs w:val="30"/>
+        </w:rPr>
+      </w:pPr>
+      <w:r>
+        <w:rPr>
+          <w:rFonts w:ascii="Times New Roman" w:hAnsi="Times New Roman" w:cs="Times New Roman"/>
+          <w:b/>
+          <w:bCs/>
+          <w:i/>
+          <w:iCs/>
+          <w:noProof/>
+          <w:color w:val="000000"/>
+          <w:sz w:val="30"/>
+          <w:szCs w:val="30"/>
+        </w:rPr>
+        <w:drawing>
+          <wp:anchor distT="0" distB="0" distL="114300" distR="114300" simplePos="0" relativeHeight="251673600" behindDoc="0" locked="0" layoutInCell="1" allowOverlap="1" wp14:anchorId="5CF37D31" wp14:editId="4933DC0B">
+            <wp:simplePos x="0" y="0"/>
+            <wp:positionH relativeFrom="margin">
+              <wp:posOffset>-739140</wp:posOffset>
+            </wp:positionH>
+            <wp:positionV relativeFrom="paragraph">
+              <wp:posOffset>276225</wp:posOffset>
+            </wp:positionV>
+            <wp:extent cx="7063740" cy="3531870"/>
+            <wp:effectExtent l="0" t="0" r="3810" b="0"/>
+            <wp:wrapSquare wrapText="bothSides"/>
+            <wp:docPr id="15" name="Picture 15"/>
+            <wp:cNvGraphicFramePr>
+              <a:graphicFrameLocks xmlns:a="http://schemas.openxmlformats.org/drawingml/2006/main" noChangeAspect="1"/>
+            </wp:cNvGraphicFramePr>
+            <a:graphic xmlns:a="http://schemas.openxmlformats.org/drawingml/2006/main">
+              <a:graphicData uri="http://schemas.openxmlformats.org/drawingml/2006/picture">
+                <pic:pic xmlns:pic="http://schemas.openxmlformats.org/drawingml/2006/picture">
+                  <pic:nvPicPr>
+                    <pic:cNvPr id="15" name="Picture 15"/>
+                    <pic:cNvPicPr/>
+                  </pic:nvPicPr>
+                  <pic:blipFill>
+                    <a:blip r:embed="rId36">
+                      <a:extLst>
+                        <a:ext uri="{28A0092B-C50C-407E-A947-70E740481C1C}">
+                          <a14:useLocalDpi xmlns:a14="http://schemas.microsoft.com/office/drawing/2010/main" val="0"/>
+                        </a:ext>
+                      </a:extLst>
+                    </a:blip>
+                    <a:stretch>
+                      <a:fillRect/>
+                    </a:stretch>
+                  </pic:blipFill>
+                  <pic:spPr>
+                    <a:xfrm>
+                      <a:off x="0" y="0"/>
+                      <a:ext cx="7063740" cy="3531870"/>
+                    </a:xfrm>
+                    <a:prstGeom prst="rect">
+                      <a:avLst/>
+                    </a:prstGeom>
+                  </pic:spPr>
+                </pic:pic>
+              </a:graphicData>
+            </a:graphic>
+            <wp14:sizeRelH relativeFrom="margin">
+              <wp14:pctWidth>0</wp14:pctWidth>
+            </wp14:sizeRelH>
+            <wp14:sizeRelV relativeFrom="margin">
+              <wp14:pctHeight>0</wp14:pctHeight>
+            </wp14:sizeRelV>
+          </wp:anchor>
+        </w:drawing>
+      </w:r>
+      <w:r>
+        <w:rPr>
+          <w:rFonts w:ascii="Times New Roman" w:hAnsi="Times New Roman" w:cs="Times New Roman"/>
+          <w:b/>
+          <w:bCs/>
+          <w:i/>
+          <w:iCs/>
+          <w:color w:val="000000"/>
+          <w:sz w:val="30"/>
+          <w:szCs w:val="30"/>
+        </w:rPr>
+        <w:t>pop_size=200, pc=0.9, pm=0.001</w:t>
+      </w:r>
+    </w:p>
+    <w:p>
+      <w:pPr>
+        <w:tabs>
+          <w:tab w:val="left" w:pos="3648"/>
+        </w:tabs>
+        <w:jc w:val="center"/>
+        <w:rPr>
+          <w:rFonts w:ascii="Times New Roman" w:hAnsi="Times New Roman" w:cs="Times New Roman"/>
+          <w:b/>
+          <w:bCs/>
+          <w:i/>
+          <w:iCs/>
+          <w:color w:val="000000"/>
+          <w:sz w:val="30"/>
+          <w:szCs w:val="30"/>
+        </w:rPr>
+      </w:pPr>
+      <w:r>
+        <w:rPr>
+          <w:rFonts w:ascii="Times New Roman" w:hAnsi="Times New Roman" w:cs="Times New Roman"/>
+          <w:b/>
+          <w:bCs/>
+          <w:i/>
+          <w:iCs/>
+          <w:noProof/>
+          <w:color w:val="000000"/>
+          <w:sz w:val="30"/>
+          <w:szCs w:val="30"/>
+        </w:rPr>
+        <w:drawing>
+          <wp:anchor distT="0" distB="0" distL="114300" distR="114300" simplePos="0" relativeHeight="251676672" behindDoc="0" locked="0" layoutInCell="1" allowOverlap="1" wp14:anchorId="68A035BE" wp14:editId="653AAEC3">
+            <wp:simplePos x="0" y="0"/>
+            <wp:positionH relativeFrom="margin">
+              <wp:posOffset>-739140</wp:posOffset>
+            </wp:positionH>
+            <wp:positionV relativeFrom="paragraph">
+              <wp:posOffset>276225</wp:posOffset>
+            </wp:positionV>
+            <wp:extent cx="7063740" cy="3531870"/>
+            <wp:effectExtent l="0" t="0" r="3810" b="0"/>
+            <wp:wrapSquare wrapText="bothSides"/>
+            <wp:docPr id="17" name="Picture 17"/>
+            <wp:cNvGraphicFramePr>
+              <a:graphicFrameLocks xmlns:a="http://schemas.openxmlformats.org/drawingml/2006/main" noChangeAspect="1"/>
+            </wp:cNvGraphicFramePr>
+            <a:graphic xmlns:a="http://schemas.openxmlformats.org/drawingml/2006/main">
+              <a:graphicData uri="http://schemas.openxmlformats.org/drawingml/2006/picture">
+                <pic:pic xmlns:pic="http://schemas.openxmlformats.org/drawingml/2006/picture">
+                  <pic:nvPicPr>
+                    <pic:cNvPr id="15" name="Picture 15"/>
+                    <pic:cNvPicPr/>
+                  </pic:nvPicPr>
+                  <pic:blipFill>
+                    <a:blip r:embed="rId36">
+                      <a:extLst>
+                        <a:ext uri="{28A0092B-C50C-407E-A947-70E740481C1C}">
+                          <a14:useLocalDpi xmlns:a14="http://schemas.microsoft.com/office/drawing/2010/main" val="0"/>
+                        </a:ext>
+                      </a:extLst>
+                    </a:blip>
+                    <a:stretch>
+                      <a:fillRect/>
+                    </a:stretch>
+                  </pic:blipFill>
+                  <pic:spPr>
+                    <a:xfrm>
+                      <a:off x="0" y="0"/>
+                      <a:ext cx="7063740" cy="3531870"/>
+                    </a:xfrm>
+                    <a:prstGeom prst="rect">
+                      <a:avLst/>
+                    </a:prstGeom>
+                  </pic:spPr>
+                </pic:pic>
+              </a:graphicData>
+            </a:graphic>
+            <wp14:sizeRelH relativeFrom="margin">
+              <wp14:pctWidth>0</wp14:pctWidth>
+            </wp14:sizeRelH>
+            <wp14:sizeRelV relativeFrom="margin">
+              <wp14:pctHeight>0</wp14:pctHeight>
+            </wp14:sizeRelV>
+          </wp:anchor>
+        </w:drawing>
+      </w:r>
+      <w:r>
+        <w:rPr>
+          <w:rFonts w:ascii="Times New Roman" w:hAnsi="Times New Roman" w:cs="Times New Roman"/>
+          <w:b/>
+          <w:bCs/>
+          <w:i/>
+          <w:iCs/>
+          <w:color w:val="000000"/>
+          <w:sz w:val="30"/>
+          <w:szCs w:val="30"/>
+        </w:rPr>
+        <w:t>pop_size=200, pc=0.9, pm=0.001</w:t>
+      </w:r>
+    </w:p>
+    <w:p>
+      <w:pPr>
+        <w:tabs>
+          <w:tab w:val="left" w:pos="3648"/>
+        </w:tabs>
+        <w:jc w:val="center"/>
+        <w:sectPr>
+          <w:headerReference w:type="default" r:id="rId37"/>
+          <w:pgSz w:w="12240" w:h="15840"/>
+          <w:pgMar w:top="1440" w:right="1800" w:bottom="1440" w:left="1800" w:header="720" w:footer="720" w:gutter="0"/>
+          <w:cols w:space="720"/>
+          <w:docGrid w:linePitch="360"/>
+        </w:sectPr>
+      </w:pPr>
+    </w:p>
+    <w:p>
+      <w:pPr>
+        <w:pStyle w:val="Default"/>
+        <w:spacing w:after="120"/>
+        <w:jc w:val="center"/>
+        <w:rPr>
+          <w:b/>
+          <w:bCs/>
+          <w:i/>
+          <w:iCs/>
+          <w:sz w:val="30"/>
+          <w:szCs w:val="30"/>
+        </w:rPr>
+      </w:pPr>
+    </w:p>
+    <w:p>
+      <w:pPr>
+        <w:pStyle w:val="Default"/>
+        <w:spacing w:after="120"/>
+        <w:rPr>
+          <w:b/>
+          <w:bCs/>
+          <w:i/>
+          <w:iCs/>
+          <w:sz w:val="30"/>
+          <w:szCs w:val="30"/>
+          <w:lang w:val="el-GR"/>
+        </w:rPr>
+      </w:pPr>
+      <w:r>
+        <w:rPr>
+          <w:b/>
+          <w:bCs/>
+          <w:i/>
+          <w:iCs/>
+          <w:sz w:val="30"/>
+          <w:szCs w:val="30"/>
+          <w:lang w:val="el-GR"/>
+        </w:rPr>
+        <w:t>Συμπεράσματα και Παρατηρήσεις των πειραμάτων</w:t>
+      </w:r>
+    </w:p>
+    <w:p>
+      <w:pPr>
+        <w:pStyle w:val="Default"/>
+        <w:spacing w:after="120"/>
+        <w:ind w:firstLine="720"/>
+        <w:rPr>
+          <w:sz w:val="26"/>
+          <w:szCs w:val="26"/>
+          <w:lang w:val="el-GR"/>
+        </w:rPr>
+      </w:pPr>
+      <w:r>
+        <w:rPr>
+          <w:sz w:val="26"/>
+          <w:szCs w:val="26"/>
+          <w:lang w:val="el-GR"/>
+        </w:rPr>
+        <w:t>(</w:t>
+      </w:r>
+      <w:r>
+        <w:rPr>
+          <w:sz w:val="26"/>
+          <w:szCs w:val="26"/>
+        </w:rPr>
+        <w:t>i</w:t>
+      </w:r>
+      <w:r>
+        <w:rPr>
+          <w:sz w:val="26"/>
+          <w:szCs w:val="26"/>
+          <w:lang w:val="el-GR"/>
+        </w:rPr>
+        <w:t>)</w:t>
+      </w:r>
+      <w:r>
+        <w:rPr>
+          <w:sz w:val="26"/>
+          <w:szCs w:val="26"/>
+          <w:lang w:val="el-GR"/>
+        </w:rPr>
+        <w:t xml:space="preserve"> </w:t>
+      </w:r>
+      <w:r>
+        <w:rPr>
+          <w:sz w:val="26"/>
+          <w:szCs w:val="26"/>
+          <w:lang w:val="el-GR"/>
+        </w:rPr>
+        <w:t xml:space="preserve">Το </w:t>
+      </w:r>
+      <w:r>
+        <w:rPr>
+          <w:sz w:val="26"/>
+          <w:szCs w:val="26"/>
+          <w:lang w:val="el-GR"/>
+        </w:rPr>
+        <w:t>αυξημένο μέγεθος</w:t>
+      </w:r>
+      <w:r>
+        <w:rPr>
+          <w:sz w:val="26"/>
+          <w:szCs w:val="26"/>
+          <w:lang w:val="el-GR"/>
+        </w:rPr>
+        <w:t xml:space="preserve"> του πληθυσμού παίζει σημαντικό και καθοριστικό ρόλο στην εύρεση της λύσης</w:t>
+      </w:r>
+      <w:r>
+        <w:rPr>
+          <w:sz w:val="26"/>
+          <w:szCs w:val="26"/>
+          <w:lang w:val="el-GR"/>
+        </w:rPr>
+        <w:t xml:space="preserve"> </w:t>
+      </w:r>
+      <w:r>
+        <w:rPr>
+          <w:sz w:val="26"/>
+          <w:szCs w:val="26"/>
+          <w:lang w:val="el-GR"/>
+        </w:rPr>
+        <w:t>εις βάρος του χρόνου/αριθμού γενεών σύγκλισης</w:t>
+      </w:r>
+      <w:r>
+        <w:rPr>
+          <w:sz w:val="26"/>
+          <w:szCs w:val="26"/>
+          <w:lang w:val="el-GR"/>
+        </w:rPr>
+        <w:t xml:space="preserve">. </w:t>
+      </w:r>
+      <w:r>
+        <w:rPr>
+          <w:sz w:val="26"/>
+          <w:szCs w:val="26"/>
+          <w:lang w:val="el-GR"/>
+        </w:rPr>
+        <w:t>Αυτό είναι λογικό καθώς προσεγγίζει περισσότερο τη παραδοχή της θεωριάς των σχημάτων. Δηλαδή, προκειμένου ο αλγόριθμος να βρεί και να συγκλίνει στη λύση υποθέτει πως η λύση βρίσκεται ήδη μέσα στον αρχικό πληθυσμό. Άρα, αυξάνοντας τον, αυξάνεται και η πιθανότητα να δημιουργηθεί αυτό το άτομο (λύση</w:t>
+      </w:r>
+      <w:r>
+        <w:rPr>
+          <w:sz w:val="26"/>
+          <w:szCs w:val="26"/>
+          <w:lang w:val="el-GR"/>
+        </w:rPr>
+        <w:t>).</w:t>
+      </w:r>
+    </w:p>
+    <w:p>
+      <w:pPr>
+        <w:pStyle w:val="Default"/>
+        <w:spacing w:after="120"/>
+        <w:rPr>
+          <w:sz w:val="26"/>
+          <w:szCs w:val="26"/>
+          <w:lang w:val="el-GR"/>
+        </w:rPr>
+      </w:pPr>
+    </w:p>
+    <w:p>
+      <w:pPr>
+        <w:pStyle w:val="Default"/>
+        <w:spacing w:after="120"/>
+        <w:ind w:firstLine="720"/>
+        <w:rPr>
+          <w:color w:val="FF0000"/>
+          <w:sz w:val="26"/>
+          <w:szCs w:val="26"/>
+          <w:lang w:val="el-GR"/>
+        </w:rPr>
+      </w:pPr>
+      <w:r>
+        <w:rPr>
+          <w:sz w:val="26"/>
+          <w:szCs w:val="26"/>
+          <w:lang w:val="el-GR"/>
+        </w:rPr>
+        <w:t>(</w:t>
+      </w:r>
+      <w:r>
+        <w:rPr>
+          <w:sz w:val="26"/>
+          <w:szCs w:val="26"/>
+        </w:rPr>
+        <w:t>i</w:t>
+      </w:r>
+      <w:r>
+        <w:rPr>
+          <w:sz w:val="26"/>
+          <w:szCs w:val="26"/>
+        </w:rPr>
+        <w:t>i</w:t>
+      </w:r>
+      <w:r>
+        <w:rPr>
+          <w:sz w:val="26"/>
+          <w:szCs w:val="26"/>
+          <w:lang w:val="el-GR"/>
+        </w:rPr>
+        <w:t xml:space="preserve">) </w:t>
+      </w:r>
+      <w:r>
+        <w:rPr>
+          <w:sz w:val="26"/>
+          <w:szCs w:val="26"/>
+          <w:lang w:val="el-GR"/>
+        </w:rPr>
+        <w:t>Όσον αφορά τη παράμετρο της διασταύρωσης</w:t>
+      </w:r>
+      <w:r>
+        <w:rPr>
+          <w:sz w:val="26"/>
+          <w:szCs w:val="26"/>
+          <w:lang w:val="el-GR"/>
+        </w:rPr>
+        <w:t xml:space="preserve">, απο τα πειράματα μπορούμε να αποφανθούμε οτι μεγαλύτερη πιθανότητα  διασταύρωσης ισοδυναμεί με καλύτερη προσέγγιση της λύσης </w:t>
+      </w:r>
+      <w:r>
+        <w:rPr>
+          <w:sz w:val="26"/>
+          <w:szCs w:val="26"/>
+          <w:lang w:val="el-GR"/>
+        </w:rPr>
+        <w:t xml:space="preserve">αλλά </w:t>
+      </w:r>
+      <w:r>
+        <w:rPr>
+          <w:sz w:val="26"/>
+          <w:szCs w:val="26"/>
+          <w:lang w:val="el-GR"/>
+        </w:rPr>
+        <w:t>και πιο αργή σύ</w:t>
+      </w:r>
+      <w:r>
+        <w:rPr>
+          <w:sz w:val="26"/>
+          <w:szCs w:val="26"/>
+          <w:lang w:val="el-GR"/>
+        </w:rPr>
+        <w:t>γ</w:t>
+      </w:r>
+      <w:r>
+        <w:rPr>
+          <w:sz w:val="26"/>
+          <w:szCs w:val="26"/>
+          <w:lang w:val="el-GR"/>
+        </w:rPr>
+        <w:t>κλιση. Ούτε αυτό θα έπρεπε να μας παραξενεύει καθώς</w:t>
+      </w:r>
+      <w:r>
+        <w:rPr>
+          <w:sz w:val="26"/>
+          <w:szCs w:val="26"/>
+          <w:lang w:val="el-GR"/>
+        </w:rPr>
+        <w:t xml:space="preserve">, ειδικά στη περίπτωση μας, για </w:t>
+      </w:r>
+      <w:r>
+        <w:rPr>
+          <w:sz w:val="26"/>
+          <w:szCs w:val="26"/>
+        </w:rPr>
+        <w:t>N</w:t>
+      </w:r>
+      <w:r>
+        <w:rPr>
+          <w:sz w:val="26"/>
+          <w:szCs w:val="26"/>
+          <w:lang w:val="el-GR"/>
+        </w:rPr>
+        <w:t xml:space="preserve">=50 </w:t>
+      </w:r>
+      <w:r>
+        <w:rPr>
+          <w:sz w:val="26"/>
+          <w:szCs w:val="26"/>
+          <w:lang w:val="el-GR"/>
+        </w:rPr>
+        <w:t>η διασταύρωση εισάγει μεγάλη πολυμορφία στα άτομα και πιο συγκεκριμένα, λόγω της ρουλέτας με βάση τη κατάταξη, τυχόν καλά γονίδια σε άτομα κακής ποιότητας έχουν μεγάλες πιθανότητες να μετατραπούν ή να συμβάλλουν σε μια κάλυτερη λύση.</w:t>
+      </w:r>
+      <w:r>
+        <w:rPr>
+          <w:sz w:val="26"/>
+          <w:szCs w:val="26"/>
+          <w:lang w:val="el-GR"/>
+        </w:rPr>
+        <w:t xml:space="preserve"> </w:t>
+      </w:r>
+    </w:p>
+    <w:p>
+      <w:pPr>
+        <w:pStyle w:val="Default"/>
+        <w:spacing w:after="120"/>
+        <w:rPr>
+          <w:sz w:val="26"/>
+          <w:szCs w:val="26"/>
+          <w:lang w:val="el-GR"/>
+        </w:rPr>
+      </w:pPr>
+    </w:p>
+    <w:p>
+      <w:pPr>
+        <w:pStyle w:val="Default"/>
+        <w:spacing w:after="120"/>
+        <w:rPr>
+          <w:sz w:val="26"/>
+          <w:szCs w:val="26"/>
+          <w:lang w:val="el-GR"/>
+        </w:rPr>
+      </w:pPr>
+      <w:r>
+        <w:rPr>
+          <w:sz w:val="26"/>
+          <w:szCs w:val="26"/>
+          <w:lang w:val="el-GR"/>
+        </w:rPr>
+        <w:t>(</w:t>
+      </w:r>
+      <w:r>
+        <w:rPr>
+          <w:sz w:val="26"/>
+          <w:szCs w:val="26"/>
+        </w:rPr>
+        <w:t>ii</w:t>
+      </w:r>
+      <w:r>
+        <w:rPr>
+          <w:sz w:val="26"/>
+          <w:szCs w:val="26"/>
+          <w:lang w:val="el-GR"/>
+        </w:rPr>
+        <w:t xml:space="preserve">) </w:t>
+      </w:r>
+      <w:r>
+        <w:rPr>
+          <w:sz w:val="26"/>
+          <w:szCs w:val="26"/>
+          <w:lang w:val="el-GR"/>
+        </w:rPr>
+        <w:t xml:space="preserve">Απο το πίνακα των μετρήσεων και τις γραφικές, εύκολα παρατηρείται πώς για πιθανότητα μετάλλαξης &gt; 0.001 η προσέγγίση της λύσης χειροτερεύει και ο αλγόριθμος τερμάτίζει νωρίς καθώς </w:t>
+      </w:r>
+      <w:r>
+        <w:rPr>
+          <w:sz w:val="26"/>
+          <w:szCs w:val="26"/>
+          <w:lang w:val="el-GR"/>
+        </w:rPr>
+        <w:t>αποκλίνει ανά γενι</w:t>
+      </w:r>
+      <w:r>
+        <w:rPr>
+          <w:sz w:val="26"/>
+          <w:szCs w:val="26"/>
+          <w:lang w:val="el-GR"/>
+        </w:rPr>
+        <w:t>ά</w:t>
+      </w:r>
+      <w:r>
+        <w:rPr>
+          <w:sz w:val="26"/>
+          <w:szCs w:val="26"/>
+          <w:lang w:val="el-GR"/>
+        </w:rPr>
+        <w:t>.</w:t>
+      </w:r>
+      <w:r>
+        <w:rPr>
+          <w:sz w:val="26"/>
+          <w:szCs w:val="26"/>
+          <w:lang w:val="el-GR"/>
+        </w:rPr>
+        <w:t xml:space="preserve"> Όσο μεγαλύτερ</w:t>
+      </w:r>
+      <w:r>
+        <w:rPr>
+          <w:sz w:val="26"/>
+          <w:szCs w:val="26"/>
+          <w:lang w:val="el-GR"/>
+        </w:rPr>
+        <w:t xml:space="preserve">ο είναι το </w:t>
+      </w:r>
+      <w:r>
+        <w:rPr>
+          <w:sz w:val="26"/>
+          <w:szCs w:val="26"/>
+        </w:rPr>
+        <w:t>pm</w:t>
+      </w:r>
+      <w:r>
+        <w:rPr>
+          <w:sz w:val="26"/>
+          <w:szCs w:val="26"/>
+          <w:lang w:val="el-GR"/>
+        </w:rPr>
+        <w:t>,</w:t>
+      </w:r>
+      <w:r>
+        <w:rPr>
+          <w:sz w:val="26"/>
+          <w:szCs w:val="26"/>
+          <w:lang w:val="el-GR"/>
+        </w:rPr>
+        <w:t xml:space="preserve"> τόσο χειρότερα αποτελέσματα παίρνουμε. Αυτό συμβαίνει διότι σε κάθε άτομο μεταλλάσονται κατά μέσο όρο 852 γονίδια για </w:t>
+      </w:r>
+      <w:r>
+        <w:rPr>
+          <w:sz w:val="26"/>
+          <w:szCs w:val="26"/>
+        </w:rPr>
+        <w:t>pm</w:t>
+      </w:r>
+      <w:r>
+        <w:rPr>
+          <w:sz w:val="26"/>
+          <w:szCs w:val="26"/>
+          <w:lang w:val="el-GR"/>
+        </w:rPr>
+        <w:t>=0.1</w:t>
+      </w:r>
+      <w:r>
+        <w:rPr>
+          <w:sz w:val="26"/>
+          <w:szCs w:val="26"/>
+          <w:lang w:val="el-GR"/>
+        </w:rPr>
+        <w:t xml:space="preserve"> και </w:t>
+      </w:r>
+      <w:r>
+        <w:rPr>
+          <w:sz w:val="26"/>
+          <w:szCs w:val="26"/>
+          <w:lang w:val="el-GR"/>
+        </w:rPr>
+        <w:t xml:space="preserve">58.2 </w:t>
+      </w:r>
+      <w:r>
+        <w:rPr>
+          <w:sz w:val="26"/>
+          <w:szCs w:val="26"/>
+          <w:lang w:val="el-GR"/>
+        </w:rPr>
+        <w:t xml:space="preserve">για </w:t>
+      </w:r>
+      <w:r>
+        <w:rPr>
+          <w:sz w:val="26"/>
+          <w:szCs w:val="26"/>
+        </w:rPr>
+        <w:t>pm</w:t>
+      </w:r>
+      <w:r>
+        <w:rPr>
+          <w:sz w:val="26"/>
+          <w:szCs w:val="26"/>
+          <w:lang w:val="el-GR"/>
+        </w:rPr>
+        <w:t>=0.01</w:t>
+      </w:r>
+      <w:r>
+        <w:rPr>
+          <w:sz w:val="26"/>
+          <w:szCs w:val="26"/>
+          <w:lang w:val="el-GR"/>
+        </w:rPr>
+        <w:t xml:space="preserve">. Αυτό έχει ως αποτέλεσμα τη μεγάλη αύξηση των «1», δηλαδή των λέξεων, το οποίο οδηγεί σε μεγαλύτερη ποινή. Για τις παραπάνω περιπτώσεις των </w:t>
+      </w:r>
+      <w:r>
+        <w:rPr>
+          <w:sz w:val="26"/>
+          <w:szCs w:val="26"/>
+        </w:rPr>
+        <w:t>pm</w:t>
+      </w:r>
+      <w:r>
+        <w:rPr>
+          <w:sz w:val="26"/>
+          <w:szCs w:val="26"/>
+          <w:lang w:val="el-GR"/>
+        </w:rPr>
+        <w:t xml:space="preserve">, </w:t>
+      </w:r>
+      <w:r>
+        <w:rPr>
+          <w:sz w:val="26"/>
+          <w:szCs w:val="26"/>
+          <w:lang w:val="el-GR"/>
+        </w:rPr>
+        <w:t>εύκολα απο τις αντίστοιχες γραφικές του</w:t>
+      </w:r>
+      <w:r>
+        <w:rPr>
+          <w:sz w:val="26"/>
+          <w:szCs w:val="26"/>
+          <w:lang w:val="el-GR"/>
+        </w:rPr>
+        <w:t>ς</w:t>
+      </w:r>
+      <w:r>
+        <w:rPr>
+          <w:sz w:val="26"/>
+          <w:szCs w:val="26"/>
+          <w:lang w:val="el-GR"/>
+        </w:rPr>
+        <w:t xml:space="preserve"> φαίνεται το σημείο όπου τα άτομα του πληθυσμού ξεπερνούν τις 2500 λέξεις</w:t>
+      </w:r>
+      <w:r>
+        <w:rPr>
+          <w:sz w:val="26"/>
+          <w:szCs w:val="26"/>
+          <w:lang w:val="el-GR"/>
+        </w:rPr>
+        <w:t xml:space="preserve"> (απότομη αύξηση σφάλματος)</w:t>
+      </w:r>
+      <w:r>
+        <w:rPr>
+          <w:sz w:val="26"/>
+          <w:szCs w:val="26"/>
+          <w:lang w:val="el-GR"/>
+        </w:rPr>
+        <w:t xml:space="preserve">. </w:t>
       </w:r>
     </w:p>
     <w:sectPr>
-      <w:headerReference w:type="default" r:id="rId33"/>
+      <w:headerReference w:type="default" r:id="rId38"/>
       <w:pgSz w:w="12240" w:h="15840"/>
       <w:pgMar w:top="1440" w:right="1800" w:bottom="1440" w:left="1800" w:header="720" w:footer="720" w:gutter="0"/>
       <w:cols w:space="720"/>
@@ -8488,64 +10144,8 @@
         <w:sz w:val="32"/>
         <w:szCs w:val="32"/>
       </w:rPr>
-      <w:t xml:space="preserve">Β3. </w:t>
+      <w:t>Β3. Αξιολόγηση και Επίδραση Παραμέτρων</w:t>
     </w:r>
-    <w:proofErr w:type="spellStart"/>
-    <w:r>
-      <w:rPr>
-        <w:rFonts w:cstheme="minorHAnsi"/>
-        <w:b/>
-        <w:bCs/>
-        <w:sz w:val="32"/>
-        <w:szCs w:val="32"/>
-      </w:rPr>
-      <w:t>Αξιολόγηση</w:t>
-    </w:r>
-    <w:proofErr w:type="spellEnd"/>
-    <w:r>
-      <w:rPr>
-        <w:rFonts w:cstheme="minorHAnsi"/>
-        <w:b/>
-        <w:bCs/>
-        <w:sz w:val="32"/>
-        <w:szCs w:val="32"/>
-      </w:rPr>
-      <w:t xml:space="preserve"> και Επ</w:t>
-    </w:r>
-    <w:proofErr w:type="spellStart"/>
-    <w:r>
-      <w:rPr>
-        <w:rFonts w:cstheme="minorHAnsi"/>
-        <w:b/>
-        <w:bCs/>
-        <w:sz w:val="32"/>
-        <w:szCs w:val="32"/>
-      </w:rPr>
-      <w:t>ίδρ</w:t>
-    </w:r>
-    <w:proofErr w:type="spellEnd"/>
-    <w:r>
-      <w:rPr>
-        <w:rFonts w:cstheme="minorHAnsi"/>
-        <w:b/>
-        <w:bCs/>
-        <w:sz w:val="32"/>
-        <w:szCs w:val="32"/>
-      </w:rPr>
-      <w:t>αση Παρα</w:t>
-    </w:r>
-    <w:proofErr w:type="spellStart"/>
-    <w:r>
-      <w:rPr>
-        <w:rFonts w:cstheme="minorHAnsi"/>
-        <w:b/>
-        <w:bCs/>
-        <w:sz w:val="32"/>
-        <w:szCs w:val="32"/>
-      </w:rPr>
-      <w:t>μέτρων</w:t>
-    </w:r>
-    <w:proofErr w:type="spellEnd"/>
   </w:p>
 </w:hdr>
 </file>
@@ -8575,64 +10175,8 @@
         <w:sz w:val="32"/>
         <w:szCs w:val="32"/>
       </w:rPr>
-      <w:t xml:space="preserve">Β3. </w:t>
+      <w:t>Β3. Αξιολόγηση και Επίδραση Παραμέτρων</w:t>
     </w:r>
-    <w:proofErr w:type="spellStart"/>
-    <w:r>
-      <w:rPr>
-        <w:rFonts w:cstheme="minorHAnsi"/>
-        <w:b/>
-        <w:bCs/>
-        <w:sz w:val="32"/>
-        <w:szCs w:val="32"/>
-      </w:rPr>
-      <w:t>Αξιολόγηση</w:t>
-    </w:r>
-    <w:proofErr w:type="spellEnd"/>
-    <w:r>
-      <w:rPr>
-        <w:rFonts w:cstheme="minorHAnsi"/>
-        <w:b/>
-        <w:bCs/>
-        <w:sz w:val="32"/>
-        <w:szCs w:val="32"/>
-      </w:rPr>
-      <w:t xml:space="preserve"> και Επ</w:t>
-    </w:r>
-    <w:proofErr w:type="spellStart"/>
-    <w:r>
-      <w:rPr>
-        <w:rFonts w:cstheme="minorHAnsi"/>
-        <w:b/>
-        <w:bCs/>
-        <w:sz w:val="32"/>
-        <w:szCs w:val="32"/>
-      </w:rPr>
-      <w:t>ίδρ</w:t>
-    </w:r>
-    <w:proofErr w:type="spellEnd"/>
-    <w:r>
-      <w:rPr>
-        <w:rFonts w:cstheme="minorHAnsi"/>
-        <w:b/>
-        <w:bCs/>
-        <w:sz w:val="32"/>
-        <w:szCs w:val="32"/>
-      </w:rPr>
-      <w:t>αση Παρα</w:t>
-    </w:r>
-    <w:proofErr w:type="spellStart"/>
-    <w:r>
-      <w:rPr>
-        <w:rFonts w:cstheme="minorHAnsi"/>
-        <w:b/>
-        <w:bCs/>
-        <w:sz w:val="32"/>
-        <w:szCs w:val="32"/>
-      </w:rPr>
-      <w:t>μέτρων</w:t>
-    </w:r>
-    <w:proofErr w:type="spellEnd"/>
   </w:p>
 </w:hdr>
 </file>
@@ -8662,9 +10206,29 @@
         <w:sz w:val="32"/>
         <w:szCs w:val="32"/>
       </w:rPr>
-      <w:t xml:space="preserve">Β3. </w:t>
+      <w:t>Β3. Αξιολόγηση και Επίδραση Παραμέτρων</w:t>
     </w:r>
-    <w:proofErr w:type="spellStart"/>
+  </w:p>
+</w:hdr>
+</file>
+
+<file path=word/header13.xml><?xml version="1.0" encoding="utf-8"?>
+<w:hdr xmlns:wpc="http://schemas.microsoft.com/office/word/2010/wordprocessingCanvas" xmlns:cx="http://schemas.microsoft.com/office/drawing/2014/chartex" xmlns:cx1="http://schemas.microsoft.com/office/drawing/2015/9/8/chartex" xmlns:cx2="http://schemas.microsoft.com/office/drawing/2015/10/21/chartex" xmlns:cx3="http://schemas.microsoft.com/office/drawing/2016/5/9/chartex" xmlns:cx4="http://schemas.microsoft.com/office/drawing/2016/5/10/chartex" xmlns:cx5="http://schemas.microsoft.com/office/drawing/2016/5/11/chartex" xmlns:cx6="http://schemas.microsoft.com/office/drawing/2016/5/12/chartex" xmlns:cx7="http://schemas.microsoft.com/office/drawing/2016/5/13/chartex" xmlns:cx8="http://schemas.microsoft.com/office/drawing/2016/5/14/chartex" xmlns:mc="http://schemas.openxmlformats.org/markup-compatibility/2006" xmlns:aink="http://schemas.microsoft.com/office/drawing/2016/ink" xmlns:am3d="http://schemas.microsoft.com/office/drawing/2017/model3d" xmlns:o="urn:schemas-microsoft-com:office:office" xmlns:r="http://schemas.openxmlformats.org/officeDocument/2006/relationships" xmlns:m="http://schemas.openxmlformats.org/officeDocument/2006/math" xmlns:v="urn:schemas-microsoft-com:vml" xmlns:wp14="http://schemas.microsoft.com/office/word/2010/wordprocessingDrawing" xmlns:wp="http://schemas.openxmlformats.org/drawingml/2006/wordprocessingDrawing" xmlns:w10="urn:schemas-microsoft-com:office:word" xmlns:w="http://schemas.openxmlformats.org/wordprocessingml/2006/main" xmlns:w14="http://schemas.microsoft.com/office/word/2010/wordml" xmlns:w15="http://schemas.microsoft.com/office/word/2012/wordml" xmlns:w16cex="http://schemas.microsoft.com/office/word/2018/wordml/cex" xmlns:w16cid="http://schemas.microsoft.com/office/word/2016/wordml/cid" xmlns:w16="http://schemas.microsoft.com/office/word/2018/wordml" xmlns:w16sdtdh="http://schemas.microsoft.com/office/word/2020/wordml/sdtdatahash" xmlns:w16se="http://schemas.microsoft.com/office/word/2015/wordml/symex" xmlns:wpg="http://schemas.microsoft.com/office/word/2010/wordprocessingGroup" xmlns:wpi="http://schemas.microsoft.com/office/word/2010/wordprocessingInk" xmlns:wne="http://schemas.microsoft.com/office/word/2006/wordml" xmlns:wps="http://schemas.microsoft.com/office/word/2010/wordprocessingShape" mc:Ignorable="w14 w15 w16se w16cid w16 w16cex w16sdtdh wp14">
+  <w:p>
+    <w:pPr>
+      <w:pStyle w:val="Default"/>
+    </w:pPr>
+  </w:p>
+  <w:p>
+    <w:pPr>
+      <w:pStyle w:val="Header"/>
+      <w:jc w:val="center"/>
+      <w:rPr>
+        <w:rFonts w:cstheme="minorHAnsi"/>
+        <w:sz w:val="32"/>
+        <w:szCs w:val="32"/>
+      </w:rPr>
+    </w:pPr>
     <w:r>
       <w:rPr>
         <w:rFonts w:cstheme="minorHAnsi"/>
@@ -8673,9 +10237,29 @@
         <w:sz w:val="32"/>
         <w:szCs w:val="32"/>
       </w:rPr>
-      <w:t>Αξιολόγηση</w:t>
+      <w:t>Β3. Αξιολόγηση και Επίδραση Παραμέτρων</w:t>
     </w:r>
-    <w:proofErr w:type="spellEnd"/>
+  </w:p>
+</w:hdr>
+</file>
+
+<file path=word/header14.xml><?xml version="1.0" encoding="utf-8"?>
+<w:hdr xmlns:wpc="http://schemas.microsoft.com/office/word/2010/wordprocessingCanvas" xmlns:cx="http://schemas.microsoft.com/office/drawing/2014/chartex" xmlns:cx1="http://schemas.microsoft.com/office/drawing/2015/9/8/chartex" xmlns:cx2="http://schemas.microsoft.com/office/drawing/2015/10/21/chartex" xmlns:cx3="http://schemas.microsoft.com/office/drawing/2016/5/9/chartex" xmlns:cx4="http://schemas.microsoft.com/office/drawing/2016/5/10/chartex" xmlns:cx5="http://schemas.microsoft.com/office/drawing/2016/5/11/chartex" xmlns:cx6="http://schemas.microsoft.com/office/drawing/2016/5/12/chartex" xmlns:cx7="http://schemas.microsoft.com/office/drawing/2016/5/13/chartex" xmlns:cx8="http://schemas.microsoft.com/office/drawing/2016/5/14/chartex" xmlns:mc="http://schemas.openxmlformats.org/markup-compatibility/2006" xmlns:aink="http://schemas.microsoft.com/office/drawing/2016/ink" xmlns:am3d="http://schemas.microsoft.com/office/drawing/2017/model3d" xmlns:o="urn:schemas-microsoft-com:office:office" xmlns:r="http://schemas.openxmlformats.org/officeDocument/2006/relationships" xmlns:m="http://schemas.openxmlformats.org/officeDocument/2006/math" xmlns:v="urn:schemas-microsoft-com:vml" xmlns:wp14="http://schemas.microsoft.com/office/word/2010/wordprocessingDrawing" xmlns:wp="http://schemas.openxmlformats.org/drawingml/2006/wordprocessingDrawing" xmlns:w10="urn:schemas-microsoft-com:office:word" xmlns:w="http://schemas.openxmlformats.org/wordprocessingml/2006/main" xmlns:w14="http://schemas.microsoft.com/office/word/2010/wordml" xmlns:w15="http://schemas.microsoft.com/office/word/2012/wordml" xmlns:w16cex="http://schemas.microsoft.com/office/word/2018/wordml/cex" xmlns:w16cid="http://schemas.microsoft.com/office/word/2016/wordml/cid" xmlns:w16="http://schemas.microsoft.com/office/word/2018/wordml" xmlns:w16sdtdh="http://schemas.microsoft.com/office/word/2020/wordml/sdtdatahash" xmlns:w16se="http://schemas.microsoft.com/office/word/2015/wordml/symex" xmlns:wpg="http://schemas.microsoft.com/office/word/2010/wordprocessingGroup" xmlns:wpi="http://schemas.microsoft.com/office/word/2010/wordprocessingInk" xmlns:wne="http://schemas.microsoft.com/office/word/2006/wordml" xmlns:wps="http://schemas.microsoft.com/office/word/2010/wordprocessingShape" mc:Ignorable="w14 w15 w16se w16cid w16 w16cex w16sdtdh wp14">
+  <w:p>
+    <w:pPr>
+      <w:pStyle w:val="Default"/>
+    </w:pPr>
+  </w:p>
+  <w:p>
+    <w:pPr>
+      <w:pStyle w:val="Header"/>
+      <w:jc w:val="center"/>
+      <w:rPr>
+        <w:rFonts w:cstheme="minorHAnsi"/>
+        <w:sz w:val="32"/>
+        <w:szCs w:val="32"/>
+      </w:rPr>
+    </w:pPr>
     <w:r>
       <w:rPr>
         <w:rFonts w:cstheme="minorHAnsi"/>
@@ -8684,42 +10268,8 @@
         <w:sz w:val="32"/>
         <w:szCs w:val="32"/>
       </w:rPr>
-      <w:t xml:space="preserve"> και Επ</w:t>
+      <w:t>Β3. Αξιολόγηση και Επίδραση Παραμέτρων</w:t>
     </w:r>
-    <w:proofErr w:type="spellStart"/>
-    <w:r>
-      <w:rPr>
-        <w:rFonts w:cstheme="minorHAnsi"/>
-        <w:b/>
-        <w:bCs/>
-        <w:sz w:val="32"/>
-        <w:szCs w:val="32"/>
-      </w:rPr>
-      <w:t>ίδρ</w:t>
-    </w:r>
-    <w:proofErr w:type="spellEnd"/>
-    <w:r>
-      <w:rPr>
-        <w:rFonts w:cstheme="minorHAnsi"/>
-        <w:b/>
-        <w:bCs/>
-        <w:sz w:val="32"/>
-        <w:szCs w:val="32"/>
-      </w:rPr>
-      <w:t>αση Παρα</w:t>
-    </w:r>
-    <w:proofErr w:type="spellStart"/>
-    <w:r>
-      <w:rPr>
-        <w:rFonts w:cstheme="minorHAnsi"/>
-        <w:b/>
-        <w:bCs/>
-        <w:sz w:val="32"/>
-        <w:szCs w:val="32"/>
-      </w:rPr>
-      <w:t>μέτρων</w:t>
-    </w:r>
-    <w:proofErr w:type="spellEnd"/>
   </w:p>
 </w:hdr>
 </file>
@@ -8747,27 +10297,7 @@
         <w:sz w:val="32"/>
         <w:szCs w:val="32"/>
       </w:rPr>
-      <w:t xml:space="preserve">Β1. </w:t>
-    </w:r>
-    <w:proofErr w:type="spellStart"/>
-    <w:r>
-      <w:rPr>
-        <w:b/>
-        <w:bCs/>
-        <w:sz w:val="32"/>
-        <w:szCs w:val="32"/>
-      </w:rPr>
-      <w:t>Σχεδι</w:t>
-    </w:r>
-    <w:proofErr w:type="spellEnd"/>
-    <w:r>
-      <w:rPr>
-        <w:b/>
-        <w:bCs/>
-        <w:sz w:val="32"/>
-        <w:szCs w:val="32"/>
-      </w:rPr>
-      <w:t>ασμός ΓΑ</w:t>
+      <w:t>Β1. Σχεδιασμός ΓΑ</w:t>
     </w:r>
   </w:p>
 </w:hdr>
@@ -8796,27 +10326,7 @@
         <w:sz w:val="32"/>
         <w:szCs w:val="32"/>
       </w:rPr>
-      <w:t xml:space="preserve">Β1. </w:t>
-    </w:r>
-    <w:proofErr w:type="spellStart"/>
-    <w:r>
-      <w:rPr>
-        <w:b/>
-        <w:bCs/>
-        <w:sz w:val="32"/>
-        <w:szCs w:val="32"/>
-      </w:rPr>
-      <w:t>Σχεδι</w:t>
-    </w:r>
-    <w:proofErr w:type="spellEnd"/>
-    <w:r>
-      <w:rPr>
-        <w:b/>
-        <w:bCs/>
-        <w:sz w:val="32"/>
-        <w:szCs w:val="32"/>
-      </w:rPr>
-      <w:t>ασμός ΓΑ</w:t>
+      <w:t>Β1. Σχεδιασμός ΓΑ</w:t>
     </w:r>
   </w:p>
 </w:hdr>
@@ -8845,27 +10355,7 @@
         <w:sz w:val="32"/>
         <w:szCs w:val="32"/>
       </w:rPr>
-      <w:t xml:space="preserve">Β1. </w:t>
-    </w:r>
-    <w:proofErr w:type="spellStart"/>
-    <w:r>
-      <w:rPr>
-        <w:b/>
-        <w:bCs/>
-        <w:sz w:val="32"/>
-        <w:szCs w:val="32"/>
-      </w:rPr>
-      <w:t>Σχεδι</w:t>
-    </w:r>
-    <w:proofErr w:type="spellEnd"/>
-    <w:r>
-      <w:rPr>
-        <w:b/>
-        <w:bCs/>
-        <w:sz w:val="32"/>
-        <w:szCs w:val="32"/>
-      </w:rPr>
-      <w:t>ασμός ΓΑ</w:t>
+      <w:t>Β1. Σχεδιασμός ΓΑ</w:t>
     </w:r>
   </w:p>
 </w:hdr>
@@ -8896,64 +10386,8 @@
         <w:sz w:val="32"/>
         <w:szCs w:val="32"/>
       </w:rPr>
-      <w:t xml:space="preserve">Β3. </w:t>
+      <w:t>Β3. Αξιολόγηση και Επίδραση Παραμέτρων</w:t>
     </w:r>
-    <w:proofErr w:type="spellStart"/>
-    <w:r>
-      <w:rPr>
-        <w:rFonts w:cstheme="minorHAnsi"/>
-        <w:b/>
-        <w:bCs/>
-        <w:sz w:val="32"/>
-        <w:szCs w:val="32"/>
-      </w:rPr>
-      <w:t>Αξιολόγηση</w:t>
-    </w:r>
-    <w:proofErr w:type="spellEnd"/>
-    <w:r>
-      <w:rPr>
-        <w:rFonts w:cstheme="minorHAnsi"/>
-        <w:b/>
-        <w:bCs/>
-        <w:sz w:val="32"/>
-        <w:szCs w:val="32"/>
-      </w:rPr>
-      <w:t xml:space="preserve"> και Επ</w:t>
-    </w:r>
-    <w:proofErr w:type="spellStart"/>
-    <w:r>
-      <w:rPr>
-        <w:rFonts w:cstheme="minorHAnsi"/>
-        <w:b/>
-        <w:bCs/>
-        <w:sz w:val="32"/>
-        <w:szCs w:val="32"/>
-      </w:rPr>
-      <w:t>ίδρ</w:t>
-    </w:r>
-    <w:proofErr w:type="spellEnd"/>
-    <w:r>
-      <w:rPr>
-        <w:rFonts w:cstheme="minorHAnsi"/>
-        <w:b/>
-        <w:bCs/>
-        <w:sz w:val="32"/>
-        <w:szCs w:val="32"/>
-      </w:rPr>
-      <w:t>αση Παρα</w:t>
-    </w:r>
-    <w:proofErr w:type="spellStart"/>
-    <w:r>
-      <w:rPr>
-        <w:rFonts w:cstheme="minorHAnsi"/>
-        <w:b/>
-        <w:bCs/>
-        <w:sz w:val="32"/>
-        <w:szCs w:val="32"/>
-      </w:rPr>
-      <w:t>μέτρων</w:t>
-    </w:r>
-    <w:proofErr w:type="spellEnd"/>
   </w:p>
 </w:hdr>
 </file>
@@ -8983,64 +10417,8 @@
         <w:sz w:val="32"/>
         <w:szCs w:val="32"/>
       </w:rPr>
-      <w:t xml:space="preserve">Β3. </w:t>
+      <w:t>Β3. Αξιολόγηση και Επίδραση Παραμέτρων</w:t>
     </w:r>
-    <w:proofErr w:type="spellStart"/>
-    <w:r>
-      <w:rPr>
-        <w:rFonts w:cstheme="minorHAnsi"/>
-        <w:b/>
-        <w:bCs/>
-        <w:sz w:val="32"/>
-        <w:szCs w:val="32"/>
-      </w:rPr>
-      <w:t>Αξιολόγηση</w:t>
-    </w:r>
-    <w:proofErr w:type="spellEnd"/>
-    <w:r>
-      <w:rPr>
-        <w:rFonts w:cstheme="minorHAnsi"/>
-        <w:b/>
-        <w:bCs/>
-        <w:sz w:val="32"/>
-        <w:szCs w:val="32"/>
-      </w:rPr>
-      <w:t xml:space="preserve"> και Επ</w:t>
-    </w:r>
-    <w:proofErr w:type="spellStart"/>
-    <w:r>
-      <w:rPr>
-        <w:rFonts w:cstheme="minorHAnsi"/>
-        <w:b/>
-        <w:bCs/>
-        <w:sz w:val="32"/>
-        <w:szCs w:val="32"/>
-      </w:rPr>
-      <w:t>ίδρ</w:t>
-    </w:r>
-    <w:proofErr w:type="spellEnd"/>
-    <w:r>
-      <w:rPr>
-        <w:rFonts w:cstheme="minorHAnsi"/>
-        <w:b/>
-        <w:bCs/>
-        <w:sz w:val="32"/>
-        <w:szCs w:val="32"/>
-      </w:rPr>
-      <w:t>αση Παρα</w:t>
-    </w:r>
-    <w:proofErr w:type="spellStart"/>
-    <w:r>
-      <w:rPr>
-        <w:rFonts w:cstheme="minorHAnsi"/>
-        <w:b/>
-        <w:bCs/>
-        <w:sz w:val="32"/>
-        <w:szCs w:val="32"/>
-      </w:rPr>
-      <w:t>μέτρων</w:t>
-    </w:r>
-    <w:proofErr w:type="spellEnd"/>
   </w:p>
 </w:hdr>
 </file>
@@ -9070,64 +10448,8 @@
         <w:sz w:val="32"/>
         <w:szCs w:val="32"/>
       </w:rPr>
-      <w:t xml:space="preserve">Β3. </w:t>
+      <w:t>Β3. Αξιολόγηση και Επίδραση Παραμέτρων</w:t>
     </w:r>
-    <w:proofErr w:type="spellStart"/>
-    <w:r>
-      <w:rPr>
-        <w:rFonts w:cstheme="minorHAnsi"/>
-        <w:b/>
-        <w:bCs/>
-        <w:sz w:val="32"/>
-        <w:szCs w:val="32"/>
-      </w:rPr>
-      <w:t>Αξιολόγηση</w:t>
-    </w:r>
-    <w:proofErr w:type="spellEnd"/>
-    <w:r>
-      <w:rPr>
-        <w:rFonts w:cstheme="minorHAnsi"/>
-        <w:b/>
-        <w:bCs/>
-        <w:sz w:val="32"/>
-        <w:szCs w:val="32"/>
-      </w:rPr>
-      <w:t xml:space="preserve"> και Επ</w:t>
-    </w:r>
-    <w:proofErr w:type="spellStart"/>
-    <w:r>
-      <w:rPr>
-        <w:rFonts w:cstheme="minorHAnsi"/>
-        <w:b/>
-        <w:bCs/>
-        <w:sz w:val="32"/>
-        <w:szCs w:val="32"/>
-      </w:rPr>
-      <w:t>ίδρ</w:t>
-    </w:r>
-    <w:proofErr w:type="spellEnd"/>
-    <w:r>
-      <w:rPr>
-        <w:rFonts w:cstheme="minorHAnsi"/>
-        <w:b/>
-        <w:bCs/>
-        <w:sz w:val="32"/>
-        <w:szCs w:val="32"/>
-      </w:rPr>
-      <w:t>αση Παρα</w:t>
-    </w:r>
-    <w:proofErr w:type="spellStart"/>
-    <w:r>
-      <w:rPr>
-        <w:rFonts w:cstheme="minorHAnsi"/>
-        <w:b/>
-        <w:bCs/>
-        <w:sz w:val="32"/>
-        <w:szCs w:val="32"/>
-      </w:rPr>
-      <w:t>μέτρων</w:t>
-    </w:r>
-    <w:proofErr w:type="spellEnd"/>
   </w:p>
 </w:hdr>
 </file>
@@ -9157,64 +10479,8 @@
         <w:sz w:val="32"/>
         <w:szCs w:val="32"/>
       </w:rPr>
-      <w:t xml:space="preserve">Β3. </w:t>
+      <w:t>Β3. Αξιολόγηση και Επίδραση Παραμέτρων</w:t>
     </w:r>
-    <w:proofErr w:type="spellStart"/>
-    <w:r>
-      <w:rPr>
-        <w:rFonts w:cstheme="minorHAnsi"/>
-        <w:b/>
-        <w:bCs/>
-        <w:sz w:val="32"/>
-        <w:szCs w:val="32"/>
-      </w:rPr>
-      <w:t>Αξιολόγηση</w:t>
-    </w:r>
-    <w:proofErr w:type="spellEnd"/>
-    <w:r>
-      <w:rPr>
-        <w:rFonts w:cstheme="minorHAnsi"/>
-        <w:b/>
-        <w:bCs/>
-        <w:sz w:val="32"/>
-        <w:szCs w:val="32"/>
-      </w:rPr>
-      <w:t xml:space="preserve"> και Επ</w:t>
-    </w:r>
-    <w:proofErr w:type="spellStart"/>
-    <w:r>
-      <w:rPr>
-        <w:rFonts w:cstheme="minorHAnsi"/>
-        <w:b/>
-        <w:bCs/>
-        <w:sz w:val="32"/>
-        <w:szCs w:val="32"/>
-      </w:rPr>
-      <w:t>ίδρ</w:t>
-    </w:r>
-    <w:proofErr w:type="spellEnd"/>
-    <w:r>
-      <w:rPr>
-        <w:rFonts w:cstheme="minorHAnsi"/>
-        <w:b/>
-        <w:bCs/>
-        <w:sz w:val="32"/>
-        <w:szCs w:val="32"/>
-      </w:rPr>
-      <w:t>αση Παρα</w:t>
-    </w:r>
-    <w:proofErr w:type="spellStart"/>
-    <w:r>
-      <w:rPr>
-        <w:rFonts w:cstheme="minorHAnsi"/>
-        <w:b/>
-        <w:bCs/>
-        <w:sz w:val="32"/>
-        <w:szCs w:val="32"/>
-      </w:rPr>
-      <w:t>μέτρων</w:t>
-    </w:r>
-    <w:proofErr w:type="spellEnd"/>
   </w:p>
 </w:hdr>
 </file>
@@ -9244,70 +10510,40 @@
         <w:sz w:val="32"/>
         <w:szCs w:val="32"/>
       </w:rPr>
-      <w:t xml:space="preserve">Β3. </w:t>
+      <w:t>Β3. Αξιολόγηση και Επίδραση Παραμέτρων</w:t>
     </w:r>
-    <w:proofErr w:type="spellStart"/>
-    <w:r>
-      <w:rPr>
-        <w:rFonts w:cstheme="minorHAnsi"/>
-        <w:b/>
-        <w:bCs/>
-        <w:sz w:val="32"/>
-        <w:szCs w:val="32"/>
-      </w:rPr>
-      <w:t>Αξιολόγηση</w:t>
-    </w:r>
-    <w:proofErr w:type="spellEnd"/>
-    <w:r>
-      <w:rPr>
-        <w:rFonts w:cstheme="minorHAnsi"/>
-        <w:b/>
-        <w:bCs/>
-        <w:sz w:val="32"/>
-        <w:szCs w:val="32"/>
-      </w:rPr>
-      <w:t xml:space="preserve"> και Επ</w:t>
-    </w:r>
-    <w:proofErr w:type="spellStart"/>
-    <w:r>
-      <w:rPr>
-        <w:rFonts w:cstheme="minorHAnsi"/>
-        <w:b/>
-        <w:bCs/>
-        <w:sz w:val="32"/>
-        <w:szCs w:val="32"/>
-      </w:rPr>
-      <w:t>ίδρ</w:t>
-    </w:r>
-    <w:proofErr w:type="spellEnd"/>
-    <w:r>
-      <w:rPr>
-        <w:rFonts w:cstheme="minorHAnsi"/>
-        <w:b/>
-        <w:bCs/>
-        <w:sz w:val="32"/>
-        <w:szCs w:val="32"/>
-      </w:rPr>
-      <w:t>αση Παρα</w:t>
-    </w:r>
-    <w:proofErr w:type="spellStart"/>
-    <w:r>
-      <w:rPr>
-        <w:rFonts w:cstheme="minorHAnsi"/>
-        <w:b/>
-        <w:bCs/>
-        <w:sz w:val="32"/>
-        <w:szCs w:val="32"/>
-      </w:rPr>
-      <w:t>μέτρων</w:t>
-    </w:r>
-    <w:proofErr w:type="spellEnd"/>
   </w:p>
 </w:hdr>
 </file>
 
 <file path=word/numbering.xml><?xml version="1.0" encoding="utf-8"?>
 <w:numbering xmlns:wpc="http://schemas.microsoft.com/office/word/2010/wordprocessingCanvas" xmlns:cx="http://schemas.microsoft.com/office/drawing/2014/chartex" xmlns:cx1="http://schemas.microsoft.com/office/drawing/2015/9/8/chartex" xmlns:cx2="http://schemas.microsoft.com/office/drawing/2015/10/21/chartex" xmlns:cx3="http://schemas.microsoft.com/office/drawing/2016/5/9/chartex" xmlns:cx4="http://schemas.microsoft.com/office/drawing/2016/5/10/chartex" xmlns:cx5="http://schemas.microsoft.com/office/drawing/2016/5/11/chartex" xmlns:cx6="http://schemas.microsoft.com/office/drawing/2016/5/12/chartex" xmlns:cx7="http://schemas.microsoft.com/office/drawing/2016/5/13/chartex" xmlns:cx8="http://schemas.microsoft.com/office/drawing/2016/5/14/chartex" xmlns:mc="http://schemas.openxmlformats.org/markup-compatibility/2006" xmlns:aink="http://schemas.microsoft.com/office/drawing/2016/ink" xmlns:am3d="http://schemas.microsoft.com/office/drawing/2017/model3d" xmlns:o="urn:schemas-microsoft-com:office:office" xmlns:r="http://schemas.openxmlformats.org/officeDocument/2006/relationships" xmlns:m="http://schemas.openxmlformats.org/officeDocument/2006/math" xmlns:v="urn:schemas-microsoft-com:vml" xmlns:wp14="http://schemas.microsoft.com/office/word/2010/wordprocessingDrawing" xmlns:wp="http://schemas.openxmlformats.org/drawingml/2006/wordprocessingDrawing" xmlns:w10="urn:schemas-microsoft-com:office:word" xmlns:w="http://schemas.openxmlformats.org/wordprocessingml/2006/main" xmlns:w14="http://schemas.microsoft.com/office/word/2010/wordml" xmlns:w15="http://schemas.microsoft.com/office/word/2012/wordml" xmlns:w16cex="http://schemas.microsoft.com/office/word/2018/wordml/cex" xmlns:w16cid="http://schemas.microsoft.com/office/word/2016/wordml/cid" xmlns:w16="http://schemas.microsoft.com/office/word/2018/wordml" xmlns:w16sdtdh="http://schemas.microsoft.com/office/word/2020/wordml/sdtdatahash" xmlns:w16se="http://schemas.microsoft.com/office/word/2015/wordml/symex" xmlns:wpg="http://schemas.microsoft.com/office/word/2010/wordprocessingGroup" xmlns:wpi="http://schemas.microsoft.com/office/word/2010/wordprocessingInk" xmlns:wne="http://schemas.microsoft.com/office/word/2006/wordml" xmlns:wps="http://schemas.microsoft.com/office/word/2010/wordprocessingShape" mc:Ignorable="w14 w15 w16se w16cid w16 w16cex w16sdtdh wp14">
+  <w:numPicBullet w:numPicBulletId="0">
+    <w:pict>
+      <v:shapetype id="_x0000_t75" coordsize="21600,21600" o:spt="75" o:preferrelative="t" path="m@4@5l@4@11@9@11@9@5xe" filled="f" stroked="f">
+        <v:stroke joinstyle="miter"/>
+        <v:formulas>
+          <v:f eqn="if lineDrawn pixelLineWidth 0"/>
+          <v:f eqn="sum @0 1 0"/>
+          <v:f eqn="sum 0 0 @1"/>
+          <v:f eqn="prod @2 1 2"/>
+          <v:f eqn="prod @3 21600 pixelWidth"/>
+          <v:f eqn="prod @3 21600 pixelHeight"/>
+          <v:f eqn="sum @0 0 1"/>
+          <v:f eqn="prod @6 1 2"/>
+          <v:f eqn="prod @7 21600 pixelWidth"/>
+          <v:f eqn="sum @8 21600 0"/>
+          <v:f eqn="prod @7 21600 pixelHeight"/>
+          <v:f eqn="sum @10 21600 0"/>
+        </v:formulas>
+        <v:path o:extrusionok="f" gradientshapeok="t" o:connecttype="rect"/>
+        <o:lock v:ext="edit" aspectratio="t"/>
+      </v:shapetype>
+      <v:shape id="_x0000_i1089" type="#_x0000_t75" style="width:11.4pt;height:11.4pt" o:bullet="t">
+        <v:imagedata r:id="rId1" o:title="mso9E84"/>
+      </v:shape>
+    </w:pict>
+  </w:numPicBullet>
   <w:abstractNum w:abstractNumId="0" w15:restartNumberingAfterBreak="0">
     <w:nsid w:val="B318F4C7"/>
     <w:multiLevelType w:val="hybridMultilevel"/>
@@ -9414,13 +10650,13 @@
     </w:lvl>
   </w:abstractNum>
   <w:abstractNum w:abstractNumId="2" w15:restartNumberingAfterBreak="0">
-    <w:nsid w:val="217C4C57"/>
+    <w:nsid w:val="1A0D07D4"/>
     <w:multiLevelType w:val="hybridMultilevel"/>
-    <w:tmpl w:val="60BC957C"/>
-    <w:lvl w:ilvl="0" w:tplc="3708AE04">
+    <w:tmpl w:val="DCC4E8E4"/>
+    <w:lvl w:ilvl="0" w:tplc="3B6AB70C">
       <w:start w:val="1"/>
       <w:numFmt w:val="lowerRoman"/>
-      <w:lvlText w:val="%1)"/>
+      <w:lvlText w:val="(%1)"/>
       <w:lvlJc w:val="left"/>
       <w:pPr>
         <w:ind w:left="1080" w:hanging="720"/>
@@ -9503,16 +10739,16 @@
     </w:lvl>
   </w:abstractNum>
   <w:abstractNum w:abstractNumId="3" w15:restartNumberingAfterBreak="0">
-    <w:nsid w:val="2BA21104"/>
+    <w:nsid w:val="217C4C57"/>
     <w:multiLevelType w:val="hybridMultilevel"/>
-    <w:tmpl w:val="33409E98"/>
-    <w:lvl w:ilvl="0" w:tplc="04090017">
+    <w:tmpl w:val="60BC957C"/>
+    <w:lvl w:ilvl="0" w:tplc="3708AE04">
       <w:start w:val="1"/>
-      <w:numFmt w:val="lowerLetter"/>
+      <w:numFmt w:val="lowerRoman"/>
       <w:lvlText w:val="%1)"/>
       <w:lvlJc w:val="left"/>
       <w:pPr>
-        <w:ind w:left="720" w:hanging="360"/>
+        <w:ind w:left="1080" w:hanging="720"/>
       </w:pPr>
       <w:rPr>
         <w:rFonts w:hint="default"/>
@@ -9592,6 +10828,410 @@
     </w:lvl>
   </w:abstractNum>
   <w:abstractNum w:abstractNumId="4" w15:restartNumberingAfterBreak="0">
+    <w:nsid w:val="22B068BA"/>
+    <w:multiLevelType w:val="hybridMultilevel"/>
+    <w:tmpl w:val="105C0B48"/>
+    <w:lvl w:ilvl="0" w:tplc="04090009">
+      <w:start w:val="1"/>
+      <w:numFmt w:val="bullet"/>
+      <w:lvlText w:val=""/>
+      <w:lvlJc w:val="left"/>
+      <w:pPr>
+        <w:ind w:left="360" w:hanging="360"/>
+      </w:pPr>
+      <w:rPr>
+        <w:rFonts w:ascii="Wingdings" w:hAnsi="Wingdings" w:hint="default"/>
+      </w:rPr>
+    </w:lvl>
+    <w:lvl w:ilvl="1" w:tplc="04090003" w:tentative="1">
+      <w:start w:val="1"/>
+      <w:numFmt w:val="bullet"/>
+      <w:lvlText w:val="o"/>
+      <w:lvlJc w:val="left"/>
+      <w:pPr>
+        <w:ind w:left="1080" w:hanging="360"/>
+      </w:pPr>
+      <w:rPr>
+        <w:rFonts w:ascii="Courier New" w:hAnsi="Courier New" w:cs="Courier New" w:hint="default"/>
+      </w:rPr>
+    </w:lvl>
+    <w:lvl w:ilvl="2" w:tplc="04090005" w:tentative="1">
+      <w:start w:val="1"/>
+      <w:numFmt w:val="bullet"/>
+      <w:lvlText w:val=""/>
+      <w:lvlJc w:val="left"/>
+      <w:pPr>
+        <w:ind w:left="1800" w:hanging="360"/>
+      </w:pPr>
+      <w:rPr>
+        <w:rFonts w:ascii="Wingdings" w:hAnsi="Wingdings" w:hint="default"/>
+      </w:rPr>
+    </w:lvl>
+    <w:lvl w:ilvl="3" w:tplc="04090001" w:tentative="1">
+      <w:start w:val="1"/>
+      <w:numFmt w:val="bullet"/>
+      <w:lvlText w:val=""/>
+      <w:lvlJc w:val="left"/>
+      <w:pPr>
+        <w:ind w:left="2520" w:hanging="360"/>
+      </w:pPr>
+      <w:rPr>
+        <w:rFonts w:ascii="Symbol" w:hAnsi="Symbol" w:hint="default"/>
+      </w:rPr>
+    </w:lvl>
+    <w:lvl w:ilvl="4" w:tplc="04090003" w:tentative="1">
+      <w:start w:val="1"/>
+      <w:numFmt w:val="bullet"/>
+      <w:lvlText w:val="o"/>
+      <w:lvlJc w:val="left"/>
+      <w:pPr>
+        <w:ind w:left="3240" w:hanging="360"/>
+      </w:pPr>
+      <w:rPr>
+        <w:rFonts w:ascii="Courier New" w:hAnsi="Courier New" w:cs="Courier New" w:hint="default"/>
+      </w:rPr>
+    </w:lvl>
+    <w:lvl w:ilvl="5" w:tplc="04090005" w:tentative="1">
+      <w:start w:val="1"/>
+      <w:numFmt w:val="bullet"/>
+      <w:lvlText w:val=""/>
+      <w:lvlJc w:val="left"/>
+      <w:pPr>
+        <w:ind w:left="3960" w:hanging="360"/>
+      </w:pPr>
+      <w:rPr>
+        <w:rFonts w:ascii="Wingdings" w:hAnsi="Wingdings" w:hint="default"/>
+      </w:rPr>
+    </w:lvl>
+    <w:lvl w:ilvl="6" w:tplc="04090001" w:tentative="1">
+      <w:start w:val="1"/>
+      <w:numFmt w:val="bullet"/>
+      <w:lvlText w:val=""/>
+      <w:lvlJc w:val="left"/>
+      <w:pPr>
+        <w:ind w:left="4680" w:hanging="360"/>
+      </w:pPr>
+      <w:rPr>
+        <w:rFonts w:ascii="Symbol" w:hAnsi="Symbol" w:hint="default"/>
+      </w:rPr>
+    </w:lvl>
+    <w:lvl w:ilvl="7" w:tplc="04090003" w:tentative="1">
+      <w:start w:val="1"/>
+      <w:numFmt w:val="bullet"/>
+      <w:lvlText w:val="o"/>
+      <w:lvlJc w:val="left"/>
+      <w:pPr>
+        <w:ind w:left="5400" w:hanging="360"/>
+      </w:pPr>
+      <w:rPr>
+        <w:rFonts w:ascii="Courier New" w:hAnsi="Courier New" w:cs="Courier New" w:hint="default"/>
+      </w:rPr>
+    </w:lvl>
+    <w:lvl w:ilvl="8" w:tplc="04090005" w:tentative="1">
+      <w:start w:val="1"/>
+      <w:numFmt w:val="bullet"/>
+      <w:lvlText w:val=""/>
+      <w:lvlJc w:val="left"/>
+      <w:pPr>
+        <w:ind w:left="6120" w:hanging="360"/>
+      </w:pPr>
+      <w:rPr>
+        <w:rFonts w:ascii="Wingdings" w:hAnsi="Wingdings" w:hint="default"/>
+      </w:rPr>
+    </w:lvl>
+  </w:abstractNum>
+  <w:abstractNum w:abstractNumId="5" w15:restartNumberingAfterBreak="0">
+    <w:nsid w:val="2BA21104"/>
+    <w:multiLevelType w:val="hybridMultilevel"/>
+    <w:tmpl w:val="33409E98"/>
+    <w:lvl w:ilvl="0" w:tplc="04090017">
+      <w:start w:val="1"/>
+      <w:numFmt w:val="lowerLetter"/>
+      <w:lvlText w:val="%1)"/>
+      <w:lvlJc w:val="left"/>
+      <w:pPr>
+        <w:ind w:left="720" w:hanging="360"/>
+      </w:pPr>
+      <w:rPr>
+        <w:rFonts w:hint="default"/>
+      </w:rPr>
+    </w:lvl>
+    <w:lvl w:ilvl="1" w:tplc="04090019" w:tentative="1">
+      <w:start w:val="1"/>
+      <w:numFmt w:val="lowerLetter"/>
+      <w:lvlText w:val="%2."/>
+      <w:lvlJc w:val="left"/>
+      <w:pPr>
+        <w:ind w:left="1440" w:hanging="360"/>
+      </w:pPr>
+    </w:lvl>
+    <w:lvl w:ilvl="2" w:tplc="0409001B" w:tentative="1">
+      <w:start w:val="1"/>
+      <w:numFmt w:val="lowerRoman"/>
+      <w:lvlText w:val="%3."/>
+      <w:lvlJc w:val="right"/>
+      <w:pPr>
+        <w:ind w:left="2160" w:hanging="180"/>
+      </w:pPr>
+    </w:lvl>
+    <w:lvl w:ilvl="3" w:tplc="0409000F" w:tentative="1">
+      <w:start w:val="1"/>
+      <w:numFmt w:val="decimal"/>
+      <w:lvlText w:val="%4."/>
+      <w:lvlJc w:val="left"/>
+      <w:pPr>
+        <w:ind w:left="2880" w:hanging="360"/>
+      </w:pPr>
+    </w:lvl>
+    <w:lvl w:ilvl="4" w:tplc="04090019" w:tentative="1">
+      <w:start w:val="1"/>
+      <w:numFmt w:val="lowerLetter"/>
+      <w:lvlText w:val="%5."/>
+      <w:lvlJc w:val="left"/>
+      <w:pPr>
+        <w:ind w:left="3600" w:hanging="360"/>
+      </w:pPr>
+    </w:lvl>
+    <w:lvl w:ilvl="5" w:tplc="0409001B" w:tentative="1">
+      <w:start w:val="1"/>
+      <w:numFmt w:val="lowerRoman"/>
+      <w:lvlText w:val="%6."/>
+      <w:lvlJc w:val="right"/>
+      <w:pPr>
+        <w:ind w:left="4320" w:hanging="180"/>
+      </w:pPr>
+    </w:lvl>
+    <w:lvl w:ilvl="6" w:tplc="0409000F" w:tentative="1">
+      <w:start w:val="1"/>
+      <w:numFmt w:val="decimal"/>
+      <w:lvlText w:val="%7."/>
+      <w:lvlJc w:val="left"/>
+      <w:pPr>
+        <w:ind w:left="5040" w:hanging="360"/>
+      </w:pPr>
+    </w:lvl>
+    <w:lvl w:ilvl="7" w:tplc="04090019" w:tentative="1">
+      <w:start w:val="1"/>
+      <w:numFmt w:val="lowerLetter"/>
+      <w:lvlText w:val="%8."/>
+      <w:lvlJc w:val="left"/>
+      <w:pPr>
+        <w:ind w:left="5760" w:hanging="360"/>
+      </w:pPr>
+    </w:lvl>
+    <w:lvl w:ilvl="8" w:tplc="0409001B" w:tentative="1">
+      <w:start w:val="1"/>
+      <w:numFmt w:val="lowerRoman"/>
+      <w:lvlText w:val="%9."/>
+      <w:lvlJc w:val="right"/>
+      <w:pPr>
+        <w:ind w:left="6480" w:hanging="180"/>
+      </w:pPr>
+    </w:lvl>
+  </w:abstractNum>
+  <w:abstractNum w:abstractNumId="6" w15:restartNumberingAfterBreak="0">
+    <w:nsid w:val="37AA3CC3"/>
+    <w:multiLevelType w:val="hybridMultilevel"/>
+    <w:tmpl w:val="B2FAD912"/>
+    <w:lvl w:ilvl="0" w:tplc="3F5C33DA">
+      <w:start w:val="1"/>
+      <w:numFmt w:val="lowerRoman"/>
+      <w:lvlText w:val="(%1)"/>
+      <w:lvlJc w:val="left"/>
+      <w:pPr>
+        <w:ind w:left="1080" w:hanging="720"/>
+      </w:pPr>
+      <w:rPr>
+        <w:rFonts w:hint="default"/>
+      </w:rPr>
+    </w:lvl>
+    <w:lvl w:ilvl="1" w:tplc="04090019" w:tentative="1">
+      <w:start w:val="1"/>
+      <w:numFmt w:val="lowerLetter"/>
+      <w:lvlText w:val="%2."/>
+      <w:lvlJc w:val="left"/>
+      <w:pPr>
+        <w:ind w:left="1440" w:hanging="360"/>
+      </w:pPr>
+    </w:lvl>
+    <w:lvl w:ilvl="2" w:tplc="0409001B" w:tentative="1">
+      <w:start w:val="1"/>
+      <w:numFmt w:val="lowerRoman"/>
+      <w:lvlText w:val="%3."/>
+      <w:lvlJc w:val="right"/>
+      <w:pPr>
+        <w:ind w:left="2160" w:hanging="180"/>
+      </w:pPr>
+    </w:lvl>
+    <w:lvl w:ilvl="3" w:tplc="0409000F" w:tentative="1">
+      <w:start w:val="1"/>
+      <w:numFmt w:val="decimal"/>
+      <w:lvlText w:val="%4."/>
+      <w:lvlJc w:val="left"/>
+      <w:pPr>
+        <w:ind w:left="2880" w:hanging="360"/>
+      </w:pPr>
+    </w:lvl>
+    <w:lvl w:ilvl="4" w:tplc="04090019" w:tentative="1">
+      <w:start w:val="1"/>
+      <w:numFmt w:val="lowerLetter"/>
+      <w:lvlText w:val="%5."/>
+      <w:lvlJc w:val="left"/>
+      <w:pPr>
+        <w:ind w:left="3600" w:hanging="360"/>
+      </w:pPr>
+    </w:lvl>
+    <w:lvl w:ilvl="5" w:tplc="0409001B" w:tentative="1">
+      <w:start w:val="1"/>
+      <w:numFmt w:val="lowerRoman"/>
+      <w:lvlText w:val="%6."/>
+      <w:lvlJc w:val="right"/>
+      <w:pPr>
+        <w:ind w:left="4320" w:hanging="180"/>
+      </w:pPr>
+    </w:lvl>
+    <w:lvl w:ilvl="6" w:tplc="0409000F" w:tentative="1">
+      <w:start w:val="1"/>
+      <w:numFmt w:val="decimal"/>
+      <w:lvlText w:val="%7."/>
+      <w:lvlJc w:val="left"/>
+      <w:pPr>
+        <w:ind w:left="5040" w:hanging="360"/>
+      </w:pPr>
+    </w:lvl>
+    <w:lvl w:ilvl="7" w:tplc="04090019" w:tentative="1">
+      <w:start w:val="1"/>
+      <w:numFmt w:val="lowerLetter"/>
+      <w:lvlText w:val="%8."/>
+      <w:lvlJc w:val="left"/>
+      <w:pPr>
+        <w:ind w:left="5760" w:hanging="360"/>
+      </w:pPr>
+    </w:lvl>
+    <w:lvl w:ilvl="8" w:tplc="0409001B" w:tentative="1">
+      <w:start w:val="1"/>
+      <w:numFmt w:val="lowerRoman"/>
+      <w:lvlText w:val="%9."/>
+      <w:lvlJc w:val="right"/>
+      <w:pPr>
+        <w:ind w:left="6480" w:hanging="180"/>
+      </w:pPr>
+    </w:lvl>
+  </w:abstractNum>
+  <w:abstractNum w:abstractNumId="7" w15:restartNumberingAfterBreak="0">
+    <w:nsid w:val="39C8668E"/>
+    <w:multiLevelType w:val="hybridMultilevel"/>
+    <w:tmpl w:val="5A063342"/>
+    <w:lvl w:ilvl="0" w:tplc="04090009">
+      <w:start w:val="1"/>
+      <w:numFmt w:val="bullet"/>
+      <w:lvlText w:val=""/>
+      <w:lvlJc w:val="left"/>
+      <w:pPr>
+        <w:ind w:left="360" w:hanging="360"/>
+      </w:pPr>
+      <w:rPr>
+        <w:rFonts w:ascii="Wingdings" w:hAnsi="Wingdings" w:hint="default"/>
+      </w:rPr>
+    </w:lvl>
+    <w:lvl w:ilvl="1" w:tplc="04090003" w:tentative="1">
+      <w:start w:val="1"/>
+      <w:numFmt w:val="bullet"/>
+      <w:lvlText w:val="o"/>
+      <w:lvlJc w:val="left"/>
+      <w:pPr>
+        <w:ind w:left="1080" w:hanging="360"/>
+      </w:pPr>
+      <w:rPr>
+        <w:rFonts w:ascii="Courier New" w:hAnsi="Courier New" w:cs="Courier New" w:hint="default"/>
+      </w:rPr>
+    </w:lvl>
+    <w:lvl w:ilvl="2" w:tplc="04090005" w:tentative="1">
+      <w:start w:val="1"/>
+      <w:numFmt w:val="bullet"/>
+      <w:lvlText w:val=""/>
+      <w:lvlJc w:val="left"/>
+      <w:pPr>
+        <w:ind w:left="1800" w:hanging="360"/>
+      </w:pPr>
+      <w:rPr>
+        <w:rFonts w:ascii="Wingdings" w:hAnsi="Wingdings" w:hint="default"/>
+      </w:rPr>
+    </w:lvl>
+    <w:lvl w:ilvl="3" w:tplc="04090001" w:tentative="1">
+      <w:start w:val="1"/>
+      <w:numFmt w:val="bullet"/>
+      <w:lvlText w:val=""/>
+      <w:lvlJc w:val="left"/>
+      <w:pPr>
+        <w:ind w:left="2520" w:hanging="360"/>
+      </w:pPr>
+      <w:rPr>
+        <w:rFonts w:ascii="Symbol" w:hAnsi="Symbol" w:hint="default"/>
+      </w:rPr>
+    </w:lvl>
+    <w:lvl w:ilvl="4" w:tplc="04090003" w:tentative="1">
+      <w:start w:val="1"/>
+      <w:numFmt w:val="bullet"/>
+      <w:lvlText w:val="o"/>
+      <w:lvlJc w:val="left"/>
+      <w:pPr>
+        <w:ind w:left="3240" w:hanging="360"/>
+      </w:pPr>
+      <w:rPr>
+        <w:rFonts w:ascii="Courier New" w:hAnsi="Courier New" w:cs="Courier New" w:hint="default"/>
+      </w:rPr>
+    </w:lvl>
+    <w:lvl w:ilvl="5" w:tplc="04090005" w:tentative="1">
+      <w:start w:val="1"/>
+      <w:numFmt w:val="bullet"/>
+      <w:lvlText w:val=""/>
+      <w:lvlJc w:val="left"/>
+      <w:pPr>
+        <w:ind w:left="3960" w:hanging="360"/>
+      </w:pPr>
+      <w:rPr>
+        <w:rFonts w:ascii="Wingdings" w:hAnsi="Wingdings" w:hint="default"/>
+      </w:rPr>
+    </w:lvl>
+    <w:lvl w:ilvl="6" w:tplc="04090001" w:tentative="1">
+      <w:start w:val="1"/>
+      <w:numFmt w:val="bullet"/>
+      <w:lvlText w:val=""/>
+      <w:lvlJc w:val="left"/>
+      <w:pPr>
+        <w:ind w:left="4680" w:hanging="360"/>
+      </w:pPr>
+      <w:rPr>
+        <w:rFonts w:ascii="Symbol" w:hAnsi="Symbol" w:hint="default"/>
+      </w:rPr>
+    </w:lvl>
+    <w:lvl w:ilvl="7" w:tplc="04090003" w:tentative="1">
+      <w:start w:val="1"/>
+      <w:numFmt w:val="bullet"/>
+      <w:lvlText w:val="o"/>
+      <w:lvlJc w:val="left"/>
+      <w:pPr>
+        <w:ind w:left="5400" w:hanging="360"/>
+      </w:pPr>
+      <w:rPr>
+        <w:rFonts w:ascii="Courier New" w:hAnsi="Courier New" w:cs="Courier New" w:hint="default"/>
+      </w:rPr>
+    </w:lvl>
+    <w:lvl w:ilvl="8" w:tplc="04090005" w:tentative="1">
+      <w:start w:val="1"/>
+      <w:numFmt w:val="bullet"/>
+      <w:lvlText w:val=""/>
+      <w:lvlJc w:val="left"/>
+      <w:pPr>
+        <w:ind w:left="6120" w:hanging="360"/>
+      </w:pPr>
+      <w:rPr>
+        <w:rFonts w:ascii="Wingdings" w:hAnsi="Wingdings" w:hint="default"/>
+      </w:rPr>
+    </w:lvl>
+  </w:abstractNum>
+  <w:abstractNum w:abstractNumId="8" w15:restartNumberingAfterBreak="0">
     <w:nsid w:val="41DA7B13"/>
     <w:multiLevelType w:val="hybridMultilevel"/>
     <w:tmpl w:val="7D20A3B0"/>
@@ -9704,17 +11344,129 @@
       </w:rPr>
     </w:lvl>
   </w:abstractNum>
-  <w:abstractNum w:abstractNumId="5" w15:restartNumberingAfterBreak="0">
-    <w:nsid w:val="6B4457BB"/>
+  <w:abstractNum w:abstractNumId="9" w15:restartNumberingAfterBreak="0">
+    <w:nsid w:val="48F34428"/>
     <w:multiLevelType w:val="hybridMultilevel"/>
-    <w:tmpl w:val="8464801C"/>
-    <w:lvl w:ilvl="0" w:tplc="5F967C28">
+    <w:tmpl w:val="68086534"/>
+    <w:lvl w:ilvl="0" w:tplc="45869848">
+      <w:numFmt w:val="bullet"/>
+      <w:lvlText w:val=""/>
+      <w:lvlJc w:val="left"/>
+      <w:pPr>
+        <w:ind w:left="360" w:hanging="360"/>
+      </w:pPr>
+      <w:rPr>
+        <w:rFonts w:ascii="Symbol" w:eastAsiaTheme="minorHAnsi" w:hAnsi="Symbol" w:cs="Times New Roman" w:hint="default"/>
+      </w:rPr>
+    </w:lvl>
+    <w:lvl w:ilvl="1" w:tplc="04090003" w:tentative="1">
+      <w:start w:val="1"/>
+      <w:numFmt w:val="bullet"/>
+      <w:lvlText w:val="o"/>
+      <w:lvlJc w:val="left"/>
+      <w:pPr>
+        <w:ind w:left="1080" w:hanging="360"/>
+      </w:pPr>
+      <w:rPr>
+        <w:rFonts w:ascii="Courier New" w:hAnsi="Courier New" w:cs="Courier New" w:hint="default"/>
+      </w:rPr>
+    </w:lvl>
+    <w:lvl w:ilvl="2" w:tplc="04090005" w:tentative="1">
+      <w:start w:val="1"/>
+      <w:numFmt w:val="bullet"/>
+      <w:lvlText w:val=""/>
+      <w:lvlJc w:val="left"/>
+      <w:pPr>
+        <w:ind w:left="1800" w:hanging="360"/>
+      </w:pPr>
+      <w:rPr>
+        <w:rFonts w:ascii="Wingdings" w:hAnsi="Wingdings" w:hint="default"/>
+      </w:rPr>
+    </w:lvl>
+    <w:lvl w:ilvl="3" w:tplc="04090001" w:tentative="1">
+      <w:start w:val="1"/>
+      <w:numFmt w:val="bullet"/>
+      <w:lvlText w:val=""/>
+      <w:lvlJc w:val="left"/>
+      <w:pPr>
+        <w:ind w:left="2520" w:hanging="360"/>
+      </w:pPr>
+      <w:rPr>
+        <w:rFonts w:ascii="Symbol" w:hAnsi="Symbol" w:hint="default"/>
+      </w:rPr>
+    </w:lvl>
+    <w:lvl w:ilvl="4" w:tplc="04090003" w:tentative="1">
+      <w:start w:val="1"/>
+      <w:numFmt w:val="bullet"/>
+      <w:lvlText w:val="o"/>
+      <w:lvlJc w:val="left"/>
+      <w:pPr>
+        <w:ind w:left="3240" w:hanging="360"/>
+      </w:pPr>
+      <w:rPr>
+        <w:rFonts w:ascii="Courier New" w:hAnsi="Courier New" w:cs="Courier New" w:hint="default"/>
+      </w:rPr>
+    </w:lvl>
+    <w:lvl w:ilvl="5" w:tplc="04090005" w:tentative="1">
+      <w:start w:val="1"/>
+      <w:numFmt w:val="bullet"/>
+      <w:lvlText w:val=""/>
+      <w:lvlJc w:val="left"/>
+      <w:pPr>
+        <w:ind w:left="3960" w:hanging="360"/>
+      </w:pPr>
+      <w:rPr>
+        <w:rFonts w:ascii="Wingdings" w:hAnsi="Wingdings" w:hint="default"/>
+      </w:rPr>
+    </w:lvl>
+    <w:lvl w:ilvl="6" w:tplc="04090001" w:tentative="1">
+      <w:start w:val="1"/>
+      <w:numFmt w:val="bullet"/>
+      <w:lvlText w:val=""/>
+      <w:lvlJc w:val="left"/>
+      <w:pPr>
+        <w:ind w:left="4680" w:hanging="360"/>
+      </w:pPr>
+      <w:rPr>
+        <w:rFonts w:ascii="Symbol" w:hAnsi="Symbol" w:hint="default"/>
+      </w:rPr>
+    </w:lvl>
+    <w:lvl w:ilvl="7" w:tplc="04090003" w:tentative="1">
+      <w:start w:val="1"/>
+      <w:numFmt w:val="bullet"/>
+      <w:lvlText w:val="o"/>
+      <w:lvlJc w:val="left"/>
+      <w:pPr>
+        <w:ind w:left="5400" w:hanging="360"/>
+      </w:pPr>
+      <w:rPr>
+        <w:rFonts w:ascii="Courier New" w:hAnsi="Courier New" w:cs="Courier New" w:hint="default"/>
+      </w:rPr>
+    </w:lvl>
+    <w:lvl w:ilvl="8" w:tplc="04090005" w:tentative="1">
+      <w:start w:val="1"/>
+      <w:numFmt w:val="bullet"/>
+      <w:lvlText w:val=""/>
+      <w:lvlJc w:val="left"/>
+      <w:pPr>
+        <w:ind w:left="6120" w:hanging="360"/>
+      </w:pPr>
+      <w:rPr>
+        <w:rFonts w:ascii="Wingdings" w:hAnsi="Wingdings" w:hint="default"/>
+      </w:rPr>
+    </w:lvl>
+  </w:abstractNum>
+  <w:abstractNum w:abstractNumId="10" w15:restartNumberingAfterBreak="0">
+    <w:nsid w:val="56746AB6"/>
+    <w:multiLevelType w:val="hybridMultilevel"/>
+    <w:tmpl w:val="16203772"/>
+    <w:lvl w:ilvl="0" w:tplc="DF1614AA">
       <w:start w:val="1"/>
       <w:numFmt w:val="lowerRoman"/>
       <w:lvlText w:val="(%1)"/>
       <w:lvlJc w:val="left"/>
       <w:pPr>
-        <w:ind w:left="1440" w:hanging="720"/>
+        <w:ind w:left="1080" w:hanging="720"/>
       </w:pPr>
       <w:rPr>
         <w:rFonts w:hint="default"/>
@@ -9726,7 +11478,7 @@
       <w:lvlText w:val="%2."/>
       <w:lvlJc w:val="left"/>
       <w:pPr>
-        <w:ind w:left="1800" w:hanging="360"/>
+        <w:ind w:left="1440" w:hanging="360"/>
       </w:pPr>
     </w:lvl>
     <w:lvl w:ilvl="2" w:tplc="0409001B" w:tentative="1">
@@ -9735,7 +11487,7 @@
       <w:lvlText w:val="%3."/>
       <w:lvlJc w:val="right"/>
       <w:pPr>
-        <w:ind w:left="2520" w:hanging="180"/>
+        <w:ind w:left="2160" w:hanging="180"/>
       </w:pPr>
     </w:lvl>
     <w:lvl w:ilvl="3" w:tplc="0409000F" w:tentative="1">
@@ -9744,7 +11496,7 @@
       <w:lvlText w:val="%4."/>
       <w:lvlJc w:val="left"/>
       <w:pPr>
-        <w:ind w:left="3240" w:hanging="360"/>
+        <w:ind w:left="2880" w:hanging="360"/>
       </w:pPr>
     </w:lvl>
     <w:lvl w:ilvl="4" w:tplc="04090019" w:tentative="1">
@@ -9753,7 +11505,7 @@
       <w:lvlText w:val="%5."/>
       <w:lvlJc w:val="left"/>
       <w:pPr>
-        <w:ind w:left="3960" w:hanging="360"/>
+        <w:ind w:left="3600" w:hanging="360"/>
       </w:pPr>
     </w:lvl>
     <w:lvl w:ilvl="5" w:tplc="0409001B" w:tentative="1">
@@ -9762,7 +11514,7 @@
       <w:lvlText w:val="%6."/>
       <w:lvlJc w:val="right"/>
       <w:pPr>
-        <w:ind w:left="4680" w:hanging="180"/>
+        <w:ind w:left="4320" w:hanging="180"/>
       </w:pPr>
     </w:lvl>
     <w:lvl w:ilvl="6" w:tplc="0409000F" w:tentative="1">
@@ -9771,7 +11523,7 @@
       <w:lvlText w:val="%7."/>
       <w:lvlJc w:val="left"/>
       <w:pPr>
-        <w:ind w:left="5400" w:hanging="360"/>
+        <w:ind w:left="5040" w:hanging="360"/>
       </w:pPr>
     </w:lvl>
     <w:lvl w:ilvl="7" w:tplc="04090019" w:tentative="1">
@@ -9780,7 +11532,7 @@
       <w:lvlText w:val="%8."/>
       <w:lvlJc w:val="left"/>
       <w:pPr>
-        <w:ind w:left="6120" w:hanging="360"/>
+        <w:ind w:left="5760" w:hanging="360"/>
       </w:pPr>
     </w:lvl>
     <w:lvl w:ilvl="8" w:tplc="0409001B" w:tentative="1">
@@ -9789,26 +11541,133 @@
       <w:lvlText w:val="%9."/>
       <w:lvlJc w:val="right"/>
       <w:pPr>
+        <w:ind w:left="6480" w:hanging="180"/>
+      </w:pPr>
+    </w:lvl>
+  </w:abstractNum>
+  <w:abstractNum w:abstractNumId="11" w15:restartNumberingAfterBreak="0">
+    <w:nsid w:val="6B4457BB"/>
+    <w:multiLevelType w:val="hybridMultilevel"/>
+    <w:tmpl w:val="8464801C"/>
+    <w:lvl w:ilvl="0" w:tplc="5F967C28">
+      <w:start w:val="1"/>
+      <w:numFmt w:val="lowerRoman"/>
+      <w:lvlText w:val="(%1)"/>
+      <w:lvlJc w:val="left"/>
+      <w:pPr>
+        <w:ind w:left="1440" w:hanging="720"/>
+      </w:pPr>
+      <w:rPr>
+        <w:rFonts w:hint="default"/>
+      </w:rPr>
+    </w:lvl>
+    <w:lvl w:ilvl="1" w:tplc="04090019" w:tentative="1">
+      <w:start w:val="1"/>
+      <w:numFmt w:val="lowerLetter"/>
+      <w:lvlText w:val="%2."/>
+      <w:lvlJc w:val="left"/>
+      <w:pPr>
+        <w:ind w:left="1800" w:hanging="360"/>
+      </w:pPr>
+    </w:lvl>
+    <w:lvl w:ilvl="2" w:tplc="0409001B" w:tentative="1">
+      <w:start w:val="1"/>
+      <w:numFmt w:val="lowerRoman"/>
+      <w:lvlText w:val="%3."/>
+      <w:lvlJc w:val="right"/>
+      <w:pPr>
+        <w:ind w:left="2520" w:hanging="180"/>
+      </w:pPr>
+    </w:lvl>
+    <w:lvl w:ilvl="3" w:tplc="0409000F" w:tentative="1">
+      <w:start w:val="1"/>
+      <w:numFmt w:val="decimal"/>
+      <w:lvlText w:val="%4."/>
+      <w:lvlJc w:val="left"/>
+      <w:pPr>
+        <w:ind w:left="3240" w:hanging="360"/>
+      </w:pPr>
+    </w:lvl>
+    <w:lvl w:ilvl="4" w:tplc="04090019" w:tentative="1">
+      <w:start w:val="1"/>
+      <w:numFmt w:val="lowerLetter"/>
+      <w:lvlText w:val="%5."/>
+      <w:lvlJc w:val="left"/>
+      <w:pPr>
+        <w:ind w:left="3960" w:hanging="360"/>
+      </w:pPr>
+    </w:lvl>
+    <w:lvl w:ilvl="5" w:tplc="0409001B" w:tentative="1">
+      <w:start w:val="1"/>
+      <w:numFmt w:val="lowerRoman"/>
+      <w:lvlText w:val="%6."/>
+      <w:lvlJc w:val="right"/>
+      <w:pPr>
+        <w:ind w:left="4680" w:hanging="180"/>
+      </w:pPr>
+    </w:lvl>
+    <w:lvl w:ilvl="6" w:tplc="0409000F" w:tentative="1">
+      <w:start w:val="1"/>
+      <w:numFmt w:val="decimal"/>
+      <w:lvlText w:val="%7."/>
+      <w:lvlJc w:val="left"/>
+      <w:pPr>
+        <w:ind w:left="5400" w:hanging="360"/>
+      </w:pPr>
+    </w:lvl>
+    <w:lvl w:ilvl="7" w:tplc="04090019" w:tentative="1">
+      <w:start w:val="1"/>
+      <w:numFmt w:val="lowerLetter"/>
+      <w:lvlText w:val="%8."/>
+      <w:lvlJc w:val="left"/>
+      <w:pPr>
+        <w:ind w:left="6120" w:hanging="360"/>
+      </w:pPr>
+    </w:lvl>
+    <w:lvl w:ilvl="8" w:tplc="0409001B" w:tentative="1">
+      <w:start w:val="1"/>
+      <w:numFmt w:val="lowerRoman"/>
+      <w:lvlText w:val="%9."/>
+      <w:lvlJc w:val="right"/>
+      <w:pPr>
         <w:ind w:left="6840" w:hanging="180"/>
       </w:pPr>
     </w:lvl>
   </w:abstractNum>
   <w:num w:numId="1">
-    <w:abstractNumId w:val="3"/>
+    <w:abstractNumId w:val="5"/>
   </w:num>
   <w:num w:numId="2">
     <w:abstractNumId w:val="1"/>
   </w:num>
   <w:num w:numId="3">
-    <w:abstractNumId w:val="2"/>
+    <w:abstractNumId w:val="3"/>
   </w:num>
   <w:num w:numId="4">
     <w:abstractNumId w:val="0"/>
   </w:num>
   <w:num w:numId="5">
-    <w:abstractNumId w:val="5"/>
+    <w:abstractNumId w:val="11"/>
   </w:num>
   <w:num w:numId="6">
+    <w:abstractNumId w:val="8"/>
+  </w:num>
+  <w:num w:numId="7">
+    <w:abstractNumId w:val="6"/>
+  </w:num>
+  <w:num w:numId="8">
+    <w:abstractNumId w:val="10"/>
+  </w:num>
+  <w:num w:numId="9">
+    <w:abstractNumId w:val="2"/>
+  </w:num>
+  <w:num w:numId="10">
+    <w:abstractNumId w:val="9"/>
+  </w:num>
+  <w:num w:numId="11">
+    <w:abstractNumId w:val="7"/>
+  </w:num>
+  <w:num w:numId="12">
     <w:abstractNumId w:val="4"/>
   </w:num>
 </w:numbering>

--- a/GA_YN.docx
+++ b/GA_YN.docx
@@ -1816,6 +1816,7 @@
         </w:rPr>
         <w:t xml:space="preserve">Υπολογισμός </w:t>
       </w:r>
+      <w:proofErr w:type="spellStart"/>
       <w:r>
         <w:rPr>
           <w:b/>
@@ -1827,6 +1828,7 @@
         </w:rPr>
         <w:t>tf</w:t>
       </w:r>
+      <w:proofErr w:type="spellEnd"/>
       <w:r>
         <w:rPr>
           <w:b/>
@@ -1839,6 +1841,7 @@
         </w:rPr>
         <w:t>-</w:t>
       </w:r>
+      <w:proofErr w:type="spellStart"/>
       <w:r>
         <w:rPr>
           <w:b/>
@@ -1850,6 +1853,7 @@
         </w:rPr>
         <w:t>idf</w:t>
       </w:r>
+      <w:proofErr w:type="spellEnd"/>
       <w:r>
         <w:rPr>
           <w:b/>
@@ -1954,6 +1958,7 @@
         </w:rPr>
         <w:t xml:space="preserve">) των </w:t>
       </w:r>
+      <w:proofErr w:type="spellStart"/>
       <w:r>
         <w:rPr>
           <w:sz w:val="26"/>
@@ -1961,6 +1966,7 @@
         </w:rPr>
         <w:t>tf</w:t>
       </w:r>
+      <w:proofErr w:type="spellEnd"/>
       <w:r>
         <w:rPr>
           <w:sz w:val="26"/>
@@ -1969,6 +1975,7 @@
         </w:rPr>
         <w:t>_</w:t>
       </w:r>
+      <w:proofErr w:type="spellStart"/>
       <w:r>
         <w:rPr>
           <w:sz w:val="26"/>
@@ -1976,6 +1983,7 @@
         </w:rPr>
         <w:t>idf</w:t>
       </w:r>
+      <w:proofErr w:type="spellEnd"/>
       <w:r>
         <w:rPr>
           <w:sz w:val="26"/>
@@ -2029,6 +2037,7 @@
         </w:rPr>
         <w:t>[</w:t>
       </w:r>
+      <w:proofErr w:type="spellStart"/>
       <w:r>
         <w:rPr>
           <w:sz w:val="26"/>
@@ -2036,6 +2045,7 @@
         </w:rPr>
         <w:t>ti</w:t>
       </w:r>
+      <w:proofErr w:type="spellEnd"/>
       <w:r>
         <w:rPr>
           <w:sz w:val="26"/>
@@ -2044,6 +2054,7 @@
         </w:rPr>
         <w:t>,</w:t>
       </w:r>
+      <w:proofErr w:type="spellStart"/>
       <w:r>
         <w:rPr>
           <w:sz w:val="26"/>
@@ -2051,6 +2062,7 @@
         </w:rPr>
         <w:t>dj</w:t>
       </w:r>
+      <w:proofErr w:type="spellEnd"/>
       <w:r>
         <w:rPr>
           <w:sz w:val="26"/>
@@ -2059,6 +2071,7 @@
         </w:rPr>
         <w:t xml:space="preserve">] μας δίνει τη τιμή του </w:t>
       </w:r>
+      <w:proofErr w:type="spellStart"/>
       <w:r>
         <w:rPr>
           <w:sz w:val="26"/>
@@ -2066,6 +2079,7 @@
         </w:rPr>
         <w:t>tf</w:t>
       </w:r>
+      <w:proofErr w:type="spellEnd"/>
       <w:r>
         <w:rPr>
           <w:sz w:val="26"/>
@@ -2074,6 +2088,7 @@
         </w:rPr>
         <w:t>_</w:t>
       </w:r>
+      <w:proofErr w:type="spellStart"/>
       <w:r>
         <w:rPr>
           <w:sz w:val="26"/>
@@ -2081,6 +2096,7 @@
         </w:rPr>
         <w:t>idf</w:t>
       </w:r>
+      <w:proofErr w:type="spellEnd"/>
       <w:r>
         <w:rPr>
           <w:sz w:val="26"/>
@@ -2113,6 +2129,7 @@
         </w:rPr>
         <w:t xml:space="preserve">. Για να πάρουμε τον Μ.Ο. </w:t>
       </w:r>
+      <w:proofErr w:type="spellStart"/>
       <w:r>
         <w:rPr>
           <w:sz w:val="26"/>
@@ -2120,6 +2137,7 @@
         </w:rPr>
         <w:t>tf</w:t>
       </w:r>
+      <w:proofErr w:type="spellEnd"/>
       <w:r>
         <w:rPr>
           <w:sz w:val="26"/>
@@ -2128,6 +2146,7 @@
         </w:rPr>
         <w:t>_</w:t>
       </w:r>
+      <w:proofErr w:type="spellStart"/>
       <w:r>
         <w:rPr>
           <w:sz w:val="26"/>
@@ -2135,6 +2154,7 @@
         </w:rPr>
         <w:t>idf</w:t>
       </w:r>
+      <w:proofErr w:type="spellEnd"/>
       <w:r>
         <w:rPr>
           <w:sz w:val="26"/>
@@ -2233,6 +2253,7 @@
         </w:rPr>
         <w:t>_</w:t>
       </w:r>
+      <w:proofErr w:type="spellStart"/>
       <w:r>
         <w:rPr>
           <w:b/>
@@ -2244,6 +2265,7 @@
         </w:rPr>
         <w:t>tdif</w:t>
       </w:r>
+      <w:proofErr w:type="spellEnd"/>
       <w:r>
         <w:rPr>
           <w:b/>
@@ -2399,6 +2421,7 @@
         </w:rPr>
         <w:t xml:space="preserve"> </w:t>
       </w:r>
+      <w:proofErr w:type="spellStart"/>
       <w:r>
         <w:rPr>
           <w:sz w:val="26"/>
@@ -2406,6 +2429,7 @@
         </w:rPr>
         <w:t>tfidf</w:t>
       </w:r>
+      <w:proofErr w:type="spellEnd"/>
       <w:r>
         <w:rPr>
           <w:sz w:val="26"/>
@@ -2485,6 +2509,7 @@
         </w:rPr>
         <w:t xml:space="preserve"> το άθροισμα των </w:t>
       </w:r>
+      <w:proofErr w:type="spellStart"/>
       <w:r>
         <w:rPr>
           <w:sz w:val="26"/>
@@ -2492,6 +2517,7 @@
         </w:rPr>
         <w:t>tf</w:t>
       </w:r>
+      <w:proofErr w:type="spellEnd"/>
       <w:r>
         <w:rPr>
           <w:sz w:val="26"/>
@@ -2500,6 +2526,7 @@
         </w:rPr>
         <w:t>_</w:t>
       </w:r>
+      <w:proofErr w:type="spellStart"/>
       <w:r>
         <w:rPr>
           <w:sz w:val="26"/>
@@ -2507,6 +2534,7 @@
         </w:rPr>
         <w:t>idf</w:t>
       </w:r>
+      <w:proofErr w:type="spellEnd"/>
       <w:r>
         <w:rPr>
           <w:sz w:val="26"/>
@@ -2788,6 +2816,7 @@
         </w:rPr>
         <w:t xml:space="preserve"> </w:t>
       </w:r>
+      <w:proofErr w:type="spellStart"/>
       <w:r>
         <w:rPr>
           <w:sz w:val="26"/>
@@ -2795,6 +2824,7 @@
         </w:rPr>
         <w:t>tf</w:t>
       </w:r>
+      <w:proofErr w:type="spellEnd"/>
       <w:r>
         <w:rPr>
           <w:sz w:val="26"/>
@@ -2803,6 +2833,7 @@
         </w:rPr>
         <w:t>_</w:t>
       </w:r>
+      <w:proofErr w:type="spellStart"/>
       <w:r>
         <w:rPr>
           <w:sz w:val="26"/>
@@ -2810,6 +2841,7 @@
         </w:rPr>
         <w:t>idf</w:t>
       </w:r>
+      <w:proofErr w:type="spellEnd"/>
       <w:r>
         <w:rPr>
           <w:sz w:val="26"/>
@@ -7369,6 +7401,18 @@
                 <w:szCs w:val="30"/>
               </w:rPr>
             </w:pPr>
+            <w:r>
+              <w:rPr>
+                <w:b/>
+                <w:bCs/>
+                <w:i/>
+                <w:iCs/>
+                <w:color w:val="FF0000"/>
+                <w:sz w:val="30"/>
+                <w:szCs w:val="30"/>
+              </w:rPr>
+              <w:t>181.483</w:t>
+            </w:r>
           </w:p>
         </w:tc>
         <w:tc>
@@ -7389,6 +7433,18 @@
                 <w:szCs w:val="30"/>
               </w:rPr>
             </w:pPr>
+            <w:r>
+              <w:rPr>
+                <w:b/>
+                <w:bCs/>
+                <w:i/>
+                <w:iCs/>
+                <w:color w:val="FF0000"/>
+                <w:sz w:val="30"/>
+                <w:szCs w:val="30"/>
+              </w:rPr>
+              <w:t>126.7</w:t>
+            </w:r>
           </w:p>
         </w:tc>
       </w:tr>
@@ -7577,6 +7633,7 @@
           </wp:anchor>
         </w:drawing>
       </w:r>
+      <w:proofErr w:type="spellStart"/>
       <w:r>
         <w:rPr>
           <w:b/>
@@ -7586,7 +7643,19 @@
           <w:sz w:val="30"/>
           <w:szCs w:val="30"/>
         </w:rPr>
-        <w:t>pop_size=20, pc=0.6, pm=0</w:t>
+        <w:t>pop_size</w:t>
+      </w:r>
+      <w:proofErr w:type="spellEnd"/>
+      <w:r>
+        <w:rPr>
+          <w:b/>
+          <w:bCs/>
+          <w:i/>
+          <w:iCs/>
+          <w:sz w:val="30"/>
+          <w:szCs w:val="30"/>
+        </w:rPr>
+        <w:t>=20, pc=0.6, pm=0</w:t>
       </w:r>
     </w:p>
     <w:p>
@@ -7691,6 +7760,7 @@
           </wp:anchor>
         </w:drawing>
       </w:r>
+      <w:proofErr w:type="spellStart"/>
       <w:r>
         <w:rPr>
           <w:b/>
@@ -7700,7 +7770,19 @@
           <w:sz w:val="30"/>
           <w:szCs w:val="30"/>
         </w:rPr>
-        <w:t>pop_size=20, pc=0.6, pm=0.01</w:t>
+        <w:t>pop_size</w:t>
+      </w:r>
+      <w:proofErr w:type="spellEnd"/>
+      <w:r>
+        <w:rPr>
+          <w:b/>
+          <w:bCs/>
+          <w:i/>
+          <w:iCs/>
+          <w:sz w:val="30"/>
+          <w:szCs w:val="30"/>
+        </w:rPr>
+        <w:t>=20, pc=0.6, pm=0.01</w:t>
       </w:r>
     </w:p>
     <w:p>
@@ -7798,6 +7880,7 @@
           </wp:anchor>
         </w:drawing>
       </w:r>
+      <w:proofErr w:type="spellStart"/>
       <w:r>
         <w:rPr>
           <w:b/>
@@ -7807,7 +7890,19 @@
           <w:sz w:val="30"/>
           <w:szCs w:val="30"/>
         </w:rPr>
-        <w:t>pop_size=20, pc=0.6, pm=0.1</w:t>
+        <w:t>pop_size</w:t>
+      </w:r>
+      <w:proofErr w:type="spellEnd"/>
+      <w:r>
+        <w:rPr>
+          <w:b/>
+          <w:bCs/>
+          <w:i/>
+          <w:iCs/>
+          <w:sz w:val="30"/>
+          <w:szCs w:val="30"/>
+        </w:rPr>
+        <w:t>=20, pc=0.6, pm=0.1</w:t>
       </w:r>
     </w:p>
     <w:p>
@@ -7905,6 +8000,7 @@
           </wp:anchor>
         </w:drawing>
       </w:r>
+      <w:proofErr w:type="spellStart"/>
       <w:r>
         <w:rPr>
           <w:b/>
@@ -7914,7 +8010,19 @@
           <w:sz w:val="30"/>
           <w:szCs w:val="30"/>
         </w:rPr>
-        <w:t>pop_size=20, pc=0.9, pm=0.01</w:t>
+        <w:t>pop_size</w:t>
+      </w:r>
+      <w:proofErr w:type="spellEnd"/>
+      <w:r>
+        <w:rPr>
+          <w:b/>
+          <w:bCs/>
+          <w:i/>
+          <w:iCs/>
+          <w:sz w:val="30"/>
+          <w:szCs w:val="30"/>
+        </w:rPr>
+        <w:t>=20, pc=0.9, pm=0.01</w:t>
       </w:r>
     </w:p>
     <w:p>
@@ -8034,6 +8142,7 @@
           </wp:anchor>
         </w:drawing>
       </w:r>
+      <w:proofErr w:type="spellStart"/>
       <w:r>
         <w:rPr>
           <w:b/>
@@ -8043,7 +8152,19 @@
           <w:sz w:val="30"/>
           <w:szCs w:val="30"/>
         </w:rPr>
-        <w:t>pop_size=20, pc=0.1, pm=0.01</w:t>
+        <w:t>pop_size</w:t>
+      </w:r>
+      <w:proofErr w:type="spellEnd"/>
+      <w:r>
+        <w:rPr>
+          <w:b/>
+          <w:bCs/>
+          <w:i/>
+          <w:iCs/>
+          <w:sz w:val="30"/>
+          <w:szCs w:val="30"/>
+        </w:rPr>
+        <w:t>=20, pc=0.1, pm=0.01</w:t>
       </w:r>
     </w:p>
     <w:p>
@@ -8148,6 +8269,7 @@
           </wp:anchor>
         </w:drawing>
       </w:r>
+      <w:proofErr w:type="spellStart"/>
       <w:r>
         <w:rPr>
           <w:b/>
@@ -8157,7 +8279,19 @@
           <w:sz w:val="30"/>
           <w:szCs w:val="30"/>
         </w:rPr>
-        <w:t>pop_size=20, pc=0.6, pm=0.001</w:t>
+        <w:t>pop_size</w:t>
+      </w:r>
+      <w:proofErr w:type="spellEnd"/>
+      <w:r>
+        <w:rPr>
+          <w:b/>
+          <w:bCs/>
+          <w:i/>
+          <w:iCs/>
+          <w:sz w:val="30"/>
+          <w:szCs w:val="30"/>
+        </w:rPr>
+        <w:t>=20, pc=0.6, pm=0.001</w:t>
       </w:r>
     </w:p>
     <w:p>
@@ -8255,6 +8389,7 @@
           </wp:anchor>
         </w:drawing>
       </w:r>
+      <w:proofErr w:type="spellStart"/>
       <w:r>
         <w:rPr>
           <w:b/>
@@ -8264,7 +8399,19 @@
           <w:sz w:val="30"/>
           <w:szCs w:val="30"/>
         </w:rPr>
-        <w:t>pop_size=20, pc=0.9, pc=0.001</w:t>
+        <w:t>pop_size</w:t>
+      </w:r>
+      <w:proofErr w:type="spellEnd"/>
+      <w:r>
+        <w:rPr>
+          <w:b/>
+          <w:bCs/>
+          <w:i/>
+          <w:iCs/>
+          <w:sz w:val="30"/>
+          <w:szCs w:val="30"/>
+        </w:rPr>
+        <w:t>=20, pc=0.9, pc=0.001</w:t>
       </w:r>
     </w:p>
     <w:p>
@@ -8362,6 +8509,7 @@
           </wp:anchor>
         </w:drawing>
       </w:r>
+      <w:proofErr w:type="spellStart"/>
       <w:r>
         <w:rPr>
           <w:b/>
@@ -8371,8 +8519,9 @@
           <w:sz w:val="30"/>
           <w:szCs w:val="30"/>
         </w:rPr>
-        <w:t>pop_size=20, pc=0.9, pm=0.0</w:t>
-      </w:r>
+        <w:t>pop_size</w:t>
+      </w:r>
+      <w:proofErr w:type="spellEnd"/>
       <w:r>
         <w:rPr>
           <w:b/>
@@ -8382,7 +8531,7 @@
           <w:sz w:val="30"/>
           <w:szCs w:val="30"/>
         </w:rPr>
-        <w:t>0</w:t>
+        <w:t>=20, pc=0.9, pm=0.00</w:t>
       </w:r>
     </w:p>
     <w:p>
@@ -8502,6 +8651,7 @@
           </wp:anchor>
         </w:drawing>
       </w:r>
+      <w:proofErr w:type="spellStart"/>
       <w:r>
         <w:rPr>
           <w:b/>
@@ -8511,7 +8661,19 @@
           <w:sz w:val="30"/>
           <w:szCs w:val="30"/>
         </w:rPr>
-        <w:t>pop_size=2</w:t>
+        <w:t>pop_size</w:t>
+      </w:r>
+      <w:proofErr w:type="spellEnd"/>
+      <w:r>
+        <w:rPr>
+          <w:b/>
+          <w:bCs/>
+          <w:i/>
+          <w:iCs/>
+          <w:sz w:val="30"/>
+          <w:szCs w:val="30"/>
+        </w:rPr>
+        <w:t>=2</w:t>
       </w:r>
       <w:r>
         <w:rPr>
@@ -8631,6 +8793,7 @@
           </wp:anchor>
         </w:drawing>
       </w:r>
+      <w:proofErr w:type="spellStart"/>
       <w:r>
         <w:rPr>
           <w:b/>
@@ -8640,7 +8803,19 @@
           <w:sz w:val="30"/>
           <w:szCs w:val="30"/>
         </w:rPr>
-        <w:t>pop_size=2</w:t>
+        <w:t>pop_size</w:t>
+      </w:r>
+      <w:proofErr w:type="spellEnd"/>
+      <w:r>
+        <w:rPr>
+          <w:b/>
+          <w:bCs/>
+          <w:i/>
+          <w:iCs/>
+          <w:sz w:val="30"/>
+          <w:szCs w:val="30"/>
+        </w:rPr>
+        <w:t>=2</w:t>
       </w:r>
       <w:r>
         <w:rPr>
@@ -8791,6 +8966,7 @@
           </wp:anchor>
         </w:drawing>
       </w:r>
+      <w:proofErr w:type="spellStart"/>
       <w:r>
         <w:rPr>
           <w:b/>
@@ -8800,7 +8976,19 @@
           <w:sz w:val="30"/>
           <w:szCs w:val="30"/>
         </w:rPr>
-        <w:t>pop_size=20</w:t>
+        <w:t>pop_size</w:t>
+      </w:r>
+      <w:proofErr w:type="spellEnd"/>
+      <w:r>
+        <w:rPr>
+          <w:b/>
+          <w:bCs/>
+          <w:i/>
+          <w:iCs/>
+          <w:sz w:val="30"/>
+          <w:szCs w:val="30"/>
+        </w:rPr>
+        <w:t>=20</w:t>
       </w:r>
       <w:r>
         <w:rPr>
@@ -8942,6 +9130,7 @@
           </wp:anchor>
         </w:drawing>
       </w:r>
+      <w:proofErr w:type="spellStart"/>
       <w:r>
         <w:rPr>
           <w:b/>
@@ -8951,7 +9140,19 @@
           <w:sz w:val="30"/>
           <w:szCs w:val="30"/>
         </w:rPr>
-        <w:t>pop_size=200, pc=0.9, pm=0.01</w:t>
+        <w:t>pop_size</w:t>
+      </w:r>
+      <w:proofErr w:type="spellEnd"/>
+      <w:r>
+        <w:rPr>
+          <w:b/>
+          <w:bCs/>
+          <w:i/>
+          <w:iCs/>
+          <w:sz w:val="30"/>
+          <w:szCs w:val="30"/>
+        </w:rPr>
+        <w:t>=200, pc=0.9, pm=0.01</w:t>
       </w:r>
     </w:p>
     <w:p>
@@ -9049,6 +9250,7 @@
           </wp:anchor>
         </w:drawing>
       </w:r>
+      <w:proofErr w:type="spellStart"/>
       <w:r>
         <w:rPr>
           <w:b/>
@@ -9058,7 +9260,19 @@
           <w:sz w:val="30"/>
           <w:szCs w:val="30"/>
         </w:rPr>
-        <w:t>pop_size=200, pc=0.1, pm=0.01</w:t>
+        <w:t>pop_size</w:t>
+      </w:r>
+      <w:proofErr w:type="spellEnd"/>
+      <w:r>
+        <w:rPr>
+          <w:b/>
+          <w:bCs/>
+          <w:i/>
+          <w:iCs/>
+          <w:sz w:val="30"/>
+          <w:szCs w:val="30"/>
+        </w:rPr>
+        <w:t>=200, pc=0.1, pm=0.01</w:t>
       </w:r>
     </w:p>
     <w:p>
@@ -9179,6 +9393,7 @@
           </wp:anchor>
         </w:drawing>
       </w:r>
+      <w:proofErr w:type="spellStart"/>
       <w:r>
         <w:rPr>
           <w:b/>
@@ -9212,6 +9427,7 @@
         </w:rPr>
         <w:t>size</w:t>
       </w:r>
+      <w:proofErr w:type="spellEnd"/>
       <w:r>
         <w:rPr>
           <w:b/>
@@ -9390,6 +9606,7 @@
           </wp:anchor>
         </w:drawing>
       </w:r>
+      <w:proofErr w:type="spellStart"/>
       <w:r>
         <w:rPr>
           <w:rFonts w:ascii="Times New Roman" w:hAnsi="Times New Roman" w:cs="Times New Roman"/>
@@ -9401,7 +9618,21 @@
           <w:sz w:val="30"/>
           <w:szCs w:val="30"/>
         </w:rPr>
-        <w:t>pop_size=200, pc=0.9, pm=0.001</w:t>
+        <w:t>pop_size</w:t>
+      </w:r>
+      <w:proofErr w:type="spellEnd"/>
+      <w:r>
+        <w:rPr>
+          <w:rFonts w:ascii="Times New Roman" w:hAnsi="Times New Roman" w:cs="Times New Roman"/>
+          <w:b/>
+          <w:bCs/>
+          <w:i/>
+          <w:iCs/>
+          <w:color w:val="000000"/>
+          <w:sz w:val="30"/>
+          <w:szCs w:val="30"/>
+        </w:rPr>
+        <w:t>=200, pc=0.9, pm=0.001</w:t>
       </w:r>
     </w:p>
     <w:p>
@@ -9421,6 +9652,66 @@
           <w:szCs w:val="30"/>
         </w:rPr>
       </w:pPr>
+      <w:r>
+        <w:rPr>
+          <w:noProof/>
+        </w:rPr>
+        <w:drawing>
+          <wp:anchor distT="0" distB="0" distL="114300" distR="114300" simplePos="0" relativeHeight="251677696" behindDoc="0" locked="0" layoutInCell="1" allowOverlap="1" wp14:anchorId="288DDDA9" wp14:editId="4A3C5381">
+            <wp:simplePos x="0" y="0"/>
+            <wp:positionH relativeFrom="column">
+              <wp:posOffset>-769620</wp:posOffset>
+            </wp:positionH>
+            <wp:positionV relativeFrom="paragraph">
+              <wp:posOffset>4067810</wp:posOffset>
+            </wp:positionV>
+            <wp:extent cx="7048500" cy="3524250"/>
+            <wp:effectExtent l="0" t="0" r="0" b="0"/>
+            <wp:wrapSquare wrapText="bothSides"/>
+            <wp:docPr id="18" name="Picture 18"/>
+            <wp:cNvGraphicFramePr>
+              <a:graphicFrameLocks xmlns:a="http://schemas.openxmlformats.org/drawingml/2006/main" noChangeAspect="1"/>
+            </wp:cNvGraphicFramePr>
+            <a:graphic xmlns:a="http://schemas.openxmlformats.org/drawingml/2006/main">
+              <a:graphicData uri="http://schemas.openxmlformats.org/drawingml/2006/picture">
+                <pic:pic xmlns:pic="http://schemas.openxmlformats.org/drawingml/2006/picture">
+                  <pic:nvPicPr>
+                    <pic:cNvPr id="18" name="Picture 18"/>
+                    <pic:cNvPicPr/>
+                  </pic:nvPicPr>
+                  <pic:blipFill>
+                    <a:blip r:embed="rId37">
+                      <a:extLst>
+                        <a:ext uri="{28A0092B-C50C-407E-A947-70E740481C1C}">
+                          <a14:useLocalDpi xmlns:a14="http://schemas.microsoft.com/office/drawing/2010/main" val="0"/>
+                        </a:ext>
+                      </a:extLst>
+                    </a:blip>
+                    <a:stretch>
+                      <a:fillRect/>
+                    </a:stretch>
+                  </pic:blipFill>
+                  <pic:spPr>
+                    <a:xfrm>
+                      <a:off x="0" y="0"/>
+                      <a:ext cx="7048500" cy="3524250"/>
+                    </a:xfrm>
+                    <a:prstGeom prst="rect">
+                      <a:avLst/>
+                    </a:prstGeom>
+                  </pic:spPr>
+                </pic:pic>
+              </a:graphicData>
+            </a:graphic>
+            <wp14:sizeRelH relativeFrom="margin">
+              <wp14:pctWidth>0</wp14:pctWidth>
+            </wp14:sizeRelH>
+            <wp14:sizeRelV relativeFrom="margin">
+              <wp14:pctHeight>0</wp14:pctHeight>
+            </wp14:sizeRelV>
+          </wp:anchor>
+        </w:drawing>
+      </w:r>
       <w:r>
         <w:rPr>
           <w:rFonts w:ascii="Times New Roman" w:hAnsi="Times New Roman" w:cs="Times New Roman"/>
@@ -9489,6 +9780,7 @@
           </wp:anchor>
         </w:drawing>
       </w:r>
+      <w:proofErr w:type="spellStart"/>
       <w:r>
         <w:rPr>
           <w:rFonts w:ascii="Times New Roman" w:hAnsi="Times New Roman" w:cs="Times New Roman"/>
@@ -9500,7 +9792,21 @@
           <w:sz w:val="30"/>
           <w:szCs w:val="30"/>
         </w:rPr>
-        <w:t>pop_size=200, pc=0.9, pm=0.001</w:t>
+        <w:t>pop_size</w:t>
+      </w:r>
+      <w:proofErr w:type="spellEnd"/>
+      <w:r>
+        <w:rPr>
+          <w:rFonts w:ascii="Times New Roman" w:hAnsi="Times New Roman" w:cs="Times New Roman"/>
+          <w:b/>
+          <w:bCs/>
+          <w:i/>
+          <w:iCs/>
+          <w:color w:val="000000"/>
+          <w:sz w:val="30"/>
+          <w:szCs w:val="30"/>
+        </w:rPr>
+        <w:t>=200, pc=0.9, pm=0.001</w:t>
       </w:r>
     </w:p>
     <w:p>
@@ -9510,7 +9816,7 @@
         </w:tabs>
         <w:jc w:val="center"/>
         <w:sectPr>
-          <w:headerReference w:type="default" r:id="rId37"/>
+          <w:headerReference w:type="default" r:id="rId38"/>
           <w:pgSz w:w="12240" w:h="15840"/>
           <w:pgMar w:top="1440" w:right="1800" w:bottom="1440" w:left="1800" w:header="720" w:footer="720" w:gutter="0"/>
           <w:cols w:space="720"/>
@@ -9828,6 +10134,13 @@
           <w:szCs w:val="26"/>
           <w:lang w:val="el-GR"/>
         </w:rPr>
+        <w:sectPr>
+          <w:headerReference w:type="default" r:id="rId39"/>
+          <w:pgSz w:w="12240" w:h="15840"/>
+          <w:pgMar w:top="1440" w:right="1800" w:bottom="1440" w:left="1800" w:header="720" w:footer="720" w:gutter="0"/>
+          <w:cols w:space="720"/>
+          <w:docGrid w:linePitch="360"/>
+        </w:sectPr>
       </w:pPr>
       <w:r>
         <w:rPr>
@@ -9848,6 +10161,13 @@
         <w:rPr>
           <w:sz w:val="26"/>
           <w:szCs w:val="26"/>
+        </w:rPr>
+        <w:t>i</w:t>
+      </w:r>
+      <w:r>
+        <w:rPr>
+          <w:sz w:val="26"/>
+          <w:szCs w:val="26"/>
           <w:lang w:val="el-GR"/>
         </w:rPr>
         <w:t xml:space="preserve">) </w:t>
@@ -10040,9 +10360,20 @@
         </w:rPr>
         <w:t xml:space="preserve">. </w:t>
       </w:r>
+    </w:p>
+    <w:p>
+      <w:pPr>
+        <w:pStyle w:val="Default"/>
+        <w:spacing w:after="120"/>
+        <w:rPr>
+          <w:sz w:val="26"/>
+          <w:szCs w:val="26"/>
+          <w:lang w:val="el-GR"/>
+        </w:rPr>
+      </w:pPr>
     </w:p>
     <w:sectPr>
-      <w:headerReference w:type="default" r:id="rId38"/>
+      <w:headerReference w:type="default" r:id="rId40"/>
       <w:pgSz w:w="12240" w:h="15840"/>
       <w:pgMar w:top="1440" w:right="1800" w:bottom="1440" w:left="1800" w:header="720" w:footer="720" w:gutter="0"/>
       <w:cols w:space="720"/>
@@ -10144,8 +10475,64 @@
         <w:sz w:val="32"/>
         <w:szCs w:val="32"/>
       </w:rPr>
-      <w:t>Β3. Αξιολόγηση και Επίδραση Παραμέτρων</w:t>
+      <w:t xml:space="preserve">Β3. </w:t>
     </w:r>
+    <w:proofErr w:type="spellStart"/>
+    <w:r>
+      <w:rPr>
+        <w:rFonts w:cstheme="minorHAnsi"/>
+        <w:b/>
+        <w:bCs/>
+        <w:sz w:val="32"/>
+        <w:szCs w:val="32"/>
+      </w:rPr>
+      <w:t>Αξιολόγηση</w:t>
+    </w:r>
+    <w:proofErr w:type="spellEnd"/>
+    <w:r>
+      <w:rPr>
+        <w:rFonts w:cstheme="minorHAnsi"/>
+        <w:b/>
+        <w:bCs/>
+        <w:sz w:val="32"/>
+        <w:szCs w:val="32"/>
+      </w:rPr>
+      <w:t xml:space="preserve"> και Επ</w:t>
+    </w:r>
+    <w:proofErr w:type="spellStart"/>
+    <w:r>
+      <w:rPr>
+        <w:rFonts w:cstheme="minorHAnsi"/>
+        <w:b/>
+        <w:bCs/>
+        <w:sz w:val="32"/>
+        <w:szCs w:val="32"/>
+      </w:rPr>
+      <w:t>ίδρ</w:t>
+    </w:r>
+    <w:proofErr w:type="spellEnd"/>
+    <w:r>
+      <w:rPr>
+        <w:rFonts w:cstheme="minorHAnsi"/>
+        <w:b/>
+        <w:bCs/>
+        <w:sz w:val="32"/>
+        <w:szCs w:val="32"/>
+      </w:rPr>
+      <w:t>αση Παρα</w:t>
+    </w:r>
+    <w:proofErr w:type="spellStart"/>
+    <w:r>
+      <w:rPr>
+        <w:rFonts w:cstheme="minorHAnsi"/>
+        <w:b/>
+        <w:bCs/>
+        <w:sz w:val="32"/>
+        <w:szCs w:val="32"/>
+      </w:rPr>
+      <w:t>μέτρων</w:t>
+    </w:r>
+    <w:proofErr w:type="spellEnd"/>
   </w:p>
 </w:hdr>
 </file>
@@ -10175,8 +10562,64 @@
         <w:sz w:val="32"/>
         <w:szCs w:val="32"/>
       </w:rPr>
-      <w:t>Β3. Αξιολόγηση και Επίδραση Παραμέτρων</w:t>
+      <w:t xml:space="preserve">Β3. </w:t>
     </w:r>
+    <w:proofErr w:type="spellStart"/>
+    <w:r>
+      <w:rPr>
+        <w:rFonts w:cstheme="minorHAnsi"/>
+        <w:b/>
+        <w:bCs/>
+        <w:sz w:val="32"/>
+        <w:szCs w:val="32"/>
+      </w:rPr>
+      <w:t>Αξιολόγηση</w:t>
+    </w:r>
+    <w:proofErr w:type="spellEnd"/>
+    <w:r>
+      <w:rPr>
+        <w:rFonts w:cstheme="minorHAnsi"/>
+        <w:b/>
+        <w:bCs/>
+        <w:sz w:val="32"/>
+        <w:szCs w:val="32"/>
+      </w:rPr>
+      <w:t xml:space="preserve"> και Επ</w:t>
+    </w:r>
+    <w:proofErr w:type="spellStart"/>
+    <w:r>
+      <w:rPr>
+        <w:rFonts w:cstheme="minorHAnsi"/>
+        <w:b/>
+        <w:bCs/>
+        <w:sz w:val="32"/>
+        <w:szCs w:val="32"/>
+      </w:rPr>
+      <w:t>ίδρ</w:t>
+    </w:r>
+    <w:proofErr w:type="spellEnd"/>
+    <w:r>
+      <w:rPr>
+        <w:rFonts w:cstheme="minorHAnsi"/>
+        <w:b/>
+        <w:bCs/>
+        <w:sz w:val="32"/>
+        <w:szCs w:val="32"/>
+      </w:rPr>
+      <w:t>αση Παρα</w:t>
+    </w:r>
+    <w:proofErr w:type="spellStart"/>
+    <w:r>
+      <w:rPr>
+        <w:rFonts w:cstheme="minorHAnsi"/>
+        <w:b/>
+        <w:bCs/>
+        <w:sz w:val="32"/>
+        <w:szCs w:val="32"/>
+      </w:rPr>
+      <w:t>μέτρων</w:t>
+    </w:r>
+    <w:proofErr w:type="spellEnd"/>
   </w:p>
 </w:hdr>
 </file>
@@ -10206,8 +10649,64 @@
         <w:sz w:val="32"/>
         <w:szCs w:val="32"/>
       </w:rPr>
-      <w:t>Β3. Αξιολόγηση και Επίδραση Παραμέτρων</w:t>
+      <w:t xml:space="preserve">Β3. </w:t>
     </w:r>
+    <w:proofErr w:type="spellStart"/>
+    <w:r>
+      <w:rPr>
+        <w:rFonts w:cstheme="minorHAnsi"/>
+        <w:b/>
+        <w:bCs/>
+        <w:sz w:val="32"/>
+        <w:szCs w:val="32"/>
+      </w:rPr>
+      <w:t>Αξιολόγηση</w:t>
+    </w:r>
+    <w:proofErr w:type="spellEnd"/>
+    <w:r>
+      <w:rPr>
+        <w:rFonts w:cstheme="minorHAnsi"/>
+        <w:b/>
+        <w:bCs/>
+        <w:sz w:val="32"/>
+        <w:szCs w:val="32"/>
+      </w:rPr>
+      <w:t xml:space="preserve"> και Επ</w:t>
+    </w:r>
+    <w:proofErr w:type="spellStart"/>
+    <w:r>
+      <w:rPr>
+        <w:rFonts w:cstheme="minorHAnsi"/>
+        <w:b/>
+        <w:bCs/>
+        <w:sz w:val="32"/>
+        <w:szCs w:val="32"/>
+      </w:rPr>
+      <w:t>ίδρ</w:t>
+    </w:r>
+    <w:proofErr w:type="spellEnd"/>
+    <w:r>
+      <w:rPr>
+        <w:rFonts w:cstheme="minorHAnsi"/>
+        <w:b/>
+        <w:bCs/>
+        <w:sz w:val="32"/>
+        <w:szCs w:val="32"/>
+      </w:rPr>
+      <w:t>αση Παρα</w:t>
+    </w:r>
+    <w:proofErr w:type="spellStart"/>
+    <w:r>
+      <w:rPr>
+        <w:rFonts w:cstheme="minorHAnsi"/>
+        <w:b/>
+        <w:bCs/>
+        <w:sz w:val="32"/>
+        <w:szCs w:val="32"/>
+      </w:rPr>
+      <w:t>μέτρων</w:t>
+    </w:r>
+    <w:proofErr w:type="spellEnd"/>
   </w:p>
 </w:hdr>
 </file>
@@ -10237,8 +10736,64 @@
         <w:sz w:val="32"/>
         <w:szCs w:val="32"/>
       </w:rPr>
-      <w:t>Β3. Αξιολόγηση και Επίδραση Παραμέτρων</w:t>
+      <w:t xml:space="preserve">Β3. </w:t>
     </w:r>
+    <w:proofErr w:type="spellStart"/>
+    <w:r>
+      <w:rPr>
+        <w:rFonts w:cstheme="minorHAnsi"/>
+        <w:b/>
+        <w:bCs/>
+        <w:sz w:val="32"/>
+        <w:szCs w:val="32"/>
+      </w:rPr>
+      <w:t>Αξιολόγηση</w:t>
+    </w:r>
+    <w:proofErr w:type="spellEnd"/>
+    <w:r>
+      <w:rPr>
+        <w:rFonts w:cstheme="minorHAnsi"/>
+        <w:b/>
+        <w:bCs/>
+        <w:sz w:val="32"/>
+        <w:szCs w:val="32"/>
+      </w:rPr>
+      <w:t xml:space="preserve"> και Επ</w:t>
+    </w:r>
+    <w:proofErr w:type="spellStart"/>
+    <w:r>
+      <w:rPr>
+        <w:rFonts w:cstheme="minorHAnsi"/>
+        <w:b/>
+        <w:bCs/>
+        <w:sz w:val="32"/>
+        <w:szCs w:val="32"/>
+      </w:rPr>
+      <w:t>ίδρ</w:t>
+    </w:r>
+    <w:proofErr w:type="spellEnd"/>
+    <w:r>
+      <w:rPr>
+        <w:rFonts w:cstheme="minorHAnsi"/>
+        <w:b/>
+        <w:bCs/>
+        <w:sz w:val="32"/>
+        <w:szCs w:val="32"/>
+      </w:rPr>
+      <w:t>αση Παρα</w:t>
+    </w:r>
+    <w:proofErr w:type="spellStart"/>
+    <w:r>
+      <w:rPr>
+        <w:rFonts w:cstheme="minorHAnsi"/>
+        <w:b/>
+        <w:bCs/>
+        <w:sz w:val="32"/>
+        <w:szCs w:val="32"/>
+      </w:rPr>
+      <w:t>μέτρων</w:t>
+    </w:r>
+    <w:proofErr w:type="spellEnd"/>
   </w:p>
 </w:hdr>
 </file>
@@ -10268,7 +10823,133 @@
         <w:sz w:val="32"/>
         <w:szCs w:val="32"/>
       </w:rPr>
-      <w:t>Β3. Αξιολόγηση και Επίδραση Παραμέτρων</w:t>
+      <w:t xml:space="preserve">Β3. </w:t>
+    </w:r>
+    <w:proofErr w:type="spellStart"/>
+    <w:r>
+      <w:rPr>
+        <w:rFonts w:cstheme="minorHAnsi"/>
+        <w:b/>
+        <w:bCs/>
+        <w:sz w:val="32"/>
+        <w:szCs w:val="32"/>
+      </w:rPr>
+      <w:t>Αξιολόγηση</w:t>
+    </w:r>
+    <w:proofErr w:type="spellEnd"/>
+    <w:r>
+      <w:rPr>
+        <w:rFonts w:cstheme="minorHAnsi"/>
+        <w:b/>
+        <w:bCs/>
+        <w:sz w:val="32"/>
+        <w:szCs w:val="32"/>
+      </w:rPr>
+      <w:t xml:space="preserve"> και Επ</w:t>
+    </w:r>
+    <w:proofErr w:type="spellStart"/>
+    <w:r>
+      <w:rPr>
+        <w:rFonts w:cstheme="minorHAnsi"/>
+        <w:b/>
+        <w:bCs/>
+        <w:sz w:val="32"/>
+        <w:szCs w:val="32"/>
+      </w:rPr>
+      <w:t>ίδρ</w:t>
+    </w:r>
+    <w:proofErr w:type="spellEnd"/>
+    <w:r>
+      <w:rPr>
+        <w:rFonts w:cstheme="minorHAnsi"/>
+        <w:b/>
+        <w:bCs/>
+        <w:sz w:val="32"/>
+        <w:szCs w:val="32"/>
+      </w:rPr>
+      <w:t>αση Παρα</w:t>
+    </w:r>
+    <w:proofErr w:type="spellStart"/>
+    <w:r>
+      <w:rPr>
+        <w:rFonts w:cstheme="minorHAnsi"/>
+        <w:b/>
+        <w:bCs/>
+        <w:sz w:val="32"/>
+        <w:szCs w:val="32"/>
+      </w:rPr>
+      <w:t>μέτρων</w:t>
+    </w:r>
+    <w:proofErr w:type="spellEnd"/>
+  </w:p>
+</w:hdr>
+</file>
+
+<file path=word/header15.xml><?xml version="1.0" encoding="utf-8"?>
+<w:hdr xmlns:wpc="http://schemas.microsoft.com/office/word/2010/wordprocessingCanvas" xmlns:cx="http://schemas.microsoft.com/office/drawing/2014/chartex" xmlns:cx1="http://schemas.microsoft.com/office/drawing/2015/9/8/chartex" xmlns:cx2="http://schemas.microsoft.com/office/drawing/2015/10/21/chartex" xmlns:cx3="http://schemas.microsoft.com/office/drawing/2016/5/9/chartex" xmlns:cx4="http://schemas.microsoft.com/office/drawing/2016/5/10/chartex" xmlns:cx5="http://schemas.microsoft.com/office/drawing/2016/5/11/chartex" xmlns:cx6="http://schemas.microsoft.com/office/drawing/2016/5/12/chartex" xmlns:cx7="http://schemas.microsoft.com/office/drawing/2016/5/13/chartex" xmlns:cx8="http://schemas.microsoft.com/office/drawing/2016/5/14/chartex" xmlns:mc="http://schemas.openxmlformats.org/markup-compatibility/2006" xmlns:aink="http://schemas.microsoft.com/office/drawing/2016/ink" xmlns:am3d="http://schemas.microsoft.com/office/drawing/2017/model3d" xmlns:o="urn:schemas-microsoft-com:office:office" xmlns:r="http://schemas.openxmlformats.org/officeDocument/2006/relationships" xmlns:m="http://schemas.openxmlformats.org/officeDocument/2006/math" xmlns:v="urn:schemas-microsoft-com:vml" xmlns:wp14="http://schemas.microsoft.com/office/word/2010/wordprocessingDrawing" xmlns:wp="http://schemas.openxmlformats.org/drawingml/2006/wordprocessingDrawing" xmlns:w10="urn:schemas-microsoft-com:office:word" xmlns:w="http://schemas.openxmlformats.org/wordprocessingml/2006/main" xmlns:w14="http://schemas.microsoft.com/office/word/2010/wordml" xmlns:w15="http://schemas.microsoft.com/office/word/2012/wordml" xmlns:w16cex="http://schemas.microsoft.com/office/word/2018/wordml/cex" xmlns:w16cid="http://schemas.microsoft.com/office/word/2016/wordml/cid" xmlns:w16="http://schemas.microsoft.com/office/word/2018/wordml" xmlns:w16sdtdh="http://schemas.microsoft.com/office/word/2020/wordml/sdtdatahash" xmlns:w16se="http://schemas.microsoft.com/office/word/2015/wordml/symex" xmlns:wpg="http://schemas.microsoft.com/office/word/2010/wordprocessingGroup" xmlns:wpi="http://schemas.microsoft.com/office/word/2010/wordprocessingInk" xmlns:wne="http://schemas.microsoft.com/office/word/2006/wordml" xmlns:wps="http://schemas.microsoft.com/office/word/2010/wordprocessingShape" mc:Ignorable="w14 w15 w16se w16cid w16 w16cex w16sdtdh wp14">
+  <w:p>
+    <w:pPr>
+      <w:pStyle w:val="Default"/>
+    </w:pPr>
+  </w:p>
+  <w:p>
+    <w:pPr>
+      <w:pStyle w:val="Header"/>
+      <w:jc w:val="center"/>
+      <w:rPr>
+        <w:rFonts w:cstheme="minorHAnsi"/>
+        <w:sz w:val="32"/>
+        <w:szCs w:val="32"/>
+      </w:rPr>
+    </w:pPr>
+    <w:r>
+      <w:rPr>
+        <w:b/>
+        <w:bCs/>
+        <w:sz w:val="32"/>
+        <w:szCs w:val="32"/>
+      </w:rPr>
+      <w:t>Β4. Επ</w:t>
+    </w:r>
+    <w:proofErr w:type="spellStart"/>
+    <w:r>
+      <w:rPr>
+        <w:b/>
+        <w:bCs/>
+        <w:sz w:val="32"/>
+        <w:szCs w:val="32"/>
+      </w:rPr>
+      <w:t>ιλογή</w:t>
+    </w:r>
+    <w:proofErr w:type="spellEnd"/>
+    <w:r>
+      <w:rPr>
+        <w:b/>
+        <w:bCs/>
+        <w:sz w:val="32"/>
+        <w:szCs w:val="32"/>
+      </w:rPr>
+      <w:t xml:space="preserve"> χαρα</w:t>
+    </w:r>
+    <w:proofErr w:type="spellStart"/>
+    <w:r>
+      <w:rPr>
+        <w:b/>
+        <w:bCs/>
+        <w:sz w:val="32"/>
+        <w:szCs w:val="32"/>
+      </w:rPr>
+      <w:t>κτηριστικών</w:t>
+    </w:r>
+    <w:proofErr w:type="spellEnd"/>
+    <w:r>
+      <w:rPr>
+        <w:b/>
+        <w:bCs/>
+        <w:sz w:val="32"/>
+        <w:szCs w:val="32"/>
+      </w:rPr>
+      <w:t xml:space="preserve"> ΤΝΔ</w:t>
     </w:r>
   </w:p>
 </w:hdr>
@@ -10297,7 +10978,27 @@
         <w:sz w:val="32"/>
         <w:szCs w:val="32"/>
       </w:rPr>
-      <w:t>Β1. Σχεδιασμός ΓΑ</w:t>
+      <w:t xml:space="preserve">Β1. </w:t>
+    </w:r>
+    <w:proofErr w:type="spellStart"/>
+    <w:r>
+      <w:rPr>
+        <w:b/>
+        <w:bCs/>
+        <w:sz w:val="32"/>
+        <w:szCs w:val="32"/>
+      </w:rPr>
+      <w:t>Σχεδι</w:t>
+    </w:r>
+    <w:proofErr w:type="spellEnd"/>
+    <w:r>
+      <w:rPr>
+        <w:b/>
+        <w:bCs/>
+        <w:sz w:val="32"/>
+        <w:szCs w:val="32"/>
+      </w:rPr>
+      <w:t>ασμός ΓΑ</w:t>
     </w:r>
   </w:p>
 </w:hdr>
@@ -10326,7 +11027,27 @@
         <w:sz w:val="32"/>
         <w:szCs w:val="32"/>
       </w:rPr>
-      <w:t>Β1. Σχεδιασμός ΓΑ</w:t>
+      <w:t xml:space="preserve">Β1. </w:t>
+    </w:r>
+    <w:proofErr w:type="spellStart"/>
+    <w:r>
+      <w:rPr>
+        <w:b/>
+        <w:bCs/>
+        <w:sz w:val="32"/>
+        <w:szCs w:val="32"/>
+      </w:rPr>
+      <w:t>Σχεδι</w:t>
+    </w:r>
+    <w:proofErr w:type="spellEnd"/>
+    <w:r>
+      <w:rPr>
+        <w:b/>
+        <w:bCs/>
+        <w:sz w:val="32"/>
+        <w:szCs w:val="32"/>
+      </w:rPr>
+      <w:t>ασμός ΓΑ</w:t>
     </w:r>
   </w:p>
 </w:hdr>
@@ -10355,7 +11076,27 @@
         <w:sz w:val="32"/>
         <w:szCs w:val="32"/>
       </w:rPr>
-      <w:t>Β1. Σχεδιασμός ΓΑ</w:t>
+      <w:t xml:space="preserve">Β1. </w:t>
+    </w:r>
+    <w:proofErr w:type="spellStart"/>
+    <w:r>
+      <w:rPr>
+        <w:b/>
+        <w:bCs/>
+        <w:sz w:val="32"/>
+        <w:szCs w:val="32"/>
+      </w:rPr>
+      <w:t>Σχεδι</w:t>
+    </w:r>
+    <w:proofErr w:type="spellEnd"/>
+    <w:r>
+      <w:rPr>
+        <w:b/>
+        <w:bCs/>
+        <w:sz w:val="32"/>
+        <w:szCs w:val="32"/>
+      </w:rPr>
+      <w:t>ασμός ΓΑ</w:t>
     </w:r>
   </w:p>
 </w:hdr>
@@ -10386,8 +11127,64 @@
         <w:sz w:val="32"/>
         <w:szCs w:val="32"/>
       </w:rPr>
-      <w:t>Β3. Αξιολόγηση και Επίδραση Παραμέτρων</w:t>
+      <w:t xml:space="preserve">Β3. </w:t>
     </w:r>
+    <w:proofErr w:type="spellStart"/>
+    <w:r>
+      <w:rPr>
+        <w:rFonts w:cstheme="minorHAnsi"/>
+        <w:b/>
+        <w:bCs/>
+        <w:sz w:val="32"/>
+        <w:szCs w:val="32"/>
+      </w:rPr>
+      <w:t>Αξιολόγηση</w:t>
+    </w:r>
+    <w:proofErr w:type="spellEnd"/>
+    <w:r>
+      <w:rPr>
+        <w:rFonts w:cstheme="minorHAnsi"/>
+        <w:b/>
+        <w:bCs/>
+        <w:sz w:val="32"/>
+        <w:szCs w:val="32"/>
+      </w:rPr>
+      <w:t xml:space="preserve"> και Επ</w:t>
+    </w:r>
+    <w:proofErr w:type="spellStart"/>
+    <w:r>
+      <w:rPr>
+        <w:rFonts w:cstheme="minorHAnsi"/>
+        <w:b/>
+        <w:bCs/>
+        <w:sz w:val="32"/>
+        <w:szCs w:val="32"/>
+      </w:rPr>
+      <w:t>ίδρ</w:t>
+    </w:r>
+    <w:proofErr w:type="spellEnd"/>
+    <w:r>
+      <w:rPr>
+        <w:rFonts w:cstheme="minorHAnsi"/>
+        <w:b/>
+        <w:bCs/>
+        <w:sz w:val="32"/>
+        <w:szCs w:val="32"/>
+      </w:rPr>
+      <w:t>αση Παρα</w:t>
+    </w:r>
+    <w:proofErr w:type="spellStart"/>
+    <w:r>
+      <w:rPr>
+        <w:rFonts w:cstheme="minorHAnsi"/>
+        <w:b/>
+        <w:bCs/>
+        <w:sz w:val="32"/>
+        <w:szCs w:val="32"/>
+      </w:rPr>
+      <w:t>μέτρων</w:t>
+    </w:r>
+    <w:proofErr w:type="spellEnd"/>
   </w:p>
 </w:hdr>
 </file>
@@ -10417,8 +11214,64 @@
         <w:sz w:val="32"/>
         <w:szCs w:val="32"/>
       </w:rPr>
-      <w:t>Β3. Αξιολόγηση και Επίδραση Παραμέτρων</w:t>
+      <w:t xml:space="preserve">Β3. </w:t>
     </w:r>
+    <w:proofErr w:type="spellStart"/>
+    <w:r>
+      <w:rPr>
+        <w:rFonts w:cstheme="minorHAnsi"/>
+        <w:b/>
+        <w:bCs/>
+        <w:sz w:val="32"/>
+        <w:szCs w:val="32"/>
+      </w:rPr>
+      <w:t>Αξιολόγηση</w:t>
+    </w:r>
+    <w:proofErr w:type="spellEnd"/>
+    <w:r>
+      <w:rPr>
+        <w:rFonts w:cstheme="minorHAnsi"/>
+        <w:b/>
+        <w:bCs/>
+        <w:sz w:val="32"/>
+        <w:szCs w:val="32"/>
+      </w:rPr>
+      <w:t xml:space="preserve"> και Επ</w:t>
+    </w:r>
+    <w:proofErr w:type="spellStart"/>
+    <w:r>
+      <w:rPr>
+        <w:rFonts w:cstheme="minorHAnsi"/>
+        <w:b/>
+        <w:bCs/>
+        <w:sz w:val="32"/>
+        <w:szCs w:val="32"/>
+      </w:rPr>
+      <w:t>ίδρ</w:t>
+    </w:r>
+    <w:proofErr w:type="spellEnd"/>
+    <w:r>
+      <w:rPr>
+        <w:rFonts w:cstheme="minorHAnsi"/>
+        <w:b/>
+        <w:bCs/>
+        <w:sz w:val="32"/>
+        <w:szCs w:val="32"/>
+      </w:rPr>
+      <w:t>αση Παρα</w:t>
+    </w:r>
+    <w:proofErr w:type="spellStart"/>
+    <w:r>
+      <w:rPr>
+        <w:rFonts w:cstheme="minorHAnsi"/>
+        <w:b/>
+        <w:bCs/>
+        <w:sz w:val="32"/>
+        <w:szCs w:val="32"/>
+      </w:rPr>
+      <w:t>μέτρων</w:t>
+    </w:r>
+    <w:proofErr w:type="spellEnd"/>
   </w:p>
 </w:hdr>
 </file>
@@ -10448,8 +11301,64 @@
         <w:sz w:val="32"/>
         <w:szCs w:val="32"/>
       </w:rPr>
-      <w:t>Β3. Αξιολόγηση και Επίδραση Παραμέτρων</w:t>
+      <w:t xml:space="preserve">Β3. </w:t>
     </w:r>
+    <w:proofErr w:type="spellStart"/>
+    <w:r>
+      <w:rPr>
+        <w:rFonts w:cstheme="minorHAnsi"/>
+        <w:b/>
+        <w:bCs/>
+        <w:sz w:val="32"/>
+        <w:szCs w:val="32"/>
+      </w:rPr>
+      <w:t>Αξιολόγηση</w:t>
+    </w:r>
+    <w:proofErr w:type="spellEnd"/>
+    <w:r>
+      <w:rPr>
+        <w:rFonts w:cstheme="minorHAnsi"/>
+        <w:b/>
+        <w:bCs/>
+        <w:sz w:val="32"/>
+        <w:szCs w:val="32"/>
+      </w:rPr>
+      <w:t xml:space="preserve"> και Επ</w:t>
+    </w:r>
+    <w:proofErr w:type="spellStart"/>
+    <w:r>
+      <w:rPr>
+        <w:rFonts w:cstheme="minorHAnsi"/>
+        <w:b/>
+        <w:bCs/>
+        <w:sz w:val="32"/>
+        <w:szCs w:val="32"/>
+      </w:rPr>
+      <w:t>ίδρ</w:t>
+    </w:r>
+    <w:proofErr w:type="spellEnd"/>
+    <w:r>
+      <w:rPr>
+        <w:rFonts w:cstheme="minorHAnsi"/>
+        <w:b/>
+        <w:bCs/>
+        <w:sz w:val="32"/>
+        <w:szCs w:val="32"/>
+      </w:rPr>
+      <w:t>αση Παρα</w:t>
+    </w:r>
+    <w:proofErr w:type="spellStart"/>
+    <w:r>
+      <w:rPr>
+        <w:rFonts w:cstheme="minorHAnsi"/>
+        <w:b/>
+        <w:bCs/>
+        <w:sz w:val="32"/>
+        <w:szCs w:val="32"/>
+      </w:rPr>
+      <w:t>μέτρων</w:t>
+    </w:r>
+    <w:proofErr w:type="spellEnd"/>
   </w:p>
 </w:hdr>
 </file>
@@ -10479,8 +11388,64 @@
         <w:sz w:val="32"/>
         <w:szCs w:val="32"/>
       </w:rPr>
-      <w:t>Β3. Αξιολόγηση και Επίδραση Παραμέτρων</w:t>
+      <w:t xml:space="preserve">Β3. </w:t>
     </w:r>
+    <w:proofErr w:type="spellStart"/>
+    <w:r>
+      <w:rPr>
+        <w:rFonts w:cstheme="minorHAnsi"/>
+        <w:b/>
+        <w:bCs/>
+        <w:sz w:val="32"/>
+        <w:szCs w:val="32"/>
+      </w:rPr>
+      <w:t>Αξιολόγηση</w:t>
+    </w:r>
+    <w:proofErr w:type="spellEnd"/>
+    <w:r>
+      <w:rPr>
+        <w:rFonts w:cstheme="minorHAnsi"/>
+        <w:b/>
+        <w:bCs/>
+        <w:sz w:val="32"/>
+        <w:szCs w:val="32"/>
+      </w:rPr>
+      <w:t xml:space="preserve"> και Επ</w:t>
+    </w:r>
+    <w:proofErr w:type="spellStart"/>
+    <w:r>
+      <w:rPr>
+        <w:rFonts w:cstheme="minorHAnsi"/>
+        <w:b/>
+        <w:bCs/>
+        <w:sz w:val="32"/>
+        <w:szCs w:val="32"/>
+      </w:rPr>
+      <w:t>ίδρ</w:t>
+    </w:r>
+    <w:proofErr w:type="spellEnd"/>
+    <w:r>
+      <w:rPr>
+        <w:rFonts w:cstheme="minorHAnsi"/>
+        <w:b/>
+        <w:bCs/>
+        <w:sz w:val="32"/>
+        <w:szCs w:val="32"/>
+      </w:rPr>
+      <w:t>αση Παρα</w:t>
+    </w:r>
+    <w:proofErr w:type="spellStart"/>
+    <w:r>
+      <w:rPr>
+        <w:rFonts w:cstheme="minorHAnsi"/>
+        <w:b/>
+        <w:bCs/>
+        <w:sz w:val="32"/>
+        <w:szCs w:val="32"/>
+      </w:rPr>
+      <w:t>μέτρων</w:t>
+    </w:r>
+    <w:proofErr w:type="spellEnd"/>
   </w:p>
 </w:hdr>
 </file>
@@ -10510,8 +11475,64 @@
         <w:sz w:val="32"/>
         <w:szCs w:val="32"/>
       </w:rPr>
-      <w:t>Β3. Αξιολόγηση και Επίδραση Παραμέτρων</w:t>
+      <w:t xml:space="preserve">Β3. </w:t>
     </w:r>
+    <w:proofErr w:type="spellStart"/>
+    <w:r>
+      <w:rPr>
+        <w:rFonts w:cstheme="minorHAnsi"/>
+        <w:b/>
+        <w:bCs/>
+        <w:sz w:val="32"/>
+        <w:szCs w:val="32"/>
+      </w:rPr>
+      <w:t>Αξιολόγηση</w:t>
+    </w:r>
+    <w:proofErr w:type="spellEnd"/>
+    <w:r>
+      <w:rPr>
+        <w:rFonts w:cstheme="minorHAnsi"/>
+        <w:b/>
+        <w:bCs/>
+        <w:sz w:val="32"/>
+        <w:szCs w:val="32"/>
+      </w:rPr>
+      <w:t xml:space="preserve"> και Επ</w:t>
+    </w:r>
+    <w:proofErr w:type="spellStart"/>
+    <w:r>
+      <w:rPr>
+        <w:rFonts w:cstheme="minorHAnsi"/>
+        <w:b/>
+        <w:bCs/>
+        <w:sz w:val="32"/>
+        <w:szCs w:val="32"/>
+      </w:rPr>
+      <w:t>ίδρ</w:t>
+    </w:r>
+    <w:proofErr w:type="spellEnd"/>
+    <w:r>
+      <w:rPr>
+        <w:rFonts w:cstheme="minorHAnsi"/>
+        <w:b/>
+        <w:bCs/>
+        <w:sz w:val="32"/>
+        <w:szCs w:val="32"/>
+      </w:rPr>
+      <w:t>αση Παρα</w:t>
+    </w:r>
+    <w:proofErr w:type="spellStart"/>
+    <w:r>
+      <w:rPr>
+        <w:rFonts w:cstheme="minorHAnsi"/>
+        <w:b/>
+        <w:bCs/>
+        <w:sz w:val="32"/>
+        <w:szCs w:val="32"/>
+      </w:rPr>
+      <w:t>μέτρων</w:t>
+    </w:r>
+    <w:proofErr w:type="spellEnd"/>
   </w:p>
 </w:hdr>
 </file>
@@ -10539,7 +11560,7 @@
         <v:path o:extrusionok="f" gradientshapeok="t" o:connecttype="rect"/>
         <o:lock v:ext="edit" aspectratio="t"/>
       </v:shapetype>
-      <v:shape id="_x0000_i1089" type="#_x0000_t75" style="width:11.4pt;height:11.4pt" o:bullet="t">
+      <v:shape id="_x0000_i1048" type="#_x0000_t75" style="width:11.4pt;height:11.4pt" o:bullet="t">
         <v:imagedata r:id="rId1" o:title="mso9E84"/>
       </v:shape>
     </w:pict>

--- a/GA_YN.docx
+++ b/GA_YN.docx
@@ -1816,7 +1816,6 @@
         </w:rPr>
         <w:t xml:space="preserve">Υπολογισμός </w:t>
       </w:r>
-      <w:proofErr w:type="spellStart"/>
       <w:r>
         <w:rPr>
           <w:b/>
@@ -1828,7 +1827,6 @@
         </w:rPr>
         <w:t>tf</w:t>
       </w:r>
-      <w:proofErr w:type="spellEnd"/>
       <w:r>
         <w:rPr>
           <w:b/>
@@ -1841,7 +1839,6 @@
         </w:rPr>
         <w:t>-</w:t>
       </w:r>
-      <w:proofErr w:type="spellStart"/>
       <w:r>
         <w:rPr>
           <w:b/>
@@ -1853,7 +1850,6 @@
         </w:rPr>
         <w:t>idf</w:t>
       </w:r>
-      <w:proofErr w:type="spellEnd"/>
       <w:r>
         <w:rPr>
           <w:b/>
@@ -1958,7 +1954,6 @@
         </w:rPr>
         <w:t xml:space="preserve">) των </w:t>
       </w:r>
-      <w:proofErr w:type="spellStart"/>
       <w:r>
         <w:rPr>
           <w:sz w:val="26"/>
@@ -1966,7 +1961,6 @@
         </w:rPr>
         <w:t>tf</w:t>
       </w:r>
-      <w:proofErr w:type="spellEnd"/>
       <w:r>
         <w:rPr>
           <w:sz w:val="26"/>
@@ -1975,7 +1969,6 @@
         </w:rPr>
         <w:t>_</w:t>
       </w:r>
-      <w:proofErr w:type="spellStart"/>
       <w:r>
         <w:rPr>
           <w:sz w:val="26"/>
@@ -1983,7 +1976,6 @@
         </w:rPr>
         <w:t>idf</w:t>
       </w:r>
-      <w:proofErr w:type="spellEnd"/>
       <w:r>
         <w:rPr>
           <w:sz w:val="26"/>
@@ -2037,7 +2029,6 @@
         </w:rPr>
         <w:t>[</w:t>
       </w:r>
-      <w:proofErr w:type="spellStart"/>
       <w:r>
         <w:rPr>
           <w:sz w:val="26"/>
@@ -2045,7 +2036,6 @@
         </w:rPr>
         <w:t>ti</w:t>
       </w:r>
-      <w:proofErr w:type="spellEnd"/>
       <w:r>
         <w:rPr>
           <w:sz w:val="26"/>
@@ -2054,7 +2044,6 @@
         </w:rPr>
         <w:t>,</w:t>
       </w:r>
-      <w:proofErr w:type="spellStart"/>
       <w:r>
         <w:rPr>
           <w:sz w:val="26"/>
@@ -2062,7 +2051,6 @@
         </w:rPr>
         <w:t>dj</w:t>
       </w:r>
-      <w:proofErr w:type="spellEnd"/>
       <w:r>
         <w:rPr>
           <w:sz w:val="26"/>
@@ -2071,7 +2059,6 @@
         </w:rPr>
         <w:t xml:space="preserve">] μας δίνει τη τιμή του </w:t>
       </w:r>
-      <w:proofErr w:type="spellStart"/>
       <w:r>
         <w:rPr>
           <w:sz w:val="26"/>
@@ -2079,7 +2066,6 @@
         </w:rPr>
         <w:t>tf</w:t>
       </w:r>
-      <w:proofErr w:type="spellEnd"/>
       <w:r>
         <w:rPr>
           <w:sz w:val="26"/>
@@ -2088,7 +2074,6 @@
         </w:rPr>
         <w:t>_</w:t>
       </w:r>
-      <w:proofErr w:type="spellStart"/>
       <w:r>
         <w:rPr>
           <w:sz w:val="26"/>
@@ -2096,7 +2081,6 @@
         </w:rPr>
         <w:t>idf</w:t>
       </w:r>
-      <w:proofErr w:type="spellEnd"/>
       <w:r>
         <w:rPr>
           <w:sz w:val="26"/>
@@ -2129,7 +2113,6 @@
         </w:rPr>
         <w:t xml:space="preserve">. Για να πάρουμε τον Μ.Ο. </w:t>
       </w:r>
-      <w:proofErr w:type="spellStart"/>
       <w:r>
         <w:rPr>
           <w:sz w:val="26"/>
@@ -2137,7 +2120,6 @@
         </w:rPr>
         <w:t>tf</w:t>
       </w:r>
-      <w:proofErr w:type="spellEnd"/>
       <w:r>
         <w:rPr>
           <w:sz w:val="26"/>
@@ -2146,7 +2128,6 @@
         </w:rPr>
         <w:t>_</w:t>
       </w:r>
-      <w:proofErr w:type="spellStart"/>
       <w:r>
         <w:rPr>
           <w:sz w:val="26"/>
@@ -2154,7 +2135,6 @@
         </w:rPr>
         <w:t>idf</w:t>
       </w:r>
-      <w:proofErr w:type="spellEnd"/>
       <w:r>
         <w:rPr>
           <w:sz w:val="26"/>
@@ -2253,7 +2233,6 @@
         </w:rPr>
         <w:t>_</w:t>
       </w:r>
-      <w:proofErr w:type="spellStart"/>
       <w:r>
         <w:rPr>
           <w:b/>
@@ -2265,7 +2244,6 @@
         </w:rPr>
         <w:t>tdif</w:t>
       </w:r>
-      <w:proofErr w:type="spellEnd"/>
       <w:r>
         <w:rPr>
           <w:b/>
@@ -2421,7 +2399,6 @@
         </w:rPr>
         <w:t xml:space="preserve"> </w:t>
       </w:r>
-      <w:proofErr w:type="spellStart"/>
       <w:r>
         <w:rPr>
           <w:sz w:val="26"/>
@@ -2429,7 +2406,6 @@
         </w:rPr>
         <w:t>tfidf</w:t>
       </w:r>
-      <w:proofErr w:type="spellEnd"/>
       <w:r>
         <w:rPr>
           <w:sz w:val="26"/>
@@ -2509,7 +2485,6 @@
         </w:rPr>
         <w:t xml:space="preserve"> το άθροισμα των </w:t>
       </w:r>
-      <w:proofErr w:type="spellStart"/>
       <w:r>
         <w:rPr>
           <w:sz w:val="26"/>
@@ -2517,7 +2492,6 @@
         </w:rPr>
         <w:t>tf</w:t>
       </w:r>
-      <w:proofErr w:type="spellEnd"/>
       <w:r>
         <w:rPr>
           <w:sz w:val="26"/>
@@ -2526,7 +2500,6 @@
         </w:rPr>
         <w:t>_</w:t>
       </w:r>
-      <w:proofErr w:type="spellStart"/>
       <w:r>
         <w:rPr>
           <w:sz w:val="26"/>
@@ -2534,7 +2507,6 @@
         </w:rPr>
         <w:t>idf</w:t>
       </w:r>
-      <w:proofErr w:type="spellEnd"/>
       <w:r>
         <w:rPr>
           <w:sz w:val="26"/>
@@ -2816,7 +2788,6 @@
         </w:rPr>
         <w:t xml:space="preserve"> </w:t>
       </w:r>
-      <w:proofErr w:type="spellStart"/>
       <w:r>
         <w:rPr>
           <w:sz w:val="26"/>
@@ -2824,7 +2795,6 @@
         </w:rPr>
         <w:t>tf</w:t>
       </w:r>
-      <w:proofErr w:type="spellEnd"/>
       <w:r>
         <w:rPr>
           <w:sz w:val="26"/>
@@ -2833,7 +2803,6 @@
         </w:rPr>
         <w:t>_</w:t>
       </w:r>
-      <w:proofErr w:type="spellStart"/>
       <w:r>
         <w:rPr>
           <w:sz w:val="26"/>
@@ -2841,7 +2810,6 @@
         </w:rPr>
         <w:t>idf</w:t>
       </w:r>
-      <w:proofErr w:type="spellEnd"/>
       <w:r>
         <w:rPr>
           <w:sz w:val="26"/>
@@ -7633,7 +7601,6 @@
           </wp:anchor>
         </w:drawing>
       </w:r>
-      <w:proofErr w:type="spellStart"/>
       <w:r>
         <w:rPr>
           <w:b/>
@@ -7643,19 +7610,7 @@
           <w:sz w:val="30"/>
           <w:szCs w:val="30"/>
         </w:rPr>
-        <w:t>pop_size</w:t>
-      </w:r>
-      <w:proofErr w:type="spellEnd"/>
-      <w:r>
-        <w:rPr>
-          <w:b/>
-          <w:bCs/>
-          <w:i/>
-          <w:iCs/>
-          <w:sz w:val="30"/>
-          <w:szCs w:val="30"/>
-        </w:rPr>
-        <w:t>=20, pc=0.6, pm=0</w:t>
+        <w:t>pop_size=20, pc=0.6, pm=0</w:t>
       </w:r>
     </w:p>
     <w:p>
@@ -7760,7 +7715,6 @@
           </wp:anchor>
         </w:drawing>
       </w:r>
-      <w:proofErr w:type="spellStart"/>
       <w:r>
         <w:rPr>
           <w:b/>
@@ -7770,19 +7724,7 @@
           <w:sz w:val="30"/>
           <w:szCs w:val="30"/>
         </w:rPr>
-        <w:t>pop_size</w:t>
-      </w:r>
-      <w:proofErr w:type="spellEnd"/>
-      <w:r>
-        <w:rPr>
-          <w:b/>
-          <w:bCs/>
-          <w:i/>
-          <w:iCs/>
-          <w:sz w:val="30"/>
-          <w:szCs w:val="30"/>
-        </w:rPr>
-        <w:t>=20, pc=0.6, pm=0.01</w:t>
+        <w:t>pop_size=20, pc=0.6, pm=0.01</w:t>
       </w:r>
     </w:p>
     <w:p>
@@ -7880,7 +7822,6 @@
           </wp:anchor>
         </w:drawing>
       </w:r>
-      <w:proofErr w:type="spellStart"/>
       <w:r>
         <w:rPr>
           <w:b/>
@@ -7890,19 +7831,7 @@
           <w:sz w:val="30"/>
           <w:szCs w:val="30"/>
         </w:rPr>
-        <w:t>pop_size</w:t>
-      </w:r>
-      <w:proofErr w:type="spellEnd"/>
-      <w:r>
-        <w:rPr>
-          <w:b/>
-          <w:bCs/>
-          <w:i/>
-          <w:iCs/>
-          <w:sz w:val="30"/>
-          <w:szCs w:val="30"/>
-        </w:rPr>
-        <w:t>=20, pc=0.6, pm=0.1</w:t>
+        <w:t>pop_size=20, pc=0.6, pm=0.1</w:t>
       </w:r>
     </w:p>
     <w:p>
@@ -8000,7 +7929,6 @@
           </wp:anchor>
         </w:drawing>
       </w:r>
-      <w:proofErr w:type="spellStart"/>
       <w:r>
         <w:rPr>
           <w:b/>
@@ -8010,19 +7938,7 @@
           <w:sz w:val="30"/>
           <w:szCs w:val="30"/>
         </w:rPr>
-        <w:t>pop_size</w:t>
-      </w:r>
-      <w:proofErr w:type="spellEnd"/>
-      <w:r>
-        <w:rPr>
-          <w:b/>
-          <w:bCs/>
-          <w:i/>
-          <w:iCs/>
-          <w:sz w:val="30"/>
-          <w:szCs w:val="30"/>
-        </w:rPr>
-        <w:t>=20, pc=0.9, pm=0.01</w:t>
+        <w:t>pop_size=20, pc=0.9, pm=0.01</w:t>
       </w:r>
     </w:p>
     <w:p>
@@ -8142,7 +8058,6 @@
           </wp:anchor>
         </w:drawing>
       </w:r>
-      <w:proofErr w:type="spellStart"/>
       <w:r>
         <w:rPr>
           <w:b/>
@@ -8152,19 +8067,7 @@
           <w:sz w:val="30"/>
           <w:szCs w:val="30"/>
         </w:rPr>
-        <w:t>pop_size</w:t>
-      </w:r>
-      <w:proofErr w:type="spellEnd"/>
-      <w:r>
-        <w:rPr>
-          <w:b/>
-          <w:bCs/>
-          <w:i/>
-          <w:iCs/>
-          <w:sz w:val="30"/>
-          <w:szCs w:val="30"/>
-        </w:rPr>
-        <w:t>=20, pc=0.1, pm=0.01</w:t>
+        <w:t>pop_size=20, pc=0.1, pm=0.01</w:t>
       </w:r>
     </w:p>
     <w:p>
@@ -8269,7 +8172,6 @@
           </wp:anchor>
         </w:drawing>
       </w:r>
-      <w:proofErr w:type="spellStart"/>
       <w:r>
         <w:rPr>
           <w:b/>
@@ -8279,19 +8181,7 @@
           <w:sz w:val="30"/>
           <w:szCs w:val="30"/>
         </w:rPr>
-        <w:t>pop_size</w:t>
-      </w:r>
-      <w:proofErr w:type="spellEnd"/>
-      <w:r>
-        <w:rPr>
-          <w:b/>
-          <w:bCs/>
-          <w:i/>
-          <w:iCs/>
-          <w:sz w:val="30"/>
-          <w:szCs w:val="30"/>
-        </w:rPr>
-        <w:t>=20, pc=0.6, pm=0.001</w:t>
+        <w:t>pop_size=20, pc=0.6, pm=0.001</w:t>
       </w:r>
     </w:p>
     <w:p>
@@ -8389,7 +8279,6 @@
           </wp:anchor>
         </w:drawing>
       </w:r>
-      <w:proofErr w:type="spellStart"/>
       <w:r>
         <w:rPr>
           <w:b/>
@@ -8399,19 +8288,7 @@
           <w:sz w:val="30"/>
           <w:szCs w:val="30"/>
         </w:rPr>
-        <w:t>pop_size</w:t>
-      </w:r>
-      <w:proofErr w:type="spellEnd"/>
-      <w:r>
-        <w:rPr>
-          <w:b/>
-          <w:bCs/>
-          <w:i/>
-          <w:iCs/>
-          <w:sz w:val="30"/>
-          <w:szCs w:val="30"/>
-        </w:rPr>
-        <w:t>=20, pc=0.9, pc=0.001</w:t>
+        <w:t>pop_size=20, pc=0.9, pc=0.001</w:t>
       </w:r>
     </w:p>
     <w:p>
@@ -8509,7 +8386,6 @@
           </wp:anchor>
         </w:drawing>
       </w:r>
-      <w:proofErr w:type="spellStart"/>
       <w:r>
         <w:rPr>
           <w:b/>
@@ -8519,19 +8395,7 @@
           <w:sz w:val="30"/>
           <w:szCs w:val="30"/>
         </w:rPr>
-        <w:t>pop_size</w:t>
-      </w:r>
-      <w:proofErr w:type="spellEnd"/>
-      <w:r>
-        <w:rPr>
-          <w:b/>
-          <w:bCs/>
-          <w:i/>
-          <w:iCs/>
-          <w:sz w:val="30"/>
-          <w:szCs w:val="30"/>
-        </w:rPr>
-        <w:t>=20, pc=0.9, pm=0.00</w:t>
+        <w:t>pop_size=20, pc=0.9, pm=0.00</w:t>
       </w:r>
     </w:p>
     <w:p>
@@ -8651,7 +8515,6 @@
           </wp:anchor>
         </w:drawing>
       </w:r>
-      <w:proofErr w:type="spellStart"/>
       <w:r>
         <w:rPr>
           <w:b/>
@@ -8661,19 +8524,7 @@
           <w:sz w:val="30"/>
           <w:szCs w:val="30"/>
         </w:rPr>
-        <w:t>pop_size</w:t>
-      </w:r>
-      <w:proofErr w:type="spellEnd"/>
-      <w:r>
-        <w:rPr>
-          <w:b/>
-          <w:bCs/>
-          <w:i/>
-          <w:iCs/>
-          <w:sz w:val="30"/>
-          <w:szCs w:val="30"/>
-        </w:rPr>
-        <w:t>=2</w:t>
+        <w:t>pop_size=2</w:t>
       </w:r>
       <w:r>
         <w:rPr>
@@ -8793,7 +8644,6 @@
           </wp:anchor>
         </w:drawing>
       </w:r>
-      <w:proofErr w:type="spellStart"/>
       <w:r>
         <w:rPr>
           <w:b/>
@@ -8803,19 +8653,7 @@
           <w:sz w:val="30"/>
           <w:szCs w:val="30"/>
         </w:rPr>
-        <w:t>pop_size</w:t>
-      </w:r>
-      <w:proofErr w:type="spellEnd"/>
-      <w:r>
-        <w:rPr>
-          <w:b/>
-          <w:bCs/>
-          <w:i/>
-          <w:iCs/>
-          <w:sz w:val="30"/>
-          <w:szCs w:val="30"/>
-        </w:rPr>
-        <w:t>=2</w:t>
+        <w:t>pop_size=2</w:t>
       </w:r>
       <w:r>
         <w:rPr>
@@ -8966,7 +8804,6 @@
           </wp:anchor>
         </w:drawing>
       </w:r>
-      <w:proofErr w:type="spellStart"/>
       <w:r>
         <w:rPr>
           <w:b/>
@@ -8976,19 +8813,7 @@
           <w:sz w:val="30"/>
           <w:szCs w:val="30"/>
         </w:rPr>
-        <w:t>pop_size</w:t>
-      </w:r>
-      <w:proofErr w:type="spellEnd"/>
-      <w:r>
-        <w:rPr>
-          <w:b/>
-          <w:bCs/>
-          <w:i/>
-          <w:iCs/>
-          <w:sz w:val="30"/>
-          <w:szCs w:val="30"/>
-        </w:rPr>
-        <w:t>=20</w:t>
+        <w:t>pop_size=20</w:t>
       </w:r>
       <w:r>
         <w:rPr>
@@ -9130,7 +8955,6 @@
           </wp:anchor>
         </w:drawing>
       </w:r>
-      <w:proofErr w:type="spellStart"/>
       <w:r>
         <w:rPr>
           <w:b/>
@@ -9140,19 +8964,7 @@
           <w:sz w:val="30"/>
           <w:szCs w:val="30"/>
         </w:rPr>
-        <w:t>pop_size</w:t>
-      </w:r>
-      <w:proofErr w:type="spellEnd"/>
-      <w:r>
-        <w:rPr>
-          <w:b/>
-          <w:bCs/>
-          <w:i/>
-          <w:iCs/>
-          <w:sz w:val="30"/>
-          <w:szCs w:val="30"/>
-        </w:rPr>
-        <w:t>=200, pc=0.9, pm=0.01</w:t>
+        <w:t>pop_size=200, pc=0.9, pm=0.01</w:t>
       </w:r>
     </w:p>
     <w:p>
@@ -9250,7 +9062,6 @@
           </wp:anchor>
         </w:drawing>
       </w:r>
-      <w:proofErr w:type="spellStart"/>
       <w:r>
         <w:rPr>
           <w:b/>
@@ -9260,19 +9071,7 @@
           <w:sz w:val="30"/>
           <w:szCs w:val="30"/>
         </w:rPr>
-        <w:t>pop_size</w:t>
-      </w:r>
-      <w:proofErr w:type="spellEnd"/>
-      <w:r>
-        <w:rPr>
-          <w:b/>
-          <w:bCs/>
-          <w:i/>
-          <w:iCs/>
-          <w:sz w:val="30"/>
-          <w:szCs w:val="30"/>
-        </w:rPr>
-        <w:t>=200, pc=0.1, pm=0.01</w:t>
+        <w:t>pop_size=200, pc=0.1, pm=0.01</w:t>
       </w:r>
     </w:p>
     <w:p>
@@ -9393,7 +9192,6 @@
           </wp:anchor>
         </w:drawing>
       </w:r>
-      <w:proofErr w:type="spellStart"/>
       <w:r>
         <w:rPr>
           <w:b/>
@@ -9427,7 +9225,6 @@
         </w:rPr>
         <w:t>size</w:t>
       </w:r>
-      <w:proofErr w:type="spellEnd"/>
       <w:r>
         <w:rPr>
           <w:b/>
@@ -9551,7 +9348,7 @@
           <w:szCs w:val="30"/>
         </w:rPr>
         <w:drawing>
-          <wp:anchor distT="0" distB="0" distL="114300" distR="114300" simplePos="0" relativeHeight="251673600" behindDoc="0" locked="0" layoutInCell="1" allowOverlap="1" wp14:anchorId="5CF37D31" wp14:editId="4933DC0B">
+          <wp:anchor distT="0" distB="0" distL="114300" distR="114300" simplePos="0" relativeHeight="251673600" behindDoc="0" locked="0" layoutInCell="1" allowOverlap="1" wp14:anchorId="5CF37D31" wp14:editId="710BD179">
             <wp:simplePos x="0" y="0"/>
             <wp:positionH relativeFrom="margin">
               <wp:posOffset>-739140</wp:posOffset>
@@ -9606,7 +9403,6 @@
           </wp:anchor>
         </w:drawing>
       </w:r>
-      <w:proofErr w:type="spellStart"/>
       <w:r>
         <w:rPr>
           <w:rFonts w:ascii="Times New Roman" w:hAnsi="Times New Roman" w:cs="Times New Roman"/>
@@ -9618,21 +9414,7 @@
           <w:sz w:val="30"/>
           <w:szCs w:val="30"/>
         </w:rPr>
-        <w:t>pop_size</w:t>
-      </w:r>
-      <w:proofErr w:type="spellEnd"/>
-      <w:r>
-        <w:rPr>
-          <w:rFonts w:ascii="Times New Roman" w:hAnsi="Times New Roman" w:cs="Times New Roman"/>
-          <w:b/>
-          <w:bCs/>
-          <w:i/>
-          <w:iCs/>
-          <w:color w:val="000000"/>
-          <w:sz w:val="30"/>
-          <w:szCs w:val="30"/>
-        </w:rPr>
-        <w:t>=200, pc=0.9, pm=0.001</w:t>
+        <w:t>pop_size=200, pc=0.9, pm=0.001</w:t>
       </w:r>
     </w:p>
     <w:p>
@@ -9657,7 +9439,7 @@
           <w:noProof/>
         </w:rPr>
         <w:drawing>
-          <wp:anchor distT="0" distB="0" distL="114300" distR="114300" simplePos="0" relativeHeight="251677696" behindDoc="0" locked="0" layoutInCell="1" allowOverlap="1" wp14:anchorId="288DDDA9" wp14:editId="4A3C5381">
+          <wp:anchor distT="0" distB="0" distL="114300" distR="114300" simplePos="0" relativeHeight="251677696" behindDoc="0" locked="0" layoutInCell="1" allowOverlap="1" wp14:anchorId="288DDDA9" wp14:editId="00CB1074">
             <wp:simplePos x="0" y="0"/>
             <wp:positionH relativeFrom="column">
               <wp:posOffset>-769620</wp:posOffset>
@@ -9719,24 +9501,718 @@
           <w:bCs/>
           <w:i/>
           <w:iCs/>
-          <w:noProof/>
           <w:color w:val="000000"/>
           <w:sz w:val="30"/>
           <w:szCs w:val="30"/>
         </w:rPr>
+        <w:t>pop_size=200, pc=0.9, pm=0.0</w:t>
+      </w:r>
+    </w:p>
+    <w:p>
+      <w:pPr>
+        <w:tabs>
+          <w:tab w:val="left" w:pos="3648"/>
+        </w:tabs>
+        <w:jc w:val="center"/>
+        <w:sectPr>
+          <w:headerReference w:type="default" r:id="rId38"/>
+          <w:pgSz w:w="12240" w:h="15840"/>
+          <w:pgMar w:top="1440" w:right="1800" w:bottom="1440" w:left="1800" w:header="720" w:footer="720" w:gutter="0"/>
+          <w:cols w:space="720"/>
+          <w:docGrid w:linePitch="360"/>
+        </w:sectPr>
+      </w:pPr>
+    </w:p>
+    <w:p>
+      <w:pPr>
+        <w:pStyle w:val="Default"/>
+        <w:spacing w:after="120"/>
+        <w:jc w:val="center"/>
+        <w:rPr>
+          <w:b/>
+          <w:bCs/>
+          <w:i/>
+          <w:iCs/>
+          <w:sz w:val="30"/>
+          <w:szCs w:val="30"/>
+        </w:rPr>
+      </w:pPr>
+    </w:p>
+    <w:p>
+      <w:pPr>
+        <w:pStyle w:val="Default"/>
+        <w:spacing w:after="120"/>
+        <w:rPr>
+          <w:b/>
+          <w:bCs/>
+          <w:i/>
+          <w:iCs/>
+          <w:sz w:val="30"/>
+          <w:szCs w:val="30"/>
+          <w:lang w:val="el-GR"/>
+        </w:rPr>
+      </w:pPr>
+      <w:r>
+        <w:rPr>
+          <w:b/>
+          <w:bCs/>
+          <w:i/>
+          <w:iCs/>
+          <w:sz w:val="30"/>
+          <w:szCs w:val="30"/>
+          <w:lang w:val="el-GR"/>
+        </w:rPr>
+        <w:t>Συμπεράσματα και Παρατηρήσεις των πειραμάτων</w:t>
+      </w:r>
+    </w:p>
+    <w:p>
+      <w:pPr>
+        <w:pStyle w:val="Default"/>
+        <w:spacing w:after="120"/>
+        <w:ind w:firstLine="720"/>
+        <w:rPr>
+          <w:sz w:val="26"/>
+          <w:szCs w:val="26"/>
+          <w:lang w:val="el-GR"/>
+        </w:rPr>
+      </w:pPr>
+      <w:r>
+        <w:rPr>
+          <w:sz w:val="26"/>
+          <w:szCs w:val="26"/>
+          <w:lang w:val="el-GR"/>
+        </w:rPr>
+        <w:t>(</w:t>
+      </w:r>
+      <w:r>
+        <w:rPr>
+          <w:sz w:val="26"/>
+          <w:szCs w:val="26"/>
+        </w:rPr>
+        <w:t>i</w:t>
+      </w:r>
+      <w:r>
+        <w:rPr>
+          <w:sz w:val="26"/>
+          <w:szCs w:val="26"/>
+          <w:lang w:val="el-GR"/>
+        </w:rPr>
+        <w:t>)</w:t>
+      </w:r>
+      <w:r>
+        <w:rPr>
+          <w:sz w:val="26"/>
+          <w:szCs w:val="26"/>
+          <w:lang w:val="el-GR"/>
+        </w:rPr>
+        <w:t xml:space="preserve"> </w:t>
+      </w:r>
+      <w:r>
+        <w:rPr>
+          <w:sz w:val="26"/>
+          <w:szCs w:val="26"/>
+          <w:lang w:val="el-GR"/>
+        </w:rPr>
+        <w:t xml:space="preserve">Το </w:t>
+      </w:r>
+      <w:r>
+        <w:rPr>
+          <w:sz w:val="26"/>
+          <w:szCs w:val="26"/>
+          <w:lang w:val="el-GR"/>
+        </w:rPr>
+        <w:t>αυξημένο μέγεθος</w:t>
+      </w:r>
+      <w:r>
+        <w:rPr>
+          <w:sz w:val="26"/>
+          <w:szCs w:val="26"/>
+          <w:lang w:val="el-GR"/>
+        </w:rPr>
+        <w:t xml:space="preserve"> του πληθυσμού παίζει σημαντικό και καθοριστικό ρόλο στην εύρεση της λύσης</w:t>
+      </w:r>
+      <w:r>
+        <w:rPr>
+          <w:sz w:val="26"/>
+          <w:szCs w:val="26"/>
+          <w:lang w:val="el-GR"/>
+        </w:rPr>
+        <w:t xml:space="preserve"> </w:t>
+      </w:r>
+      <w:r>
+        <w:rPr>
+          <w:sz w:val="26"/>
+          <w:szCs w:val="26"/>
+          <w:lang w:val="el-GR"/>
+        </w:rPr>
+        <w:t>εις βάρος του χρόνου/αριθμού γενεών σύγκλισης</w:t>
+      </w:r>
+      <w:r>
+        <w:rPr>
+          <w:sz w:val="26"/>
+          <w:szCs w:val="26"/>
+          <w:lang w:val="el-GR"/>
+        </w:rPr>
+        <w:t xml:space="preserve">. </w:t>
+      </w:r>
+      <w:r>
+        <w:rPr>
+          <w:sz w:val="26"/>
+          <w:szCs w:val="26"/>
+          <w:lang w:val="el-GR"/>
+        </w:rPr>
+        <w:t>Αυτό είναι λογικό καθώς προσεγγίζει περισσότερο τη παραδοχή της θεωριάς των σχημάτων. Δηλαδή, προκειμένου ο αλγόριθμος να βρεί και να συγκλίνει στη λύση υποθέτει πως η λύση βρίσκεται ήδη μέσα στον αρχικό πληθυσμό. Άρα, αυξάνοντας τον, αυξάνεται και η πιθανότητα να δημιουργηθεί αυτό το άτομο (λύση</w:t>
+      </w:r>
+      <w:r>
+        <w:rPr>
+          <w:sz w:val="26"/>
+          <w:szCs w:val="26"/>
+          <w:lang w:val="el-GR"/>
+        </w:rPr>
+        <w:t>).</w:t>
+      </w:r>
+    </w:p>
+    <w:p>
+      <w:pPr>
+        <w:pStyle w:val="Default"/>
+        <w:spacing w:after="120"/>
+        <w:rPr>
+          <w:sz w:val="26"/>
+          <w:szCs w:val="26"/>
+          <w:lang w:val="el-GR"/>
+        </w:rPr>
+      </w:pPr>
+    </w:p>
+    <w:p>
+      <w:pPr>
+        <w:pStyle w:val="Default"/>
+        <w:spacing w:after="120"/>
+        <w:ind w:firstLine="720"/>
+        <w:rPr>
+          <w:color w:val="FF0000"/>
+          <w:sz w:val="26"/>
+          <w:szCs w:val="26"/>
+          <w:lang w:val="el-GR"/>
+        </w:rPr>
+      </w:pPr>
+      <w:r>
+        <w:rPr>
+          <w:sz w:val="26"/>
+          <w:szCs w:val="26"/>
+          <w:lang w:val="el-GR"/>
+        </w:rPr>
+        <w:t>(</w:t>
+      </w:r>
+      <w:r>
+        <w:rPr>
+          <w:sz w:val="26"/>
+          <w:szCs w:val="26"/>
+        </w:rPr>
+        <w:t>i</w:t>
+      </w:r>
+      <w:r>
+        <w:rPr>
+          <w:sz w:val="26"/>
+          <w:szCs w:val="26"/>
+        </w:rPr>
+        <w:t>i</w:t>
+      </w:r>
+      <w:r>
+        <w:rPr>
+          <w:sz w:val="26"/>
+          <w:szCs w:val="26"/>
+          <w:lang w:val="el-GR"/>
+        </w:rPr>
+        <w:t xml:space="preserve">) </w:t>
+      </w:r>
+      <w:r>
+        <w:rPr>
+          <w:sz w:val="26"/>
+          <w:szCs w:val="26"/>
+          <w:lang w:val="el-GR"/>
+        </w:rPr>
+        <w:t>Όσον αφορά τη παράμετρο της διασταύρωσης</w:t>
+      </w:r>
+      <w:r>
+        <w:rPr>
+          <w:sz w:val="26"/>
+          <w:szCs w:val="26"/>
+          <w:lang w:val="el-GR"/>
+        </w:rPr>
+        <w:t xml:space="preserve">, απο τα πειράματα μπορούμε να αποφανθούμε οτι μεγαλύτερη πιθανότητα  διασταύρωσης ισοδυναμεί με καλύτερη προσέγγιση της λύσης </w:t>
+      </w:r>
+      <w:r>
+        <w:rPr>
+          <w:sz w:val="26"/>
+          <w:szCs w:val="26"/>
+          <w:lang w:val="el-GR"/>
+        </w:rPr>
+        <w:t xml:space="preserve">αλλά </w:t>
+      </w:r>
+      <w:r>
+        <w:rPr>
+          <w:sz w:val="26"/>
+          <w:szCs w:val="26"/>
+          <w:lang w:val="el-GR"/>
+        </w:rPr>
+        <w:t>και πιο αργή σύ</w:t>
+      </w:r>
+      <w:r>
+        <w:rPr>
+          <w:sz w:val="26"/>
+          <w:szCs w:val="26"/>
+          <w:lang w:val="el-GR"/>
+        </w:rPr>
+        <w:t>γ</w:t>
+      </w:r>
+      <w:r>
+        <w:rPr>
+          <w:sz w:val="26"/>
+          <w:szCs w:val="26"/>
+          <w:lang w:val="el-GR"/>
+        </w:rPr>
+        <w:t>κλιση. Ούτε αυτό θα έπρεπε να μας παραξενεύει καθώς</w:t>
+      </w:r>
+      <w:r>
+        <w:rPr>
+          <w:sz w:val="26"/>
+          <w:szCs w:val="26"/>
+          <w:lang w:val="el-GR"/>
+        </w:rPr>
+        <w:t xml:space="preserve">, ειδικά στη περίπτωση μας, για </w:t>
+      </w:r>
+      <w:r>
+        <w:rPr>
+          <w:sz w:val="26"/>
+          <w:szCs w:val="26"/>
+        </w:rPr>
+        <w:t>N</w:t>
+      </w:r>
+      <w:r>
+        <w:rPr>
+          <w:sz w:val="26"/>
+          <w:szCs w:val="26"/>
+          <w:lang w:val="el-GR"/>
+        </w:rPr>
+        <w:t xml:space="preserve">=50 </w:t>
+      </w:r>
+      <w:r>
+        <w:rPr>
+          <w:sz w:val="26"/>
+          <w:szCs w:val="26"/>
+          <w:lang w:val="el-GR"/>
+        </w:rPr>
+        <w:t>η διασταύρωση εισάγει μεγάλη πολυμορφία στα άτομα και πιο συγκεκριμένα, λόγω της ρουλέτας με βάση τη κατάταξη, τυχόν καλά γονίδια σε άτομα κακής ποιότητας έχουν μεγάλες πιθανότητες να μετατραπούν ή να συμβάλλουν σε μια κάλυτερη λύση.</w:t>
+      </w:r>
+      <w:r>
+        <w:rPr>
+          <w:sz w:val="26"/>
+          <w:szCs w:val="26"/>
+          <w:lang w:val="el-GR"/>
+        </w:rPr>
+        <w:t xml:space="preserve"> </w:t>
+      </w:r>
+    </w:p>
+    <w:p>
+      <w:pPr>
+        <w:pStyle w:val="Default"/>
+        <w:spacing w:after="120"/>
+        <w:rPr>
+          <w:sz w:val="26"/>
+          <w:szCs w:val="26"/>
+          <w:lang w:val="el-GR"/>
+        </w:rPr>
+      </w:pPr>
+    </w:p>
+    <w:p>
+      <w:pPr>
+        <w:pStyle w:val="Default"/>
+        <w:spacing w:after="120"/>
+        <w:rPr>
+          <w:sz w:val="26"/>
+          <w:szCs w:val="26"/>
+          <w:lang w:val="el-GR"/>
+        </w:rPr>
+        <w:sectPr>
+          <w:headerReference w:type="default" r:id="rId39"/>
+          <w:pgSz w:w="12240" w:h="15840"/>
+          <w:pgMar w:top="1440" w:right="1800" w:bottom="1440" w:left="1800" w:header="720" w:footer="720" w:gutter="0"/>
+          <w:cols w:space="720"/>
+          <w:docGrid w:linePitch="360"/>
+        </w:sectPr>
+      </w:pPr>
+      <w:r>
+        <w:rPr>
+          <w:sz w:val="26"/>
+          <w:szCs w:val="26"/>
+          <w:lang w:val="el-GR"/>
+        </w:rPr>
+        <w:t>(</w:t>
+      </w:r>
+      <w:r>
+        <w:rPr>
+          <w:sz w:val="26"/>
+          <w:szCs w:val="26"/>
+        </w:rPr>
+        <w:t>ii</w:t>
+      </w:r>
+      <w:r>
+        <w:rPr>
+          <w:sz w:val="26"/>
+          <w:szCs w:val="26"/>
+        </w:rPr>
+        <w:t>i</w:t>
+      </w:r>
+      <w:r>
+        <w:rPr>
+          <w:sz w:val="26"/>
+          <w:szCs w:val="26"/>
+          <w:lang w:val="el-GR"/>
+        </w:rPr>
+        <w:t xml:space="preserve">) </w:t>
+      </w:r>
+      <w:r>
+        <w:rPr>
+          <w:sz w:val="26"/>
+          <w:szCs w:val="26"/>
+          <w:lang w:val="el-GR"/>
+        </w:rPr>
+        <w:t xml:space="preserve">Απο το πίνακα των μετρήσεων και τις γραφικές, εύκολα παρατηρείται πώς για πιθανότητα μετάλλαξης &gt; 0.001 η προσέγγίση της λύσης χειροτερεύει και ο αλγόριθμος τερμάτίζει νωρίς καθώς </w:t>
+      </w:r>
+      <w:r>
+        <w:rPr>
+          <w:sz w:val="26"/>
+          <w:szCs w:val="26"/>
+          <w:lang w:val="el-GR"/>
+        </w:rPr>
+        <w:t>αποκλίνει ανά γενι</w:t>
+      </w:r>
+      <w:r>
+        <w:rPr>
+          <w:sz w:val="26"/>
+          <w:szCs w:val="26"/>
+          <w:lang w:val="el-GR"/>
+        </w:rPr>
+        <w:t>ά</w:t>
+      </w:r>
+      <w:r>
+        <w:rPr>
+          <w:sz w:val="26"/>
+          <w:szCs w:val="26"/>
+          <w:lang w:val="el-GR"/>
+        </w:rPr>
+        <w:t>.</w:t>
+      </w:r>
+      <w:r>
+        <w:rPr>
+          <w:sz w:val="26"/>
+          <w:szCs w:val="26"/>
+          <w:lang w:val="el-GR"/>
+        </w:rPr>
+        <w:t xml:space="preserve"> Όσο μεγαλύτερ</w:t>
+      </w:r>
+      <w:r>
+        <w:rPr>
+          <w:sz w:val="26"/>
+          <w:szCs w:val="26"/>
+          <w:lang w:val="el-GR"/>
+        </w:rPr>
+        <w:t xml:space="preserve">ο είναι το </w:t>
+      </w:r>
+      <w:r>
+        <w:rPr>
+          <w:sz w:val="26"/>
+          <w:szCs w:val="26"/>
+        </w:rPr>
+        <w:t>pm</w:t>
+      </w:r>
+      <w:r>
+        <w:rPr>
+          <w:sz w:val="26"/>
+          <w:szCs w:val="26"/>
+          <w:lang w:val="el-GR"/>
+        </w:rPr>
+        <w:t>,</w:t>
+      </w:r>
+      <w:r>
+        <w:rPr>
+          <w:sz w:val="26"/>
+          <w:szCs w:val="26"/>
+          <w:lang w:val="el-GR"/>
+        </w:rPr>
+        <w:t xml:space="preserve"> τόσο χειρότερα αποτελέσματα παίρνουμε. Αυτό συμβαίνει διότι σε κάθε άτομο μεταλλάσονται κατά μέσο όρο 852 γονίδια για </w:t>
+      </w:r>
+      <w:r>
+        <w:rPr>
+          <w:sz w:val="26"/>
+          <w:szCs w:val="26"/>
+        </w:rPr>
+        <w:t>pm</w:t>
+      </w:r>
+      <w:r>
+        <w:rPr>
+          <w:sz w:val="26"/>
+          <w:szCs w:val="26"/>
+          <w:lang w:val="el-GR"/>
+        </w:rPr>
+        <w:t>=0.1</w:t>
+      </w:r>
+      <w:r>
+        <w:rPr>
+          <w:sz w:val="26"/>
+          <w:szCs w:val="26"/>
+          <w:lang w:val="el-GR"/>
+        </w:rPr>
+        <w:t xml:space="preserve"> και </w:t>
+      </w:r>
+      <w:r>
+        <w:rPr>
+          <w:sz w:val="26"/>
+          <w:szCs w:val="26"/>
+          <w:lang w:val="el-GR"/>
+        </w:rPr>
+        <w:t xml:space="preserve">58.2 </w:t>
+      </w:r>
+      <w:r>
+        <w:rPr>
+          <w:sz w:val="26"/>
+          <w:szCs w:val="26"/>
+          <w:lang w:val="el-GR"/>
+        </w:rPr>
+        <w:t xml:space="preserve">για </w:t>
+      </w:r>
+      <w:r>
+        <w:rPr>
+          <w:sz w:val="26"/>
+          <w:szCs w:val="26"/>
+        </w:rPr>
+        <w:t>pm</w:t>
+      </w:r>
+      <w:r>
+        <w:rPr>
+          <w:sz w:val="26"/>
+          <w:szCs w:val="26"/>
+          <w:lang w:val="el-GR"/>
+        </w:rPr>
+        <w:t>=0.01</w:t>
+      </w:r>
+      <w:r>
+        <w:rPr>
+          <w:sz w:val="26"/>
+          <w:szCs w:val="26"/>
+          <w:lang w:val="el-GR"/>
+        </w:rPr>
+        <w:t xml:space="preserve">. Αυτό έχει ως αποτέλεσμα τη μεγάλη αύξηση των «1», δηλαδή των λέξεων, το οποίο οδηγεί σε μεγαλύτερη ποινή. Για τις παραπάνω περιπτώσεις των </w:t>
+      </w:r>
+      <w:r>
+        <w:rPr>
+          <w:sz w:val="26"/>
+          <w:szCs w:val="26"/>
+        </w:rPr>
+        <w:t>pm</w:t>
+      </w:r>
+      <w:r>
+        <w:rPr>
+          <w:sz w:val="26"/>
+          <w:szCs w:val="26"/>
+          <w:lang w:val="el-GR"/>
+        </w:rPr>
+        <w:t xml:space="preserve">, </w:t>
+      </w:r>
+      <w:r>
+        <w:rPr>
+          <w:sz w:val="26"/>
+          <w:szCs w:val="26"/>
+          <w:lang w:val="el-GR"/>
+        </w:rPr>
+        <w:t>εύκολα απο τις αντίστοιχες γραφικές του</w:t>
+      </w:r>
+      <w:r>
+        <w:rPr>
+          <w:sz w:val="26"/>
+          <w:szCs w:val="26"/>
+          <w:lang w:val="el-GR"/>
+        </w:rPr>
+        <w:t>ς</w:t>
+      </w:r>
+      <w:r>
+        <w:rPr>
+          <w:sz w:val="26"/>
+          <w:szCs w:val="26"/>
+          <w:lang w:val="el-GR"/>
+        </w:rPr>
+        <w:t xml:space="preserve"> φαίνεται το σημείο όπου τα άτομα του πληθυσμού ξεπερνούν τις 2500 λέξεις</w:t>
+      </w:r>
+      <w:r>
+        <w:rPr>
+          <w:sz w:val="26"/>
+          <w:szCs w:val="26"/>
+          <w:lang w:val="el-GR"/>
+        </w:rPr>
+        <w:t xml:space="preserve"> (απότομη αύξηση σφάλματος)</w:t>
+      </w:r>
+      <w:r>
+        <w:rPr>
+          <w:sz w:val="26"/>
+          <w:szCs w:val="26"/>
+          <w:lang w:val="el-GR"/>
+        </w:rPr>
+        <w:t xml:space="preserve">. </w:t>
+      </w:r>
+    </w:p>
+    <w:p>
+      <w:pPr>
+        <w:pStyle w:val="Default"/>
+        <w:spacing w:after="120"/>
+        <w:rPr>
+          <w:sz w:val="26"/>
+          <w:szCs w:val="26"/>
+          <w:lang w:val="el-GR"/>
+        </w:rPr>
+      </w:pPr>
+    </w:p>
+    <w:p>
+      <w:pPr>
+        <w:pStyle w:val="Default"/>
+        <w:spacing w:after="120"/>
+        <w:rPr>
+          <w:sz w:val="26"/>
+          <w:szCs w:val="26"/>
+          <w:lang w:val="el-GR"/>
+        </w:rPr>
+      </w:pPr>
+    </w:p>
+    <w:p>
+      <w:pPr>
+        <w:pStyle w:val="Default"/>
+        <w:numPr>
+          <w:ilvl w:val="0"/>
+          <w:numId w:val="11"/>
+        </w:numPr>
+        <w:spacing w:after="120"/>
+        <w:rPr>
+          <w:sz w:val="26"/>
+          <w:szCs w:val="26"/>
+          <w:lang w:val="el-GR"/>
+        </w:rPr>
+      </w:pPr>
+      <w:r>
+        <w:rPr>
+          <w:sz w:val="26"/>
+          <w:szCs w:val="26"/>
+          <w:lang w:val="el-GR"/>
+        </w:rPr>
+        <w:t xml:space="preserve">Η καλύτερη προσέγγιση του γενετικού ήταν 1002 λέξεις με </w:t>
+      </w:r>
+      <w:r>
+        <w:rPr>
+          <w:sz w:val="26"/>
+          <w:szCs w:val="26"/>
+        </w:rPr>
+        <w:t>tfidf</w:t>
+      </w:r>
+      <w:r>
+        <w:rPr>
+          <w:sz w:val="26"/>
+          <w:szCs w:val="26"/>
+          <w:lang w:val="el-GR"/>
+        </w:rPr>
+        <w:t>~85%</w:t>
+      </w:r>
+      <w:r>
+        <w:rPr>
+          <w:sz w:val="26"/>
+          <w:szCs w:val="26"/>
+          <w:lang w:val="el-GR"/>
+        </w:rPr>
+        <w:t xml:space="preserve"> του βέλτιστου</w:t>
+      </w:r>
+      <w:r>
+        <w:rPr>
+          <w:sz w:val="26"/>
+          <w:szCs w:val="26"/>
+          <w:lang w:val="el-GR"/>
+        </w:rPr>
+        <w:t xml:space="preserve">. </w:t>
+      </w:r>
+      <w:r>
+        <w:rPr>
+          <w:sz w:val="26"/>
+          <w:szCs w:val="26"/>
+          <w:lang w:val="el-GR"/>
+        </w:rPr>
+        <w:t>Στο  παρακάτω γράφημα φαίν</w:t>
+      </w:r>
+      <w:r>
+        <w:rPr>
+          <w:sz w:val="26"/>
+          <w:szCs w:val="26"/>
+          <w:lang w:val="el-GR"/>
+        </w:rPr>
+        <w:t>οντ</w:t>
+      </w:r>
+      <w:r>
+        <w:rPr>
+          <w:sz w:val="26"/>
+          <w:szCs w:val="26"/>
+          <w:lang w:val="el-GR"/>
+        </w:rPr>
+        <w:t>αι τα πλήθη λέξεων</w:t>
+      </w:r>
+      <w:r>
+        <w:rPr>
+          <w:sz w:val="26"/>
+          <w:szCs w:val="26"/>
+          <w:lang w:val="el-GR"/>
+        </w:rPr>
+        <w:t xml:space="preserve"> των κειμένων του </w:t>
+      </w:r>
+      <w:r>
+        <w:rPr>
+          <w:sz w:val="26"/>
+          <w:szCs w:val="26"/>
+        </w:rPr>
+        <w:t>dataset</w:t>
+      </w:r>
+      <w:r>
+        <w:rPr>
+          <w:sz w:val="26"/>
+          <w:szCs w:val="26"/>
+          <w:lang w:val="el-GR"/>
+        </w:rPr>
+        <w:t xml:space="preserve"> πρίν και μετά τη μείωση των λέξεων</w:t>
+      </w:r>
+    </w:p>
+    <w:p>
+      <w:pPr>
+        <w:pStyle w:val="Default"/>
+        <w:spacing w:after="120"/>
+        <w:rPr>
+          <w:sz w:val="26"/>
+          <w:szCs w:val="26"/>
+          <w:lang w:val="el-GR"/>
+        </w:rPr>
+      </w:pPr>
+      <w:r>
+        <w:rPr>
+          <w:noProof/>
+          <w:sz w:val="26"/>
+          <w:szCs w:val="26"/>
+          <w:lang w:val="el-GR"/>
+        </w:rPr>
         <w:drawing>
-          <wp:anchor distT="0" distB="0" distL="114300" distR="114300" simplePos="0" relativeHeight="251676672" behindDoc="0" locked="0" layoutInCell="1" allowOverlap="1" wp14:anchorId="68A035BE" wp14:editId="653AAEC3">
+          <wp:anchor distT="0" distB="0" distL="114300" distR="114300" simplePos="0" relativeHeight="251680768" behindDoc="1" locked="0" layoutInCell="1" allowOverlap="1" wp14:anchorId="7D82414C" wp14:editId="2FB6F656">
             <wp:simplePos x="0" y="0"/>
             <wp:positionH relativeFrom="margin">
-              <wp:posOffset>-739140</wp:posOffset>
+              <wp:align>center</wp:align>
             </wp:positionH>
             <wp:positionV relativeFrom="paragraph">
-              <wp:posOffset>276225</wp:posOffset>
+              <wp:posOffset>41275</wp:posOffset>
             </wp:positionV>
-            <wp:extent cx="7063740" cy="3531870"/>
-            <wp:effectExtent l="0" t="0" r="3810" b="0"/>
-            <wp:wrapSquare wrapText="bothSides"/>
-            <wp:docPr id="17" name="Picture 17"/>
+            <wp:extent cx="4381500" cy="3286125"/>
+            <wp:effectExtent l="0" t="0" r="0" b="9525"/>
+            <wp:wrapNone/>
+            <wp:docPr id="22" name="Picture 22"/>
             <wp:cNvGraphicFramePr>
               <a:graphicFrameLocks xmlns:a="http://schemas.openxmlformats.org/drawingml/2006/main" noChangeAspect="1"/>
             </wp:cNvGraphicFramePr>
@@ -9744,11 +10220,11 @@
               <a:graphicData uri="http://schemas.openxmlformats.org/drawingml/2006/picture">
                 <pic:pic xmlns:pic="http://schemas.openxmlformats.org/drawingml/2006/picture">
                   <pic:nvPicPr>
-                    <pic:cNvPr id="15" name="Picture 15"/>
+                    <pic:cNvPr id="22" name="Picture 22"/>
                     <pic:cNvPicPr/>
                   </pic:nvPicPr>
                   <pic:blipFill>
-                    <a:blip r:embed="rId36">
+                    <a:blip r:embed="rId40">
                       <a:extLst>
                         <a:ext uri="{28A0092B-C50C-407E-A947-70E740481C1C}">
                           <a14:useLocalDpi xmlns:a14="http://schemas.microsoft.com/office/drawing/2010/main" val="0"/>
@@ -9762,7 +10238,7 @@
                   <pic:spPr>
                     <a:xfrm>
                       <a:off x="0" y="0"/>
-                      <a:ext cx="7063740" cy="3531870"/>
+                      <a:ext cx="4381500" cy="3286125"/>
                     </a:xfrm>
                     <a:prstGeom prst="rect">
                       <a:avLst/>
@@ -9780,43 +10256,224 @@
           </wp:anchor>
         </w:drawing>
       </w:r>
-      <w:proofErr w:type="spellStart"/>
-      <w:r>
-        <w:rPr>
-          <w:rFonts w:ascii="Times New Roman" w:hAnsi="Times New Roman" w:cs="Times New Roman"/>
-          <w:b/>
-          <w:bCs/>
-          <w:i/>
-          <w:iCs/>
-          <w:color w:val="000000"/>
-          <w:sz w:val="30"/>
-          <w:szCs w:val="30"/>
-        </w:rPr>
-        <w:t>pop_size</w:t>
-      </w:r>
-      <w:proofErr w:type="spellEnd"/>
-      <w:r>
-        <w:rPr>
-          <w:rFonts w:ascii="Times New Roman" w:hAnsi="Times New Roman" w:cs="Times New Roman"/>
-          <w:b/>
-          <w:bCs/>
-          <w:i/>
-          <w:iCs/>
-          <w:color w:val="000000"/>
-          <w:sz w:val="30"/>
-          <w:szCs w:val="30"/>
-        </w:rPr>
-        <w:t>=200, pc=0.9, pm=0.001</w:t>
-      </w:r>
-    </w:p>
-    <w:p>
-      <w:pPr>
-        <w:tabs>
-          <w:tab w:val="left" w:pos="3648"/>
-        </w:tabs>
-        <w:jc w:val="center"/>
+      <w:r>
+        <w:rPr>
+          <w:noProof/>
+          <w:sz w:val="26"/>
+          <w:szCs w:val="26"/>
+          <w:lang w:val="el-GR"/>
+        </w:rPr>
+        <w:t xml:space="preserve"> </w:t>
+      </w:r>
+    </w:p>
+    <w:p>
+      <w:pPr>
+        <w:pStyle w:val="Default"/>
+        <w:spacing w:after="120"/>
+        <w:rPr>
+          <w:sz w:val="26"/>
+          <w:szCs w:val="26"/>
+          <w:lang w:val="el-GR"/>
+        </w:rPr>
+      </w:pPr>
+    </w:p>
+    <w:p>
+      <w:pPr>
+        <w:pStyle w:val="Default"/>
+        <w:spacing w:after="120"/>
+        <w:rPr>
+          <w:sz w:val="26"/>
+          <w:szCs w:val="26"/>
+          <w:lang w:val="el-GR"/>
+        </w:rPr>
+      </w:pPr>
+    </w:p>
+    <w:p>
+      <w:pPr>
+        <w:pStyle w:val="Default"/>
+        <w:spacing w:after="120"/>
+        <w:rPr>
+          <w:sz w:val="26"/>
+          <w:szCs w:val="26"/>
+          <w:lang w:val="el-GR"/>
+        </w:rPr>
+      </w:pPr>
+    </w:p>
+    <w:p>
+      <w:pPr>
+        <w:pStyle w:val="Default"/>
+        <w:spacing w:after="120"/>
+        <w:rPr>
+          <w:sz w:val="26"/>
+          <w:szCs w:val="26"/>
+          <w:lang w:val="el-GR"/>
+        </w:rPr>
+      </w:pPr>
+    </w:p>
+    <w:p>
+      <w:pPr>
+        <w:pStyle w:val="Default"/>
+        <w:spacing w:after="120"/>
+        <w:rPr>
+          <w:sz w:val="26"/>
+          <w:szCs w:val="26"/>
+          <w:lang w:val="el-GR"/>
+        </w:rPr>
+      </w:pPr>
+    </w:p>
+    <w:p>
+      <w:pPr>
+        <w:pStyle w:val="Default"/>
+        <w:spacing w:after="120"/>
+        <w:rPr>
+          <w:sz w:val="26"/>
+          <w:szCs w:val="26"/>
+          <w:lang w:val="el-GR"/>
+        </w:rPr>
+      </w:pPr>
+    </w:p>
+    <w:p>
+      <w:pPr>
+        <w:pStyle w:val="Default"/>
+        <w:spacing w:after="120"/>
+        <w:rPr>
+          <w:sz w:val="26"/>
+          <w:szCs w:val="26"/>
+          <w:lang w:val="el-GR"/>
+        </w:rPr>
+      </w:pPr>
+    </w:p>
+    <w:p>
+      <w:pPr>
+        <w:pStyle w:val="Default"/>
+        <w:spacing w:after="120"/>
+        <w:rPr>
+          <w:sz w:val="26"/>
+          <w:szCs w:val="26"/>
+          <w:lang w:val="el-GR"/>
+        </w:rPr>
+      </w:pPr>
+    </w:p>
+    <w:p>
+      <w:pPr>
+        <w:pStyle w:val="Default"/>
+        <w:spacing w:after="120"/>
+        <w:rPr>
+          <w:sz w:val="26"/>
+          <w:szCs w:val="26"/>
+          <w:lang w:val="el-GR"/>
+        </w:rPr>
+      </w:pPr>
+    </w:p>
+    <w:p>
+      <w:pPr>
+        <w:pStyle w:val="Default"/>
+        <w:spacing w:after="120"/>
+        <w:rPr>
+          <w:sz w:val="26"/>
+          <w:szCs w:val="26"/>
+          <w:lang w:val="el-GR"/>
+        </w:rPr>
+      </w:pPr>
+    </w:p>
+    <w:p>
+      <w:pPr>
+        <w:pStyle w:val="Default"/>
+        <w:spacing w:after="120"/>
+        <w:rPr>
+          <w:sz w:val="26"/>
+          <w:szCs w:val="26"/>
+          <w:lang w:val="el-GR"/>
+        </w:rPr>
+      </w:pPr>
+    </w:p>
+    <w:p>
+      <w:pPr>
+        <w:pStyle w:val="Default"/>
+        <w:spacing w:after="120"/>
+        <w:rPr>
+          <w:sz w:val="26"/>
+          <w:szCs w:val="26"/>
+          <w:lang w:val="el-GR"/>
+        </w:rPr>
+      </w:pPr>
+    </w:p>
+    <w:p>
+      <w:pPr>
+        <w:pStyle w:val="Default"/>
+        <w:spacing w:after="120"/>
+        <w:rPr>
+          <w:sz w:val="26"/>
+          <w:szCs w:val="26"/>
+          <w:lang w:val="el-GR"/>
+        </w:rPr>
+      </w:pPr>
+    </w:p>
+    <w:p>
+      <w:pPr>
+        <w:pStyle w:val="Default"/>
+        <w:numPr>
+          <w:ilvl w:val="0"/>
+          <w:numId w:val="15"/>
+        </w:numPr>
+        <w:spacing w:after="120"/>
+        <w:rPr>
+          <w:sz w:val="26"/>
+          <w:szCs w:val="26"/>
+          <w:lang w:val="el-GR"/>
+        </w:rPr>
+      </w:pPr>
+      <w:r>
+        <w:rPr>
+          <w:sz w:val="26"/>
+          <w:szCs w:val="26"/>
+          <w:lang w:val="el-GR"/>
+        </w:rPr>
+        <w:t xml:space="preserve">Έχοντας αφαιρέσει τις υπόλοιπες λέξεις απο τα κείμενα, τροφοδοτώντας το βέλτιστο νευρωνικό μοντέλο απο τη προγούμενη εργασία με το νεό </w:t>
+      </w:r>
+      <w:r>
+        <w:rPr>
+          <w:sz w:val="26"/>
+          <w:szCs w:val="26"/>
+        </w:rPr>
+        <w:t>BoW</w:t>
+      </w:r>
+      <w:r>
+        <w:rPr>
+          <w:sz w:val="26"/>
+          <w:szCs w:val="26"/>
+          <w:lang w:val="el-GR"/>
+        </w:rPr>
+        <w:t xml:space="preserve"> </w:t>
+      </w:r>
+      <w:r>
+        <w:rPr>
+          <w:sz w:val="26"/>
+          <w:szCs w:val="26"/>
+          <w:lang w:val="el-GR"/>
+        </w:rPr>
+        <w:t xml:space="preserve">παίρνουμε τη παρακάτω δεξιά γραφική </w:t>
+      </w:r>
+      <w:r>
+        <w:rPr>
+          <w:sz w:val="26"/>
+          <w:szCs w:val="26"/>
+          <w:lang w:val="el-GR"/>
+        </w:rPr>
+        <w:t xml:space="preserve">σύκλισης. </w:t>
+      </w:r>
+    </w:p>
+    <w:p>
+      <w:pPr>
+        <w:pStyle w:val="Default"/>
+        <w:spacing w:after="120"/>
+        <w:rPr>
+          <w:sz w:val="26"/>
+          <w:szCs w:val="26"/>
+          <w:lang w:val="el-GR"/>
+        </w:rPr>
         <w:sectPr>
-          <w:headerReference w:type="default" r:id="rId38"/>
+          <w:headerReference w:type="default" r:id="rId41"/>
           <w:pgSz w:w="12240" w:h="15840"/>
           <w:pgMar w:top="1440" w:right="1800" w:bottom="1440" w:left="1800" w:header="720" w:footer="720" w:gutter="0"/>
           <w:cols w:space="720"/>
@@ -9828,14 +10485,10 @@
       <w:pPr>
         <w:pStyle w:val="Default"/>
         <w:spacing w:after="120"/>
-        <w:jc w:val="center"/>
-        <w:rPr>
-          <w:b/>
-          <w:bCs/>
-          <w:i/>
-          <w:iCs/>
-          <w:sz w:val="30"/>
-          <w:szCs w:val="30"/>
+        <w:rPr>
+          <w:sz w:val="26"/>
+          <w:szCs w:val="26"/>
+          <w:lang w:val="el-GR"/>
         </w:rPr>
       </w:pPr>
     </w:p>
@@ -9844,64 +10497,311 @@
         <w:pStyle w:val="Default"/>
         <w:spacing w:after="120"/>
         <w:rPr>
-          <w:b/>
-          <w:bCs/>
-          <w:i/>
-          <w:iCs/>
-          <w:sz w:val="30"/>
-          <w:szCs w:val="30"/>
-          <w:lang w:val="el-GR"/>
-        </w:rPr>
-      </w:pPr>
-      <w:r>
-        <w:rPr>
-          <w:b/>
-          <w:bCs/>
-          <w:i/>
-          <w:iCs/>
-          <w:sz w:val="30"/>
-          <w:szCs w:val="30"/>
-          <w:lang w:val="el-GR"/>
-        </w:rPr>
-        <w:t>Συμπεράσματα και Παρατηρήσεις των πειραμάτων</w:t>
-      </w:r>
+          <w:sz w:val="26"/>
+          <w:szCs w:val="26"/>
+          <w:lang w:val="el-GR"/>
+        </w:rPr>
+      </w:pPr>
     </w:p>
     <w:p>
       <w:pPr>
         <w:pStyle w:val="Default"/>
         <w:spacing w:after="120"/>
-        <w:ind w:firstLine="720"/>
-        <w:rPr>
-          <w:sz w:val="26"/>
-          <w:szCs w:val="26"/>
-          <w:lang w:val="el-GR"/>
-        </w:rPr>
-      </w:pPr>
-      <w:r>
-        <w:rPr>
-          <w:sz w:val="26"/>
-          <w:szCs w:val="26"/>
-          <w:lang w:val="el-GR"/>
-        </w:rPr>
-        <w:t>(</w:t>
-      </w:r>
-      <w:r>
-        <w:rPr>
-          <w:sz w:val="26"/>
-          <w:szCs w:val="26"/>
-        </w:rPr>
-        <w:t>i</w:t>
-      </w:r>
-      <w:r>
-        <w:rPr>
-          <w:sz w:val="26"/>
-          <w:szCs w:val="26"/>
-          <w:lang w:val="el-GR"/>
-        </w:rPr>
-        <w:t>)</w:t>
-      </w:r>
-      <w:r>
-        <w:rPr>
+        <w:rPr>
+          <w:b/>
+          <w:bCs/>
+          <w:i/>
+          <w:iCs/>
+          <w:noProof/>
+          <w:sz w:val="26"/>
+          <w:szCs w:val="26"/>
+          <w:lang w:val="el-GR"/>
+        </w:rPr>
+      </w:pPr>
+      <w:r>
+        <w:rPr>
+          <w:b/>
+          <w:bCs/>
+          <w:i/>
+          <w:iCs/>
+          <w:noProof/>
+          <w:sz w:val="26"/>
+          <w:szCs w:val="26"/>
+          <w:lang w:val="el-GR"/>
+        </w:rPr>
+        <w:drawing>
+          <wp:anchor distT="0" distB="0" distL="114300" distR="114300" simplePos="0" relativeHeight="251682816" behindDoc="0" locked="0" layoutInCell="1" allowOverlap="1" wp14:anchorId="1EB45FD2" wp14:editId="656F2B9B">
+            <wp:simplePos x="0" y="0"/>
+            <wp:positionH relativeFrom="page">
+              <wp:posOffset>3749040</wp:posOffset>
+            </wp:positionH>
+            <wp:positionV relativeFrom="paragraph">
+              <wp:posOffset>668655</wp:posOffset>
+            </wp:positionV>
+            <wp:extent cx="3870960" cy="2903220"/>
+            <wp:effectExtent l="0" t="0" r="0" b="0"/>
+            <wp:wrapSquare wrapText="bothSides"/>
+            <wp:docPr id="21" name="Picture 21"/>
+            <wp:cNvGraphicFramePr>
+              <a:graphicFrameLocks xmlns:a="http://schemas.openxmlformats.org/drawingml/2006/main" noChangeAspect="1"/>
+            </wp:cNvGraphicFramePr>
+            <a:graphic xmlns:a="http://schemas.openxmlformats.org/drawingml/2006/main">
+              <a:graphicData uri="http://schemas.openxmlformats.org/drawingml/2006/picture">
+                <pic:pic xmlns:pic="http://schemas.openxmlformats.org/drawingml/2006/picture">
+                  <pic:nvPicPr>
+                    <pic:cNvPr id="21" name="Picture 21"/>
+                    <pic:cNvPicPr/>
+                  </pic:nvPicPr>
+                  <pic:blipFill>
+                    <a:blip r:embed="rId42">
+                      <a:extLst>
+                        <a:ext uri="{28A0092B-C50C-407E-A947-70E740481C1C}">
+                          <a14:useLocalDpi xmlns:a14="http://schemas.microsoft.com/office/drawing/2010/main" val="0"/>
+                        </a:ext>
+                      </a:extLst>
+                    </a:blip>
+                    <a:stretch>
+                      <a:fillRect/>
+                    </a:stretch>
+                  </pic:blipFill>
+                  <pic:spPr>
+                    <a:xfrm>
+                      <a:off x="0" y="0"/>
+                      <a:ext cx="3870960" cy="2903220"/>
+                    </a:xfrm>
+                    <a:prstGeom prst="rect">
+                      <a:avLst/>
+                    </a:prstGeom>
+                  </pic:spPr>
+                </pic:pic>
+              </a:graphicData>
+            </a:graphic>
+          </wp:anchor>
+        </w:drawing>
+      </w:r>
+      <w:r>
+        <w:rPr>
+          <w:b/>
+          <w:bCs/>
+          <w:i/>
+          <w:iCs/>
+          <w:noProof/>
+          <w:sz w:val="26"/>
+          <w:szCs w:val="26"/>
+          <w:lang w:val="el-GR"/>
+        </w:rPr>
+        <w:drawing>
+          <wp:anchor distT="0" distB="0" distL="114300" distR="114300" simplePos="0" relativeHeight="251683840" behindDoc="1" locked="0" layoutInCell="1" allowOverlap="1" wp14:anchorId="046BF778" wp14:editId="3A4A3D70">
+            <wp:simplePos x="0" y="0"/>
+            <wp:positionH relativeFrom="column">
+              <wp:posOffset>-1066800</wp:posOffset>
+            </wp:positionH>
+            <wp:positionV relativeFrom="paragraph">
+              <wp:posOffset>702310</wp:posOffset>
+            </wp:positionV>
+            <wp:extent cx="3756660" cy="2817495"/>
+            <wp:effectExtent l="0" t="0" r="0" b="1905"/>
+            <wp:wrapTight wrapText="bothSides">
+              <wp:wrapPolygon edited="0">
+                <wp:start x="0" y="0"/>
+                <wp:lineTo x="0" y="21469"/>
+                <wp:lineTo x="21469" y="21469"/>
+                <wp:lineTo x="21469" y="0"/>
+                <wp:lineTo x="0" y="0"/>
+              </wp:wrapPolygon>
+            </wp:wrapTight>
+            <wp:docPr id="20" name="Picture 20"/>
+            <wp:cNvGraphicFramePr>
+              <a:graphicFrameLocks xmlns:a="http://schemas.openxmlformats.org/drawingml/2006/main" noChangeAspect="1"/>
+            </wp:cNvGraphicFramePr>
+            <a:graphic xmlns:a="http://schemas.openxmlformats.org/drawingml/2006/main">
+              <a:graphicData uri="http://schemas.openxmlformats.org/drawingml/2006/picture">
+                <pic:pic xmlns:pic="http://schemas.openxmlformats.org/drawingml/2006/picture">
+                  <pic:nvPicPr>
+                    <pic:cNvPr id="20" name="Picture 20"/>
+                    <pic:cNvPicPr/>
+                  </pic:nvPicPr>
+                  <pic:blipFill>
+                    <a:blip r:embed="rId43">
+                      <a:extLst>
+                        <a:ext uri="{28A0092B-C50C-407E-A947-70E740481C1C}">
+                          <a14:useLocalDpi xmlns:a14="http://schemas.microsoft.com/office/drawing/2010/main" val="0"/>
+                        </a:ext>
+                      </a:extLst>
+                    </a:blip>
+                    <a:stretch>
+                      <a:fillRect/>
+                    </a:stretch>
+                  </pic:blipFill>
+                  <pic:spPr>
+                    <a:xfrm>
+                      <a:off x="0" y="0"/>
+                      <a:ext cx="3756660" cy="2817495"/>
+                    </a:xfrm>
+                    <a:prstGeom prst="rect">
+                      <a:avLst/>
+                    </a:prstGeom>
+                  </pic:spPr>
+                </pic:pic>
+              </a:graphicData>
+            </a:graphic>
+            <wp14:sizeRelH relativeFrom="margin">
+              <wp14:pctWidth>0</wp14:pctWidth>
+            </wp14:sizeRelH>
+            <wp14:sizeRelV relativeFrom="margin">
+              <wp14:pctHeight>0</wp14:pctHeight>
+            </wp14:sizeRelV>
+          </wp:anchor>
+        </w:drawing>
+      </w:r>
+      <w:r>
+        <w:rPr>
+          <w:sz w:val="26"/>
+          <w:szCs w:val="26"/>
+          <w:lang w:val="el-GR"/>
+        </w:rPr>
+        <w:t>Σύγκλιση νευρωνικού δικτύου για ίδια αρχιτεκτονική με διαφορετικό πλήθος εισόδων.</w:t>
+      </w:r>
+      <w:r>
+        <w:rPr>
+          <w:sz w:val="26"/>
+          <w:szCs w:val="26"/>
+          <w:lang w:val="el-GR"/>
+        </w:rPr>
+        <w:br/>
+      </w:r>
+      <w:r>
+        <w:rPr>
+          <w:sz w:val="26"/>
+          <w:szCs w:val="26"/>
+          <w:lang w:val="el-GR"/>
+        </w:rPr>
+        <w:br/>
+      </w:r>
+      <w:r>
+        <w:rPr>
+          <w:sz w:val="26"/>
+          <w:szCs w:val="26"/>
+          <w:lang w:val="el-GR"/>
+        </w:rPr>
+        <w:br/>
+      </w:r>
+      <w:r>
+        <w:rPr>
+          <w:sz w:val="26"/>
+          <w:szCs w:val="26"/>
+          <w:lang w:val="el-GR"/>
+        </w:rPr>
+        <w:br/>
+      </w:r>
+      <w:r>
+        <w:rPr>
+          <w:sz w:val="26"/>
+          <w:szCs w:val="26"/>
+          <w:lang w:val="el-GR"/>
+        </w:rPr>
+        <w:br/>
+      </w:r>
+      <w:r>
+        <w:rPr>
+          <w:b/>
+          <w:bCs/>
+          <w:i/>
+          <w:iCs/>
+          <w:noProof/>
+          <w:sz w:val="26"/>
+          <w:szCs w:val="26"/>
+          <w:lang w:val="el-GR"/>
+        </w:rPr>
+        <w:t>Συμπεράσματα και Παρατηρήσεις</w:t>
+      </w:r>
+    </w:p>
+    <w:p>
+      <w:pPr>
+        <w:ind w:firstLine="360"/>
+        <w:rPr>
+          <w:b/>
+          <w:bCs/>
+          <w:i/>
+          <w:iCs/>
+          <w:sz w:val="26"/>
+          <w:szCs w:val="26"/>
+          <w:lang w:val="el-GR"/>
+        </w:rPr>
+      </w:pPr>
+      <w:r>
+        <w:rPr>
+          <w:noProof/>
+          <w:sz w:val="26"/>
+          <w:szCs w:val="26"/>
+          <w:lang w:val="el-GR"/>
+        </w:rPr>
+        <w:t>Όπως φαίνεται και απο τις παραπάνω γραφικές</w:t>
+      </w:r>
+      <w:r>
+        <w:rPr>
+          <w:noProof/>
+          <w:sz w:val="26"/>
+          <w:szCs w:val="26"/>
+          <w:lang w:val="el-GR"/>
+        </w:rPr>
+        <w:t>,</w:t>
+      </w:r>
+      <w:r>
+        <w:rPr>
+          <w:noProof/>
+          <w:sz w:val="26"/>
+          <w:szCs w:val="26"/>
+          <w:lang w:val="el-GR"/>
+        </w:rPr>
+        <w:t xml:space="preserve"> η απόδοση του δικτύου δεν αλλάζει σχεδόν καθόλου, πράγμα το οποίο μας οδηγεί στο συμπέρασμα πώς η τεχνική του </w:t>
+      </w:r>
+      <w:r>
+        <w:rPr>
+          <w:noProof/>
+          <w:sz w:val="26"/>
+          <w:szCs w:val="26"/>
+        </w:rPr>
+        <w:t>BoW</w:t>
+      </w:r>
+      <w:r>
+        <w:rPr>
+          <w:noProof/>
+          <w:sz w:val="26"/>
+          <w:szCs w:val="26"/>
+          <w:lang w:val="el-GR"/>
+        </w:rPr>
+        <w:t xml:space="preserve"> είναι εξαιρετικά </w:t>
+      </w:r>
+      <w:r>
+        <w:rPr>
+          <w:noProof/>
+          <w:sz w:val="26"/>
+          <w:szCs w:val="26"/>
+          <w:lang w:val="el-GR"/>
+        </w:rPr>
+        <w:t xml:space="preserve"> αδύναμη για προβλήματα  </w:t>
+      </w:r>
+      <w:r>
+        <w:rPr>
+          <w:noProof/>
+          <w:sz w:val="26"/>
+          <w:szCs w:val="26"/>
+        </w:rPr>
+        <w:t>NLP</w:t>
+      </w:r>
+      <w:r>
+        <w:rPr>
+          <w:noProof/>
+          <w:sz w:val="26"/>
+          <w:szCs w:val="26"/>
+          <w:lang w:val="el-GR"/>
+        </w:rPr>
+        <w:t>. Τέλος, όσον αφορά τη γενικευτική ικανότητα του δικτύου, απο τις εκτυπώσεις μετρικών των προβλέψεων</w:t>
+      </w:r>
+      <w:r>
+        <w:rPr>
+          <w:noProof/>
           <w:sz w:val="26"/>
           <w:szCs w:val="26"/>
           <w:lang w:val="el-GR"/>
@@ -9910,470 +10810,43 @@
       </w:r>
       <w:r>
         <w:rPr>
-          <w:sz w:val="26"/>
-          <w:szCs w:val="26"/>
-          <w:lang w:val="el-GR"/>
-        </w:rPr>
-        <w:t xml:space="preserve">Το </w:t>
-      </w:r>
-      <w:r>
-        <w:rPr>
-          <w:sz w:val="26"/>
-          <w:szCs w:val="26"/>
-          <w:lang w:val="el-GR"/>
-        </w:rPr>
-        <w:t>αυξημένο μέγεθος</w:t>
-      </w:r>
-      <w:r>
-        <w:rPr>
-          <w:sz w:val="26"/>
-          <w:szCs w:val="26"/>
-          <w:lang w:val="el-GR"/>
-        </w:rPr>
-        <w:t xml:space="preserve"> του πληθυσμού παίζει σημαντικό και καθοριστικό ρόλο στην εύρεση της λύσης</w:t>
-      </w:r>
-      <w:r>
-        <w:rPr>
-          <w:sz w:val="26"/>
-          <w:szCs w:val="26"/>
-          <w:lang w:val="el-GR"/>
-        </w:rPr>
-        <w:t xml:space="preserve"> </w:t>
-      </w:r>
-      <w:r>
-        <w:rPr>
-          <w:sz w:val="26"/>
-          <w:szCs w:val="26"/>
-          <w:lang w:val="el-GR"/>
-        </w:rPr>
-        <w:t>εις βάρος του χρόνου/αριθμού γενεών σύγκλισης</w:t>
-      </w:r>
-      <w:r>
-        <w:rPr>
-          <w:sz w:val="26"/>
-          <w:szCs w:val="26"/>
-          <w:lang w:val="el-GR"/>
-        </w:rPr>
-        <w:t xml:space="preserve">. </w:t>
-      </w:r>
-      <w:r>
-        <w:rPr>
-          <w:sz w:val="26"/>
-          <w:szCs w:val="26"/>
-          <w:lang w:val="el-GR"/>
-        </w:rPr>
-        <w:t>Αυτό είναι λογικό καθώς προσεγγίζει περισσότερο τη παραδοχή της θεωριάς των σχημάτων. Δηλαδή, προκειμένου ο αλγόριθμος να βρεί και να συγκλίνει στη λύση υποθέτει πως η λύση βρίσκεται ήδη μέσα στον αρχικό πληθυσμό. Άρα, αυξάνοντας τον, αυξάνεται και η πιθανότητα να δημιουργηθεί αυτό το άτομο (λύση</w:t>
-      </w:r>
-      <w:r>
-        <w:rPr>
-          <w:sz w:val="26"/>
-          <w:szCs w:val="26"/>
-          <w:lang w:val="el-GR"/>
-        </w:rPr>
-        <w:t>).</w:t>
-      </w:r>
-    </w:p>
-    <w:p>
-      <w:pPr>
-        <w:pStyle w:val="Default"/>
-        <w:spacing w:after="120"/>
-        <w:rPr>
-          <w:sz w:val="26"/>
-          <w:szCs w:val="26"/>
-          <w:lang w:val="el-GR"/>
-        </w:rPr>
-      </w:pPr>
-    </w:p>
-    <w:p>
-      <w:pPr>
-        <w:pStyle w:val="Default"/>
-        <w:spacing w:after="120"/>
-        <w:ind w:firstLine="720"/>
-        <w:rPr>
-          <w:color w:val="FF0000"/>
-          <w:sz w:val="26"/>
-          <w:szCs w:val="26"/>
-          <w:lang w:val="el-GR"/>
-        </w:rPr>
-      </w:pPr>
-      <w:r>
-        <w:rPr>
-          <w:sz w:val="26"/>
-          <w:szCs w:val="26"/>
-          <w:lang w:val="el-GR"/>
-        </w:rPr>
-        <w:t>(</w:t>
-      </w:r>
-      <w:r>
-        <w:rPr>
-          <w:sz w:val="26"/>
-          <w:szCs w:val="26"/>
-        </w:rPr>
-        <w:t>i</w:t>
-      </w:r>
-      <w:r>
-        <w:rPr>
-          <w:sz w:val="26"/>
-          <w:szCs w:val="26"/>
-        </w:rPr>
-        <w:t>i</w:t>
-      </w:r>
-      <w:r>
-        <w:rPr>
-          <w:sz w:val="26"/>
-          <w:szCs w:val="26"/>
-          <w:lang w:val="el-GR"/>
-        </w:rPr>
-        <w:t xml:space="preserve">) </w:t>
-      </w:r>
-      <w:r>
-        <w:rPr>
-          <w:sz w:val="26"/>
-          <w:szCs w:val="26"/>
-          <w:lang w:val="el-GR"/>
-        </w:rPr>
-        <w:t>Όσον αφορά τη παράμετρο της διασταύρωσης</w:t>
-      </w:r>
-      <w:r>
-        <w:rPr>
-          <w:sz w:val="26"/>
-          <w:szCs w:val="26"/>
-          <w:lang w:val="el-GR"/>
-        </w:rPr>
-        <w:t xml:space="preserve">, απο τα πειράματα μπορούμε να αποφανθούμε οτι μεγαλύτερη πιθανότητα  διασταύρωσης ισοδυναμεί με καλύτερη προσέγγιση της λύσης </w:t>
-      </w:r>
-      <w:r>
-        <w:rPr>
-          <w:sz w:val="26"/>
-          <w:szCs w:val="26"/>
-          <w:lang w:val="el-GR"/>
-        </w:rPr>
-        <w:t xml:space="preserve">αλλά </w:t>
-      </w:r>
-      <w:r>
-        <w:rPr>
-          <w:sz w:val="26"/>
-          <w:szCs w:val="26"/>
-          <w:lang w:val="el-GR"/>
-        </w:rPr>
-        <w:t>και πιο αργή σύ</w:t>
-      </w:r>
-      <w:r>
-        <w:rPr>
-          <w:sz w:val="26"/>
-          <w:szCs w:val="26"/>
-          <w:lang w:val="el-GR"/>
-        </w:rPr>
-        <w:t>γ</w:t>
-      </w:r>
-      <w:r>
-        <w:rPr>
-          <w:sz w:val="26"/>
-          <w:szCs w:val="26"/>
-          <w:lang w:val="el-GR"/>
-        </w:rPr>
-        <w:t>κλιση. Ούτε αυτό θα έπρεπε να μας παραξενεύει καθώς</w:t>
-      </w:r>
-      <w:r>
-        <w:rPr>
-          <w:sz w:val="26"/>
-          <w:szCs w:val="26"/>
-          <w:lang w:val="el-GR"/>
-        </w:rPr>
-        <w:t xml:space="preserve">, ειδικά στη περίπτωση μας, για </w:t>
-      </w:r>
-      <w:r>
-        <w:rPr>
-          <w:sz w:val="26"/>
-          <w:szCs w:val="26"/>
-        </w:rPr>
-        <w:t>N</w:t>
-      </w:r>
-      <w:r>
-        <w:rPr>
-          <w:sz w:val="26"/>
-          <w:szCs w:val="26"/>
-          <w:lang w:val="el-GR"/>
-        </w:rPr>
-        <w:t xml:space="preserve">=50 </w:t>
-      </w:r>
-      <w:r>
-        <w:rPr>
-          <w:sz w:val="26"/>
-          <w:szCs w:val="26"/>
-          <w:lang w:val="el-GR"/>
-        </w:rPr>
-        <w:t>η διασταύρωση εισάγει μεγάλη πολυμορφία στα άτομα και πιο συγκεκριμένα, λόγω της ρουλέτας με βάση τη κατάταξη, τυχόν καλά γονίδια σε άτομα κακής ποιότητας έχουν μεγάλες πιθανότητες να μετατραπούν ή να συμβάλλουν σε μια κάλυτερη λύση.</w:t>
-      </w:r>
-      <w:r>
-        <w:rPr>
-          <w:sz w:val="26"/>
-          <w:szCs w:val="26"/>
-          <w:lang w:val="el-GR"/>
-        </w:rPr>
-        <w:t xml:space="preserve"> </w:t>
-      </w:r>
-    </w:p>
-    <w:p>
-      <w:pPr>
-        <w:pStyle w:val="Default"/>
-        <w:spacing w:after="120"/>
-        <w:rPr>
-          <w:sz w:val="26"/>
-          <w:szCs w:val="26"/>
-          <w:lang w:val="el-GR"/>
-        </w:rPr>
-      </w:pPr>
-    </w:p>
-    <w:p>
-      <w:pPr>
-        <w:pStyle w:val="Default"/>
-        <w:spacing w:after="120"/>
-        <w:rPr>
-          <w:sz w:val="26"/>
-          <w:szCs w:val="26"/>
-          <w:lang w:val="el-GR"/>
-        </w:rPr>
-        <w:sectPr>
-          <w:headerReference w:type="default" r:id="rId39"/>
-          <w:pgSz w:w="12240" w:h="15840"/>
-          <w:pgMar w:top="1440" w:right="1800" w:bottom="1440" w:left="1800" w:header="720" w:footer="720" w:gutter="0"/>
-          <w:cols w:space="720"/>
-          <w:docGrid w:linePitch="360"/>
-        </w:sectPr>
-      </w:pPr>
-      <w:r>
-        <w:rPr>
-          <w:sz w:val="26"/>
-          <w:szCs w:val="26"/>
-          <w:lang w:val="el-GR"/>
-        </w:rPr>
-        <w:t>(</w:t>
-      </w:r>
-      <w:r>
-        <w:rPr>
-          <w:sz w:val="26"/>
-          <w:szCs w:val="26"/>
-        </w:rPr>
-        <w:t>ii</w:t>
-      </w:r>
-      <w:r>
-        <w:rPr>
-          <w:sz w:val="26"/>
-          <w:szCs w:val="26"/>
-        </w:rPr>
-        <w:t>i</w:t>
-      </w:r>
-      <w:r>
-        <w:rPr>
-          <w:sz w:val="26"/>
-          <w:szCs w:val="26"/>
-          <w:lang w:val="el-GR"/>
-        </w:rPr>
-        <w:t xml:space="preserve">) </w:t>
-      </w:r>
-      <w:r>
-        <w:rPr>
-          <w:sz w:val="26"/>
-          <w:szCs w:val="26"/>
-          <w:lang w:val="el-GR"/>
-        </w:rPr>
-        <w:t xml:space="preserve">Απο το πίνακα των μετρήσεων και τις γραφικές, εύκολα παρατηρείται πώς για πιθανότητα μετάλλαξης &gt; 0.001 η προσέγγίση της λύσης χειροτερεύει και ο αλγόριθμος τερμάτίζει νωρίς καθώς </w:t>
-      </w:r>
-      <w:r>
-        <w:rPr>
-          <w:sz w:val="26"/>
-          <w:szCs w:val="26"/>
-          <w:lang w:val="el-GR"/>
-        </w:rPr>
-        <w:t>αποκλίνει ανά γενι</w:t>
-      </w:r>
-      <w:r>
-        <w:rPr>
-          <w:sz w:val="26"/>
-          <w:szCs w:val="26"/>
-          <w:lang w:val="el-GR"/>
-        </w:rPr>
-        <w:t>ά</w:t>
-      </w:r>
-      <w:r>
-        <w:rPr>
+          <w:noProof/>
+          <w:sz w:val="26"/>
+          <w:szCs w:val="26"/>
+          <w:lang w:val="el-GR"/>
+        </w:rPr>
+        <w:t xml:space="preserve">σε δεδομένα που δεν  έχει ξανα δεί,  </w:t>
+      </w:r>
+      <w:r>
+        <w:rPr>
+          <w:noProof/>
+          <w:sz w:val="26"/>
+          <w:szCs w:val="26"/>
+          <w:lang w:val="el-GR"/>
+        </w:rPr>
+        <w:t xml:space="preserve">φάνηκε να μη μπορεί να προβλέψει τίποτα σωστά όταν το αρχικό δίκτυο με τις 8520 εισόδους πετυχαίνε   κάποιο ποσοστό. Αυτό είναι λογικό διότι  το νεό δίκτυο δεν έχει αρκετή πολυπλοκότητα ώστε </w:t>
+      </w:r>
+      <w:r>
+        <w:rPr>
+          <w:noProof/>
+          <w:sz w:val="26"/>
+          <w:szCs w:val="26"/>
+          <w:lang w:val="el-GR"/>
+        </w:rPr>
+        <w:t>να μπορεί να ακολουθήσει  τις δύσκολες αυτές επιφάνειες</w:t>
+      </w:r>
+      <w:r>
+        <w:rPr>
+          <w:noProof/>
           <w:sz w:val="26"/>
           <w:szCs w:val="26"/>
           <w:lang w:val="el-GR"/>
         </w:rPr>
         <w:t>.</w:t>
       </w:r>
-      <w:r>
-        <w:rPr>
-          <w:sz w:val="26"/>
-          <w:szCs w:val="26"/>
-          <w:lang w:val="el-GR"/>
-        </w:rPr>
-        <w:t xml:space="preserve"> Όσο μεγαλύτερ</w:t>
-      </w:r>
-      <w:r>
-        <w:rPr>
-          <w:sz w:val="26"/>
-          <w:szCs w:val="26"/>
-          <w:lang w:val="el-GR"/>
-        </w:rPr>
-        <w:t xml:space="preserve">ο είναι το </w:t>
-      </w:r>
-      <w:r>
-        <w:rPr>
-          <w:sz w:val="26"/>
-          <w:szCs w:val="26"/>
-        </w:rPr>
-        <w:t>pm</w:t>
-      </w:r>
-      <w:r>
-        <w:rPr>
-          <w:sz w:val="26"/>
-          <w:szCs w:val="26"/>
-          <w:lang w:val="el-GR"/>
-        </w:rPr>
-        <w:t>,</w:t>
-      </w:r>
-      <w:r>
-        <w:rPr>
-          <w:sz w:val="26"/>
-          <w:szCs w:val="26"/>
-          <w:lang w:val="el-GR"/>
-        </w:rPr>
-        <w:t xml:space="preserve"> τόσο χειρότερα αποτελέσματα παίρνουμε. Αυτό συμβαίνει διότι σε κάθε άτομο μεταλλάσονται κατά μέσο όρο 852 γονίδια για </w:t>
-      </w:r>
-      <w:r>
-        <w:rPr>
-          <w:sz w:val="26"/>
-          <w:szCs w:val="26"/>
-        </w:rPr>
-        <w:t>pm</w:t>
-      </w:r>
-      <w:r>
-        <w:rPr>
-          <w:sz w:val="26"/>
-          <w:szCs w:val="26"/>
-          <w:lang w:val="el-GR"/>
-        </w:rPr>
-        <w:t>=0.1</w:t>
-      </w:r>
-      <w:r>
-        <w:rPr>
-          <w:sz w:val="26"/>
-          <w:szCs w:val="26"/>
-          <w:lang w:val="el-GR"/>
-        </w:rPr>
-        <w:t xml:space="preserve"> και </w:t>
-      </w:r>
-      <w:r>
-        <w:rPr>
-          <w:sz w:val="26"/>
-          <w:szCs w:val="26"/>
-          <w:lang w:val="el-GR"/>
-        </w:rPr>
-        <w:t xml:space="preserve">58.2 </w:t>
-      </w:r>
-      <w:r>
-        <w:rPr>
-          <w:sz w:val="26"/>
-          <w:szCs w:val="26"/>
-          <w:lang w:val="el-GR"/>
-        </w:rPr>
-        <w:t xml:space="preserve">για </w:t>
-      </w:r>
-      <w:r>
-        <w:rPr>
-          <w:sz w:val="26"/>
-          <w:szCs w:val="26"/>
-        </w:rPr>
-        <w:t>pm</w:t>
-      </w:r>
-      <w:r>
-        <w:rPr>
-          <w:sz w:val="26"/>
-          <w:szCs w:val="26"/>
-          <w:lang w:val="el-GR"/>
-        </w:rPr>
-        <w:t>=0.01</w:t>
-      </w:r>
-      <w:r>
-        <w:rPr>
-          <w:sz w:val="26"/>
-          <w:szCs w:val="26"/>
-          <w:lang w:val="el-GR"/>
-        </w:rPr>
-        <w:t xml:space="preserve">. Αυτό έχει ως αποτέλεσμα τη μεγάλη αύξηση των «1», δηλαδή των λέξεων, το οποίο οδηγεί σε μεγαλύτερη ποινή. Για τις παραπάνω περιπτώσεις των </w:t>
-      </w:r>
-      <w:r>
-        <w:rPr>
-          <w:sz w:val="26"/>
-          <w:szCs w:val="26"/>
-        </w:rPr>
-        <w:t>pm</w:t>
-      </w:r>
-      <w:r>
-        <w:rPr>
-          <w:sz w:val="26"/>
-          <w:szCs w:val="26"/>
-          <w:lang w:val="el-GR"/>
-        </w:rPr>
-        <w:t xml:space="preserve">, </w:t>
-      </w:r>
-      <w:r>
-        <w:rPr>
-          <w:sz w:val="26"/>
-          <w:szCs w:val="26"/>
-          <w:lang w:val="el-GR"/>
-        </w:rPr>
-        <w:t>εύκολα απο τις αντίστοιχες γραφικές του</w:t>
-      </w:r>
-      <w:r>
-        <w:rPr>
-          <w:sz w:val="26"/>
-          <w:szCs w:val="26"/>
-          <w:lang w:val="el-GR"/>
-        </w:rPr>
-        <w:t>ς</w:t>
-      </w:r>
-      <w:r>
-        <w:rPr>
-          <w:sz w:val="26"/>
-          <w:szCs w:val="26"/>
-          <w:lang w:val="el-GR"/>
-        </w:rPr>
-        <w:t xml:space="preserve"> φαίνεται το σημείο όπου τα άτομα του πληθυσμού ξεπερνούν τις 2500 λέξεις</w:t>
-      </w:r>
-      <w:r>
-        <w:rPr>
-          <w:sz w:val="26"/>
-          <w:szCs w:val="26"/>
-          <w:lang w:val="el-GR"/>
-        </w:rPr>
-        <w:t xml:space="preserve"> (απότομη αύξηση σφάλματος)</w:t>
-      </w:r>
-      <w:r>
-        <w:rPr>
-          <w:sz w:val="26"/>
-          <w:szCs w:val="26"/>
-          <w:lang w:val="el-GR"/>
-        </w:rPr>
-        <w:t xml:space="preserve">. </w:t>
-      </w:r>
-    </w:p>
-    <w:p>
-      <w:pPr>
-        <w:pStyle w:val="Default"/>
-        <w:spacing w:after="120"/>
-        <w:rPr>
-          <w:sz w:val="26"/>
-          <w:szCs w:val="26"/>
-          <w:lang w:val="el-GR"/>
-        </w:rPr>
-      </w:pPr>
     </w:p>
     <w:sectPr>
-      <w:headerReference w:type="default" r:id="rId40"/>
+      <w:headerReference w:type="default" r:id="rId44"/>
       <w:pgSz w:w="12240" w:h="15840"/>
       <w:pgMar w:top="1440" w:right="1800" w:bottom="1440" w:left="1800" w:header="720" w:footer="720" w:gutter="0"/>
       <w:cols w:space="720"/>
@@ -10475,64 +10948,8 @@
         <w:sz w:val="32"/>
         <w:szCs w:val="32"/>
       </w:rPr>
-      <w:t xml:space="preserve">Β3. </w:t>
+      <w:t>Β3. Αξιολόγηση και Επίδραση Παραμέτρων</w:t>
     </w:r>
-    <w:proofErr w:type="spellStart"/>
-    <w:r>
-      <w:rPr>
-        <w:rFonts w:cstheme="minorHAnsi"/>
-        <w:b/>
-        <w:bCs/>
-        <w:sz w:val="32"/>
-        <w:szCs w:val="32"/>
-      </w:rPr>
-      <w:t>Αξιολόγηση</w:t>
-    </w:r>
-    <w:proofErr w:type="spellEnd"/>
-    <w:r>
-      <w:rPr>
-        <w:rFonts w:cstheme="minorHAnsi"/>
-        <w:b/>
-        <w:bCs/>
-        <w:sz w:val="32"/>
-        <w:szCs w:val="32"/>
-      </w:rPr>
-      <w:t xml:space="preserve"> και Επ</w:t>
-    </w:r>
-    <w:proofErr w:type="spellStart"/>
-    <w:r>
-      <w:rPr>
-        <w:rFonts w:cstheme="minorHAnsi"/>
-        <w:b/>
-        <w:bCs/>
-        <w:sz w:val="32"/>
-        <w:szCs w:val="32"/>
-      </w:rPr>
-      <w:t>ίδρ</w:t>
-    </w:r>
-    <w:proofErr w:type="spellEnd"/>
-    <w:r>
-      <w:rPr>
-        <w:rFonts w:cstheme="minorHAnsi"/>
-        <w:b/>
-        <w:bCs/>
-        <w:sz w:val="32"/>
-        <w:szCs w:val="32"/>
-      </w:rPr>
-      <w:t>αση Παρα</w:t>
-    </w:r>
-    <w:proofErr w:type="spellStart"/>
-    <w:r>
-      <w:rPr>
-        <w:rFonts w:cstheme="minorHAnsi"/>
-        <w:b/>
-        <w:bCs/>
-        <w:sz w:val="32"/>
-        <w:szCs w:val="32"/>
-      </w:rPr>
-      <w:t>μέτρων</w:t>
-    </w:r>
-    <w:proofErr w:type="spellEnd"/>
   </w:p>
 </w:hdr>
 </file>
@@ -10562,64 +10979,8 @@
         <w:sz w:val="32"/>
         <w:szCs w:val="32"/>
       </w:rPr>
-      <w:t xml:space="preserve">Β3. </w:t>
+      <w:t>Β3. Αξιολόγηση και Επίδραση Παραμέτρων</w:t>
     </w:r>
-    <w:proofErr w:type="spellStart"/>
-    <w:r>
-      <w:rPr>
-        <w:rFonts w:cstheme="minorHAnsi"/>
-        <w:b/>
-        <w:bCs/>
-        <w:sz w:val="32"/>
-        <w:szCs w:val="32"/>
-      </w:rPr>
-      <w:t>Αξιολόγηση</w:t>
-    </w:r>
-    <w:proofErr w:type="spellEnd"/>
-    <w:r>
-      <w:rPr>
-        <w:rFonts w:cstheme="minorHAnsi"/>
-        <w:b/>
-        <w:bCs/>
-        <w:sz w:val="32"/>
-        <w:szCs w:val="32"/>
-      </w:rPr>
-      <w:t xml:space="preserve"> και Επ</w:t>
-    </w:r>
-    <w:proofErr w:type="spellStart"/>
-    <w:r>
-      <w:rPr>
-        <w:rFonts w:cstheme="minorHAnsi"/>
-        <w:b/>
-        <w:bCs/>
-        <w:sz w:val="32"/>
-        <w:szCs w:val="32"/>
-      </w:rPr>
-      <w:t>ίδρ</w:t>
-    </w:r>
-    <w:proofErr w:type="spellEnd"/>
-    <w:r>
-      <w:rPr>
-        <w:rFonts w:cstheme="minorHAnsi"/>
-        <w:b/>
-        <w:bCs/>
-        <w:sz w:val="32"/>
-        <w:szCs w:val="32"/>
-      </w:rPr>
-      <w:t>αση Παρα</w:t>
-    </w:r>
-    <w:proofErr w:type="spellStart"/>
-    <w:r>
-      <w:rPr>
-        <w:rFonts w:cstheme="minorHAnsi"/>
-        <w:b/>
-        <w:bCs/>
-        <w:sz w:val="32"/>
-        <w:szCs w:val="32"/>
-      </w:rPr>
-      <w:t>μέτρων</w:t>
-    </w:r>
-    <w:proofErr w:type="spellEnd"/>
   </w:p>
 </w:hdr>
 </file>
@@ -10649,64 +11010,8 @@
         <w:sz w:val="32"/>
         <w:szCs w:val="32"/>
       </w:rPr>
-      <w:t xml:space="preserve">Β3. </w:t>
+      <w:t>Β3. Αξιολόγηση και Επίδραση Παραμέτρων</w:t>
     </w:r>
-    <w:proofErr w:type="spellStart"/>
-    <w:r>
-      <w:rPr>
-        <w:rFonts w:cstheme="minorHAnsi"/>
-        <w:b/>
-        <w:bCs/>
-        <w:sz w:val="32"/>
-        <w:szCs w:val="32"/>
-      </w:rPr>
-      <w:t>Αξιολόγηση</w:t>
-    </w:r>
-    <w:proofErr w:type="spellEnd"/>
-    <w:r>
-      <w:rPr>
-        <w:rFonts w:cstheme="minorHAnsi"/>
-        <w:b/>
-        <w:bCs/>
-        <w:sz w:val="32"/>
-        <w:szCs w:val="32"/>
-      </w:rPr>
-      <w:t xml:space="preserve"> και Επ</w:t>
-    </w:r>
-    <w:proofErr w:type="spellStart"/>
-    <w:r>
-      <w:rPr>
-        <w:rFonts w:cstheme="minorHAnsi"/>
-        <w:b/>
-        <w:bCs/>
-        <w:sz w:val="32"/>
-        <w:szCs w:val="32"/>
-      </w:rPr>
-      <w:t>ίδρ</w:t>
-    </w:r>
-    <w:proofErr w:type="spellEnd"/>
-    <w:r>
-      <w:rPr>
-        <w:rFonts w:cstheme="minorHAnsi"/>
-        <w:b/>
-        <w:bCs/>
-        <w:sz w:val="32"/>
-        <w:szCs w:val="32"/>
-      </w:rPr>
-      <w:t>αση Παρα</w:t>
-    </w:r>
-    <w:proofErr w:type="spellStart"/>
-    <w:r>
-      <w:rPr>
-        <w:rFonts w:cstheme="minorHAnsi"/>
-        <w:b/>
-        <w:bCs/>
-        <w:sz w:val="32"/>
-        <w:szCs w:val="32"/>
-      </w:rPr>
-      <w:t>μέτρων</w:t>
-    </w:r>
-    <w:proofErr w:type="spellEnd"/>
   </w:p>
 </w:hdr>
 </file>
@@ -10736,64 +11041,8 @@
         <w:sz w:val="32"/>
         <w:szCs w:val="32"/>
       </w:rPr>
-      <w:t xml:space="preserve">Β3. </w:t>
+      <w:t>Β3. Αξιολόγηση και Επίδραση Παραμέτρων</w:t>
     </w:r>
-    <w:proofErr w:type="spellStart"/>
-    <w:r>
-      <w:rPr>
-        <w:rFonts w:cstheme="minorHAnsi"/>
-        <w:b/>
-        <w:bCs/>
-        <w:sz w:val="32"/>
-        <w:szCs w:val="32"/>
-      </w:rPr>
-      <w:t>Αξιολόγηση</w:t>
-    </w:r>
-    <w:proofErr w:type="spellEnd"/>
-    <w:r>
-      <w:rPr>
-        <w:rFonts w:cstheme="minorHAnsi"/>
-        <w:b/>
-        <w:bCs/>
-        <w:sz w:val="32"/>
-        <w:szCs w:val="32"/>
-      </w:rPr>
-      <w:t xml:space="preserve"> και Επ</w:t>
-    </w:r>
-    <w:proofErr w:type="spellStart"/>
-    <w:r>
-      <w:rPr>
-        <w:rFonts w:cstheme="minorHAnsi"/>
-        <w:b/>
-        <w:bCs/>
-        <w:sz w:val="32"/>
-        <w:szCs w:val="32"/>
-      </w:rPr>
-      <w:t>ίδρ</w:t>
-    </w:r>
-    <w:proofErr w:type="spellEnd"/>
-    <w:r>
-      <w:rPr>
-        <w:rFonts w:cstheme="minorHAnsi"/>
-        <w:b/>
-        <w:bCs/>
-        <w:sz w:val="32"/>
-        <w:szCs w:val="32"/>
-      </w:rPr>
-      <w:t>αση Παρα</w:t>
-    </w:r>
-    <w:proofErr w:type="spellStart"/>
-    <w:r>
-      <w:rPr>
-        <w:rFonts w:cstheme="minorHAnsi"/>
-        <w:b/>
-        <w:bCs/>
-        <w:sz w:val="32"/>
-        <w:szCs w:val="32"/>
-      </w:rPr>
-      <w:t>μέτρων</w:t>
-    </w:r>
-    <w:proofErr w:type="spellEnd"/>
   </w:p>
 </w:hdr>
 </file>
@@ -10823,64 +11072,8 @@
         <w:sz w:val="32"/>
         <w:szCs w:val="32"/>
       </w:rPr>
-      <w:t xml:space="preserve">Β3. </w:t>
+      <w:t>Β3. Αξιολόγηση και Επίδραση Παραμέτρων</w:t>
     </w:r>
-    <w:proofErr w:type="spellStart"/>
-    <w:r>
-      <w:rPr>
-        <w:rFonts w:cstheme="minorHAnsi"/>
-        <w:b/>
-        <w:bCs/>
-        <w:sz w:val="32"/>
-        <w:szCs w:val="32"/>
-      </w:rPr>
-      <w:t>Αξιολόγηση</w:t>
-    </w:r>
-    <w:proofErr w:type="spellEnd"/>
-    <w:r>
-      <w:rPr>
-        <w:rFonts w:cstheme="minorHAnsi"/>
-        <w:b/>
-        <w:bCs/>
-        <w:sz w:val="32"/>
-        <w:szCs w:val="32"/>
-      </w:rPr>
-      <w:t xml:space="preserve"> και Επ</w:t>
-    </w:r>
-    <w:proofErr w:type="spellStart"/>
-    <w:r>
-      <w:rPr>
-        <w:rFonts w:cstheme="minorHAnsi"/>
-        <w:b/>
-        <w:bCs/>
-        <w:sz w:val="32"/>
-        <w:szCs w:val="32"/>
-      </w:rPr>
-      <w:t>ίδρ</w:t>
-    </w:r>
-    <w:proofErr w:type="spellEnd"/>
-    <w:r>
-      <w:rPr>
-        <w:rFonts w:cstheme="minorHAnsi"/>
-        <w:b/>
-        <w:bCs/>
-        <w:sz w:val="32"/>
-        <w:szCs w:val="32"/>
-      </w:rPr>
-      <w:t>αση Παρα</w:t>
-    </w:r>
-    <w:proofErr w:type="spellStart"/>
-    <w:r>
-      <w:rPr>
-        <w:rFonts w:cstheme="minorHAnsi"/>
-        <w:b/>
-        <w:bCs/>
-        <w:sz w:val="32"/>
-        <w:szCs w:val="32"/>
-      </w:rPr>
-      <w:t>μέτρων</w:t>
-    </w:r>
-    <w:proofErr w:type="spellEnd"/>
   </w:p>
 </w:hdr>
 </file>
@@ -10909,9 +11102,29 @@
         <w:sz w:val="32"/>
         <w:szCs w:val="32"/>
       </w:rPr>
-      <w:t>Β4. Επ</w:t>
+      <w:t>Β4. Επιλογή χαρακτηριστικών ΤΝΔ</w:t>
     </w:r>
-    <w:proofErr w:type="spellStart"/>
+  </w:p>
+</w:hdr>
+</file>
+
+<file path=word/header16.xml><?xml version="1.0" encoding="utf-8"?>
+<w:hdr xmlns:wpc="http://schemas.microsoft.com/office/word/2010/wordprocessingCanvas" xmlns:cx="http://schemas.microsoft.com/office/drawing/2014/chartex" xmlns:cx1="http://schemas.microsoft.com/office/drawing/2015/9/8/chartex" xmlns:cx2="http://schemas.microsoft.com/office/drawing/2015/10/21/chartex" xmlns:cx3="http://schemas.microsoft.com/office/drawing/2016/5/9/chartex" xmlns:cx4="http://schemas.microsoft.com/office/drawing/2016/5/10/chartex" xmlns:cx5="http://schemas.microsoft.com/office/drawing/2016/5/11/chartex" xmlns:cx6="http://schemas.microsoft.com/office/drawing/2016/5/12/chartex" xmlns:cx7="http://schemas.microsoft.com/office/drawing/2016/5/13/chartex" xmlns:cx8="http://schemas.microsoft.com/office/drawing/2016/5/14/chartex" xmlns:mc="http://schemas.openxmlformats.org/markup-compatibility/2006" xmlns:aink="http://schemas.microsoft.com/office/drawing/2016/ink" xmlns:am3d="http://schemas.microsoft.com/office/drawing/2017/model3d" xmlns:o="urn:schemas-microsoft-com:office:office" xmlns:r="http://schemas.openxmlformats.org/officeDocument/2006/relationships" xmlns:m="http://schemas.openxmlformats.org/officeDocument/2006/math" xmlns:v="urn:schemas-microsoft-com:vml" xmlns:wp14="http://schemas.microsoft.com/office/word/2010/wordprocessingDrawing" xmlns:wp="http://schemas.openxmlformats.org/drawingml/2006/wordprocessingDrawing" xmlns:w10="urn:schemas-microsoft-com:office:word" xmlns:w="http://schemas.openxmlformats.org/wordprocessingml/2006/main" xmlns:w14="http://schemas.microsoft.com/office/word/2010/wordml" xmlns:w15="http://schemas.microsoft.com/office/word/2012/wordml" xmlns:w16cex="http://schemas.microsoft.com/office/word/2018/wordml/cex" xmlns:w16cid="http://schemas.microsoft.com/office/word/2016/wordml/cid" xmlns:w16="http://schemas.microsoft.com/office/word/2018/wordml" xmlns:w16sdtdh="http://schemas.microsoft.com/office/word/2020/wordml/sdtdatahash" xmlns:w16se="http://schemas.microsoft.com/office/word/2015/wordml/symex" xmlns:wpg="http://schemas.microsoft.com/office/word/2010/wordprocessingGroup" xmlns:wpi="http://schemas.microsoft.com/office/word/2010/wordprocessingInk" xmlns:wne="http://schemas.microsoft.com/office/word/2006/wordml" xmlns:wps="http://schemas.microsoft.com/office/word/2010/wordprocessingShape" mc:Ignorable="w14 w15 w16se w16cid w16 w16cex w16sdtdh wp14">
+  <w:p>
+    <w:pPr>
+      <w:pStyle w:val="Default"/>
+    </w:pPr>
+  </w:p>
+  <w:p>
+    <w:pPr>
+      <w:pStyle w:val="Header"/>
+      <w:jc w:val="center"/>
+      <w:rPr>
+        <w:rFonts w:cstheme="minorHAnsi"/>
+        <w:sz w:val="32"/>
+        <w:szCs w:val="32"/>
+      </w:rPr>
+    </w:pPr>
     <w:r>
       <w:rPr>
         <w:b/>
@@ -10919,37 +11132,7 @@
         <w:sz w:val="32"/>
         <w:szCs w:val="32"/>
       </w:rPr>
-      <w:t>ιλογή</w:t>
-    </w:r>
-    <w:proofErr w:type="spellEnd"/>
-    <w:r>
-      <w:rPr>
-        <w:b/>
-        <w:bCs/>
-        <w:sz w:val="32"/>
-        <w:szCs w:val="32"/>
-      </w:rPr>
-      <w:t xml:space="preserve"> χαρα</w:t>
-    </w:r>
-    <w:proofErr w:type="spellStart"/>
-    <w:r>
-      <w:rPr>
-        <w:b/>
-        <w:bCs/>
-        <w:sz w:val="32"/>
-        <w:szCs w:val="32"/>
-      </w:rPr>
-      <w:t>κτηριστικών</w:t>
-    </w:r>
-    <w:proofErr w:type="spellEnd"/>
-    <w:r>
-      <w:rPr>
-        <w:b/>
-        <w:bCs/>
-        <w:sz w:val="32"/>
-        <w:szCs w:val="32"/>
-      </w:rPr>
-      <w:t xml:space="preserve"> ΤΝΔ</w:t>
+      <w:t>Β4. Επιλογή χαρακτηριστικών ΤΝΔ</w:t>
     </w:r>
   </w:p>
 </w:hdr>
@@ -10978,27 +11161,7 @@
         <w:sz w:val="32"/>
         <w:szCs w:val="32"/>
       </w:rPr>
-      <w:t xml:space="preserve">Β1. </w:t>
-    </w:r>
-    <w:proofErr w:type="spellStart"/>
-    <w:r>
-      <w:rPr>
-        <w:b/>
-        <w:bCs/>
-        <w:sz w:val="32"/>
-        <w:szCs w:val="32"/>
-      </w:rPr>
-      <w:t>Σχεδι</w:t>
-    </w:r>
-    <w:proofErr w:type="spellEnd"/>
-    <w:r>
-      <w:rPr>
-        <w:b/>
-        <w:bCs/>
-        <w:sz w:val="32"/>
-        <w:szCs w:val="32"/>
-      </w:rPr>
-      <w:t>ασμός ΓΑ</w:t>
+      <w:t>Β1. Σχεδιασμός ΓΑ</w:t>
     </w:r>
   </w:p>
 </w:hdr>
@@ -11027,27 +11190,7 @@
         <w:sz w:val="32"/>
         <w:szCs w:val="32"/>
       </w:rPr>
-      <w:t xml:space="preserve">Β1. </w:t>
-    </w:r>
-    <w:proofErr w:type="spellStart"/>
-    <w:r>
-      <w:rPr>
-        <w:b/>
-        <w:bCs/>
-        <w:sz w:val="32"/>
-        <w:szCs w:val="32"/>
-      </w:rPr>
-      <w:t>Σχεδι</w:t>
-    </w:r>
-    <w:proofErr w:type="spellEnd"/>
-    <w:r>
-      <w:rPr>
-        <w:b/>
-        <w:bCs/>
-        <w:sz w:val="32"/>
-        <w:szCs w:val="32"/>
-      </w:rPr>
-      <w:t>ασμός ΓΑ</w:t>
+      <w:t>Β1. Σχεδιασμός ΓΑ</w:t>
     </w:r>
   </w:p>
 </w:hdr>
@@ -11076,27 +11219,7 @@
         <w:sz w:val="32"/>
         <w:szCs w:val="32"/>
       </w:rPr>
-      <w:t xml:space="preserve">Β1. </w:t>
-    </w:r>
-    <w:proofErr w:type="spellStart"/>
-    <w:r>
-      <w:rPr>
-        <w:b/>
-        <w:bCs/>
-        <w:sz w:val="32"/>
-        <w:szCs w:val="32"/>
-      </w:rPr>
-      <w:t>Σχεδι</w:t>
-    </w:r>
-    <w:proofErr w:type="spellEnd"/>
-    <w:r>
-      <w:rPr>
-        <w:b/>
-        <w:bCs/>
-        <w:sz w:val="32"/>
-        <w:szCs w:val="32"/>
-      </w:rPr>
-      <w:t>ασμός ΓΑ</w:t>
+      <w:t>Β1. Σχεδιασμός ΓΑ</w:t>
     </w:r>
   </w:p>
 </w:hdr>
@@ -11127,64 +11250,8 @@
         <w:sz w:val="32"/>
         <w:szCs w:val="32"/>
       </w:rPr>
-      <w:t xml:space="preserve">Β3. </w:t>
+      <w:t>Β3. Αξιολόγηση και Επίδραση Παραμέτρων</w:t>
     </w:r>
-    <w:proofErr w:type="spellStart"/>
-    <w:r>
-      <w:rPr>
-        <w:rFonts w:cstheme="minorHAnsi"/>
-        <w:b/>
-        <w:bCs/>
-        <w:sz w:val="32"/>
-        <w:szCs w:val="32"/>
-      </w:rPr>
-      <w:t>Αξιολόγηση</w:t>
-    </w:r>
-    <w:proofErr w:type="spellEnd"/>
-    <w:r>
-      <w:rPr>
-        <w:rFonts w:cstheme="minorHAnsi"/>
-        <w:b/>
-        <w:bCs/>
-        <w:sz w:val="32"/>
-        <w:szCs w:val="32"/>
-      </w:rPr>
-      <w:t xml:space="preserve"> και Επ</w:t>
-    </w:r>
-    <w:proofErr w:type="spellStart"/>
-    <w:r>
-      <w:rPr>
-        <w:rFonts w:cstheme="minorHAnsi"/>
-        <w:b/>
-        <w:bCs/>
-        <w:sz w:val="32"/>
-        <w:szCs w:val="32"/>
-      </w:rPr>
-      <w:t>ίδρ</w:t>
-    </w:r>
-    <w:proofErr w:type="spellEnd"/>
-    <w:r>
-      <w:rPr>
-        <w:rFonts w:cstheme="minorHAnsi"/>
-        <w:b/>
-        <w:bCs/>
-        <w:sz w:val="32"/>
-        <w:szCs w:val="32"/>
-      </w:rPr>
-      <w:t>αση Παρα</w:t>
-    </w:r>
-    <w:proofErr w:type="spellStart"/>
-    <w:r>
-      <w:rPr>
-        <w:rFonts w:cstheme="minorHAnsi"/>
-        <w:b/>
-        <w:bCs/>
-        <w:sz w:val="32"/>
-        <w:szCs w:val="32"/>
-      </w:rPr>
-      <w:t>μέτρων</w:t>
-    </w:r>
-    <w:proofErr w:type="spellEnd"/>
   </w:p>
 </w:hdr>
 </file>
@@ -11214,64 +11281,8 @@
         <w:sz w:val="32"/>
         <w:szCs w:val="32"/>
       </w:rPr>
-      <w:t xml:space="preserve">Β3. </w:t>
+      <w:t>Β3. Αξιολόγηση και Επίδραση Παραμέτρων</w:t>
     </w:r>
-    <w:proofErr w:type="spellStart"/>
-    <w:r>
-      <w:rPr>
-        <w:rFonts w:cstheme="minorHAnsi"/>
-        <w:b/>
-        <w:bCs/>
-        <w:sz w:val="32"/>
-        <w:szCs w:val="32"/>
-      </w:rPr>
-      <w:t>Αξιολόγηση</w:t>
-    </w:r>
-    <w:proofErr w:type="spellEnd"/>
-    <w:r>
-      <w:rPr>
-        <w:rFonts w:cstheme="minorHAnsi"/>
-        <w:b/>
-        <w:bCs/>
-        <w:sz w:val="32"/>
-        <w:szCs w:val="32"/>
-      </w:rPr>
-      <w:t xml:space="preserve"> και Επ</w:t>
-    </w:r>
-    <w:proofErr w:type="spellStart"/>
-    <w:r>
-      <w:rPr>
-        <w:rFonts w:cstheme="minorHAnsi"/>
-        <w:b/>
-        <w:bCs/>
-        <w:sz w:val="32"/>
-        <w:szCs w:val="32"/>
-      </w:rPr>
-      <w:t>ίδρ</w:t>
-    </w:r>
-    <w:proofErr w:type="spellEnd"/>
-    <w:r>
-      <w:rPr>
-        <w:rFonts w:cstheme="minorHAnsi"/>
-        <w:b/>
-        <w:bCs/>
-        <w:sz w:val="32"/>
-        <w:szCs w:val="32"/>
-      </w:rPr>
-      <w:t>αση Παρα</w:t>
-    </w:r>
-    <w:proofErr w:type="spellStart"/>
-    <w:r>
-      <w:rPr>
-        <w:rFonts w:cstheme="minorHAnsi"/>
-        <w:b/>
-        <w:bCs/>
-        <w:sz w:val="32"/>
-        <w:szCs w:val="32"/>
-      </w:rPr>
-      <w:t>μέτρων</w:t>
-    </w:r>
-    <w:proofErr w:type="spellEnd"/>
   </w:p>
 </w:hdr>
 </file>
@@ -11301,64 +11312,8 @@
         <w:sz w:val="32"/>
         <w:szCs w:val="32"/>
       </w:rPr>
-      <w:t xml:space="preserve">Β3. </w:t>
+      <w:t>Β3. Αξιολόγηση και Επίδραση Παραμέτρων</w:t>
     </w:r>
-    <w:proofErr w:type="spellStart"/>
-    <w:r>
-      <w:rPr>
-        <w:rFonts w:cstheme="minorHAnsi"/>
-        <w:b/>
-        <w:bCs/>
-        <w:sz w:val="32"/>
-        <w:szCs w:val="32"/>
-      </w:rPr>
-      <w:t>Αξιολόγηση</w:t>
-    </w:r>
-    <w:proofErr w:type="spellEnd"/>
-    <w:r>
-      <w:rPr>
-        <w:rFonts w:cstheme="minorHAnsi"/>
-        <w:b/>
-        <w:bCs/>
-        <w:sz w:val="32"/>
-        <w:szCs w:val="32"/>
-      </w:rPr>
-      <w:t xml:space="preserve"> και Επ</w:t>
-    </w:r>
-    <w:proofErr w:type="spellStart"/>
-    <w:r>
-      <w:rPr>
-        <w:rFonts w:cstheme="minorHAnsi"/>
-        <w:b/>
-        <w:bCs/>
-        <w:sz w:val="32"/>
-        <w:szCs w:val="32"/>
-      </w:rPr>
-      <w:t>ίδρ</w:t>
-    </w:r>
-    <w:proofErr w:type="spellEnd"/>
-    <w:r>
-      <w:rPr>
-        <w:rFonts w:cstheme="minorHAnsi"/>
-        <w:b/>
-        <w:bCs/>
-        <w:sz w:val="32"/>
-        <w:szCs w:val="32"/>
-      </w:rPr>
-      <w:t>αση Παρα</w:t>
-    </w:r>
-    <w:proofErr w:type="spellStart"/>
-    <w:r>
-      <w:rPr>
-        <w:rFonts w:cstheme="minorHAnsi"/>
-        <w:b/>
-        <w:bCs/>
-        <w:sz w:val="32"/>
-        <w:szCs w:val="32"/>
-      </w:rPr>
-      <w:t>μέτρων</w:t>
-    </w:r>
-    <w:proofErr w:type="spellEnd"/>
   </w:p>
 </w:hdr>
 </file>
@@ -11388,64 +11343,8 @@
         <w:sz w:val="32"/>
         <w:szCs w:val="32"/>
       </w:rPr>
-      <w:t xml:space="preserve">Β3. </w:t>
+      <w:t>Β3. Αξιολόγηση και Επίδραση Παραμέτρων</w:t>
     </w:r>
-    <w:proofErr w:type="spellStart"/>
-    <w:r>
-      <w:rPr>
-        <w:rFonts w:cstheme="minorHAnsi"/>
-        <w:b/>
-        <w:bCs/>
-        <w:sz w:val="32"/>
-        <w:szCs w:val="32"/>
-      </w:rPr>
-      <w:t>Αξιολόγηση</w:t>
-    </w:r>
-    <w:proofErr w:type="spellEnd"/>
-    <w:r>
-      <w:rPr>
-        <w:rFonts w:cstheme="minorHAnsi"/>
-        <w:b/>
-        <w:bCs/>
-        <w:sz w:val="32"/>
-        <w:szCs w:val="32"/>
-      </w:rPr>
-      <w:t xml:space="preserve"> και Επ</w:t>
-    </w:r>
-    <w:proofErr w:type="spellStart"/>
-    <w:r>
-      <w:rPr>
-        <w:rFonts w:cstheme="minorHAnsi"/>
-        <w:b/>
-        <w:bCs/>
-        <w:sz w:val="32"/>
-        <w:szCs w:val="32"/>
-      </w:rPr>
-      <w:t>ίδρ</w:t>
-    </w:r>
-    <w:proofErr w:type="spellEnd"/>
-    <w:r>
-      <w:rPr>
-        <w:rFonts w:cstheme="minorHAnsi"/>
-        <w:b/>
-        <w:bCs/>
-        <w:sz w:val="32"/>
-        <w:szCs w:val="32"/>
-      </w:rPr>
-      <w:t>αση Παρα</w:t>
-    </w:r>
-    <w:proofErr w:type="spellStart"/>
-    <w:r>
-      <w:rPr>
-        <w:rFonts w:cstheme="minorHAnsi"/>
-        <w:b/>
-        <w:bCs/>
-        <w:sz w:val="32"/>
-        <w:szCs w:val="32"/>
-      </w:rPr>
-      <w:t>μέτρων</w:t>
-    </w:r>
-    <w:proofErr w:type="spellEnd"/>
   </w:p>
 </w:hdr>
 </file>
@@ -11475,64 +11374,8 @@
         <w:sz w:val="32"/>
         <w:szCs w:val="32"/>
       </w:rPr>
-      <w:t xml:space="preserve">Β3. </w:t>
+      <w:t>Β3. Αξιολόγηση και Επίδραση Παραμέτρων</w:t>
     </w:r>
-    <w:proofErr w:type="spellStart"/>
-    <w:r>
-      <w:rPr>
-        <w:rFonts w:cstheme="minorHAnsi"/>
-        <w:b/>
-        <w:bCs/>
-        <w:sz w:val="32"/>
-        <w:szCs w:val="32"/>
-      </w:rPr>
-      <w:t>Αξιολόγηση</w:t>
-    </w:r>
-    <w:proofErr w:type="spellEnd"/>
-    <w:r>
-      <w:rPr>
-        <w:rFonts w:cstheme="minorHAnsi"/>
-        <w:b/>
-        <w:bCs/>
-        <w:sz w:val="32"/>
-        <w:szCs w:val="32"/>
-      </w:rPr>
-      <w:t xml:space="preserve"> και Επ</w:t>
-    </w:r>
-    <w:proofErr w:type="spellStart"/>
-    <w:r>
-      <w:rPr>
-        <w:rFonts w:cstheme="minorHAnsi"/>
-        <w:b/>
-        <w:bCs/>
-        <w:sz w:val="32"/>
-        <w:szCs w:val="32"/>
-      </w:rPr>
-      <w:t>ίδρ</w:t>
-    </w:r>
-    <w:proofErr w:type="spellEnd"/>
-    <w:r>
-      <w:rPr>
-        <w:rFonts w:cstheme="minorHAnsi"/>
-        <w:b/>
-        <w:bCs/>
-        <w:sz w:val="32"/>
-        <w:szCs w:val="32"/>
-      </w:rPr>
-      <w:t>αση Παρα</w:t>
-    </w:r>
-    <w:proofErr w:type="spellStart"/>
-    <w:r>
-      <w:rPr>
-        <w:rFonts w:cstheme="minorHAnsi"/>
-        <w:b/>
-        <w:bCs/>
-        <w:sz w:val="32"/>
-        <w:szCs w:val="32"/>
-      </w:rPr>
-      <w:t>μέτρων</w:t>
-    </w:r>
-    <w:proofErr w:type="spellEnd"/>
   </w:p>
 </w:hdr>
 </file>
@@ -11560,7 +11403,7 @@
         <v:path o:extrusionok="f" gradientshapeok="t" o:connecttype="rect"/>
         <o:lock v:ext="edit" aspectratio="t"/>
       </v:shapetype>
-      <v:shape id="_x0000_i1048" type="#_x0000_t75" style="width:11.4pt;height:11.4pt" o:bullet="t">
+      <v:shape id="_x0000_i1154" type="#_x0000_t75" style="width:12pt;height:12pt" o:bullet="t">
         <v:imagedata r:id="rId1" o:title="mso9E84"/>
       </v:shape>
     </w:pict>
@@ -11671,6 +11514,119 @@
     </w:lvl>
   </w:abstractNum>
   <w:abstractNum w:abstractNumId="2" w15:restartNumberingAfterBreak="0">
+    <w:nsid w:val="11C14F8A"/>
+    <w:multiLevelType w:val="hybridMultilevel"/>
+    <w:tmpl w:val="28C456C2"/>
+    <w:lvl w:ilvl="0" w:tplc="04090009">
+      <w:start w:val="1"/>
+      <w:numFmt w:val="bullet"/>
+      <w:lvlText w:val=""/>
+      <w:lvlJc w:val="left"/>
+      <w:pPr>
+        <w:ind w:left="360" w:hanging="360"/>
+      </w:pPr>
+      <w:rPr>
+        <w:rFonts w:ascii="Wingdings" w:hAnsi="Wingdings" w:hint="default"/>
+      </w:rPr>
+    </w:lvl>
+    <w:lvl w:ilvl="1" w:tplc="04090003" w:tentative="1">
+      <w:start w:val="1"/>
+      <w:numFmt w:val="bullet"/>
+      <w:lvlText w:val="o"/>
+      <w:lvlJc w:val="left"/>
+      <w:pPr>
+        <w:ind w:left="1080" w:hanging="360"/>
+      </w:pPr>
+      <w:rPr>
+        <w:rFonts w:ascii="Courier New" w:hAnsi="Courier New" w:cs="Courier New" w:hint="default"/>
+      </w:rPr>
+    </w:lvl>
+    <w:lvl w:ilvl="2" w:tplc="04090005" w:tentative="1">
+      <w:start w:val="1"/>
+      <w:numFmt w:val="bullet"/>
+      <w:lvlText w:val=""/>
+      <w:lvlJc w:val="left"/>
+      <w:pPr>
+        <w:ind w:left="1800" w:hanging="360"/>
+      </w:pPr>
+      <w:rPr>
+        <w:rFonts w:ascii="Wingdings" w:hAnsi="Wingdings" w:hint="default"/>
+      </w:rPr>
+    </w:lvl>
+    <w:lvl w:ilvl="3" w:tplc="04090001" w:tentative="1">
+      <w:start w:val="1"/>
+      <w:numFmt w:val="bullet"/>
+      <w:lvlText w:val=""/>
+      <w:lvlJc w:val="left"/>
+      <w:pPr>
+        <w:ind w:left="2520" w:hanging="360"/>
+      </w:pPr>
+      <w:rPr>
+        <w:rFonts w:ascii="Symbol" w:hAnsi="Symbol" w:hint="default"/>
+      </w:rPr>
+    </w:lvl>
+    <w:lvl w:ilvl="4" w:tplc="04090003" w:tentative="1">
+      <w:start w:val="1"/>
+      <w:numFmt w:val="bullet"/>
+      <w:lvlText w:val="o"/>
+      <w:lvlJc w:val="left"/>
+      <w:pPr>
+        <w:ind w:left="3240" w:hanging="360"/>
+      </w:pPr>
+      <w:rPr>
+        <w:rFonts w:ascii="Courier New" w:hAnsi="Courier New" w:cs="Courier New" w:hint="default"/>
+      </w:rPr>
+    </w:lvl>
+    <w:lvl w:ilvl="5" w:tplc="04090005" w:tentative="1">
+      <w:start w:val="1"/>
+      <w:numFmt w:val="bullet"/>
+      <w:lvlText w:val=""/>
+      <w:lvlJc w:val="left"/>
+      <w:pPr>
+        <w:ind w:left="3960" w:hanging="360"/>
+      </w:pPr>
+      <w:rPr>
+        <w:rFonts w:ascii="Wingdings" w:hAnsi="Wingdings" w:hint="default"/>
+      </w:rPr>
+    </w:lvl>
+    <w:lvl w:ilvl="6" w:tplc="04090001" w:tentative="1">
+      <w:start w:val="1"/>
+      <w:numFmt w:val="bullet"/>
+      <w:lvlText w:val=""/>
+      <w:lvlJc w:val="left"/>
+      <w:pPr>
+        <w:ind w:left="4680" w:hanging="360"/>
+      </w:pPr>
+      <w:rPr>
+        <w:rFonts w:ascii="Symbol" w:hAnsi="Symbol" w:hint="default"/>
+      </w:rPr>
+    </w:lvl>
+    <w:lvl w:ilvl="7" w:tplc="04090003" w:tentative="1">
+      <w:start w:val="1"/>
+      <w:numFmt w:val="bullet"/>
+      <w:lvlText w:val="o"/>
+      <w:lvlJc w:val="left"/>
+      <w:pPr>
+        <w:ind w:left="5400" w:hanging="360"/>
+      </w:pPr>
+      <w:rPr>
+        <w:rFonts w:ascii="Courier New" w:hAnsi="Courier New" w:cs="Courier New" w:hint="default"/>
+      </w:rPr>
+    </w:lvl>
+    <w:lvl w:ilvl="8" w:tplc="04090005" w:tentative="1">
+      <w:start w:val="1"/>
+      <w:numFmt w:val="bullet"/>
+      <w:lvlText w:val=""/>
+      <w:lvlJc w:val="left"/>
+      <w:pPr>
+        <w:ind w:left="6120" w:hanging="360"/>
+      </w:pPr>
+      <w:rPr>
+        <w:rFonts w:ascii="Wingdings" w:hAnsi="Wingdings" w:hint="default"/>
+      </w:rPr>
+    </w:lvl>
+  </w:abstractNum>
+  <w:abstractNum w:abstractNumId="3" w15:restartNumberingAfterBreak="0">
     <w:nsid w:val="1A0D07D4"/>
     <w:multiLevelType w:val="hybridMultilevel"/>
     <w:tmpl w:val="DCC4E8E4"/>
@@ -11759,7 +11715,7 @@
       </w:pPr>
     </w:lvl>
   </w:abstractNum>
-  <w:abstractNum w:abstractNumId="3" w15:restartNumberingAfterBreak="0">
+  <w:abstractNum w:abstractNumId="4" w15:restartNumberingAfterBreak="0">
     <w:nsid w:val="217C4C57"/>
     <w:multiLevelType w:val="hybridMultilevel"/>
     <w:tmpl w:val="60BC957C"/>
@@ -11848,7 +11804,7 @@
       </w:pPr>
     </w:lvl>
   </w:abstractNum>
-  <w:abstractNum w:abstractNumId="4" w15:restartNumberingAfterBreak="0">
+  <w:abstractNum w:abstractNumId="5" w15:restartNumberingAfterBreak="0">
     <w:nsid w:val="22B068BA"/>
     <w:multiLevelType w:val="hybridMultilevel"/>
     <w:tmpl w:val="105C0B48"/>
@@ -11961,7 +11917,7 @@
       </w:rPr>
     </w:lvl>
   </w:abstractNum>
-  <w:abstractNum w:abstractNumId="5" w15:restartNumberingAfterBreak="0">
+  <w:abstractNum w:abstractNumId="6" w15:restartNumberingAfterBreak="0">
     <w:nsid w:val="2BA21104"/>
     <w:multiLevelType w:val="hybridMultilevel"/>
     <w:tmpl w:val="33409E98"/>
@@ -12050,7 +12006,7 @@
       </w:pPr>
     </w:lvl>
   </w:abstractNum>
-  <w:abstractNum w:abstractNumId="6" w15:restartNumberingAfterBreak="0">
+  <w:abstractNum w:abstractNumId="7" w15:restartNumberingAfterBreak="0">
     <w:nsid w:val="37AA3CC3"/>
     <w:multiLevelType w:val="hybridMultilevel"/>
     <w:tmpl w:val="B2FAD912"/>
@@ -12139,10 +12095,10 @@
       </w:pPr>
     </w:lvl>
   </w:abstractNum>
-  <w:abstractNum w:abstractNumId="7" w15:restartNumberingAfterBreak="0">
+  <w:abstractNum w:abstractNumId="8" w15:restartNumberingAfterBreak="0">
     <w:nsid w:val="39C8668E"/>
     <w:multiLevelType w:val="hybridMultilevel"/>
-    <w:tmpl w:val="5A063342"/>
+    <w:tmpl w:val="05863A46"/>
     <w:lvl w:ilvl="0" w:tplc="04090009">
       <w:start w:val="1"/>
       <w:numFmt w:val="bullet"/>
@@ -12252,17 +12208,16 @@
       </w:rPr>
     </w:lvl>
   </w:abstractNum>
-  <w:abstractNum w:abstractNumId="8" w15:restartNumberingAfterBreak="0">
-    <w:nsid w:val="41DA7B13"/>
+  <w:abstractNum w:abstractNumId="9" w15:restartNumberingAfterBreak="0">
+    <w:nsid w:val="3D7E4FE4"/>
     <w:multiLevelType w:val="hybridMultilevel"/>
-    <w:tmpl w:val="7D20A3B0"/>
-    <w:lvl w:ilvl="0" w:tplc="5C301AFC">
-      <w:start w:val="1"/>
+    <w:tmpl w:val="EA60ECF0"/>
+    <w:lvl w:ilvl="0" w:tplc="54907654">
       <w:numFmt w:val="bullet"/>
       <w:lvlText w:val=""/>
       <w:lvlJc w:val="left"/>
       <w:pPr>
-        <w:ind w:left="360" w:hanging="360"/>
+        <w:ind w:left="720" w:hanging="360"/>
       </w:pPr>
       <w:rPr>
         <w:rFonts w:ascii="Symbol" w:eastAsiaTheme="minorHAnsi" w:hAnsi="Symbol" w:cs="Times New Roman" w:hint="default"/>
@@ -12274,7 +12229,7 @@
       <w:lvlText w:val="o"/>
       <w:lvlJc w:val="left"/>
       <w:pPr>
-        <w:ind w:left="1080" w:hanging="360"/>
+        <w:ind w:left="1440" w:hanging="360"/>
       </w:pPr>
       <w:rPr>
         <w:rFonts w:ascii="Courier New" w:hAnsi="Courier New" w:cs="Courier New" w:hint="default"/>
@@ -12286,7 +12241,7 @@
       <w:lvlText w:val=""/>
       <w:lvlJc w:val="left"/>
       <w:pPr>
-        <w:ind w:left="1800" w:hanging="360"/>
+        <w:ind w:left="2160" w:hanging="360"/>
       </w:pPr>
       <w:rPr>
         <w:rFonts w:ascii="Wingdings" w:hAnsi="Wingdings" w:hint="default"/>
@@ -12298,7 +12253,7 @@
       <w:lvlText w:val=""/>
       <w:lvlJc w:val="left"/>
       <w:pPr>
-        <w:ind w:left="2520" w:hanging="360"/>
+        <w:ind w:left="2880" w:hanging="360"/>
       </w:pPr>
       <w:rPr>
         <w:rFonts w:ascii="Symbol" w:hAnsi="Symbol" w:hint="default"/>
@@ -12310,7 +12265,7 @@
       <w:lvlText w:val="o"/>
       <w:lvlJc w:val="left"/>
       <w:pPr>
-        <w:ind w:left="3240" w:hanging="360"/>
+        <w:ind w:left="3600" w:hanging="360"/>
       </w:pPr>
       <w:rPr>
         <w:rFonts w:ascii="Courier New" w:hAnsi="Courier New" w:cs="Courier New" w:hint="default"/>
@@ -12322,7 +12277,7 @@
       <w:lvlText w:val=""/>
       <w:lvlJc w:val="left"/>
       <w:pPr>
-        <w:ind w:left="3960" w:hanging="360"/>
+        <w:ind w:left="4320" w:hanging="360"/>
       </w:pPr>
       <w:rPr>
         <w:rFonts w:ascii="Wingdings" w:hAnsi="Wingdings" w:hint="default"/>
@@ -12334,7 +12289,7 @@
       <w:lvlText w:val=""/>
       <w:lvlJc w:val="left"/>
       <w:pPr>
-        <w:ind w:left="4680" w:hanging="360"/>
+        <w:ind w:left="5040" w:hanging="360"/>
       </w:pPr>
       <w:rPr>
         <w:rFonts w:ascii="Symbol" w:hAnsi="Symbol" w:hint="default"/>
@@ -12346,7 +12301,7 @@
       <w:lvlText w:val="o"/>
       <w:lvlJc w:val="left"/>
       <w:pPr>
-        <w:ind w:left="5400" w:hanging="360"/>
+        <w:ind w:left="5760" w:hanging="360"/>
       </w:pPr>
       <w:rPr>
         <w:rFonts w:ascii="Courier New" w:hAnsi="Courier New" w:cs="Courier New" w:hint="default"/>
@@ -12358,18 +12313,19 @@
       <w:lvlText w:val=""/>
       <w:lvlJc w:val="left"/>
       <w:pPr>
-        <w:ind w:left="6120" w:hanging="360"/>
+        <w:ind w:left="6480" w:hanging="360"/>
       </w:pPr>
       <w:rPr>
         <w:rFonts w:ascii="Wingdings" w:hAnsi="Wingdings" w:hint="default"/>
       </w:rPr>
     </w:lvl>
   </w:abstractNum>
-  <w:abstractNum w:abstractNumId="9" w15:restartNumberingAfterBreak="0">
-    <w:nsid w:val="48F34428"/>
+  <w:abstractNum w:abstractNumId="10" w15:restartNumberingAfterBreak="0">
+    <w:nsid w:val="41DA7B13"/>
     <w:multiLevelType w:val="hybridMultilevel"/>
-    <w:tmpl w:val="68086534"/>
-    <w:lvl w:ilvl="0" w:tplc="45869848">
+    <w:tmpl w:val="7D20A3B0"/>
+    <w:lvl w:ilvl="0" w:tplc="5C301AFC">
+      <w:start w:val="1"/>
       <w:numFmt w:val="bullet"/>
       <w:lvlText w:val=""/>
       <w:lvlJc w:val="left"/>
@@ -12477,7 +12433,119 @@
       </w:rPr>
     </w:lvl>
   </w:abstractNum>
-  <w:abstractNum w:abstractNumId="10" w15:restartNumberingAfterBreak="0">
+  <w:abstractNum w:abstractNumId="11" w15:restartNumberingAfterBreak="0">
+    <w:nsid w:val="48F34428"/>
+    <w:multiLevelType w:val="hybridMultilevel"/>
+    <w:tmpl w:val="68086534"/>
+    <w:lvl w:ilvl="0" w:tplc="45869848">
+      <w:numFmt w:val="bullet"/>
+      <w:lvlText w:val=""/>
+      <w:lvlJc w:val="left"/>
+      <w:pPr>
+        <w:ind w:left="360" w:hanging="360"/>
+      </w:pPr>
+      <w:rPr>
+        <w:rFonts w:ascii="Symbol" w:eastAsiaTheme="minorHAnsi" w:hAnsi="Symbol" w:cs="Times New Roman" w:hint="default"/>
+      </w:rPr>
+    </w:lvl>
+    <w:lvl w:ilvl="1" w:tplc="04090003" w:tentative="1">
+      <w:start w:val="1"/>
+      <w:numFmt w:val="bullet"/>
+      <w:lvlText w:val="o"/>
+      <w:lvlJc w:val="left"/>
+      <w:pPr>
+        <w:ind w:left="1080" w:hanging="360"/>
+      </w:pPr>
+      <w:rPr>
+        <w:rFonts w:ascii="Courier New" w:hAnsi="Courier New" w:cs="Courier New" w:hint="default"/>
+      </w:rPr>
+    </w:lvl>
+    <w:lvl w:ilvl="2" w:tplc="04090005" w:tentative="1">
+      <w:start w:val="1"/>
+      <w:numFmt w:val="bullet"/>
+      <w:lvlText w:val=""/>
+      <w:lvlJc w:val="left"/>
+      <w:pPr>
+        <w:ind w:left="1800" w:hanging="360"/>
+      </w:pPr>
+      <w:rPr>
+        <w:rFonts w:ascii="Wingdings" w:hAnsi="Wingdings" w:hint="default"/>
+      </w:rPr>
+    </w:lvl>
+    <w:lvl w:ilvl="3" w:tplc="04090001" w:tentative="1">
+      <w:start w:val="1"/>
+      <w:numFmt w:val="bullet"/>
+      <w:lvlText w:val=""/>
+      <w:lvlJc w:val="left"/>
+      <w:pPr>
+        <w:ind w:left="2520" w:hanging="360"/>
+      </w:pPr>
+      <w:rPr>
+        <w:rFonts w:ascii="Symbol" w:hAnsi="Symbol" w:hint="default"/>
+      </w:rPr>
+    </w:lvl>
+    <w:lvl w:ilvl="4" w:tplc="04090003" w:tentative="1">
+      <w:start w:val="1"/>
+      <w:numFmt w:val="bullet"/>
+      <w:lvlText w:val="o"/>
+      <w:lvlJc w:val="left"/>
+      <w:pPr>
+        <w:ind w:left="3240" w:hanging="360"/>
+      </w:pPr>
+      <w:rPr>
+        <w:rFonts w:ascii="Courier New" w:hAnsi="Courier New" w:cs="Courier New" w:hint="default"/>
+      </w:rPr>
+    </w:lvl>
+    <w:lvl w:ilvl="5" w:tplc="04090005" w:tentative="1">
+      <w:start w:val="1"/>
+      <w:numFmt w:val="bullet"/>
+      <w:lvlText w:val=""/>
+      <w:lvlJc w:val="left"/>
+      <w:pPr>
+        <w:ind w:left="3960" w:hanging="360"/>
+      </w:pPr>
+      <w:rPr>
+        <w:rFonts w:ascii="Wingdings" w:hAnsi="Wingdings" w:hint="default"/>
+      </w:rPr>
+    </w:lvl>
+    <w:lvl w:ilvl="6" w:tplc="04090001" w:tentative="1">
+      <w:start w:val="1"/>
+      <w:numFmt w:val="bullet"/>
+      <w:lvlText w:val=""/>
+      <w:lvlJc w:val="left"/>
+      <w:pPr>
+        <w:ind w:left="4680" w:hanging="360"/>
+      </w:pPr>
+      <w:rPr>
+        <w:rFonts w:ascii="Symbol" w:hAnsi="Symbol" w:hint="default"/>
+      </w:rPr>
+    </w:lvl>
+    <w:lvl w:ilvl="7" w:tplc="04090003" w:tentative="1">
+      <w:start w:val="1"/>
+      <w:numFmt w:val="bullet"/>
+      <w:lvlText w:val="o"/>
+      <w:lvlJc w:val="left"/>
+      <w:pPr>
+        <w:ind w:left="5400" w:hanging="360"/>
+      </w:pPr>
+      <w:rPr>
+        <w:rFonts w:ascii="Courier New" w:hAnsi="Courier New" w:cs="Courier New" w:hint="default"/>
+      </w:rPr>
+    </w:lvl>
+    <w:lvl w:ilvl="8" w:tplc="04090005" w:tentative="1">
+      <w:start w:val="1"/>
+      <w:numFmt w:val="bullet"/>
+      <w:lvlText w:val=""/>
+      <w:lvlJc w:val="left"/>
+      <w:pPr>
+        <w:ind w:left="6120" w:hanging="360"/>
+      </w:pPr>
+      <w:rPr>
+        <w:rFonts w:ascii="Wingdings" w:hAnsi="Wingdings" w:hint="default"/>
+      </w:rPr>
+    </w:lvl>
+  </w:abstractNum>
+  <w:abstractNum w:abstractNumId="12" w15:restartNumberingAfterBreak="0">
     <w:nsid w:val="56746AB6"/>
     <w:multiLevelType w:val="hybridMultilevel"/>
     <w:tmpl w:val="16203772"/>
@@ -12566,7 +12634,120 @@
       </w:pPr>
     </w:lvl>
   </w:abstractNum>
-  <w:abstractNum w:abstractNumId="11" w15:restartNumberingAfterBreak="0">
+  <w:abstractNum w:abstractNumId="13" w15:restartNumberingAfterBreak="0">
+    <w:nsid w:val="58F91677"/>
+    <w:multiLevelType w:val="hybridMultilevel"/>
+    <w:tmpl w:val="EC0C470E"/>
+    <w:lvl w:ilvl="0" w:tplc="04090009">
+      <w:start w:val="1"/>
+      <w:numFmt w:val="bullet"/>
+      <w:lvlText w:val=""/>
+      <w:lvlJc w:val="left"/>
+      <w:pPr>
+        <w:ind w:left="360" w:hanging="360"/>
+      </w:pPr>
+      <w:rPr>
+        <w:rFonts w:ascii="Wingdings" w:hAnsi="Wingdings" w:hint="default"/>
+      </w:rPr>
+    </w:lvl>
+    <w:lvl w:ilvl="1" w:tplc="04090003" w:tentative="1">
+      <w:start w:val="1"/>
+      <w:numFmt w:val="bullet"/>
+      <w:lvlText w:val="o"/>
+      <w:lvlJc w:val="left"/>
+      <w:pPr>
+        <w:ind w:left="1080" w:hanging="360"/>
+      </w:pPr>
+      <w:rPr>
+        <w:rFonts w:ascii="Courier New" w:hAnsi="Courier New" w:cs="Courier New" w:hint="default"/>
+      </w:rPr>
+    </w:lvl>
+    <w:lvl w:ilvl="2" w:tplc="04090005" w:tentative="1">
+      <w:start w:val="1"/>
+      <w:numFmt w:val="bullet"/>
+      <w:lvlText w:val=""/>
+      <w:lvlJc w:val="left"/>
+      <w:pPr>
+        <w:ind w:left="1800" w:hanging="360"/>
+      </w:pPr>
+      <w:rPr>
+        <w:rFonts w:ascii="Wingdings" w:hAnsi="Wingdings" w:hint="default"/>
+      </w:rPr>
+    </w:lvl>
+    <w:lvl w:ilvl="3" w:tplc="04090001" w:tentative="1">
+      <w:start w:val="1"/>
+      <w:numFmt w:val="bullet"/>
+      <w:lvlText w:val=""/>
+      <w:lvlJc w:val="left"/>
+      <w:pPr>
+        <w:ind w:left="2520" w:hanging="360"/>
+      </w:pPr>
+      <w:rPr>
+        <w:rFonts w:ascii="Symbol" w:hAnsi="Symbol" w:hint="default"/>
+      </w:rPr>
+    </w:lvl>
+    <w:lvl w:ilvl="4" w:tplc="04090003" w:tentative="1">
+      <w:start w:val="1"/>
+      <w:numFmt w:val="bullet"/>
+      <w:lvlText w:val="o"/>
+      <w:lvlJc w:val="left"/>
+      <w:pPr>
+        <w:ind w:left="3240" w:hanging="360"/>
+      </w:pPr>
+      <w:rPr>
+        <w:rFonts w:ascii="Courier New" w:hAnsi="Courier New" w:cs="Courier New" w:hint="default"/>
+      </w:rPr>
+    </w:lvl>
+    <w:lvl w:ilvl="5" w:tplc="04090005" w:tentative="1">
+      <w:start w:val="1"/>
+      <w:numFmt w:val="bullet"/>
+      <w:lvlText w:val=""/>
+      <w:lvlJc w:val="left"/>
+      <w:pPr>
+        <w:ind w:left="3960" w:hanging="360"/>
+      </w:pPr>
+      <w:rPr>
+        <w:rFonts w:ascii="Wingdings" w:hAnsi="Wingdings" w:hint="default"/>
+      </w:rPr>
+    </w:lvl>
+    <w:lvl w:ilvl="6" w:tplc="04090001" w:tentative="1">
+      <w:start w:val="1"/>
+      <w:numFmt w:val="bullet"/>
+      <w:lvlText w:val=""/>
+      <w:lvlJc w:val="left"/>
+      <w:pPr>
+        <w:ind w:left="4680" w:hanging="360"/>
+      </w:pPr>
+      <w:rPr>
+        <w:rFonts w:ascii="Symbol" w:hAnsi="Symbol" w:hint="default"/>
+      </w:rPr>
+    </w:lvl>
+    <w:lvl w:ilvl="7" w:tplc="04090003" w:tentative="1">
+      <w:start w:val="1"/>
+      <w:numFmt w:val="bullet"/>
+      <w:lvlText w:val="o"/>
+      <w:lvlJc w:val="left"/>
+      <w:pPr>
+        <w:ind w:left="5400" w:hanging="360"/>
+      </w:pPr>
+      <w:rPr>
+        <w:rFonts w:ascii="Courier New" w:hAnsi="Courier New" w:cs="Courier New" w:hint="default"/>
+      </w:rPr>
+    </w:lvl>
+    <w:lvl w:ilvl="8" w:tplc="04090005" w:tentative="1">
+      <w:start w:val="1"/>
+      <w:numFmt w:val="bullet"/>
+      <w:lvlText w:val=""/>
+      <w:lvlJc w:val="left"/>
+      <w:pPr>
+        <w:ind w:left="6120" w:hanging="360"/>
+      </w:pPr>
+      <w:rPr>
+        <w:rFonts w:ascii="Wingdings" w:hAnsi="Wingdings" w:hint="default"/>
+      </w:rPr>
+    </w:lvl>
+  </w:abstractNum>
+  <w:abstractNum w:abstractNumId="14" w15:restartNumberingAfterBreak="0">
     <w:nsid w:val="6B4457BB"/>
     <w:multiLevelType w:val="hybridMultilevel"/>
     <w:tmpl w:val="8464801C"/>
@@ -12656,40 +12837,49 @@
     </w:lvl>
   </w:abstractNum>
   <w:num w:numId="1">
-    <w:abstractNumId w:val="5"/>
+    <w:abstractNumId w:val="6"/>
   </w:num>
   <w:num w:numId="2">
     <w:abstractNumId w:val="1"/>
   </w:num>
   <w:num w:numId="3">
-    <w:abstractNumId w:val="3"/>
+    <w:abstractNumId w:val="4"/>
   </w:num>
   <w:num w:numId="4">
     <w:abstractNumId w:val="0"/>
   </w:num>
   <w:num w:numId="5">
+    <w:abstractNumId w:val="14"/>
+  </w:num>
+  <w:num w:numId="6">
+    <w:abstractNumId w:val="10"/>
+  </w:num>
+  <w:num w:numId="7">
+    <w:abstractNumId w:val="7"/>
+  </w:num>
+  <w:num w:numId="8">
+    <w:abstractNumId w:val="12"/>
+  </w:num>
+  <w:num w:numId="9">
+    <w:abstractNumId w:val="3"/>
+  </w:num>
+  <w:num w:numId="10">
     <w:abstractNumId w:val="11"/>
   </w:num>
-  <w:num w:numId="6">
+  <w:num w:numId="11">
     <w:abstractNumId w:val="8"/>
   </w:num>
-  <w:num w:numId="7">
-    <w:abstractNumId w:val="6"/>
+  <w:num w:numId="12">
+    <w:abstractNumId w:val="5"/>
   </w:num>
-  <w:num w:numId="8">
-    <w:abstractNumId w:val="10"/>
+  <w:num w:numId="13">
+    <w:abstractNumId w:val="9"/>
   </w:num>
-  <w:num w:numId="9">
+  <w:num w:numId="14">
     <w:abstractNumId w:val="2"/>
   </w:num>
-  <w:num w:numId="10">
-    <w:abstractNumId w:val="9"/>
-  </w:num>
-  <w:num w:numId="11">
-    <w:abstractNumId w:val="7"/>
-  </w:num>
-  <w:num w:numId="12">
-    <w:abstractNumId w:val="4"/>
+  <w:num w:numId="15">
+    <w:abstractNumId w:val="13"/>
   </w:num>
 </w:numbering>
 </file>
@@ -13250,6 +13440,74 @@
       </w:tblBorders>
     </w:tblPr>
   </w:style>
+  <w:style w:type="character" w:styleId="CommentReference">
+    <w:name w:val="annotation reference"/>
+    <w:basedOn w:val="DefaultParagraphFont"/>
+    <w:uiPriority w:val="99"/>
+    <w:semiHidden/>
+    <w:unhideWhenUsed/>
+    <w:rsid w:val="000F042A"/>
+    <w:rPr>
+      <w:sz w:val="16"/>
+      <w:szCs w:val="16"/>
+    </w:rPr>
+  </w:style>
+  <w:style w:type="paragraph" w:styleId="CommentText">
+    <w:name w:val="annotation text"/>
+    <w:basedOn w:val="Normal"/>
+    <w:link w:val="CommentTextChar"/>
+    <w:uiPriority w:val="99"/>
+    <w:semiHidden/>
+    <w:unhideWhenUsed/>
+    <w:rsid w:val="000F042A"/>
+    <w:pPr>
+      <w:spacing w:line="240" w:lineRule="auto"/>
+    </w:pPr>
+    <w:rPr>
+      <w:sz w:val="20"/>
+      <w:szCs w:val="20"/>
+    </w:rPr>
+  </w:style>
+  <w:style w:type="character" w:customStyle="1" w:styleId="CommentTextChar">
+    <w:name w:val="Comment Text Char"/>
+    <w:basedOn w:val="DefaultParagraphFont"/>
+    <w:link w:val="CommentText"/>
+    <w:uiPriority w:val="99"/>
+    <w:semiHidden/>
+    <w:rsid w:val="000F042A"/>
+    <w:rPr>
+      <w:sz w:val="20"/>
+      <w:szCs w:val="20"/>
+    </w:rPr>
+  </w:style>
+  <w:style w:type="paragraph" w:styleId="CommentSubject">
+    <w:name w:val="annotation subject"/>
+    <w:basedOn w:val="CommentText"/>
+    <w:next w:val="CommentText"/>
+    <w:link w:val="CommentSubjectChar"/>
+    <w:uiPriority w:val="99"/>
+    <w:semiHidden/>
+    <w:unhideWhenUsed/>
+    <w:rsid w:val="000F042A"/>
+    <w:rPr>
+      <w:b/>
+      <w:bCs/>
+    </w:rPr>
+  </w:style>
+  <w:style w:type="character" w:customStyle="1" w:styleId="CommentSubjectChar">
+    <w:name w:val="Comment Subject Char"/>
+    <w:basedOn w:val="CommentTextChar"/>
+    <w:link w:val="CommentSubject"/>
+    <w:uiPriority w:val="99"/>
+    <w:semiHidden/>
+    <w:rsid w:val="000F042A"/>
+    <w:rPr>
+      <w:b/>
+      <w:bCs/>
+      <w:sz w:val="20"/>
+      <w:szCs w:val="20"/>
+    </w:rPr>
+  </w:style>
 </w:styles>
 </file>
 

--- a/GA_YN.docx
+++ b/GA_YN.docx
@@ -405,12 +405,9 @@
           <w:szCs w:val="40"/>
           <w:lang w:val="el-GR"/>
         </w:rPr>
-        <w:t>1070908 – Δ’ έτος</w:t>
-      </w:r>
-    </w:p>
-    <w:p>
-      <w:pPr>
-        <w:jc w:val="center"/>
+        <w:t xml:space="preserve">1070908 – </w:t>
+      </w:r>
+      <w:r>
         <w:rPr>
           <w:rFonts w:ascii="Times New Roman" w:hAnsi="Times New Roman" w:cs="Times New Roman"/>
           <w:b/>
@@ -419,11 +416,9 @@
           <w:szCs w:val="40"/>
           <w:lang w:val="el-GR"/>
         </w:rPr>
-      </w:pPr>
-    </w:p>
-    <w:p>
-      <w:pPr>
-        <w:jc w:val="center"/>
+        <w:t>Δ</w:t>
+      </w:r>
+      <w:r>
         <w:rPr>
           <w:rFonts w:ascii="Times New Roman" w:hAnsi="Times New Roman" w:cs="Times New Roman"/>
           <w:b/>
@@ -432,26 +427,64 @@
           <w:szCs w:val="40"/>
           <w:lang w:val="el-GR"/>
         </w:rPr>
-      </w:pPr>
-    </w:p>
-    <w:p>
-      <w:pPr>
-        <w:jc w:val="center"/>
+        <w:t xml:space="preserve">’ </w:t>
+      </w:r>
+      <w:r>
         <w:rPr>
           <w:rFonts w:ascii="Times New Roman" w:hAnsi="Times New Roman" w:cs="Times New Roman"/>
           <w:b/>
           <w:bCs/>
           <w:sz w:val="40"/>
           <w:szCs w:val="40"/>
-        </w:rPr>
-      </w:pPr>
-      <w:r>
+          <w:lang w:val="el-GR"/>
+        </w:rPr>
+        <w:t>έτος</w:t>
+      </w:r>
+    </w:p>
+    <w:p>
+      <w:pPr>
+        <w:jc w:val="center"/>
         <w:rPr>
           <w:rFonts w:ascii="Times New Roman" w:hAnsi="Times New Roman" w:cs="Times New Roman"/>
           <w:b/>
           <w:bCs/>
           <w:sz w:val="40"/>
           <w:szCs w:val="40"/>
+          <w:lang w:val="el-GR"/>
+        </w:rPr>
+      </w:pPr>
+    </w:p>
+    <w:p>
+      <w:pPr>
+        <w:jc w:val="center"/>
+        <w:rPr>
+          <w:rFonts w:ascii="Times New Roman" w:hAnsi="Times New Roman" w:cs="Times New Roman"/>
+          <w:b/>
+          <w:bCs/>
+          <w:sz w:val="40"/>
+          <w:szCs w:val="40"/>
+          <w:lang w:val="el-GR"/>
+        </w:rPr>
+      </w:pPr>
+    </w:p>
+    <w:p>
+      <w:pPr>
+        <w:jc w:val="center"/>
+        <w:rPr>
+          <w:rFonts w:ascii="Times New Roman" w:hAnsi="Times New Roman" w:cs="Times New Roman"/>
+          <w:b/>
+          <w:bCs/>
+          <w:sz w:val="40"/>
+          <w:szCs w:val="40"/>
+        </w:rPr>
+      </w:pPr>
+      <w:r>
+        <w:rPr>
+          <w:rFonts w:ascii="Times New Roman" w:hAnsi="Times New Roman" w:cs="Times New Roman"/>
+          <w:b/>
+          <w:bCs/>
+          <w:sz w:val="40"/>
+          <w:szCs w:val="40"/>
         </w:rPr>
         <w:t>Code Repo Link:</w:t>
       </w:r>
@@ -461,30 +494,55 @@
         <w:jc w:val="center"/>
         <w:rPr>
           <w:rFonts w:ascii="Times New Roman" w:hAnsi="Times New Roman" w:cs="Times New Roman"/>
-          <w:color w:val="2F5496" w:themeColor="accent1" w:themeShade="BF"/>
-          <w:sz w:val="28"/>
-          <w:szCs w:val="28"/>
-          <w:u w:val="single"/>
-        </w:rPr>
-        <w:sectPr>
-          <w:headerReference w:type="default" r:id="rId9"/>
-          <w:pgSz w:w="12240" w:h="15840"/>
-          <w:pgMar w:top="1440" w:right="1800" w:bottom="1440" w:left="1800" w:header="720" w:footer="720" w:gutter="0"/>
-          <w:cols w:space="720"/>
-          <w:docGrid w:linePitch="360"/>
-        </w:sectPr>
-      </w:pPr>
-      <w:hyperlink r:id="rId10" w:history="1">
+          <w:b/>
+          <w:bCs/>
+          <w:sz w:val="32"/>
+          <w:szCs w:val="32"/>
+        </w:rPr>
+      </w:pPr>
+      <w:hyperlink r:id="rId9" w:history="1">
         <w:r>
           <w:rPr>
             <w:rStyle w:val="Hyperlink"/>
             <w:rFonts w:ascii="Times New Roman" w:hAnsi="Times New Roman" w:cs="Times New Roman"/>
-            <w:sz w:val="28"/>
-            <w:szCs w:val="28"/>
+            <w:b/>
+            <w:bCs/>
+            <w:sz w:val="32"/>
+            <w:szCs w:val="32"/>
           </w:rPr>
-          <w:t>https://github.com/gkontogiannhs/Genetic_Algorithm_From_Scratch.git</w:t>
+          <w:t>https://github.com/gkontogiannhs/GA_From_Scratch</w:t>
         </w:r>
       </w:hyperlink>
+    </w:p>
+    <w:p>
+      <w:pPr>
+        <w:pStyle w:val="Default"/>
+        <w:spacing w:after="120"/>
+        <w:rPr>
+          <w:sz w:val="26"/>
+          <w:szCs w:val="26"/>
+        </w:rPr>
+      </w:pPr>
+    </w:p>
+    <w:p>
+      <w:pPr>
+        <w:pStyle w:val="Default"/>
+        <w:spacing w:after="120"/>
+        <w:rPr>
+          <w:sz w:val="26"/>
+          <w:szCs w:val="26"/>
+        </w:rPr>
+      </w:pPr>
+    </w:p>
+    <w:p>
+      <w:pPr>
+        <w:pStyle w:val="Default"/>
+        <w:spacing w:after="120"/>
+        <w:rPr>
+          <w:sz w:val="26"/>
+          <w:szCs w:val="26"/>
+        </w:rPr>
+      </w:pPr>
     </w:p>
     <w:p>
       <w:pPr>
@@ -830,7 +888,39 @@
           <w:szCs w:val="26"/>
           <w:lang w:val="el-GR"/>
         </w:rPr>
-        <w:t xml:space="preserve"> διανύσματα με πιθανότητα εμφάνισης «0» 7/10 ενώ πιθανότητα εμφάνισης «1» 3/10. Είναι  σημαντικό να πολώσουμε ανομοιόμορφα τις δύο αύτες πιθανότες</w:t>
+        <w:t xml:space="preserve"> διανύσματα με πιθανότητα εμφάνισης «0» </w:t>
+      </w:r>
+      <w:r>
+        <w:rPr>
+          <w:sz w:val="26"/>
+          <w:szCs w:val="26"/>
+          <w:lang w:val="el-GR"/>
+        </w:rPr>
+        <w:t>μεγαλύτερη του 1/2</w:t>
+      </w:r>
+      <w:r>
+        <w:rPr>
+          <w:sz w:val="26"/>
+          <w:szCs w:val="26"/>
+          <w:lang w:val="el-GR"/>
+        </w:rPr>
+        <w:t xml:space="preserve"> ενώ πιθανότητα εμφάνισης «1» </w:t>
+      </w:r>
+      <w:r>
+        <w:rPr>
+          <w:sz w:val="26"/>
+          <w:szCs w:val="26"/>
+          <w:lang w:val="el-GR"/>
+        </w:rPr>
+        <w:t>μικρότερη του 1/2</w:t>
+      </w:r>
+      <w:r>
+        <w:rPr>
+          <w:sz w:val="26"/>
+          <w:szCs w:val="26"/>
+          <w:lang w:val="el-GR"/>
+        </w:rPr>
+        <w:t>. Είναι  σημαντικό να πολώσουμε ανομοιόμορφα τις δύο αύτες πιθανότες</w:t>
       </w:r>
       <w:r>
         <w:rPr>
@@ -1232,6 +1322,17 @@
         <w:pStyle w:val="Default"/>
         <w:ind w:firstLine="720"/>
         <w:rPr>
+          <w:sz w:val="26"/>
+          <w:szCs w:val="26"/>
+          <w:lang w:val="el-GR"/>
+        </w:rPr>
+      </w:pPr>
+    </w:p>
+    <w:p>
+      <w:pPr>
+        <w:pStyle w:val="Default"/>
+        <w:ind w:firstLine="720"/>
+        <w:rPr>
           <w:b/>
           <w:bCs/>
           <w:i/>
@@ -1390,10 +1491,151 @@
           <w:szCs w:val="26"/>
           <w:lang w:val="el-GR"/>
         </w:rPr>
-        <w:t>είναι εκτός του εύρους [1000, 2500]</w:t>
-      </w:r>
-      <w:r>
-        <w:rPr>
+        <w:t>είναι εκτός του εύρους [1000, 2500</w:t>
+      </w:r>
+      <w:r>
+        <w:rPr>
+          <w:sz w:val="26"/>
+          <w:szCs w:val="26"/>
+          <w:lang w:val="el-GR"/>
+        </w:rPr>
+        <w:t>].</w:t>
+      </w:r>
+      <w:r>
+        <w:rPr>
+          <w:color w:val="000000" w:themeColor="text1"/>
+          <w:sz w:val="26"/>
+          <w:szCs w:val="26"/>
+          <w:lang w:val="el-GR"/>
+        </w:rPr>
+        <w:t xml:space="preserve"> Στη περίπτωση όπου το άτομο έχει λιγότερες απο 1000</w:t>
+      </w:r>
+      <w:r>
+        <w:rPr>
+          <w:color w:val="000000" w:themeColor="text1"/>
+          <w:sz w:val="26"/>
+          <w:szCs w:val="26"/>
+          <w:lang w:val="el-GR"/>
+        </w:rPr>
+        <w:t>,</w:t>
+      </w:r>
+      <w:r>
+        <w:rPr>
+          <w:color w:val="000000" w:themeColor="text1"/>
+          <w:sz w:val="26"/>
+          <w:szCs w:val="26"/>
+          <w:lang w:val="el-GR"/>
+        </w:rPr>
+        <w:t xml:space="preserve"> </w:t>
+      </w:r>
+      <w:r>
+        <w:rPr>
+          <w:color w:val="000000" w:themeColor="text1"/>
+          <w:sz w:val="26"/>
+          <w:szCs w:val="26"/>
+          <w:lang w:val="el-GR"/>
+        </w:rPr>
+        <w:t xml:space="preserve">η καταλληλότητα </w:t>
+      </w:r>
+      <w:r>
+        <w:rPr>
+          <w:color w:val="000000" w:themeColor="text1"/>
+          <w:sz w:val="26"/>
+          <w:szCs w:val="26"/>
+          <w:lang w:val="el-GR"/>
+        </w:rPr>
+        <w:t>θα διαιρείται με τ</w:t>
+      </w:r>
+      <w:r>
+        <w:rPr>
+          <w:color w:val="000000" w:themeColor="text1"/>
+          <w:sz w:val="26"/>
+          <w:szCs w:val="26"/>
+          <w:lang w:val="el-GR"/>
+        </w:rPr>
+        <w:t xml:space="preserve">η ποσότητα </w:t>
+      </w:r>
+      <w:r>
+        <w:rPr>
+          <w:color w:val="000000" w:themeColor="text1"/>
+          <w:sz w:val="26"/>
+          <w:szCs w:val="26"/>
+          <w:lang w:val="el-GR"/>
+        </w:rPr>
+        <w:t>1000/</w:t>
+      </w:r>
+      <w:r>
+        <w:rPr>
+          <w:color w:val="000000" w:themeColor="text1"/>
+          <w:sz w:val="26"/>
+          <w:szCs w:val="26"/>
+          <w:lang w:val="el-GR"/>
+        </w:rPr>
+        <w:t>πλήθος λέξεων</w:t>
+      </w:r>
+      <w:r>
+        <w:rPr>
+          <w:color w:val="000000" w:themeColor="text1"/>
+          <w:sz w:val="26"/>
+          <w:szCs w:val="26"/>
+          <w:lang w:val="el-GR"/>
+        </w:rPr>
+        <w:t>(άσσων)</w:t>
+      </w:r>
+      <w:r>
+        <w:rPr>
+          <w:sz w:val="26"/>
+          <w:szCs w:val="26"/>
+          <w:lang w:val="el-GR"/>
+        </w:rPr>
+        <w:t>.</w:t>
+      </w:r>
+      <w:r>
+        <w:rPr>
+          <w:sz w:val="26"/>
+          <w:szCs w:val="26"/>
+          <w:lang w:val="el-GR"/>
+        </w:rPr>
+        <w:t xml:space="preserve"> Όταν το άτομα έχει περισσότερες απο 2500 λέξεις,</w:t>
+      </w:r>
+      <w:r>
+        <w:rPr>
+          <w:sz w:val="26"/>
+          <w:szCs w:val="26"/>
+          <w:lang w:val="el-GR"/>
+        </w:rPr>
+        <w:t xml:space="preserve"> </w:t>
+      </w:r>
+      <w:r>
+        <w:rPr>
+          <w:color w:val="000000" w:themeColor="text1"/>
+          <w:sz w:val="26"/>
+          <w:szCs w:val="26"/>
+          <w:lang w:val="el-GR"/>
+        </w:rPr>
+        <w:t>θα</w:t>
+      </w:r>
+      <w:r>
+        <w:rPr>
+          <w:color w:val="000000" w:themeColor="text1"/>
+          <w:sz w:val="26"/>
+          <w:szCs w:val="26"/>
+          <w:lang w:val="el-GR"/>
+        </w:rPr>
+        <w:t xml:space="preserve"> διαιρούμε τη τιμή  καταλληλότητας με το μήκος </w:t>
+      </w:r>
+      <w:r>
+        <w:rPr>
+          <w:color w:val="000000" w:themeColor="text1"/>
+          <w:sz w:val="26"/>
+          <w:szCs w:val="26"/>
+          <w:lang w:val="el-GR"/>
+        </w:rPr>
+        <w:t>των «παραπανίσιων» λέξεων</w:t>
+      </w:r>
+      <w:r>
+        <w:rPr>
+          <w:color w:val="000000" w:themeColor="text1"/>
           <w:sz w:val="26"/>
           <w:szCs w:val="26"/>
           <w:lang w:val="el-GR"/>
@@ -1407,214 +1649,7 @@
           <w:szCs w:val="26"/>
           <w:lang w:val="el-GR"/>
         </w:rPr>
-        <w:t>Ένας</w:t>
-      </w:r>
-      <w:r>
-        <w:rPr>
-          <w:color w:val="000000" w:themeColor="text1"/>
-          <w:sz w:val="26"/>
-          <w:szCs w:val="26"/>
-          <w:lang w:val="el-GR"/>
-        </w:rPr>
-        <w:t xml:space="preserve"> </w:t>
-      </w:r>
-      <w:r>
-        <w:rPr>
-          <w:color w:val="000000" w:themeColor="text1"/>
-          <w:sz w:val="26"/>
-          <w:szCs w:val="26"/>
-          <w:lang w:val="el-GR"/>
-        </w:rPr>
-        <w:t xml:space="preserve">τρόπος </w:t>
-      </w:r>
-      <w:r>
-        <w:rPr>
-          <w:color w:val="000000" w:themeColor="text1"/>
-          <w:sz w:val="26"/>
-          <w:szCs w:val="26"/>
-          <w:lang w:val="el-GR"/>
-        </w:rPr>
-        <w:t>ε</w:t>
-      </w:r>
-      <w:r>
-        <w:rPr>
-          <w:color w:val="000000" w:themeColor="text1"/>
-          <w:sz w:val="26"/>
-          <w:szCs w:val="26"/>
-          <w:lang w:val="el-GR"/>
-        </w:rPr>
-        <w:t xml:space="preserve">φαρμογής </w:t>
-      </w:r>
-      <w:r>
-        <w:rPr>
-          <w:color w:val="000000" w:themeColor="text1"/>
-          <w:sz w:val="26"/>
-          <w:szCs w:val="26"/>
-          <w:lang w:val="el-GR"/>
-        </w:rPr>
-        <w:t>ποινής</w:t>
-      </w:r>
-      <w:r>
-        <w:rPr>
-          <w:color w:val="000000" w:themeColor="text1"/>
-          <w:sz w:val="26"/>
-          <w:szCs w:val="26"/>
-          <w:lang w:val="el-GR"/>
-        </w:rPr>
-        <w:t xml:space="preserve"> </w:t>
-      </w:r>
-      <w:r>
-        <w:rPr>
-          <w:color w:val="000000" w:themeColor="text1"/>
-          <w:sz w:val="26"/>
-          <w:szCs w:val="26"/>
-          <w:lang w:val="el-GR"/>
-        </w:rPr>
-        <w:t xml:space="preserve">είναι να διαιρούμε τη τιμή  καταλληλότητας με το μήκος </w:t>
-      </w:r>
-      <w:r>
-        <w:rPr>
-          <w:color w:val="000000" w:themeColor="text1"/>
-          <w:sz w:val="26"/>
-          <w:szCs w:val="26"/>
-          <w:lang w:val="el-GR"/>
-        </w:rPr>
-        <w:t>των «παραπανίσιων» λέξεων</w:t>
-      </w:r>
-      <w:r>
-        <w:rPr>
-          <w:color w:val="000000" w:themeColor="text1"/>
-          <w:sz w:val="26"/>
-          <w:szCs w:val="26"/>
-          <w:lang w:val="el-GR"/>
-        </w:rPr>
-        <w:t xml:space="preserve">. </w:t>
-      </w:r>
-      <w:r>
-        <w:rPr>
-          <w:color w:val="000000" w:themeColor="text1"/>
-          <w:sz w:val="26"/>
-          <w:szCs w:val="26"/>
-          <w:lang w:val="el-GR"/>
-        </w:rPr>
-        <w:t xml:space="preserve">Για παράδειγμα, </w:t>
-      </w:r>
-      <w:r>
-        <w:rPr>
-          <w:color w:val="000000" w:themeColor="text1"/>
-          <w:sz w:val="26"/>
-          <w:szCs w:val="26"/>
-          <w:lang w:val="el-GR"/>
-        </w:rPr>
-        <w:t>αν</w:t>
-      </w:r>
-      <w:r>
-        <w:rPr>
-          <w:color w:val="000000" w:themeColor="text1"/>
-          <w:sz w:val="26"/>
-          <w:szCs w:val="26"/>
-          <w:lang w:val="el-GR"/>
-        </w:rPr>
-        <w:t xml:space="preserve"> ένα άτομα έχει 2800 λέξεις</w:t>
-      </w:r>
-      <w:r>
-        <w:rPr>
-          <w:color w:val="000000" w:themeColor="text1"/>
-          <w:sz w:val="26"/>
-          <w:szCs w:val="26"/>
-          <w:lang w:val="el-GR"/>
-        </w:rPr>
-        <w:t>,</w:t>
-      </w:r>
-      <w:r>
-        <w:rPr>
-          <w:color w:val="000000" w:themeColor="text1"/>
-          <w:sz w:val="26"/>
-          <w:szCs w:val="26"/>
-          <w:lang w:val="el-GR"/>
-        </w:rPr>
-        <w:t xml:space="preserve"> τότε η καταλληλότητα διαιρείται με το (</w:t>
-      </w:r>
-      <w:r>
-        <w:rPr>
-          <w:color w:val="000000" w:themeColor="text1"/>
-          <w:sz w:val="26"/>
-          <w:szCs w:val="26"/>
-          <w:lang w:val="el-GR"/>
-        </w:rPr>
-        <w:t xml:space="preserve">2800 </w:t>
-      </w:r>
-      <w:r>
-        <w:rPr>
-          <w:color w:val="000000" w:themeColor="text1"/>
-          <w:sz w:val="26"/>
-          <w:szCs w:val="26"/>
-          <w:lang w:val="el-GR"/>
-        </w:rPr>
-        <w:t xml:space="preserve">-2500) = </w:t>
-      </w:r>
-      <w:r>
-        <w:rPr>
-          <w:color w:val="000000" w:themeColor="text1"/>
-          <w:sz w:val="26"/>
-          <w:szCs w:val="26"/>
-          <w:lang w:val="el-GR"/>
-        </w:rPr>
-        <w:t>30</w:t>
-      </w:r>
-      <w:r>
-        <w:rPr>
-          <w:color w:val="000000" w:themeColor="text1"/>
-          <w:sz w:val="26"/>
-          <w:szCs w:val="26"/>
-          <w:lang w:val="el-GR"/>
-        </w:rPr>
-        <w:t>0. Στη περίπτωση όπου το άτομο έχει λιγότερες απο 1000</w:t>
-      </w:r>
-      <w:r>
-        <w:rPr>
-          <w:color w:val="000000" w:themeColor="text1"/>
-          <w:sz w:val="26"/>
-          <w:szCs w:val="26"/>
-          <w:lang w:val="el-GR"/>
-        </w:rPr>
-        <w:t>,</w:t>
-      </w:r>
-      <w:r>
-        <w:rPr>
-          <w:color w:val="000000" w:themeColor="text1"/>
-          <w:sz w:val="26"/>
-          <w:szCs w:val="26"/>
-          <w:lang w:val="el-GR"/>
-        </w:rPr>
-        <w:t xml:space="preserve"> θα διαιρείται με τ</w:t>
-      </w:r>
-      <w:r>
-        <w:rPr>
-          <w:color w:val="000000" w:themeColor="text1"/>
-          <w:sz w:val="26"/>
-          <w:szCs w:val="26"/>
-          <w:lang w:val="el-GR"/>
-        </w:rPr>
-        <w:t xml:space="preserve">η ποσότητα </w:t>
-      </w:r>
-      <w:r>
-        <w:rPr>
-          <w:color w:val="000000" w:themeColor="text1"/>
-          <w:sz w:val="26"/>
-          <w:szCs w:val="26"/>
-          <w:lang w:val="el-GR"/>
-        </w:rPr>
-        <w:t>1000/</w:t>
-      </w:r>
-      <w:r>
-        <w:rPr>
-          <w:color w:val="000000" w:themeColor="text1"/>
-          <w:sz w:val="26"/>
-          <w:szCs w:val="26"/>
-          <w:lang w:val="el-GR"/>
-        </w:rPr>
-        <w:t>πλήθος λέξεων.</w:t>
+        <w:t>Για παράδειγμα, αν ένα άτομα έχει 2800 λέξεις, τότε η καταλληλότητα διαιρείται με το (2800 -2500) = 300.</w:t>
       </w:r>
       <w:r>
         <w:rPr>
@@ -1816,6 +1851,7 @@
         </w:rPr>
         <w:t xml:space="preserve">Υπολογισμός </w:t>
       </w:r>
+      <w:proofErr w:type="spellStart"/>
       <w:r>
         <w:rPr>
           <w:b/>
@@ -1827,6 +1863,7 @@
         </w:rPr>
         <w:t>tf</w:t>
       </w:r>
+      <w:proofErr w:type="spellEnd"/>
       <w:r>
         <w:rPr>
           <w:b/>
@@ -1839,6 +1876,7 @@
         </w:rPr>
         <w:t>-</w:t>
       </w:r>
+      <w:proofErr w:type="spellStart"/>
       <w:r>
         <w:rPr>
           <w:b/>
@@ -1850,6 +1888,7 @@
         </w:rPr>
         <w:t>idf</w:t>
       </w:r>
+      <w:proofErr w:type="spellEnd"/>
       <w:r>
         <w:rPr>
           <w:b/>
@@ -1954,6 +1993,7 @@
         </w:rPr>
         <w:t xml:space="preserve">) των </w:t>
       </w:r>
+      <w:proofErr w:type="spellStart"/>
       <w:r>
         <w:rPr>
           <w:sz w:val="26"/>
@@ -1961,6 +2001,7 @@
         </w:rPr>
         <w:t>tf</w:t>
       </w:r>
+      <w:proofErr w:type="spellEnd"/>
       <w:r>
         <w:rPr>
           <w:sz w:val="26"/>
@@ -1969,6 +2010,7 @@
         </w:rPr>
         <w:t>_</w:t>
       </w:r>
+      <w:proofErr w:type="spellStart"/>
       <w:r>
         <w:rPr>
           <w:sz w:val="26"/>
@@ -1976,6 +2018,7 @@
         </w:rPr>
         <w:t>idf</w:t>
       </w:r>
+      <w:proofErr w:type="spellEnd"/>
       <w:r>
         <w:rPr>
           <w:sz w:val="26"/>
@@ -2029,6 +2072,7 @@
         </w:rPr>
         <w:t>[</w:t>
       </w:r>
+      <w:proofErr w:type="spellStart"/>
       <w:r>
         <w:rPr>
           <w:sz w:val="26"/>
@@ -2036,6 +2080,7 @@
         </w:rPr>
         <w:t>ti</w:t>
       </w:r>
+      <w:proofErr w:type="spellEnd"/>
       <w:r>
         <w:rPr>
           <w:sz w:val="26"/>
@@ -2044,6 +2089,7 @@
         </w:rPr>
         <w:t>,</w:t>
       </w:r>
+      <w:proofErr w:type="spellStart"/>
       <w:r>
         <w:rPr>
           <w:sz w:val="26"/>
@@ -2051,6 +2097,7 @@
         </w:rPr>
         <w:t>dj</w:t>
       </w:r>
+      <w:proofErr w:type="spellEnd"/>
       <w:r>
         <w:rPr>
           <w:sz w:val="26"/>
@@ -2059,6 +2106,7 @@
         </w:rPr>
         <w:t xml:space="preserve">] μας δίνει τη τιμή του </w:t>
       </w:r>
+      <w:proofErr w:type="spellStart"/>
       <w:r>
         <w:rPr>
           <w:sz w:val="26"/>
@@ -2066,6 +2114,7 @@
         </w:rPr>
         <w:t>tf</w:t>
       </w:r>
+      <w:proofErr w:type="spellEnd"/>
       <w:r>
         <w:rPr>
           <w:sz w:val="26"/>
@@ -2074,6 +2123,7 @@
         </w:rPr>
         <w:t>_</w:t>
       </w:r>
+      <w:proofErr w:type="spellStart"/>
       <w:r>
         <w:rPr>
           <w:sz w:val="26"/>
@@ -2081,6 +2131,7 @@
         </w:rPr>
         <w:t>idf</w:t>
       </w:r>
+      <w:proofErr w:type="spellEnd"/>
       <w:r>
         <w:rPr>
           <w:sz w:val="26"/>
@@ -2113,6 +2164,7 @@
         </w:rPr>
         <w:t xml:space="preserve">. Για να πάρουμε τον Μ.Ο. </w:t>
       </w:r>
+      <w:proofErr w:type="spellStart"/>
       <w:r>
         <w:rPr>
           <w:sz w:val="26"/>
@@ -2120,6 +2172,7 @@
         </w:rPr>
         <w:t>tf</w:t>
       </w:r>
+      <w:proofErr w:type="spellEnd"/>
       <w:r>
         <w:rPr>
           <w:sz w:val="26"/>
@@ -2128,6 +2181,7 @@
         </w:rPr>
         <w:t>_</w:t>
       </w:r>
+      <w:proofErr w:type="spellStart"/>
       <w:r>
         <w:rPr>
           <w:sz w:val="26"/>
@@ -2135,6 +2189,7 @@
         </w:rPr>
         <w:t>idf</w:t>
       </w:r>
+      <w:proofErr w:type="spellEnd"/>
       <w:r>
         <w:rPr>
           <w:sz w:val="26"/>
@@ -2233,6 +2288,7 @@
         </w:rPr>
         <w:t>_</w:t>
       </w:r>
+      <w:proofErr w:type="spellStart"/>
       <w:r>
         <w:rPr>
           <w:b/>
@@ -2244,6 +2300,7 @@
         </w:rPr>
         <w:t>tdif</w:t>
       </w:r>
+      <w:proofErr w:type="spellEnd"/>
       <w:r>
         <w:rPr>
           <w:b/>
@@ -2355,6 +2412,1480 @@
           <w:lang w:val="el-GR"/>
         </w:rPr>
         <w:t>Συνάρτηση καταλληλότητας</w:t>
+      </w:r>
+    </w:p>
+    <w:p>
+      <w:pPr>
+        <w:pStyle w:val="Default"/>
+        <w:spacing w:after="120"/>
+        <w:ind w:firstLine="720"/>
+        <w:rPr>
+          <w:sz w:val="26"/>
+          <w:szCs w:val="26"/>
+          <w:lang w:val="el-GR"/>
+        </w:rPr>
+        <w:sectPr>
+          <w:headerReference w:type="default" r:id="rId10"/>
+          <w:pgSz w:w="12240" w:h="15840"/>
+          <w:pgMar w:top="1440" w:right="1800" w:bottom="1440" w:left="1800" w:header="720" w:footer="720" w:gutter="0"/>
+          <w:cols w:space="720"/>
+          <w:titlePg/>
+          <w:docGrid w:linePitch="360"/>
+        </w:sectPr>
+      </w:pPr>
+      <w:r>
+        <w:rPr>
+          <w:sz w:val="26"/>
+          <w:szCs w:val="26"/>
+          <w:lang w:val="el-GR"/>
+        </w:rPr>
+        <w:t xml:space="preserve">Έχοντας </w:t>
+      </w:r>
+      <w:r>
+        <w:rPr>
+          <w:sz w:val="26"/>
+          <w:szCs w:val="26"/>
+          <w:lang w:val="el-GR"/>
+        </w:rPr>
+        <w:t>τους Μ.Ο. των</w:t>
+      </w:r>
+      <w:r>
+        <w:rPr>
+          <w:sz w:val="26"/>
+          <w:szCs w:val="26"/>
+          <w:lang w:val="el-GR"/>
+        </w:rPr>
+        <w:t xml:space="preserve"> </w:t>
+      </w:r>
+      <w:proofErr w:type="spellStart"/>
+      <w:r>
+        <w:rPr>
+          <w:sz w:val="26"/>
+          <w:szCs w:val="26"/>
+        </w:rPr>
+        <w:t>tfidf</w:t>
+      </w:r>
+      <w:proofErr w:type="spellEnd"/>
+      <w:r>
+        <w:rPr>
+          <w:sz w:val="26"/>
+          <w:szCs w:val="26"/>
+          <w:lang w:val="el-GR"/>
+        </w:rPr>
+        <w:t xml:space="preserve"> στη διάθεση μας, </w:t>
+      </w:r>
+      <w:r>
+        <w:rPr>
+          <w:sz w:val="26"/>
+          <w:szCs w:val="26"/>
+          <w:lang w:val="el-GR"/>
+        </w:rPr>
+        <w:t xml:space="preserve">μπορούμε να συνδυάσουμε το κριτήριο </w:t>
+      </w:r>
+      <w:r>
+        <w:rPr>
+          <w:sz w:val="26"/>
+          <w:szCs w:val="26"/>
+          <w:lang w:val="el-GR"/>
+        </w:rPr>
+        <w:t>(</w:t>
+      </w:r>
+      <w:r>
+        <w:rPr>
+          <w:sz w:val="26"/>
+          <w:szCs w:val="26"/>
+        </w:rPr>
+        <w:t>i</w:t>
+      </w:r>
+      <w:r>
+        <w:rPr>
+          <w:sz w:val="26"/>
+          <w:szCs w:val="26"/>
+          <w:lang w:val="el-GR"/>
+        </w:rPr>
+        <w:t>)</w:t>
+      </w:r>
+      <w:r>
+        <w:rPr>
+          <w:sz w:val="26"/>
+          <w:szCs w:val="26"/>
+          <w:lang w:val="el-GR"/>
+        </w:rPr>
+        <w:t>,</w:t>
+      </w:r>
+      <w:r>
+        <w:rPr>
+          <w:sz w:val="26"/>
+          <w:szCs w:val="26"/>
+          <w:lang w:val="el-GR"/>
+        </w:rPr>
+        <w:t xml:space="preserve"> για να δούμε πόσο σημαντικές λέξεις περιέχει κάθε άτομο. Άρα, για</w:t>
+      </w:r>
+      <w:r>
+        <w:rPr>
+          <w:sz w:val="26"/>
+          <w:szCs w:val="26"/>
+          <w:lang w:val="el-GR"/>
+        </w:rPr>
+        <w:t xml:space="preserve"> κάθε άτομο, </w:t>
+      </w:r>
+      <w:r>
+        <w:rPr>
+          <w:sz w:val="26"/>
+          <w:szCs w:val="26"/>
+          <w:lang w:val="el-GR"/>
+        </w:rPr>
+        <w:t>υπολογίζουμε</w:t>
+      </w:r>
+      <w:r>
+        <w:rPr>
+          <w:sz w:val="26"/>
+          <w:szCs w:val="26"/>
+          <w:lang w:val="el-GR"/>
+        </w:rPr>
+        <w:t xml:space="preserve"> το άθροισμα των </w:t>
+      </w:r>
+      <w:proofErr w:type="spellStart"/>
+      <w:r>
+        <w:rPr>
+          <w:sz w:val="26"/>
+          <w:szCs w:val="26"/>
+        </w:rPr>
+        <w:t>tf</w:t>
+      </w:r>
+      <w:proofErr w:type="spellEnd"/>
+      <w:r>
+        <w:rPr>
+          <w:sz w:val="26"/>
+          <w:szCs w:val="26"/>
+          <w:lang w:val="el-GR"/>
+        </w:rPr>
+        <w:t>_</w:t>
+      </w:r>
+      <w:proofErr w:type="spellStart"/>
+      <w:r>
+        <w:rPr>
+          <w:sz w:val="26"/>
+          <w:szCs w:val="26"/>
+        </w:rPr>
+        <w:t>idf</w:t>
+      </w:r>
+      <w:proofErr w:type="spellEnd"/>
+      <w:r>
+        <w:rPr>
+          <w:sz w:val="26"/>
+          <w:szCs w:val="26"/>
+          <w:lang w:val="el-GR"/>
+        </w:rPr>
+        <w:t xml:space="preserve"> </w:t>
+      </w:r>
+      <w:r>
+        <w:rPr>
+          <w:sz w:val="26"/>
+          <w:szCs w:val="26"/>
+          <w:lang w:val="el-GR"/>
+        </w:rPr>
+        <w:t xml:space="preserve">τιμών του κάθε όρου που εμφανίζεται. </w:t>
+      </w:r>
+      <w:r>
+        <w:rPr>
+          <w:sz w:val="26"/>
+          <w:szCs w:val="26"/>
+          <w:lang w:val="el-GR"/>
+        </w:rPr>
+        <w:t>Ωστόσο</w:t>
+      </w:r>
+      <w:r>
+        <w:rPr>
+          <w:sz w:val="26"/>
+          <w:szCs w:val="26"/>
+          <w:lang w:val="el-GR"/>
+        </w:rPr>
+        <w:t>, αυτή η  ποσότητα καθαυτή δεν είναι καλή μετρική</w:t>
+      </w:r>
+      <w:r>
+        <w:rPr>
+          <w:sz w:val="26"/>
+          <w:szCs w:val="26"/>
+          <w:lang w:val="el-GR"/>
+        </w:rPr>
+        <w:t>,</w:t>
+      </w:r>
+      <w:r>
+        <w:rPr>
+          <w:sz w:val="26"/>
+          <w:szCs w:val="26"/>
+          <w:lang w:val="el-GR"/>
+        </w:rPr>
+        <w:t xml:space="preserve"> καθώς όσο περισσότερους όρους του λεξικού περιέχει </w:t>
+      </w:r>
+      <w:r>
+        <w:rPr>
+          <w:sz w:val="26"/>
+          <w:szCs w:val="26"/>
+          <w:lang w:val="el-GR"/>
+        </w:rPr>
+        <w:t>ένα</w:t>
+      </w:r>
+      <w:r>
+        <w:rPr>
+          <w:sz w:val="26"/>
+          <w:szCs w:val="26"/>
+          <w:lang w:val="el-GR"/>
+        </w:rPr>
+        <w:t xml:space="preserve"> άτομο, τόσο μεγαλύτερο θα  είναι το άθροισμα αυτό. Για το λόγο αυτό, διαιρούμαι τη ποσότητα αυτή</w:t>
+      </w:r>
+      <w:r>
+        <w:rPr>
+          <w:sz w:val="26"/>
+          <w:szCs w:val="26"/>
+          <w:lang w:val="el-GR"/>
+        </w:rPr>
+        <w:t xml:space="preserve"> με</w:t>
+      </w:r>
+      <w:r>
+        <w:rPr>
+          <w:sz w:val="26"/>
+          <w:szCs w:val="26"/>
+          <w:lang w:val="el-GR"/>
+        </w:rPr>
+        <w:t xml:space="preserve"> το πλήθος των όρων του ατόμου</w:t>
+      </w:r>
+      <w:r>
+        <w:rPr>
+          <w:sz w:val="26"/>
+          <w:szCs w:val="26"/>
+          <w:lang w:val="el-GR"/>
+        </w:rPr>
+        <w:t>,</w:t>
+      </w:r>
+      <w:r>
+        <w:rPr>
+          <w:sz w:val="26"/>
+          <w:szCs w:val="26"/>
+          <w:lang w:val="el-GR"/>
+        </w:rPr>
+        <w:t xml:space="preserve"> έτσι ώστε να μ</w:t>
+      </w:r>
+      <w:r>
+        <w:rPr>
+          <w:sz w:val="26"/>
+          <w:szCs w:val="26"/>
+          <w:lang w:val="el-GR"/>
+        </w:rPr>
+        <w:t>η</w:t>
+      </w:r>
+      <w:r>
+        <w:rPr>
+          <w:sz w:val="26"/>
+          <w:szCs w:val="26"/>
+          <w:lang w:val="el-GR"/>
+        </w:rPr>
+        <w:t xml:space="preserve"> κυριαρχούν τα </w:t>
+      </w:r>
+      <w:r>
+        <w:rPr>
+          <w:sz w:val="26"/>
+          <w:szCs w:val="26"/>
+          <w:lang w:val="el-GR"/>
+        </w:rPr>
+        <w:t>πιο πυκνά</w:t>
+      </w:r>
+      <w:r>
+        <w:rPr>
+          <w:sz w:val="26"/>
+          <w:szCs w:val="26"/>
+          <w:lang w:val="el-GR"/>
+        </w:rPr>
+        <w:t xml:space="preserve"> διανύσματα</w:t>
+      </w:r>
+      <w:r>
+        <w:rPr>
+          <w:sz w:val="26"/>
+          <w:szCs w:val="26"/>
+          <w:lang w:val="el-GR"/>
+        </w:rPr>
+        <w:t>, συνδυάζοντας έτσι και το δεύτερο ανταγωνιστικό κριτήριο.</w:t>
+      </w:r>
+      <w:r>
+        <w:rPr>
+          <w:sz w:val="26"/>
+          <w:szCs w:val="26"/>
+          <w:lang w:val="el-GR"/>
+        </w:rPr>
+        <w:t xml:space="preserve"> </w:t>
+      </w:r>
+      <w:r>
+        <w:rPr>
+          <w:sz w:val="26"/>
+          <w:szCs w:val="26"/>
+          <w:lang w:val="el-GR"/>
+        </w:rPr>
+        <w:t xml:space="preserve">Τέλος διαιρούμε το μήκος των </w:t>
+      </w:r>
+      <w:r>
+        <w:rPr>
+          <w:sz w:val="26"/>
+          <w:szCs w:val="26"/>
+          <w:lang w:val="el-GR"/>
+        </w:rPr>
+        <w:t>ατομών (τους άσσους)</w:t>
+      </w:r>
+      <w:r>
+        <w:rPr>
+          <w:sz w:val="26"/>
+          <w:szCs w:val="26"/>
+          <w:lang w:val="el-GR"/>
+        </w:rPr>
+        <w:t xml:space="preserve"> με το 100</w:t>
+      </w:r>
+      <w:r>
+        <w:rPr>
+          <w:sz w:val="26"/>
+          <w:szCs w:val="26"/>
+          <w:lang w:val="el-GR"/>
+        </w:rPr>
+        <w:t>0</w:t>
+      </w:r>
+      <w:r>
+        <w:rPr>
+          <w:sz w:val="26"/>
+          <w:szCs w:val="26"/>
+          <w:lang w:val="el-GR"/>
+        </w:rPr>
+        <w:t xml:space="preserve"> ώστε η τελική διαίρεση να μη πολώνεται λόγω της μεγάλης διαφοράς τάξης τ</w:t>
+      </w:r>
+      <w:r>
+        <w:rPr>
+          <w:sz w:val="26"/>
+          <w:szCs w:val="26"/>
+          <w:lang w:val="el-GR"/>
+        </w:rPr>
+        <w:t>ου αριθμητή-παρονομαστή</w:t>
+      </w:r>
+      <w:r>
+        <w:rPr>
+          <w:sz w:val="26"/>
+          <w:szCs w:val="26"/>
+          <w:lang w:val="el-GR"/>
+        </w:rPr>
+        <w:t>.</w:t>
+      </w:r>
+      <w:r>
+        <w:rPr>
+          <w:sz w:val="26"/>
+          <w:szCs w:val="26"/>
+          <w:lang w:val="el-GR"/>
+        </w:rPr>
+        <w:t xml:space="preserve"> </w:t>
+      </w:r>
+      <w:r>
+        <w:rPr>
+          <w:sz w:val="26"/>
+          <w:szCs w:val="26"/>
+          <w:lang w:val="el-GR"/>
+        </w:rPr>
+        <w:lastRenderedPageBreak/>
+        <w:t>Ο παραπάνω υπολογισμός συμβαίνει στη περίπτωση όπου το πλήθος των λέξεων των ατόμων βρίσκεται στο εύρος [1000, 2500]. Σε κάθε άλλη περίπτωση εφαρμόζεται η ποινή που προτάθηκε στο παραπάνω ερώτημα.</w:t>
+      </w:r>
+      <w:r>
+        <w:rPr>
+          <w:sz w:val="26"/>
+          <w:szCs w:val="26"/>
+          <w:lang w:val="el-GR"/>
+        </w:rPr>
+        <w:t xml:space="preserve"> </w:t>
+      </w:r>
+      <w:r>
+        <w:rPr>
+          <w:sz w:val="26"/>
+          <w:szCs w:val="26"/>
+          <w:lang w:val="el-GR"/>
+        </w:rPr>
+        <w:t xml:space="preserve">Η μέγιστη τιμή </w:t>
+      </w:r>
+      <w:r>
+        <w:rPr>
+          <w:sz w:val="26"/>
+          <w:szCs w:val="26"/>
+          <w:lang w:val="el-GR"/>
+        </w:rPr>
+        <w:t xml:space="preserve">καταλληλότητας </w:t>
+      </w:r>
+      <w:r>
+        <w:rPr>
+          <w:sz w:val="26"/>
+          <w:szCs w:val="26"/>
+          <w:lang w:val="el-GR"/>
+        </w:rPr>
+        <w:t xml:space="preserve">που μπορεί να λάβει </w:t>
+      </w:r>
+      <w:r>
+        <w:rPr>
+          <w:sz w:val="26"/>
+          <w:szCs w:val="26"/>
+          <w:lang w:val="el-GR"/>
+        </w:rPr>
+        <w:t>ένα</w:t>
+      </w:r>
+      <w:r>
+        <w:rPr>
+          <w:sz w:val="26"/>
+          <w:szCs w:val="26"/>
+          <w:lang w:val="el-GR"/>
+        </w:rPr>
+        <w:t xml:space="preserve"> ατόμο είναι η περίπτωση όπου θα περιέχει 1000 ακριβώς λέξεις, εκ των οποίων είναι όλες οι πιο σημαντικές, δηλαδή με τις μεγαλύτερες τιμές</w:t>
+      </w:r>
+      <w:r>
+        <w:rPr>
+          <w:sz w:val="26"/>
+          <w:szCs w:val="26"/>
+          <w:lang w:val="el-GR"/>
+        </w:rPr>
+        <w:t xml:space="preserve"> </w:t>
+      </w:r>
+      <w:proofErr w:type="spellStart"/>
+      <w:r>
+        <w:rPr>
+          <w:sz w:val="26"/>
+          <w:szCs w:val="26"/>
+        </w:rPr>
+        <w:t>tf</w:t>
+      </w:r>
+      <w:proofErr w:type="spellEnd"/>
+      <w:r>
+        <w:rPr>
+          <w:sz w:val="26"/>
+          <w:szCs w:val="26"/>
+          <w:lang w:val="el-GR"/>
+        </w:rPr>
+        <w:t>_</w:t>
+      </w:r>
+      <w:proofErr w:type="spellStart"/>
+      <w:r>
+        <w:rPr>
+          <w:sz w:val="26"/>
+          <w:szCs w:val="26"/>
+        </w:rPr>
+        <w:t>idf</w:t>
+      </w:r>
+      <w:proofErr w:type="spellEnd"/>
+      <w:r>
+        <w:rPr>
+          <w:sz w:val="26"/>
+          <w:szCs w:val="26"/>
+          <w:lang w:val="el-GR"/>
+        </w:rPr>
+        <w:t>.</w:t>
+      </w:r>
+      <w:r>
+        <w:rPr>
+          <w:sz w:val="26"/>
+          <w:szCs w:val="26"/>
+          <w:lang w:val="el-GR"/>
+        </w:rPr>
+        <w:t xml:space="preserve"> Στη περίπτωση μας αυτή είναι η τιμή </w:t>
+      </w:r>
+      <w:r>
+        <w:rPr>
+          <w:sz w:val="26"/>
+          <w:szCs w:val="26"/>
+          <w:lang w:val="el-GR"/>
+        </w:rPr>
+        <w:t>234.371</w:t>
+      </w:r>
+      <w:r>
+        <w:rPr>
+          <w:sz w:val="26"/>
+          <w:szCs w:val="26"/>
+          <w:lang w:val="el-GR"/>
+        </w:rPr>
+        <w:t xml:space="preserve">. </w:t>
+      </w:r>
+    </w:p>
+    <w:p>
+      <w:pPr>
+        <w:pStyle w:val="Default"/>
+        <w:spacing w:after="120"/>
+        <w:rPr>
+          <w:sz w:val="26"/>
+          <w:szCs w:val="26"/>
+          <w:lang w:val="el-GR"/>
+        </w:rPr>
+      </w:pPr>
+    </w:p>
+    <w:p>
+      <w:pPr>
+        <w:pStyle w:val="Default"/>
+        <w:spacing w:after="120"/>
+        <w:rPr>
+          <w:b/>
+          <w:bCs/>
+          <w:i/>
+          <w:iCs/>
+          <w:sz w:val="32"/>
+          <w:szCs w:val="32"/>
+          <w:lang w:val="el-GR"/>
+        </w:rPr>
+      </w:pPr>
+      <w:r>
+        <w:rPr>
+          <w:b/>
+          <w:bCs/>
+          <w:i/>
+          <w:iCs/>
+          <w:sz w:val="32"/>
+          <w:szCs w:val="32"/>
+          <w:lang w:val="el-GR"/>
+        </w:rPr>
+        <w:t>Γενετικοί Τελεστές</w:t>
+      </w:r>
+    </w:p>
+    <w:p>
+      <w:pPr>
+        <w:pStyle w:val="Default"/>
+        <w:spacing w:after="120"/>
+        <w:rPr>
+          <w:b/>
+          <w:bCs/>
+          <w:i/>
+          <w:iCs/>
+          <w:sz w:val="26"/>
+          <w:szCs w:val="26"/>
+          <w:lang w:val="el-GR"/>
+        </w:rPr>
+      </w:pPr>
+      <w:r>
+        <w:rPr>
+          <w:b/>
+          <w:bCs/>
+          <w:i/>
+          <w:iCs/>
+          <w:sz w:val="26"/>
+          <w:szCs w:val="26"/>
+          <w:lang w:val="el-GR"/>
+        </w:rPr>
+        <w:t>Επιλογή Πληθυσμού</w:t>
+      </w:r>
+    </w:p>
+    <w:p>
+      <w:pPr>
+        <w:pStyle w:val="Default"/>
+        <w:spacing w:after="120"/>
+        <w:ind w:firstLine="720"/>
+        <w:rPr>
+          <w:sz w:val="26"/>
+          <w:szCs w:val="26"/>
+          <w:lang w:val="el-GR"/>
+        </w:rPr>
+      </w:pPr>
+      <w:r>
+        <w:rPr>
+          <w:b/>
+          <w:bCs/>
+          <w:i/>
+          <w:iCs/>
+          <w:sz w:val="26"/>
+          <w:szCs w:val="26"/>
+          <w:lang w:val="el-GR"/>
+        </w:rPr>
+        <w:t>(</w:t>
+      </w:r>
+      <w:r>
+        <w:rPr>
+          <w:b/>
+          <w:bCs/>
+          <w:i/>
+          <w:iCs/>
+          <w:sz w:val="26"/>
+          <w:szCs w:val="26"/>
+        </w:rPr>
+        <w:t>i</w:t>
+      </w:r>
+      <w:r>
+        <w:rPr>
+          <w:b/>
+          <w:bCs/>
+          <w:i/>
+          <w:iCs/>
+          <w:sz w:val="26"/>
+          <w:szCs w:val="26"/>
+          <w:lang w:val="el-GR"/>
+        </w:rPr>
+        <w:t>)</w:t>
+      </w:r>
+      <w:r>
+        <w:rPr>
+          <w:sz w:val="26"/>
+          <w:szCs w:val="26"/>
+          <w:lang w:val="el-GR"/>
+        </w:rPr>
+        <w:t xml:space="preserve"> </w:t>
+      </w:r>
+      <w:r>
+        <w:rPr>
+          <w:sz w:val="26"/>
+          <w:szCs w:val="26"/>
+          <w:lang w:val="el-GR"/>
+        </w:rPr>
+        <w:t>Στη ρουλέτα με βάση το κόστος, η πιθανότητα επιλογής ενός ατόμου</w:t>
+      </w:r>
+      <w:r>
+        <w:rPr>
+          <w:sz w:val="26"/>
+          <w:szCs w:val="26"/>
+          <w:lang w:val="el-GR"/>
+        </w:rPr>
+        <w:t xml:space="preserve"> </w:t>
+      </w:r>
+      <w:r>
+        <w:rPr>
+          <w:sz w:val="26"/>
+          <w:szCs w:val="26"/>
+          <w:lang w:val="el-GR"/>
+        </w:rPr>
+        <w:t>για να λειτουργήσει ως γονέας είναι ευθέως  ανάλογη της τιμής καταλληλότητας του. Επομένως, η πιθανότητα επιλογής ενός γονέα είναι ανάλογη του ποσοστού ποιότητας που συνεισφέρει το άτομο στην συνολική ποιότητα του πληθυσμού.</w:t>
+      </w:r>
+      <w:r>
+        <w:rPr>
+          <w:sz w:val="26"/>
+          <w:szCs w:val="26"/>
+          <w:lang w:val="el-GR"/>
+        </w:rPr>
+        <w:t xml:space="preserve"> Ωστόσο, η τεχνική αυτή ευνοεί τα άτομα υ</w:t>
+      </w:r>
+      <w:r>
+        <w:rPr>
+          <w:sz w:val="26"/>
+          <w:szCs w:val="26"/>
+          <w:lang w:val="el-GR"/>
+        </w:rPr>
+        <w:t>ψ</w:t>
+      </w:r>
+      <w:r>
+        <w:rPr>
+          <w:sz w:val="26"/>
+          <w:szCs w:val="26"/>
+          <w:lang w:val="el-GR"/>
+        </w:rPr>
+        <w:t>ηλής καταλληλότητας αλλά το κάνει σε βάρος των λιγότερο ποιοτικών. Αυτή η προτίμηση είναι επιθυμητή αλλά όχι σε τόσο έντονο βαθμό, ώστε να αποτραπούν φαινόμενα πρόωρης σύκλισης του πληθυσμού.</w:t>
+      </w:r>
+    </w:p>
+    <w:p>
+      <w:pPr>
+        <w:pStyle w:val="Default"/>
+        <w:spacing w:after="120"/>
+        <w:ind w:firstLine="720"/>
+        <w:rPr>
+          <w:sz w:val="26"/>
+          <w:szCs w:val="26"/>
+          <w:lang w:val="el-GR"/>
+        </w:rPr>
+      </w:pPr>
+    </w:p>
+    <w:p>
+      <w:pPr>
+        <w:pStyle w:val="Default"/>
+        <w:spacing w:after="120"/>
+        <w:ind w:firstLine="720"/>
+        <w:rPr>
+          <w:sz w:val="26"/>
+          <w:szCs w:val="26"/>
+          <w:lang w:val="el-GR"/>
+        </w:rPr>
+      </w:pPr>
+      <w:r>
+        <w:rPr>
+          <w:b/>
+          <w:bCs/>
+          <w:i/>
+          <w:iCs/>
+          <w:sz w:val="26"/>
+          <w:szCs w:val="26"/>
+          <w:lang w:val="el-GR"/>
+        </w:rPr>
+        <w:t>(</w:t>
+      </w:r>
+      <w:r>
+        <w:rPr>
+          <w:b/>
+          <w:bCs/>
+          <w:i/>
+          <w:iCs/>
+          <w:sz w:val="26"/>
+          <w:szCs w:val="26"/>
+        </w:rPr>
+        <w:t>ii</w:t>
+      </w:r>
+      <w:r>
+        <w:rPr>
+          <w:b/>
+          <w:bCs/>
+          <w:i/>
+          <w:iCs/>
+          <w:sz w:val="26"/>
+          <w:szCs w:val="26"/>
+          <w:lang w:val="el-GR"/>
+        </w:rPr>
+        <w:t xml:space="preserve">) </w:t>
+      </w:r>
+      <w:r>
+        <w:rPr>
+          <w:sz w:val="26"/>
+          <w:szCs w:val="26"/>
+          <w:lang w:val="el-GR"/>
+        </w:rPr>
+        <w:t xml:space="preserve">Στη ρουλέτα με βάση τη κατάταξη, </w:t>
+      </w:r>
+      <w:r>
+        <w:rPr>
+          <w:sz w:val="26"/>
+          <w:szCs w:val="26"/>
+          <w:lang w:val="el-GR"/>
+        </w:rPr>
+        <w:t>η πιθανότητα επιλογής για ένα άτομο εξαρτάται απο τη θέση που κατέχει το άτομο στον ταξ</w:t>
+      </w:r>
+      <w:r>
+        <w:rPr>
+          <w:sz w:val="26"/>
+          <w:szCs w:val="26"/>
+          <w:lang w:val="el-GR"/>
+        </w:rPr>
+        <w:t>ι</w:t>
+      </w:r>
+      <w:r>
+        <w:rPr>
+          <w:sz w:val="26"/>
+          <w:szCs w:val="26"/>
+          <w:lang w:val="el-GR"/>
+        </w:rPr>
+        <w:t>νομημένο ως προς την καταλληλότητα πληθυσμό και όχι στην τιμή καταλληλότητας που έχει το ίδιο. Άρα, η τεχνική αυτή μειώνει λίγο τη πιθανότητα επιλογής των ισχυρών ατόμων και ενισχύοντας εκείνη των αδύναμων, χωρίς όμως να χαλάει την ποιοτική κατάταξη. Με το τρόπο αυτό, τυχόν καλά γονίδια σε άτομα κακής ποιότητας, έχουν περισσότερες πιθανότητες να εμπλακούν σε διαδιασία διασταύρωσης και να συνδυαστούν με άλλα καλά γονίδια δίνοντας π</w:t>
+      </w:r>
+      <w:r>
+        <w:rPr>
+          <w:sz w:val="26"/>
+          <w:szCs w:val="26"/>
+          <w:lang w:val="el-GR"/>
+        </w:rPr>
+        <w:t>ι</w:t>
+      </w:r>
+      <w:r>
+        <w:rPr>
+          <w:sz w:val="26"/>
+          <w:szCs w:val="26"/>
+          <w:lang w:val="el-GR"/>
+        </w:rPr>
+        <w:t>θανώς ακόμη καλύτερα άτομα απογόνους.</w:t>
+      </w:r>
+    </w:p>
+    <w:p>
+      <w:pPr>
+        <w:pStyle w:val="Default"/>
+        <w:spacing w:after="120"/>
+        <w:ind w:firstLine="720"/>
+        <w:rPr>
+          <w:sz w:val="26"/>
+          <w:szCs w:val="26"/>
+          <w:lang w:val="el-GR"/>
+        </w:rPr>
+      </w:pPr>
+    </w:p>
+    <w:p>
+      <w:pPr>
+        <w:pStyle w:val="Default"/>
+        <w:spacing w:after="120"/>
+        <w:ind w:firstLine="720"/>
+        <w:rPr>
+          <w:sz w:val="26"/>
+          <w:szCs w:val="26"/>
+          <w:lang w:val="el-GR"/>
+        </w:rPr>
+      </w:pPr>
+      <w:r>
+        <w:rPr>
+          <w:sz w:val="26"/>
+          <w:szCs w:val="26"/>
+          <w:lang w:val="el-GR"/>
+        </w:rPr>
+        <w:t>(</w:t>
+      </w:r>
+      <w:r>
+        <w:rPr>
+          <w:sz w:val="26"/>
+          <w:szCs w:val="26"/>
+        </w:rPr>
+        <w:t>iii</w:t>
+      </w:r>
+      <w:r>
+        <w:rPr>
+          <w:sz w:val="26"/>
+          <w:szCs w:val="26"/>
+          <w:lang w:val="el-GR"/>
+        </w:rPr>
+        <w:t xml:space="preserve">) </w:t>
+      </w:r>
+      <w:r>
+        <w:rPr>
+          <w:sz w:val="26"/>
+          <w:szCs w:val="26"/>
+          <w:lang w:val="el-GR"/>
+        </w:rPr>
+        <w:t xml:space="preserve">Η </w:t>
+      </w:r>
+      <w:r>
+        <w:rPr>
+          <w:sz w:val="26"/>
+          <w:szCs w:val="26"/>
+          <w:lang w:val="el-GR"/>
+        </w:rPr>
+        <w:t xml:space="preserve">επιλογή τουρνουά, δίνει ακόμη μεγαλύτερη πιθανότητα επιλογής ως γονέα σε </w:t>
+      </w:r>
+      <w:r>
+        <w:rPr>
+          <w:sz w:val="26"/>
+          <w:szCs w:val="26"/>
+          <w:lang w:val="el-GR"/>
+        </w:rPr>
+        <w:t>άτομα</w:t>
+      </w:r>
+      <w:r>
+        <w:rPr>
+          <w:sz w:val="26"/>
+          <w:szCs w:val="26"/>
+          <w:lang w:val="el-GR"/>
+        </w:rPr>
+        <w:t xml:space="preserve"> χαμηλής καταλληλότητας, καθώς </w:t>
+      </w:r>
+      <w:r>
+        <w:rPr>
+          <w:sz w:val="26"/>
+          <w:szCs w:val="26"/>
+          <w:lang w:val="el-GR"/>
+        </w:rPr>
+        <w:t>κάθε φορά επιλέγεται τυχαία το καλύτερο άτομο απο ένα υποσύνολο του πληθυσμού, μέχρις ώτου συγκεντρωθεί ο απαραίτητος αριθμός. Η συγκεκριμένη τεχνική δίνει μεγάλη στοχαστικότητα στην επιλογή της νέας γενιάς.</w:t>
+      </w:r>
+    </w:p>
+    <w:p>
+      <w:pPr>
+        <w:pStyle w:val="Default"/>
+        <w:spacing w:after="120"/>
+        <w:rPr>
+          <w:sz w:val="26"/>
+          <w:szCs w:val="26"/>
+          <w:lang w:val="el-GR"/>
+        </w:rPr>
+      </w:pPr>
+    </w:p>
+    <w:p>
+      <w:pPr>
+        <w:pStyle w:val="Default"/>
+        <w:spacing w:after="120"/>
+        <w:rPr>
+          <w:sz w:val="26"/>
+          <w:szCs w:val="26"/>
+          <w:lang w:val="el-GR"/>
+        </w:rPr>
+      </w:pPr>
+    </w:p>
+    <w:p>
+      <w:pPr>
+        <w:pStyle w:val="Default"/>
+        <w:spacing w:after="120"/>
+        <w:rPr>
+          <w:sz w:val="26"/>
+          <w:szCs w:val="26"/>
+          <w:lang w:val="el-GR"/>
+        </w:rPr>
+      </w:pPr>
+    </w:p>
+    <w:p>
+      <w:pPr>
+        <w:pStyle w:val="Default"/>
+        <w:spacing w:after="120"/>
+        <w:rPr>
+          <w:sz w:val="26"/>
+          <w:szCs w:val="26"/>
+          <w:lang w:val="el-GR"/>
+        </w:rPr>
+      </w:pPr>
+    </w:p>
+    <w:p>
+      <w:pPr>
+        <w:pStyle w:val="Default"/>
+        <w:spacing w:after="120"/>
+        <w:rPr>
+          <w:sz w:val="26"/>
+          <w:szCs w:val="26"/>
+          <w:lang w:val="el-GR"/>
+        </w:rPr>
+      </w:pPr>
+    </w:p>
+    <w:p>
+      <w:pPr>
+        <w:pStyle w:val="Default"/>
+        <w:spacing w:after="120"/>
+        <w:rPr>
+          <w:sz w:val="26"/>
+          <w:szCs w:val="26"/>
+          <w:lang w:val="el-GR"/>
+        </w:rPr>
+      </w:pPr>
+    </w:p>
+    <w:p>
+      <w:pPr>
+        <w:pStyle w:val="Default"/>
+        <w:spacing w:after="120"/>
+        <w:rPr>
+          <w:sz w:val="26"/>
+          <w:szCs w:val="26"/>
+          <w:lang w:val="el-GR"/>
+        </w:rPr>
+      </w:pPr>
+    </w:p>
+    <w:p>
+      <w:pPr>
+        <w:pStyle w:val="Default"/>
+        <w:spacing w:after="120"/>
+        <w:rPr>
+          <w:sz w:val="26"/>
+          <w:szCs w:val="26"/>
+          <w:lang w:val="el-GR"/>
+        </w:rPr>
+      </w:pPr>
+    </w:p>
+    <w:p>
+      <w:pPr>
+        <w:pStyle w:val="Default"/>
+        <w:spacing w:after="120"/>
+        <w:rPr>
+          <w:sz w:val="26"/>
+          <w:szCs w:val="26"/>
+          <w:lang w:val="el-GR"/>
+        </w:rPr>
+      </w:pPr>
+    </w:p>
+    <w:p>
+      <w:pPr>
+        <w:pStyle w:val="Default"/>
+        <w:spacing w:after="120"/>
+        <w:rPr>
+          <w:b/>
+          <w:bCs/>
+          <w:i/>
+          <w:iCs/>
+          <w:sz w:val="26"/>
+          <w:szCs w:val="26"/>
+          <w:lang w:val="el-GR"/>
+        </w:rPr>
+      </w:pPr>
+    </w:p>
+    <w:p>
+      <w:pPr>
+        <w:pStyle w:val="Default"/>
+        <w:spacing w:after="120"/>
+        <w:rPr>
+          <w:b/>
+          <w:bCs/>
+          <w:i/>
+          <w:iCs/>
+          <w:sz w:val="26"/>
+          <w:szCs w:val="26"/>
+          <w:lang w:val="el-GR"/>
+        </w:rPr>
+      </w:pPr>
+      <w:r>
+        <w:rPr>
+          <w:b/>
+          <w:bCs/>
+          <w:i/>
+          <w:iCs/>
+          <w:sz w:val="26"/>
+          <w:szCs w:val="26"/>
+          <w:lang w:val="el-GR"/>
+        </w:rPr>
+        <w:t>Διασταύρωση Πληθυσμού</w:t>
+      </w:r>
+    </w:p>
+    <w:p>
+      <w:pPr>
+        <w:pStyle w:val="Default"/>
+        <w:spacing w:after="120"/>
+        <w:rPr>
+          <w:sz w:val="26"/>
+          <w:szCs w:val="26"/>
+          <w:lang w:val="el-GR"/>
+        </w:rPr>
+      </w:pPr>
+      <w:r>
+        <w:rPr>
+          <w:sz w:val="26"/>
+          <w:szCs w:val="26"/>
+          <w:lang w:val="el-GR"/>
+        </w:rPr>
+        <w:tab/>
+      </w:r>
+      <w:r>
+        <w:rPr>
+          <w:sz w:val="26"/>
+          <w:szCs w:val="26"/>
+          <w:lang w:val="el-GR"/>
+        </w:rPr>
+        <w:t>(</w:t>
+      </w:r>
+      <w:r>
+        <w:rPr>
+          <w:sz w:val="26"/>
+          <w:szCs w:val="26"/>
+        </w:rPr>
+        <w:t>i</w:t>
+      </w:r>
+      <w:r>
+        <w:rPr>
+          <w:sz w:val="26"/>
+          <w:szCs w:val="26"/>
+          <w:lang w:val="el-GR"/>
+        </w:rPr>
+        <w:t xml:space="preserve">) </w:t>
+      </w:r>
+      <w:r>
+        <w:rPr>
+          <w:sz w:val="26"/>
+          <w:szCs w:val="26"/>
+          <w:lang w:val="el-GR"/>
+        </w:rPr>
+        <w:t xml:space="preserve">Στη διασταύρωση ενός σημείου, ορίζεται με τυχαίο τρόπο ένα σημείο διασταύρωσης σε εσωτερική θέση της αλληλουχίας των </w:t>
+      </w:r>
+      <w:r>
+        <w:rPr>
+          <w:sz w:val="26"/>
+          <w:szCs w:val="26"/>
+        </w:rPr>
+        <w:t>bit</w:t>
+      </w:r>
+      <w:r>
+        <w:rPr>
+          <w:sz w:val="26"/>
+          <w:szCs w:val="26"/>
+          <w:lang w:val="el-GR"/>
+        </w:rPr>
+        <w:t>.</w:t>
+      </w:r>
+      <w:r>
+        <w:rPr>
+          <w:sz w:val="26"/>
+          <w:szCs w:val="26"/>
+          <w:lang w:val="el-GR"/>
+        </w:rPr>
+        <w:t xml:space="preserve"> Οι δύο δεξιές, απο το σημείο κοπής, υποσυμβολοσειρές γίνονται «ουρές» των των δύο νέων απογόνων.</w:t>
+      </w:r>
+      <w:r>
+        <w:rPr>
+          <w:sz w:val="26"/>
+          <w:szCs w:val="26"/>
+          <w:lang w:val="el-GR"/>
+        </w:rPr>
+        <w:t xml:space="preserve"> Η τεχνική αυτή είναι υπολογιστικά ανεκτή αλλά με μειονέκτημα πως οι γονείς ανταλλάσουν πάντα ακραία τμήματα των γονιδίων τους. Παρόμοια, οι αλληλουχίες </w:t>
+      </w:r>
+      <w:r>
+        <w:rPr>
+          <w:sz w:val="26"/>
+          <w:szCs w:val="26"/>
+        </w:rPr>
+        <w:t>bit</w:t>
+      </w:r>
+      <w:r>
+        <w:rPr>
+          <w:sz w:val="26"/>
+          <w:szCs w:val="26"/>
+          <w:lang w:val="el-GR"/>
+        </w:rPr>
+        <w:t xml:space="preserve"> </w:t>
+      </w:r>
+      <w:r>
+        <w:rPr>
+          <w:sz w:val="26"/>
+          <w:szCs w:val="26"/>
+          <w:lang w:val="el-GR"/>
+        </w:rPr>
+        <w:t>που μπορεί να παραχθούν (ή να καταστραφούν) συνδυάζοντας δύο άτομα, εξαρτώνται σε κάποιο βαθμό από τη θέση τους στο άτομο.</w:t>
+      </w:r>
+      <w:r>
+        <w:rPr>
+          <w:sz w:val="26"/>
+          <w:szCs w:val="26"/>
+          <w:lang w:val="el-GR"/>
+        </w:rPr>
+        <w:t xml:space="preserve"> Στη δική μας περίπτωση, λόγω του μεγάλου μήκους των ατόμων η τεχνική αυτή δε μας φαίνεται αρκετή.</w:t>
+      </w:r>
+    </w:p>
+    <w:p>
+      <w:pPr>
+        <w:pStyle w:val="Default"/>
+        <w:spacing w:after="120"/>
+        <w:rPr>
+          <w:sz w:val="26"/>
+          <w:szCs w:val="26"/>
+          <w:lang w:val="el-GR"/>
+        </w:rPr>
+      </w:pPr>
+    </w:p>
+    <w:p>
+      <w:pPr>
+        <w:pStyle w:val="Default"/>
+        <w:spacing w:after="120"/>
+        <w:ind w:firstLine="720"/>
+        <w:rPr>
+          <w:sz w:val="26"/>
+          <w:szCs w:val="26"/>
+          <w:lang w:val="el-GR"/>
+        </w:rPr>
+      </w:pPr>
+      <w:r>
+        <w:rPr>
+          <w:sz w:val="26"/>
+          <w:szCs w:val="26"/>
+          <w:lang w:val="el-GR"/>
+        </w:rPr>
+        <w:t>(</w:t>
+      </w:r>
+      <w:r>
+        <w:rPr>
+          <w:sz w:val="26"/>
+          <w:szCs w:val="26"/>
+        </w:rPr>
+        <w:t>ii</w:t>
+      </w:r>
+      <w:r>
+        <w:rPr>
+          <w:sz w:val="26"/>
+          <w:szCs w:val="26"/>
+          <w:lang w:val="el-GR"/>
+        </w:rPr>
+        <w:t xml:space="preserve">) </w:t>
+      </w:r>
+      <w:r>
+        <w:rPr>
+          <w:sz w:val="26"/>
+          <w:szCs w:val="26"/>
+          <w:lang w:val="el-GR"/>
+        </w:rPr>
+        <w:t xml:space="preserve">Στη διασταύρωση πολλαπλών σημείων ορίζονται με τυχαίο τρόπο </w:t>
+      </w:r>
+      <w:r>
+        <w:rPr>
+          <w:sz w:val="26"/>
+          <w:szCs w:val="26"/>
+        </w:rPr>
+        <w:t>N</w:t>
+      </w:r>
+      <w:r>
+        <w:rPr>
+          <w:sz w:val="26"/>
+          <w:szCs w:val="26"/>
+          <w:lang w:val="el-GR"/>
+        </w:rPr>
+        <w:t xml:space="preserve"> </w:t>
+      </w:r>
+      <w:r>
+        <w:rPr>
+          <w:sz w:val="26"/>
+          <w:szCs w:val="26"/>
+          <w:lang w:val="el-GR"/>
+        </w:rPr>
+        <w:t xml:space="preserve">σημεία διασταύρωσης σε εσωτερικές θέσεις της αλληλουχίας των </w:t>
+      </w:r>
+      <w:r>
+        <w:rPr>
+          <w:sz w:val="26"/>
+          <w:szCs w:val="26"/>
+        </w:rPr>
+        <w:t>bit</w:t>
+      </w:r>
+      <w:r>
+        <w:rPr>
+          <w:sz w:val="26"/>
+          <w:szCs w:val="26"/>
+          <w:lang w:val="el-GR"/>
+        </w:rPr>
+        <w:t xml:space="preserve">, </w:t>
+      </w:r>
+      <w:r>
+        <w:rPr>
+          <w:sz w:val="26"/>
+          <w:szCs w:val="26"/>
+          <w:lang w:val="el-GR"/>
+        </w:rPr>
+        <w:t xml:space="preserve">όχι δηλαδή στην αρχή ή στο τέλος. Οι επιμέρους αλληλουχίες </w:t>
+      </w:r>
+      <w:r>
+        <w:rPr>
+          <w:sz w:val="26"/>
+          <w:szCs w:val="26"/>
+        </w:rPr>
+        <w:t>bit</w:t>
+      </w:r>
+      <w:r>
+        <w:rPr>
+          <w:sz w:val="26"/>
+          <w:szCs w:val="26"/>
+          <w:lang w:val="el-GR"/>
+        </w:rPr>
+        <w:t xml:space="preserve"> </w:t>
+      </w:r>
+      <w:r>
+        <w:rPr>
+          <w:sz w:val="26"/>
+          <w:szCs w:val="26"/>
+          <w:lang w:val="el-GR"/>
+        </w:rPr>
+        <w:t>που ορίζουν τα σημεία διασταύρωσης δίνονται εναλλάξ στους απογόνους</w:t>
+      </w:r>
+      <w:r>
+        <w:rPr>
+          <w:sz w:val="26"/>
+          <w:szCs w:val="26"/>
+          <w:lang w:val="el-GR"/>
+        </w:rPr>
+        <w:t>.</w:t>
+      </w:r>
+      <w:r>
+        <w:rPr>
+          <w:sz w:val="26"/>
+          <w:szCs w:val="26"/>
+          <w:lang w:val="el-GR"/>
+        </w:rPr>
+        <w:t xml:space="preserve"> Αυτή η τεχνική διασταύρωσης ίσως  ξεπεράσει το λόγο που δε </w:t>
+      </w:r>
+      <w:r>
+        <w:rPr>
+          <w:sz w:val="26"/>
+          <w:szCs w:val="26"/>
+          <w:lang w:val="el-GR"/>
+        </w:rPr>
+        <w:t>προτιμάται</w:t>
+      </w:r>
+      <w:r>
+        <w:rPr>
+          <w:sz w:val="26"/>
+          <w:szCs w:val="26"/>
+          <w:lang w:val="el-GR"/>
+        </w:rPr>
+        <w:t xml:space="preserve"> του ενός σημείου. </w:t>
+      </w:r>
+    </w:p>
+    <w:p>
+      <w:pPr>
+        <w:pStyle w:val="Default"/>
+        <w:spacing w:after="120"/>
+        <w:rPr>
+          <w:sz w:val="26"/>
+          <w:szCs w:val="26"/>
+          <w:lang w:val="el-GR"/>
+        </w:rPr>
+      </w:pPr>
+    </w:p>
+    <w:p>
+      <w:pPr>
+        <w:pStyle w:val="Default"/>
+        <w:spacing w:after="120"/>
+        <w:ind w:firstLine="720"/>
+        <w:rPr>
+          <w:sz w:val="26"/>
+          <w:szCs w:val="26"/>
+          <w:lang w:val="el-GR"/>
+        </w:rPr>
+      </w:pPr>
+      <w:r>
+        <w:rPr>
+          <w:sz w:val="26"/>
+          <w:szCs w:val="26"/>
+          <w:lang w:val="el-GR"/>
+        </w:rPr>
+        <w:t>(</w:t>
+      </w:r>
+      <w:r>
+        <w:rPr>
+          <w:sz w:val="26"/>
+          <w:szCs w:val="26"/>
+        </w:rPr>
+        <w:t>iii</w:t>
+      </w:r>
+      <w:r>
+        <w:rPr>
+          <w:sz w:val="26"/>
+          <w:szCs w:val="26"/>
+          <w:lang w:val="el-GR"/>
+        </w:rPr>
+        <w:t xml:space="preserve">) </w:t>
+      </w:r>
+      <w:r>
+        <w:rPr>
+          <w:sz w:val="26"/>
+          <w:szCs w:val="26"/>
+          <w:lang w:val="el-GR"/>
+        </w:rPr>
+        <w:t xml:space="preserve">Στην ομοιόμορφη διασταύρωση κάθε </w:t>
+      </w:r>
+      <w:r>
+        <w:rPr>
+          <w:sz w:val="26"/>
+          <w:szCs w:val="26"/>
+        </w:rPr>
+        <w:t>bit</w:t>
+      </w:r>
+      <w:r>
+        <w:rPr>
+          <w:sz w:val="26"/>
+          <w:szCs w:val="26"/>
+          <w:lang w:val="el-GR"/>
+        </w:rPr>
+        <w:t xml:space="preserve"> </w:t>
+      </w:r>
+      <w:r>
+        <w:rPr>
+          <w:sz w:val="26"/>
+          <w:szCs w:val="26"/>
+          <w:lang w:val="el-GR"/>
+        </w:rPr>
+        <w:t xml:space="preserve">από τα γονίδια του ενός γονέα δίνεται με τυχαίο τρόπο στις αντίστοιχες θέσεις των απογόνων. Στη συνέχεια κάθε απόγονος συμπληρώνει τα </w:t>
+      </w:r>
+      <w:r>
+        <w:rPr>
+          <w:sz w:val="26"/>
+          <w:szCs w:val="26"/>
+        </w:rPr>
+        <w:t>bit</w:t>
+      </w:r>
+      <w:r>
+        <w:rPr>
+          <w:sz w:val="26"/>
+          <w:szCs w:val="26"/>
+          <w:lang w:val="el-GR"/>
+        </w:rPr>
+        <w:t xml:space="preserve"> </w:t>
+      </w:r>
+      <w:r>
+        <w:rPr>
+          <w:sz w:val="26"/>
+          <w:szCs w:val="26"/>
+          <w:lang w:val="el-GR"/>
+        </w:rPr>
+        <w:t xml:space="preserve">που του λείπουν απο τα </w:t>
+      </w:r>
+      <w:r>
+        <w:rPr>
+          <w:sz w:val="26"/>
+          <w:szCs w:val="26"/>
+        </w:rPr>
+        <w:t>bit</w:t>
+      </w:r>
+      <w:r>
+        <w:rPr>
+          <w:sz w:val="26"/>
+          <w:szCs w:val="26"/>
+          <w:lang w:val="el-GR"/>
+        </w:rPr>
+        <w:t xml:space="preserve"> </w:t>
+      </w:r>
+      <w:r>
+        <w:rPr>
+          <w:sz w:val="26"/>
+          <w:szCs w:val="26"/>
+          <w:lang w:val="el-GR"/>
+        </w:rPr>
+        <w:t xml:space="preserve">αντίστοιχης θέσης του άλλου γονέα. Με άλλα λόγια γίνεται ανταλλαγή </w:t>
+      </w:r>
+      <w:r>
+        <w:rPr>
+          <w:sz w:val="26"/>
+          <w:szCs w:val="26"/>
+        </w:rPr>
+        <w:t>bit</w:t>
+      </w:r>
+      <w:r>
+        <w:rPr>
+          <w:sz w:val="26"/>
+          <w:szCs w:val="26"/>
+          <w:lang w:val="el-GR"/>
+        </w:rPr>
+        <w:t xml:space="preserve"> </w:t>
+      </w:r>
+      <w:r>
+        <w:rPr>
+          <w:sz w:val="26"/>
+          <w:szCs w:val="26"/>
+          <w:lang w:val="el-GR"/>
+        </w:rPr>
+        <w:t>σε κάποιες θέσεις.</w:t>
+      </w:r>
+      <w:r>
+        <w:rPr>
+          <w:sz w:val="26"/>
+          <w:szCs w:val="26"/>
+          <w:lang w:val="el-GR"/>
+        </w:rPr>
+        <w:t xml:space="preserve"> </w:t>
+      </w:r>
+      <w:r>
+        <w:rPr>
+          <w:sz w:val="26"/>
+          <w:szCs w:val="26"/>
+          <w:lang w:val="el-GR"/>
+        </w:rPr>
+        <w:t xml:space="preserve">Το μειονέκτημα που έχει η τεχνική αυτή είναι ότι δεν αφήνει εύκολα να επικρατήσουν οι υποτιθέμενες «καλές» αλληλουχίες απο </w:t>
+      </w:r>
+      <w:r>
+        <w:rPr>
+          <w:sz w:val="26"/>
+          <w:szCs w:val="26"/>
+        </w:rPr>
+        <w:t>bit</w:t>
+      </w:r>
+      <w:r>
+        <w:rPr>
+          <w:sz w:val="26"/>
+          <w:szCs w:val="26"/>
+          <w:lang w:val="el-GR"/>
+        </w:rPr>
+        <w:t>.</w:t>
+      </w:r>
+    </w:p>
+    <w:p>
+      <w:pPr>
+        <w:pStyle w:val="Default"/>
+        <w:spacing w:after="120"/>
+        <w:rPr>
+          <w:sz w:val="26"/>
+          <w:szCs w:val="26"/>
+          <w:lang w:val="el-GR"/>
+        </w:rPr>
+      </w:pPr>
+    </w:p>
+    <w:p>
+      <w:pPr>
+        <w:pStyle w:val="Default"/>
+        <w:spacing w:after="120"/>
+        <w:rPr>
+          <w:b/>
+          <w:bCs/>
+          <w:i/>
+          <w:iCs/>
+          <w:sz w:val="26"/>
+          <w:szCs w:val="26"/>
+          <w:lang w:val="el-GR"/>
+        </w:rPr>
+      </w:pPr>
+      <w:r>
+        <w:rPr>
+          <w:b/>
+          <w:bCs/>
+          <w:i/>
+          <w:iCs/>
+          <w:sz w:val="26"/>
+          <w:szCs w:val="26"/>
+          <w:lang w:val="el-GR"/>
+        </w:rPr>
+        <w:t>Παρατηρήσεις</w:t>
       </w:r>
     </w:p>
     <w:p>
@@ -2381,15 +3912,15 @@
           <w:szCs w:val="26"/>
           <w:lang w:val="el-GR"/>
         </w:rPr>
-        <w:t xml:space="preserve">Έχοντας </w:t>
-      </w:r>
-      <w:r>
-        <w:rPr>
-          <w:sz w:val="26"/>
-          <w:szCs w:val="26"/>
-          <w:lang w:val="el-GR"/>
-        </w:rPr>
-        <w:t>τους Μ.Ο. των</w:t>
+        <w:t>Βασιζόμενοι στο βασικό μειονέκτημα της διασταύρωσης ενός σημείου, η διασταύρωση Ν σημέιων ή η ομοιόμορφη διασταύρωση ίσως είναι περισσότερο προτιμότερες τεχνικές. Τέλος να πούμε, πως ενώ ένα απο τα πιο ελκυστικά χαρακτηριστικά της διασταύρωσης ενός σημείου είναι η εξονυχιστική αναζήτηση λύσεων, λόγω του παράγοντα διασποράς β</w:t>
+      </w:r>
+      <w:r>
+        <w:rPr>
+          <w:sz w:val="26"/>
+          <w:szCs w:val="26"/>
+          <w:lang w:val="el-GR"/>
+        </w:rPr>
+        <w:t>.</w:t>
       </w:r>
       <w:r>
         <w:rPr>
@@ -2403,301 +3934,17 @@
         <w:rPr>
           <w:sz w:val="26"/>
           <w:szCs w:val="26"/>
-        </w:rPr>
-        <w:t>tfidf</w:t>
-      </w:r>
-      <w:r>
-        <w:rPr>
-          <w:sz w:val="26"/>
-          <w:szCs w:val="26"/>
-          <w:lang w:val="el-GR"/>
-        </w:rPr>
-        <w:t xml:space="preserve"> στη διάθεση μας, </w:t>
-      </w:r>
-      <w:r>
-        <w:rPr>
-          <w:sz w:val="26"/>
-          <w:szCs w:val="26"/>
-          <w:lang w:val="el-GR"/>
-        </w:rPr>
-        <w:t xml:space="preserve">μπορούμε να συνδυάσουμε το κριτήριο </w:t>
-      </w:r>
-      <w:r>
-        <w:rPr>
-          <w:sz w:val="26"/>
-          <w:szCs w:val="26"/>
-          <w:lang w:val="el-GR"/>
-        </w:rPr>
-        <w:t>(</w:t>
-      </w:r>
-      <w:r>
-        <w:rPr>
-          <w:sz w:val="26"/>
-          <w:szCs w:val="26"/>
-        </w:rPr>
-        <w:t>i</w:t>
-      </w:r>
-      <w:r>
-        <w:rPr>
-          <w:sz w:val="26"/>
-          <w:szCs w:val="26"/>
-          <w:lang w:val="el-GR"/>
-        </w:rPr>
-        <w:t>)</w:t>
-      </w:r>
-      <w:r>
-        <w:rPr>
-          <w:sz w:val="26"/>
-          <w:szCs w:val="26"/>
-          <w:lang w:val="el-GR"/>
-        </w:rPr>
-        <w:t>,</w:t>
-      </w:r>
-      <w:r>
-        <w:rPr>
-          <w:sz w:val="26"/>
-          <w:szCs w:val="26"/>
-          <w:lang w:val="el-GR"/>
-        </w:rPr>
-        <w:t xml:space="preserve"> για να δούμε πόσο σημαντικές λέξεις περιέχει κάθε άτομο. Άρα, για</w:t>
-      </w:r>
-      <w:r>
-        <w:rPr>
-          <w:sz w:val="26"/>
-          <w:szCs w:val="26"/>
-          <w:lang w:val="el-GR"/>
-        </w:rPr>
-        <w:t xml:space="preserve"> κάθε άτομο, </w:t>
-      </w:r>
-      <w:r>
-        <w:rPr>
-          <w:sz w:val="26"/>
-          <w:szCs w:val="26"/>
-          <w:lang w:val="el-GR"/>
-        </w:rPr>
-        <w:t>υπολογίζουμε</w:t>
-      </w:r>
-      <w:r>
-        <w:rPr>
-          <w:sz w:val="26"/>
-          <w:szCs w:val="26"/>
-          <w:lang w:val="el-GR"/>
-        </w:rPr>
-        <w:t xml:space="preserve"> το άθροισμα των </w:t>
-      </w:r>
-      <w:r>
-        <w:rPr>
-          <w:sz w:val="26"/>
-          <w:szCs w:val="26"/>
-        </w:rPr>
-        <w:t>tf</w:t>
-      </w:r>
-      <w:r>
-        <w:rPr>
-          <w:sz w:val="26"/>
-          <w:szCs w:val="26"/>
-          <w:lang w:val="el-GR"/>
-        </w:rPr>
-        <w:t>_</w:t>
-      </w:r>
-      <w:r>
-        <w:rPr>
-          <w:sz w:val="26"/>
-          <w:szCs w:val="26"/>
-        </w:rPr>
-        <w:t>idf</w:t>
-      </w:r>
-      <w:r>
-        <w:rPr>
-          <w:sz w:val="26"/>
-          <w:szCs w:val="26"/>
-          <w:lang w:val="el-GR"/>
-        </w:rPr>
-        <w:t xml:space="preserve"> </w:t>
-      </w:r>
-      <w:r>
-        <w:rPr>
-          <w:sz w:val="26"/>
-          <w:szCs w:val="26"/>
-          <w:lang w:val="el-GR"/>
-        </w:rPr>
-        <w:t xml:space="preserve">τιμών του κάθε όρου που εμφανίζεται. </w:t>
-      </w:r>
-      <w:r>
-        <w:rPr>
-          <w:sz w:val="26"/>
-          <w:szCs w:val="26"/>
-          <w:lang w:val="el-GR"/>
-        </w:rPr>
-        <w:t>Ωστόσο</w:t>
-      </w:r>
-      <w:r>
-        <w:rPr>
-          <w:sz w:val="26"/>
-          <w:szCs w:val="26"/>
-          <w:lang w:val="el-GR"/>
-        </w:rPr>
-        <w:t>, αυτή η  ποσότητα καθαυτή δεν είναι καλή μετρική</w:t>
-      </w:r>
-      <w:r>
-        <w:rPr>
-          <w:sz w:val="26"/>
-          <w:szCs w:val="26"/>
-          <w:lang w:val="el-GR"/>
-        </w:rPr>
-        <w:t>,</w:t>
-      </w:r>
-      <w:r>
-        <w:rPr>
-          <w:sz w:val="26"/>
-          <w:szCs w:val="26"/>
-          <w:lang w:val="el-GR"/>
-        </w:rPr>
-        <w:t xml:space="preserve"> καθώς όσο περισσότερους όρους του λεξικού περιέχει </w:t>
-      </w:r>
-      <w:r>
-        <w:rPr>
-          <w:sz w:val="26"/>
-          <w:szCs w:val="26"/>
-          <w:lang w:val="el-GR"/>
-        </w:rPr>
-        <w:t>ένα</w:t>
-      </w:r>
-      <w:r>
-        <w:rPr>
-          <w:sz w:val="26"/>
-          <w:szCs w:val="26"/>
-          <w:lang w:val="el-GR"/>
-        </w:rPr>
-        <w:t xml:space="preserve"> άτομο, τόσο μεγαλύτερο θα  είναι το άθροισμα αυτό. Για το λόγο αυτό, διαιρούμαι τη ποσότητα αυτή</w:t>
-      </w:r>
-      <w:r>
-        <w:rPr>
-          <w:sz w:val="26"/>
-          <w:szCs w:val="26"/>
-          <w:lang w:val="el-GR"/>
-        </w:rPr>
-        <w:t xml:space="preserve"> με</w:t>
-      </w:r>
-      <w:r>
-        <w:rPr>
-          <w:sz w:val="26"/>
-          <w:szCs w:val="26"/>
-          <w:lang w:val="el-GR"/>
-        </w:rPr>
-        <w:t xml:space="preserve"> το πλήθος των όρων του ατόμου</w:t>
-      </w:r>
-      <w:r>
-        <w:rPr>
-          <w:sz w:val="26"/>
-          <w:szCs w:val="26"/>
-          <w:lang w:val="el-GR"/>
-        </w:rPr>
-        <w:t>,</w:t>
-      </w:r>
-      <w:r>
-        <w:rPr>
-          <w:sz w:val="26"/>
-          <w:szCs w:val="26"/>
-          <w:lang w:val="el-GR"/>
-        </w:rPr>
-        <w:t xml:space="preserve"> έτσι ώστε να μ</w:t>
-      </w:r>
-      <w:r>
-        <w:rPr>
-          <w:sz w:val="26"/>
-          <w:szCs w:val="26"/>
-          <w:lang w:val="el-GR"/>
-        </w:rPr>
-        <w:t>η</w:t>
-      </w:r>
-      <w:r>
-        <w:rPr>
-          <w:sz w:val="26"/>
-          <w:szCs w:val="26"/>
-          <w:lang w:val="el-GR"/>
-        </w:rPr>
-        <w:t xml:space="preserve"> κυριαρχούν τα </w:t>
-      </w:r>
-      <w:r>
-        <w:rPr>
-          <w:sz w:val="26"/>
-          <w:szCs w:val="26"/>
-          <w:lang w:val="el-GR"/>
-        </w:rPr>
-        <w:t>πιο πυκνά</w:t>
-      </w:r>
-      <w:r>
-        <w:rPr>
-          <w:sz w:val="26"/>
-          <w:szCs w:val="26"/>
-          <w:lang w:val="el-GR"/>
-        </w:rPr>
-        <w:t xml:space="preserve"> διανύσματα</w:t>
-      </w:r>
-      <w:r>
-        <w:rPr>
-          <w:sz w:val="26"/>
-          <w:szCs w:val="26"/>
-          <w:lang w:val="el-GR"/>
-        </w:rPr>
-        <w:t>, συνδυάζοντας έτσι και το δεύτερο ανταγωνιστικό κριτήριο.</w:t>
-      </w:r>
-      <w:r>
-        <w:rPr>
-          <w:sz w:val="26"/>
-          <w:szCs w:val="26"/>
-          <w:lang w:val="el-GR"/>
-        </w:rPr>
-        <w:t xml:space="preserve"> </w:t>
-      </w:r>
-      <w:r>
-        <w:rPr>
-          <w:sz w:val="26"/>
-          <w:szCs w:val="26"/>
-          <w:lang w:val="el-GR"/>
-        </w:rPr>
-        <w:t xml:space="preserve">Τέλος διαιρούμε το μήκος των </w:t>
-      </w:r>
-      <w:r>
-        <w:rPr>
-          <w:sz w:val="26"/>
-          <w:szCs w:val="26"/>
-          <w:lang w:val="el-GR"/>
-        </w:rPr>
-        <w:t>ατομών (τους άσσους)</w:t>
-      </w:r>
-      <w:r>
-        <w:rPr>
-          <w:sz w:val="26"/>
-          <w:szCs w:val="26"/>
-          <w:lang w:val="el-GR"/>
-        </w:rPr>
-        <w:t xml:space="preserve"> με το 100</w:t>
-      </w:r>
-      <w:r>
-        <w:rPr>
-          <w:sz w:val="26"/>
-          <w:szCs w:val="26"/>
-          <w:lang w:val="el-GR"/>
-        </w:rPr>
-        <w:t>0</w:t>
-      </w:r>
-      <w:r>
-        <w:rPr>
-          <w:sz w:val="26"/>
-          <w:szCs w:val="26"/>
-          <w:lang w:val="el-GR"/>
-        </w:rPr>
-        <w:t xml:space="preserve"> ώστε η τελική διαίρεση να μη πολώνεται λόγω της μεγάλης διαφοράς τάξης τ</w:t>
-      </w:r>
-      <w:r>
-        <w:rPr>
-          <w:sz w:val="26"/>
-          <w:szCs w:val="26"/>
-          <w:lang w:val="el-GR"/>
-        </w:rPr>
-        <w:t>ου αριθμητή-παρονομαστή</w:t>
+          <w:lang w:val="el-GR"/>
+        </w:rPr>
+        <w:t>Β</w:t>
+      </w:r>
+      <w:r>
+        <w:rPr>
+          <w:sz w:val="26"/>
+          <w:szCs w:val="26"/>
+          <w:lang w:val="el-GR"/>
+        </w:rPr>
+        <w:t>ασιζόμενοι στη καμπύλη καταλληλότητας του προβλήματος (απότομη κλίση), αυτό δεν μας είναι τόσο χρήσιμο</w:t>
       </w:r>
       <w:r>
         <w:rPr>
@@ -2706,141 +3953,6 @@
           <w:lang w:val="el-GR"/>
         </w:rPr>
         <w:t>.</w:t>
-      </w:r>
-      <w:r>
-        <w:rPr>
-          <w:sz w:val="26"/>
-          <w:szCs w:val="26"/>
-          <w:lang w:val="el-GR"/>
-        </w:rPr>
-        <w:t xml:space="preserve"> </w:t>
-      </w:r>
-      <w:r>
-        <w:rPr>
-          <w:sz w:val="26"/>
-          <w:szCs w:val="26"/>
-          <w:lang w:val="el-GR"/>
-        </w:rPr>
-        <w:t xml:space="preserve">Ο παραπάνω υπολογισμός συμβαίνει στη περίπτωση όπου το πλήθος των λέξεων των ατόμων βρίσκεται στο εύρος [1000, 2500]. Σε κάθε άλλη περίπτωση </w:t>
-      </w:r>
-      <w:r>
-        <w:rPr>
-          <w:sz w:val="26"/>
-          <w:szCs w:val="26"/>
-          <w:lang w:val="el-GR"/>
-        </w:rPr>
-        <w:lastRenderedPageBreak/>
-        <w:t>εφαρμόζεται η ποινή που προτάθηκε στο παραπάνω ερώτημα.</w:t>
-      </w:r>
-      <w:r>
-        <w:rPr>
-          <w:sz w:val="26"/>
-          <w:szCs w:val="26"/>
-          <w:lang w:val="el-GR"/>
-        </w:rPr>
-        <w:t xml:space="preserve"> </w:t>
-      </w:r>
-      <w:r>
-        <w:rPr>
-          <w:sz w:val="26"/>
-          <w:szCs w:val="26"/>
-          <w:lang w:val="el-GR"/>
-        </w:rPr>
-        <w:t xml:space="preserve">Η μέγιστη τιμή </w:t>
-      </w:r>
-      <w:r>
-        <w:rPr>
-          <w:sz w:val="26"/>
-          <w:szCs w:val="26"/>
-          <w:lang w:val="el-GR"/>
-        </w:rPr>
-        <w:t xml:space="preserve">καταλληλότητας </w:t>
-      </w:r>
-      <w:r>
-        <w:rPr>
-          <w:sz w:val="26"/>
-          <w:szCs w:val="26"/>
-          <w:lang w:val="el-GR"/>
-        </w:rPr>
-        <w:t xml:space="preserve">που μπορεί να λάβει </w:t>
-      </w:r>
-      <w:r>
-        <w:rPr>
-          <w:sz w:val="26"/>
-          <w:szCs w:val="26"/>
-          <w:lang w:val="el-GR"/>
-        </w:rPr>
-        <w:t>ένα</w:t>
-      </w:r>
-      <w:r>
-        <w:rPr>
-          <w:sz w:val="26"/>
-          <w:szCs w:val="26"/>
-          <w:lang w:val="el-GR"/>
-        </w:rPr>
-        <w:t xml:space="preserve"> ατόμο είναι η περίπτωση όπου θα περιέχει 1000 ακριβώς λέξεις, εκ των οποίων είναι όλες οι πιο σημαντικές, δηλαδή με τις μεγαλύτερες τιμές</w:t>
-      </w:r>
-      <w:r>
-        <w:rPr>
-          <w:sz w:val="26"/>
-          <w:szCs w:val="26"/>
-          <w:lang w:val="el-GR"/>
-        </w:rPr>
-        <w:t xml:space="preserve"> </w:t>
-      </w:r>
-      <w:r>
-        <w:rPr>
-          <w:sz w:val="26"/>
-          <w:szCs w:val="26"/>
-        </w:rPr>
-        <w:t>tf</w:t>
-      </w:r>
-      <w:r>
-        <w:rPr>
-          <w:sz w:val="26"/>
-          <w:szCs w:val="26"/>
-          <w:lang w:val="el-GR"/>
-        </w:rPr>
-        <w:t>_</w:t>
-      </w:r>
-      <w:r>
-        <w:rPr>
-          <w:sz w:val="26"/>
-          <w:szCs w:val="26"/>
-        </w:rPr>
-        <w:t>idf</w:t>
-      </w:r>
-      <w:r>
-        <w:rPr>
-          <w:sz w:val="26"/>
-          <w:szCs w:val="26"/>
-          <w:lang w:val="el-GR"/>
-        </w:rPr>
-        <w:t>.</w:t>
-      </w:r>
-      <w:r>
-        <w:rPr>
-          <w:sz w:val="26"/>
-          <w:szCs w:val="26"/>
-          <w:lang w:val="el-GR"/>
-        </w:rPr>
-        <w:t xml:space="preserve"> Στη περίπτωση μας αυτή είναι η τιμή </w:t>
-      </w:r>
-      <w:r>
-        <w:rPr>
-          <w:sz w:val="26"/>
-          <w:szCs w:val="26"/>
-          <w:lang w:val="el-GR"/>
-        </w:rPr>
-        <w:t>234.371</w:t>
-      </w:r>
-      <w:r>
-        <w:rPr>
-          <w:sz w:val="26"/>
-          <w:szCs w:val="26"/>
-          <w:lang w:val="el-GR"/>
-        </w:rPr>
-        <w:t xml:space="preserve">. </w:t>
       </w:r>
     </w:p>
     <w:p>
@@ -2863,49 +3975,46 @@
           <w:bCs/>
           <w:i/>
           <w:iCs/>
-          <w:sz w:val="32"/>
-          <w:szCs w:val="32"/>
-          <w:lang w:val="el-GR"/>
-        </w:rPr>
-      </w:pPr>
-      <w:r>
-        <w:rPr>
-          <w:b/>
-          <w:bCs/>
-          <w:i/>
-          <w:iCs/>
-          <w:sz w:val="32"/>
-          <w:szCs w:val="32"/>
-          <w:lang w:val="el-GR"/>
-        </w:rPr>
-        <w:t>Γενετικοί Τελεστές</w:t>
-      </w:r>
-    </w:p>
-    <w:p>
-      <w:pPr>
-        <w:pStyle w:val="Default"/>
-        <w:spacing w:after="120"/>
-        <w:rPr>
-          <w:b/>
-          <w:bCs/>
-          <w:i/>
-          <w:iCs/>
-          <w:sz w:val="26"/>
-          <w:szCs w:val="26"/>
-          <w:lang w:val="el-GR"/>
-        </w:rPr>
-      </w:pPr>
-      <w:r>
-        <w:rPr>
-          <w:b/>
-          <w:bCs/>
-          <w:i/>
-          <w:iCs/>
-          <w:sz w:val="26"/>
-          <w:szCs w:val="26"/>
-          <w:lang w:val="el-GR"/>
-        </w:rPr>
-        <w:t>Επιλογή Πληθυσμού</w:t>
+          <w:sz w:val="26"/>
+          <w:szCs w:val="26"/>
+          <w:lang w:val="el-GR"/>
+        </w:rPr>
+      </w:pPr>
+      <w:r>
+        <w:rPr>
+          <w:b/>
+          <w:bCs/>
+          <w:i/>
+          <w:iCs/>
+          <w:sz w:val="26"/>
+          <w:szCs w:val="26"/>
+          <w:lang w:val="el-GR"/>
+        </w:rPr>
+        <w:t>Μετά</w:t>
+      </w:r>
+      <w:r>
+        <w:rPr>
+          <w:b/>
+          <w:bCs/>
+          <w:i/>
+          <w:iCs/>
+          <w:sz w:val="26"/>
+          <w:szCs w:val="26"/>
+          <w:lang w:val="el-GR"/>
+        </w:rPr>
+        <w:t>λ</w:t>
+      </w:r>
+      <w:r>
+        <w:rPr>
+          <w:b/>
+          <w:bCs/>
+          <w:i/>
+          <w:iCs/>
+          <w:sz w:val="26"/>
+          <w:szCs w:val="26"/>
+          <w:lang w:val="el-GR"/>
+        </w:rPr>
+        <w:t>λαξη Πληθυσμού</w:t>
       </w:r>
     </w:p>
     <w:p>
@@ -2921,1055 +4030,6 @@
       </w:pPr>
       <w:r>
         <w:rPr>
-          <w:b/>
-          <w:bCs/>
-          <w:i/>
-          <w:iCs/>
-          <w:sz w:val="26"/>
-          <w:szCs w:val="26"/>
-          <w:lang w:val="el-GR"/>
-        </w:rPr>
-        <w:t>(</w:t>
-      </w:r>
-      <w:r>
-        <w:rPr>
-          <w:b/>
-          <w:bCs/>
-          <w:i/>
-          <w:iCs/>
-          <w:sz w:val="26"/>
-          <w:szCs w:val="26"/>
-        </w:rPr>
-        <w:t>i</w:t>
-      </w:r>
-      <w:r>
-        <w:rPr>
-          <w:b/>
-          <w:bCs/>
-          <w:i/>
-          <w:iCs/>
-          <w:sz w:val="26"/>
-          <w:szCs w:val="26"/>
-          <w:lang w:val="el-GR"/>
-        </w:rPr>
-        <w:t>)</w:t>
-      </w:r>
-      <w:r>
-        <w:rPr>
-          <w:sz w:val="26"/>
-          <w:szCs w:val="26"/>
-          <w:lang w:val="el-GR"/>
-        </w:rPr>
-        <w:t xml:space="preserve"> </w:t>
-      </w:r>
-      <w:r>
-        <w:rPr>
-          <w:sz w:val="26"/>
-          <w:szCs w:val="26"/>
-          <w:lang w:val="el-GR"/>
-        </w:rPr>
-        <w:t>Στη ρουλέτα με βάση το κόστος, η πιθανότητα επιλογής ενός ατόμου</w:t>
-      </w:r>
-      <w:r>
-        <w:rPr>
-          <w:sz w:val="26"/>
-          <w:szCs w:val="26"/>
-          <w:lang w:val="el-GR"/>
-        </w:rPr>
-        <w:t xml:space="preserve"> </w:t>
-      </w:r>
-      <w:r>
-        <w:rPr>
-          <w:sz w:val="26"/>
-          <w:szCs w:val="26"/>
-          <w:lang w:val="el-GR"/>
-        </w:rPr>
-        <w:t>για να λειτουργήσει ως γονέας είναι ευθέως  ανάλογη της τιμής καταλληλότητας του. Επομένως, η πιθανότητα επιλογής ενός γονέα είναι ανάλογη του ποσοστού ποιότητας που συνεισφέρει το άτομο στην συνολική ποιότητα του πληθυσμού.</w:t>
-      </w:r>
-      <w:r>
-        <w:rPr>
-          <w:sz w:val="26"/>
-          <w:szCs w:val="26"/>
-          <w:lang w:val="el-GR"/>
-        </w:rPr>
-        <w:t xml:space="preserve"> Ωστόσο, η τεχνική αυτή ευνοεί τα άτομα υ</w:t>
-      </w:r>
-      <w:r>
-        <w:rPr>
-          <w:sz w:val="26"/>
-          <w:szCs w:val="26"/>
-          <w:lang w:val="el-GR"/>
-        </w:rPr>
-        <w:t>ψ</w:t>
-      </w:r>
-      <w:r>
-        <w:rPr>
-          <w:sz w:val="26"/>
-          <w:szCs w:val="26"/>
-          <w:lang w:val="el-GR"/>
-        </w:rPr>
-        <w:t>ηλής καταλληλότητας αλλά το κάνει σε βάρος των λιγότερο ποιοτικών. Αυτή η προτίμηση είναι επιθυμητή αλλά όχι σε τόσο έντονο βαθμό, ώστε να αποτραπούν φαινόμενα πρόωρης σύκλισης του πληθυσμού.</w:t>
-      </w:r>
-    </w:p>
-    <w:p>
-      <w:pPr>
-        <w:pStyle w:val="Default"/>
-        <w:spacing w:after="120"/>
-        <w:ind w:firstLine="720"/>
-        <w:rPr>
-          <w:sz w:val="26"/>
-          <w:szCs w:val="26"/>
-          <w:lang w:val="el-GR"/>
-        </w:rPr>
-      </w:pPr>
-    </w:p>
-    <w:p>
-      <w:pPr>
-        <w:pStyle w:val="Default"/>
-        <w:spacing w:after="120"/>
-        <w:ind w:firstLine="720"/>
-        <w:rPr>
-          <w:sz w:val="26"/>
-          <w:szCs w:val="26"/>
-          <w:lang w:val="el-GR"/>
-        </w:rPr>
-      </w:pPr>
-      <w:r>
-        <w:rPr>
-          <w:b/>
-          <w:bCs/>
-          <w:i/>
-          <w:iCs/>
-          <w:sz w:val="26"/>
-          <w:szCs w:val="26"/>
-          <w:lang w:val="el-GR"/>
-        </w:rPr>
-        <w:t>(</w:t>
-      </w:r>
-      <w:r>
-        <w:rPr>
-          <w:b/>
-          <w:bCs/>
-          <w:i/>
-          <w:iCs/>
-          <w:sz w:val="26"/>
-          <w:szCs w:val="26"/>
-        </w:rPr>
-        <w:t>ii</w:t>
-      </w:r>
-      <w:r>
-        <w:rPr>
-          <w:b/>
-          <w:bCs/>
-          <w:i/>
-          <w:iCs/>
-          <w:sz w:val="26"/>
-          <w:szCs w:val="26"/>
-          <w:lang w:val="el-GR"/>
-        </w:rPr>
-        <w:t xml:space="preserve">) </w:t>
-      </w:r>
-      <w:r>
-        <w:rPr>
-          <w:sz w:val="26"/>
-          <w:szCs w:val="26"/>
-          <w:lang w:val="el-GR"/>
-        </w:rPr>
-        <w:t xml:space="preserve">Στη ρουλέτα με βάση τη κατάταξη, </w:t>
-      </w:r>
-      <w:r>
-        <w:rPr>
-          <w:sz w:val="26"/>
-          <w:szCs w:val="26"/>
-          <w:lang w:val="el-GR"/>
-        </w:rPr>
-        <w:t>η πιθανότητα επιλογής για ένα άτομο εξαρτάται απο τη θέση που κατέχει το άτομο στον ταξ</w:t>
-      </w:r>
-      <w:r>
-        <w:rPr>
-          <w:sz w:val="26"/>
-          <w:szCs w:val="26"/>
-          <w:lang w:val="el-GR"/>
-        </w:rPr>
-        <w:t>ι</w:t>
-      </w:r>
-      <w:r>
-        <w:rPr>
-          <w:sz w:val="26"/>
-          <w:szCs w:val="26"/>
-          <w:lang w:val="el-GR"/>
-        </w:rPr>
-        <w:t>νομημένο ως προς την καταλληλότητα πληθυσμό και όχι στην τιμή καταλληλότητας που έχει το ίδιο. Άρα, η τεχνική αυτή μειώνει λίγο τη πιθανότητα επιλογής των ισχυρών ατόμων και ενισχύοντας εκείνη των αδύναμων, χωρίς όμως να χαλάει την ποιοτική κατάταξη. Με το τρόπο αυτό, τυχόν καλά γονίδια σε άτομα κακής ποιότητας, έχουν περισσότερες πιθανότητες να εμπλακούν σε διαδιασία διασταύρωσης και να συνδυαστούν με άλλα καλά γονίδια δίνοντας π</w:t>
-      </w:r>
-      <w:r>
-        <w:rPr>
-          <w:sz w:val="26"/>
-          <w:szCs w:val="26"/>
-          <w:lang w:val="el-GR"/>
-        </w:rPr>
-        <w:t>ι</w:t>
-      </w:r>
-      <w:r>
-        <w:rPr>
-          <w:sz w:val="26"/>
-          <w:szCs w:val="26"/>
-          <w:lang w:val="el-GR"/>
-        </w:rPr>
-        <w:t>θανώς ακόμη καλύτερα άτομα απογόνους.</w:t>
-      </w:r>
-    </w:p>
-    <w:p>
-      <w:pPr>
-        <w:pStyle w:val="Default"/>
-        <w:spacing w:after="120"/>
-        <w:ind w:firstLine="720"/>
-        <w:rPr>
-          <w:sz w:val="26"/>
-          <w:szCs w:val="26"/>
-          <w:lang w:val="el-GR"/>
-        </w:rPr>
-      </w:pPr>
-    </w:p>
-    <w:p>
-      <w:pPr>
-        <w:pStyle w:val="Default"/>
-        <w:spacing w:after="120"/>
-        <w:ind w:firstLine="720"/>
-        <w:rPr>
-          <w:sz w:val="26"/>
-          <w:szCs w:val="26"/>
-          <w:lang w:val="el-GR"/>
-        </w:rPr>
-      </w:pPr>
-      <w:r>
-        <w:rPr>
-          <w:sz w:val="26"/>
-          <w:szCs w:val="26"/>
-          <w:lang w:val="el-GR"/>
-        </w:rPr>
-        <w:t>(</w:t>
-      </w:r>
-      <w:r>
-        <w:rPr>
-          <w:sz w:val="26"/>
-          <w:szCs w:val="26"/>
-        </w:rPr>
-        <w:t>iii</w:t>
-      </w:r>
-      <w:r>
-        <w:rPr>
-          <w:sz w:val="26"/>
-          <w:szCs w:val="26"/>
-          <w:lang w:val="el-GR"/>
-        </w:rPr>
-        <w:t xml:space="preserve">) </w:t>
-      </w:r>
-      <w:r>
-        <w:rPr>
-          <w:sz w:val="26"/>
-          <w:szCs w:val="26"/>
-          <w:lang w:val="el-GR"/>
-        </w:rPr>
-        <w:t xml:space="preserve">Η </w:t>
-      </w:r>
-      <w:r>
-        <w:rPr>
-          <w:sz w:val="26"/>
-          <w:szCs w:val="26"/>
-          <w:lang w:val="el-GR"/>
-        </w:rPr>
-        <w:t xml:space="preserve">επιλογή τουρνουά, δίνει ακόμη μεγαλύτερη πιθανότητα επιλογής ως γονέα σε </w:t>
-      </w:r>
-      <w:r>
-        <w:rPr>
-          <w:sz w:val="26"/>
-          <w:szCs w:val="26"/>
-          <w:lang w:val="el-GR"/>
-        </w:rPr>
-        <w:t>άτομα</w:t>
-      </w:r>
-      <w:r>
-        <w:rPr>
-          <w:sz w:val="26"/>
-          <w:szCs w:val="26"/>
-          <w:lang w:val="el-GR"/>
-        </w:rPr>
-        <w:t xml:space="preserve"> χαμηλής καταλληλότητας, καθώς </w:t>
-      </w:r>
-      <w:r>
-        <w:rPr>
-          <w:sz w:val="26"/>
-          <w:szCs w:val="26"/>
-          <w:lang w:val="el-GR"/>
-        </w:rPr>
-        <w:t>κάθε φορά επιλέγεται τυχαία το καλύτερο άτομο απο ένα υποσύνολο του πληθυσμού, μέχρις ώτου συγκεντρωθεί ο απαραίτητος αριθμός. Η συγκεκριμένη τεχνική δίνει μεγάλη στοχαστικότητα στην επιλογή της νέας γενιάς.</w:t>
-      </w:r>
-    </w:p>
-    <w:p>
-      <w:pPr>
-        <w:pStyle w:val="Default"/>
-        <w:spacing w:after="120"/>
-        <w:rPr>
-          <w:sz w:val="26"/>
-          <w:szCs w:val="26"/>
-          <w:lang w:val="el-GR"/>
-        </w:rPr>
-      </w:pPr>
-    </w:p>
-    <w:p>
-      <w:pPr>
-        <w:pStyle w:val="Default"/>
-        <w:spacing w:after="120"/>
-        <w:rPr>
-          <w:sz w:val="26"/>
-          <w:szCs w:val="26"/>
-          <w:lang w:val="el-GR"/>
-        </w:rPr>
-      </w:pPr>
-    </w:p>
-    <w:p>
-      <w:pPr>
-        <w:pStyle w:val="Default"/>
-        <w:spacing w:after="120"/>
-        <w:rPr>
-          <w:sz w:val="26"/>
-          <w:szCs w:val="26"/>
-          <w:lang w:val="el-GR"/>
-        </w:rPr>
-      </w:pPr>
-    </w:p>
-    <w:p>
-      <w:pPr>
-        <w:pStyle w:val="Default"/>
-        <w:spacing w:after="120"/>
-        <w:rPr>
-          <w:sz w:val="26"/>
-          <w:szCs w:val="26"/>
-          <w:lang w:val="el-GR"/>
-        </w:rPr>
-      </w:pPr>
-    </w:p>
-    <w:p>
-      <w:pPr>
-        <w:pStyle w:val="Default"/>
-        <w:spacing w:after="120"/>
-        <w:rPr>
-          <w:sz w:val="26"/>
-          <w:szCs w:val="26"/>
-          <w:lang w:val="el-GR"/>
-        </w:rPr>
-      </w:pPr>
-    </w:p>
-    <w:p>
-      <w:pPr>
-        <w:pStyle w:val="Default"/>
-        <w:spacing w:after="120"/>
-        <w:rPr>
-          <w:sz w:val="26"/>
-          <w:szCs w:val="26"/>
-          <w:lang w:val="el-GR"/>
-        </w:rPr>
-      </w:pPr>
-    </w:p>
-    <w:p>
-      <w:pPr>
-        <w:pStyle w:val="Default"/>
-        <w:spacing w:after="120"/>
-        <w:rPr>
-          <w:sz w:val="26"/>
-          <w:szCs w:val="26"/>
-          <w:lang w:val="el-GR"/>
-        </w:rPr>
-      </w:pPr>
-    </w:p>
-    <w:p>
-      <w:pPr>
-        <w:pStyle w:val="Default"/>
-        <w:spacing w:after="120"/>
-        <w:rPr>
-          <w:sz w:val="26"/>
-          <w:szCs w:val="26"/>
-          <w:lang w:val="el-GR"/>
-        </w:rPr>
-      </w:pPr>
-    </w:p>
-    <w:p>
-      <w:pPr>
-        <w:pStyle w:val="Default"/>
-        <w:spacing w:after="120"/>
-        <w:rPr>
-          <w:sz w:val="26"/>
-          <w:szCs w:val="26"/>
-          <w:lang w:val="el-GR"/>
-        </w:rPr>
-      </w:pPr>
-    </w:p>
-    <w:p>
-      <w:pPr>
-        <w:pStyle w:val="Default"/>
-        <w:spacing w:after="120"/>
-        <w:rPr>
-          <w:b/>
-          <w:bCs/>
-          <w:i/>
-          <w:iCs/>
-          <w:sz w:val="26"/>
-          <w:szCs w:val="26"/>
-          <w:lang w:val="el-GR"/>
-        </w:rPr>
-      </w:pPr>
-    </w:p>
-    <w:p>
-      <w:pPr>
-        <w:pStyle w:val="Default"/>
-        <w:spacing w:after="120"/>
-        <w:rPr>
-          <w:b/>
-          <w:bCs/>
-          <w:i/>
-          <w:iCs/>
-          <w:sz w:val="26"/>
-          <w:szCs w:val="26"/>
-          <w:lang w:val="el-GR"/>
-        </w:rPr>
-      </w:pPr>
-      <w:r>
-        <w:rPr>
-          <w:b/>
-          <w:bCs/>
-          <w:i/>
-          <w:iCs/>
-          <w:sz w:val="26"/>
-          <w:szCs w:val="26"/>
-          <w:lang w:val="el-GR"/>
-        </w:rPr>
-        <w:t>Διασταύρωση Πληθυσμού</w:t>
-      </w:r>
-    </w:p>
-    <w:p>
-      <w:pPr>
-        <w:pStyle w:val="Default"/>
-        <w:spacing w:after="120"/>
-        <w:rPr>
-          <w:sz w:val="26"/>
-          <w:szCs w:val="26"/>
-          <w:lang w:val="el-GR"/>
-        </w:rPr>
-      </w:pPr>
-      <w:r>
-        <w:rPr>
-          <w:sz w:val="26"/>
-          <w:szCs w:val="26"/>
-          <w:lang w:val="el-GR"/>
-        </w:rPr>
-        <w:tab/>
-      </w:r>
-      <w:r>
-        <w:rPr>
-          <w:sz w:val="26"/>
-          <w:szCs w:val="26"/>
-          <w:lang w:val="el-GR"/>
-        </w:rPr>
-        <w:t>(</w:t>
-      </w:r>
-      <w:r>
-        <w:rPr>
-          <w:sz w:val="26"/>
-          <w:szCs w:val="26"/>
-        </w:rPr>
-        <w:t>i</w:t>
-      </w:r>
-      <w:r>
-        <w:rPr>
-          <w:sz w:val="26"/>
-          <w:szCs w:val="26"/>
-          <w:lang w:val="el-GR"/>
-        </w:rPr>
-        <w:t xml:space="preserve">) </w:t>
-      </w:r>
-      <w:r>
-        <w:rPr>
-          <w:sz w:val="26"/>
-          <w:szCs w:val="26"/>
-          <w:lang w:val="el-GR"/>
-        </w:rPr>
-        <w:t xml:space="preserve">Στη διασταύρωση ενός σημείου, ορίζεται με τυχαίο τρόπο ένα σημείο διασταύρωσης σε εσωτερική θέση της αλληλουχίας των </w:t>
-      </w:r>
-      <w:r>
-        <w:rPr>
-          <w:sz w:val="26"/>
-          <w:szCs w:val="26"/>
-        </w:rPr>
-        <w:t>bit</w:t>
-      </w:r>
-      <w:r>
-        <w:rPr>
-          <w:sz w:val="26"/>
-          <w:szCs w:val="26"/>
-          <w:lang w:val="el-GR"/>
-        </w:rPr>
-        <w:t>.</w:t>
-      </w:r>
-      <w:r>
-        <w:rPr>
-          <w:sz w:val="26"/>
-          <w:szCs w:val="26"/>
-          <w:lang w:val="el-GR"/>
-        </w:rPr>
-        <w:t xml:space="preserve"> Οι δύο δεξιές, απο το σημείο κοπής, υποσυμβολοσειρές γίνονται «ουρές» των των δύο νέων απογόνων.</w:t>
-      </w:r>
-      <w:r>
-        <w:rPr>
-          <w:sz w:val="26"/>
-          <w:szCs w:val="26"/>
-          <w:lang w:val="el-GR"/>
-        </w:rPr>
-        <w:t xml:space="preserve"> Η τεχνική αυτή είναι υπολογιστικά ανεκτή αλλά με μειονέκτημα πως οι γονείς ανταλλάσουν πάντα ακραία τμήματα των γονιδίων τους. Παρόμοια, οι αλληλουχίες </w:t>
-      </w:r>
-      <w:r>
-        <w:rPr>
-          <w:sz w:val="26"/>
-          <w:szCs w:val="26"/>
-        </w:rPr>
-        <w:t>bit</w:t>
-      </w:r>
-      <w:r>
-        <w:rPr>
-          <w:sz w:val="26"/>
-          <w:szCs w:val="26"/>
-          <w:lang w:val="el-GR"/>
-        </w:rPr>
-        <w:t xml:space="preserve"> </w:t>
-      </w:r>
-      <w:r>
-        <w:rPr>
-          <w:sz w:val="26"/>
-          <w:szCs w:val="26"/>
-          <w:lang w:val="el-GR"/>
-        </w:rPr>
-        <w:t>που μπορεί να παραχθούν (ή να καταστραφούν) συνδυάζοντας δύο άτομα, εξαρτώνται σε κάποιο βαθμό από τη θέση τους στο άτομο.</w:t>
-      </w:r>
-      <w:r>
-        <w:rPr>
-          <w:sz w:val="26"/>
-          <w:szCs w:val="26"/>
-          <w:lang w:val="el-GR"/>
-        </w:rPr>
-        <w:t xml:space="preserve"> Στη δική μας περίπτωση, λόγω του μεγάλου μήκους των ατόμων η τεχνική αυτή δε μας φαίνεται αρκετή.</w:t>
-      </w:r>
-    </w:p>
-    <w:p>
-      <w:pPr>
-        <w:pStyle w:val="Default"/>
-        <w:spacing w:after="120"/>
-        <w:rPr>
-          <w:sz w:val="26"/>
-          <w:szCs w:val="26"/>
-          <w:lang w:val="el-GR"/>
-        </w:rPr>
-      </w:pPr>
-    </w:p>
-    <w:p>
-      <w:pPr>
-        <w:pStyle w:val="Default"/>
-        <w:spacing w:after="120"/>
-        <w:ind w:firstLine="720"/>
-        <w:rPr>
-          <w:sz w:val="26"/>
-          <w:szCs w:val="26"/>
-          <w:lang w:val="el-GR"/>
-        </w:rPr>
-      </w:pPr>
-      <w:r>
-        <w:rPr>
-          <w:sz w:val="26"/>
-          <w:szCs w:val="26"/>
-          <w:lang w:val="el-GR"/>
-        </w:rPr>
-        <w:t>(</w:t>
-      </w:r>
-      <w:r>
-        <w:rPr>
-          <w:sz w:val="26"/>
-          <w:szCs w:val="26"/>
-        </w:rPr>
-        <w:t>ii</w:t>
-      </w:r>
-      <w:r>
-        <w:rPr>
-          <w:sz w:val="26"/>
-          <w:szCs w:val="26"/>
-          <w:lang w:val="el-GR"/>
-        </w:rPr>
-        <w:t xml:space="preserve">) </w:t>
-      </w:r>
-      <w:r>
-        <w:rPr>
-          <w:sz w:val="26"/>
-          <w:szCs w:val="26"/>
-          <w:lang w:val="el-GR"/>
-        </w:rPr>
-        <w:t xml:space="preserve">Στη διασταύρωση πολλαπλών σημείων ορίζονται με τυχαίο τρόπο </w:t>
-      </w:r>
-      <w:r>
-        <w:rPr>
-          <w:sz w:val="26"/>
-          <w:szCs w:val="26"/>
-        </w:rPr>
-        <w:t>N</w:t>
-      </w:r>
-      <w:r>
-        <w:rPr>
-          <w:sz w:val="26"/>
-          <w:szCs w:val="26"/>
-          <w:lang w:val="el-GR"/>
-        </w:rPr>
-        <w:t xml:space="preserve"> </w:t>
-      </w:r>
-      <w:r>
-        <w:rPr>
-          <w:sz w:val="26"/>
-          <w:szCs w:val="26"/>
-          <w:lang w:val="el-GR"/>
-        </w:rPr>
-        <w:t xml:space="preserve">σημεία διασταύρωσης σε εσωτερικές θέσεις της αλληλουχίας των </w:t>
-      </w:r>
-      <w:r>
-        <w:rPr>
-          <w:sz w:val="26"/>
-          <w:szCs w:val="26"/>
-        </w:rPr>
-        <w:t>bit</w:t>
-      </w:r>
-      <w:r>
-        <w:rPr>
-          <w:sz w:val="26"/>
-          <w:szCs w:val="26"/>
-          <w:lang w:val="el-GR"/>
-        </w:rPr>
-        <w:t xml:space="preserve">, </w:t>
-      </w:r>
-      <w:r>
-        <w:rPr>
-          <w:sz w:val="26"/>
-          <w:szCs w:val="26"/>
-          <w:lang w:val="el-GR"/>
-        </w:rPr>
-        <w:t xml:space="preserve">όχι δηλαδή στην αρχή ή στο τέλος. Οι επιμέρους αλληλουχίες </w:t>
-      </w:r>
-      <w:r>
-        <w:rPr>
-          <w:sz w:val="26"/>
-          <w:szCs w:val="26"/>
-        </w:rPr>
-        <w:t>bit</w:t>
-      </w:r>
-      <w:r>
-        <w:rPr>
-          <w:sz w:val="26"/>
-          <w:szCs w:val="26"/>
-          <w:lang w:val="el-GR"/>
-        </w:rPr>
-        <w:t xml:space="preserve"> </w:t>
-      </w:r>
-      <w:r>
-        <w:rPr>
-          <w:sz w:val="26"/>
-          <w:szCs w:val="26"/>
-          <w:lang w:val="el-GR"/>
-        </w:rPr>
-        <w:t>που ορίζουν τα σημεία διασταύρωσης δίνονται εναλλάξ στους απογόνους</w:t>
-      </w:r>
-      <w:r>
-        <w:rPr>
-          <w:sz w:val="26"/>
-          <w:szCs w:val="26"/>
-          <w:lang w:val="el-GR"/>
-        </w:rPr>
-        <w:t>.</w:t>
-      </w:r>
-      <w:r>
-        <w:rPr>
-          <w:sz w:val="26"/>
-          <w:szCs w:val="26"/>
-          <w:lang w:val="el-GR"/>
-        </w:rPr>
-        <w:t xml:space="preserve"> Αυτή η τεχνική διασταύρωσης ίσως  ξεπεράσει το λόγο που δε </w:t>
-      </w:r>
-      <w:r>
-        <w:rPr>
-          <w:sz w:val="26"/>
-          <w:szCs w:val="26"/>
-          <w:lang w:val="el-GR"/>
-        </w:rPr>
-        <w:t>προτιμάται</w:t>
-      </w:r>
-      <w:r>
-        <w:rPr>
-          <w:sz w:val="26"/>
-          <w:szCs w:val="26"/>
-          <w:lang w:val="el-GR"/>
-        </w:rPr>
-        <w:t xml:space="preserve"> του ενός σημείου. </w:t>
-      </w:r>
-    </w:p>
-    <w:p>
-      <w:pPr>
-        <w:pStyle w:val="Default"/>
-        <w:spacing w:after="120"/>
-        <w:rPr>
-          <w:sz w:val="26"/>
-          <w:szCs w:val="26"/>
-          <w:lang w:val="el-GR"/>
-        </w:rPr>
-      </w:pPr>
-    </w:p>
-    <w:p>
-      <w:pPr>
-        <w:pStyle w:val="Default"/>
-        <w:spacing w:after="120"/>
-        <w:ind w:firstLine="720"/>
-        <w:rPr>
-          <w:sz w:val="26"/>
-          <w:szCs w:val="26"/>
-          <w:lang w:val="el-GR"/>
-        </w:rPr>
-      </w:pPr>
-      <w:r>
-        <w:rPr>
-          <w:sz w:val="26"/>
-          <w:szCs w:val="26"/>
-          <w:lang w:val="el-GR"/>
-        </w:rPr>
-        <w:t>(</w:t>
-      </w:r>
-      <w:r>
-        <w:rPr>
-          <w:sz w:val="26"/>
-          <w:szCs w:val="26"/>
-        </w:rPr>
-        <w:t>iii</w:t>
-      </w:r>
-      <w:r>
-        <w:rPr>
-          <w:sz w:val="26"/>
-          <w:szCs w:val="26"/>
-          <w:lang w:val="el-GR"/>
-        </w:rPr>
-        <w:t xml:space="preserve">) </w:t>
-      </w:r>
-      <w:r>
-        <w:rPr>
-          <w:sz w:val="26"/>
-          <w:szCs w:val="26"/>
-          <w:lang w:val="el-GR"/>
-        </w:rPr>
-        <w:t xml:space="preserve">Στην ομοιόμορφη διασταύρωση κάθε </w:t>
-      </w:r>
-      <w:r>
-        <w:rPr>
-          <w:sz w:val="26"/>
-          <w:szCs w:val="26"/>
-        </w:rPr>
-        <w:t>bit</w:t>
-      </w:r>
-      <w:r>
-        <w:rPr>
-          <w:sz w:val="26"/>
-          <w:szCs w:val="26"/>
-          <w:lang w:val="el-GR"/>
-        </w:rPr>
-        <w:t xml:space="preserve"> </w:t>
-      </w:r>
-      <w:r>
-        <w:rPr>
-          <w:sz w:val="26"/>
-          <w:szCs w:val="26"/>
-          <w:lang w:val="el-GR"/>
-        </w:rPr>
-        <w:t xml:space="preserve">από τα γονίδια του ενός γονέα δίνεται με τυχαίο τρόπο στις αντίστοιχες θέσεις των απογόνων. Στη συνέχεια κάθε απόγονος συμπληρώνει τα </w:t>
-      </w:r>
-      <w:r>
-        <w:rPr>
-          <w:sz w:val="26"/>
-          <w:szCs w:val="26"/>
-        </w:rPr>
-        <w:t>bit</w:t>
-      </w:r>
-      <w:r>
-        <w:rPr>
-          <w:sz w:val="26"/>
-          <w:szCs w:val="26"/>
-          <w:lang w:val="el-GR"/>
-        </w:rPr>
-        <w:t xml:space="preserve"> </w:t>
-      </w:r>
-      <w:r>
-        <w:rPr>
-          <w:sz w:val="26"/>
-          <w:szCs w:val="26"/>
-          <w:lang w:val="el-GR"/>
-        </w:rPr>
-        <w:t xml:space="preserve">που του λείπουν απο τα </w:t>
-      </w:r>
-      <w:r>
-        <w:rPr>
-          <w:sz w:val="26"/>
-          <w:szCs w:val="26"/>
-        </w:rPr>
-        <w:t>bit</w:t>
-      </w:r>
-      <w:r>
-        <w:rPr>
-          <w:sz w:val="26"/>
-          <w:szCs w:val="26"/>
-          <w:lang w:val="el-GR"/>
-        </w:rPr>
-        <w:t xml:space="preserve"> </w:t>
-      </w:r>
-      <w:r>
-        <w:rPr>
-          <w:sz w:val="26"/>
-          <w:szCs w:val="26"/>
-          <w:lang w:val="el-GR"/>
-        </w:rPr>
-        <w:t xml:space="preserve">αντίστοιχης θέσης του άλλου γονέα. Με άλλα λόγια γίνεται ανταλλαγή </w:t>
-      </w:r>
-      <w:r>
-        <w:rPr>
-          <w:sz w:val="26"/>
-          <w:szCs w:val="26"/>
-        </w:rPr>
-        <w:t>bit</w:t>
-      </w:r>
-      <w:r>
-        <w:rPr>
-          <w:sz w:val="26"/>
-          <w:szCs w:val="26"/>
-          <w:lang w:val="el-GR"/>
-        </w:rPr>
-        <w:t xml:space="preserve"> </w:t>
-      </w:r>
-      <w:r>
-        <w:rPr>
-          <w:sz w:val="26"/>
-          <w:szCs w:val="26"/>
-          <w:lang w:val="el-GR"/>
-        </w:rPr>
-        <w:t>σε κάποιες θέσεις.</w:t>
-      </w:r>
-      <w:r>
-        <w:rPr>
-          <w:sz w:val="26"/>
-          <w:szCs w:val="26"/>
-          <w:lang w:val="el-GR"/>
-        </w:rPr>
-        <w:t xml:space="preserve"> </w:t>
-      </w:r>
-      <w:r>
-        <w:rPr>
-          <w:sz w:val="26"/>
-          <w:szCs w:val="26"/>
-          <w:lang w:val="el-GR"/>
-        </w:rPr>
-        <w:t xml:space="preserve">Το μειονέκτημα που έχει η τεχνική αυτή είναι ότι δεν αφήνει εύκολα να επικρατήσουν οι υποτιθέμενες «καλές» αλληλουχίες απο </w:t>
-      </w:r>
-      <w:r>
-        <w:rPr>
-          <w:sz w:val="26"/>
-          <w:szCs w:val="26"/>
-        </w:rPr>
-        <w:t>bit</w:t>
-      </w:r>
-      <w:r>
-        <w:rPr>
-          <w:sz w:val="26"/>
-          <w:szCs w:val="26"/>
-          <w:lang w:val="el-GR"/>
-        </w:rPr>
-        <w:t>.</w:t>
-      </w:r>
-    </w:p>
-    <w:p>
-      <w:pPr>
-        <w:pStyle w:val="Default"/>
-        <w:spacing w:after="120"/>
-        <w:rPr>
-          <w:sz w:val="26"/>
-          <w:szCs w:val="26"/>
-          <w:lang w:val="el-GR"/>
-        </w:rPr>
-      </w:pPr>
-    </w:p>
-    <w:p>
-      <w:pPr>
-        <w:pStyle w:val="Default"/>
-        <w:spacing w:after="120"/>
-        <w:rPr>
-          <w:b/>
-          <w:bCs/>
-          <w:i/>
-          <w:iCs/>
-          <w:sz w:val="26"/>
-          <w:szCs w:val="26"/>
-          <w:lang w:val="el-GR"/>
-        </w:rPr>
-      </w:pPr>
-      <w:r>
-        <w:rPr>
-          <w:b/>
-          <w:bCs/>
-          <w:i/>
-          <w:iCs/>
-          <w:sz w:val="26"/>
-          <w:szCs w:val="26"/>
-          <w:lang w:val="el-GR"/>
-        </w:rPr>
-        <w:t>Παρατηρήσεις</w:t>
-      </w:r>
-    </w:p>
-    <w:p>
-      <w:pPr>
-        <w:pStyle w:val="Default"/>
-        <w:spacing w:after="120"/>
-        <w:ind w:firstLine="720"/>
-        <w:rPr>
-          <w:sz w:val="26"/>
-          <w:szCs w:val="26"/>
-          <w:lang w:val="el-GR"/>
-        </w:rPr>
-        <w:sectPr>
-          <w:headerReference w:type="default" r:id="rId12"/>
-          <w:pgSz w:w="12240" w:h="15840"/>
-          <w:pgMar w:top="1440" w:right="1800" w:bottom="1440" w:left="1800" w:header="720" w:footer="720" w:gutter="0"/>
-          <w:cols w:space="720"/>
-          <w:docGrid w:linePitch="360"/>
-        </w:sectPr>
-      </w:pPr>
-      <w:r>
-        <w:rPr>
-          <w:sz w:val="26"/>
-          <w:szCs w:val="26"/>
-          <w:lang w:val="el-GR"/>
-        </w:rPr>
-        <w:t>Βασιζόμενοι στο βασικό μειονέκτημα της διασταύρωσης ενός σημείου, η διασταύρωση Ν σημέιων ή η ομοιόμορφη διασταύρωση ίσως είναι περισσότερο προτιμότερες τεχνικές. Τέλος να πούμε, πως ενώ ένα απο τα πιο ελκυστικά χαρακτηριστικά της διασταύρωσης ενός σημείου είναι η εξονυχιστική αναζήτηση λύσεων, λόγω του παράγοντα διασποράς β</w:t>
-      </w:r>
-      <w:r>
-        <w:rPr>
-          <w:sz w:val="26"/>
-          <w:szCs w:val="26"/>
-          <w:lang w:val="el-GR"/>
-        </w:rPr>
-        <w:t>.</w:t>
-      </w:r>
-      <w:r>
-        <w:rPr>
-          <w:sz w:val="26"/>
-          <w:szCs w:val="26"/>
-          <w:lang w:val="el-GR"/>
-        </w:rPr>
-        <w:t xml:space="preserve"> </w:t>
-      </w:r>
-      <w:r>
-        <w:rPr>
-          <w:sz w:val="26"/>
-          <w:szCs w:val="26"/>
-          <w:lang w:val="el-GR"/>
-        </w:rPr>
-        <w:t>Β</w:t>
-      </w:r>
-      <w:r>
-        <w:rPr>
-          <w:sz w:val="26"/>
-          <w:szCs w:val="26"/>
-          <w:lang w:val="el-GR"/>
-        </w:rPr>
-        <w:t>ασιζόμενοι στη καμπύλη καταλληλότητας του προβλήματος (απότομη κλίση), αυτό δεν μας είναι τόσο χρήσιμο</w:t>
-      </w:r>
-      <w:r>
-        <w:rPr>
-          <w:sz w:val="26"/>
-          <w:szCs w:val="26"/>
-          <w:lang w:val="el-GR"/>
-        </w:rPr>
-        <w:t>.</w:t>
-      </w:r>
-    </w:p>
-    <w:p>
-      <w:pPr>
-        <w:pStyle w:val="Default"/>
-        <w:spacing w:after="120"/>
-        <w:rPr>
-          <w:sz w:val="26"/>
-          <w:szCs w:val="26"/>
-          <w:lang w:val="el-GR"/>
-        </w:rPr>
-      </w:pPr>
-    </w:p>
-    <w:p>
-      <w:pPr>
-        <w:pStyle w:val="Default"/>
-        <w:spacing w:after="120"/>
-        <w:rPr>
-          <w:b/>
-          <w:bCs/>
-          <w:i/>
-          <w:iCs/>
-          <w:sz w:val="26"/>
-          <w:szCs w:val="26"/>
-          <w:lang w:val="el-GR"/>
-        </w:rPr>
-      </w:pPr>
-      <w:r>
-        <w:rPr>
-          <w:b/>
-          <w:bCs/>
-          <w:i/>
-          <w:iCs/>
-          <w:sz w:val="26"/>
-          <w:szCs w:val="26"/>
-          <w:lang w:val="el-GR"/>
-        </w:rPr>
-        <w:t>Μετά</w:t>
-      </w:r>
-      <w:r>
-        <w:rPr>
-          <w:b/>
-          <w:bCs/>
-          <w:i/>
-          <w:iCs/>
-          <w:sz w:val="26"/>
-          <w:szCs w:val="26"/>
-          <w:lang w:val="el-GR"/>
-        </w:rPr>
-        <w:t>λ</w:t>
-      </w:r>
-      <w:r>
-        <w:rPr>
-          <w:b/>
-          <w:bCs/>
-          <w:i/>
-          <w:iCs/>
-          <w:sz w:val="26"/>
-          <w:szCs w:val="26"/>
-          <w:lang w:val="el-GR"/>
-        </w:rPr>
-        <w:t>λαξη Πληθυσμού</w:t>
-      </w:r>
-    </w:p>
-    <w:p>
-      <w:pPr>
-        <w:pStyle w:val="Default"/>
-        <w:spacing w:after="120"/>
-        <w:ind w:firstLine="720"/>
-        <w:rPr>
-          <w:sz w:val="26"/>
-          <w:szCs w:val="26"/>
-          <w:lang w:val="el-GR"/>
-        </w:rPr>
-      </w:pPr>
-      <w:r>
-        <w:rPr>
           <w:sz w:val="26"/>
           <w:szCs w:val="26"/>
           <w:lang w:val="el-GR"/>
@@ -4257,7 +4317,7 @@
           <w:lang w:val="el-GR"/>
         </w:rPr>
         <w:sectPr>
-          <w:headerReference w:type="default" r:id="rId13"/>
+          <w:headerReference w:type="default" r:id="rId12"/>
           <w:pgSz w:w="12240" w:h="15840"/>
           <w:pgMar w:top="1440" w:right="1800" w:bottom="1440" w:left="1800" w:header="720" w:footer="720" w:gutter="0"/>
           <w:cols w:space="720"/>
@@ -7486,7 +7546,7 @@
           <w:lang w:val="el-GR"/>
         </w:rPr>
         <w:sectPr>
-          <w:headerReference w:type="default" r:id="rId14"/>
+          <w:headerReference w:type="default" r:id="rId13"/>
           <w:pgSz w:w="12240" w:h="15840"/>
           <w:pgMar w:top="1440" w:right="1800" w:bottom="1440" w:left="1800" w:header="720" w:footer="720" w:gutter="0"/>
           <w:cols w:space="720"/>
@@ -7569,7 +7629,7 @@
                     <pic:cNvPicPr/>
                   </pic:nvPicPr>
                   <pic:blipFill>
-                    <a:blip r:embed="rId15">
+                    <a:blip r:embed="rId14">
                       <a:extLst>
                         <a:ext uri="{28A0092B-C50C-407E-A947-70E740481C1C}">
                           <a14:useLocalDpi xmlns:a14="http://schemas.microsoft.com/office/drawing/2010/main" val="0"/>
@@ -7601,6 +7661,7 @@
           </wp:anchor>
         </w:drawing>
       </w:r>
+      <w:proofErr w:type="spellStart"/>
       <w:r>
         <w:rPr>
           <w:b/>
@@ -7610,7 +7671,19 @@
           <w:sz w:val="30"/>
           <w:szCs w:val="30"/>
         </w:rPr>
-        <w:t>pop_size=20, pc=0.6, pm=0</w:t>
+        <w:t>pop_size</w:t>
+      </w:r>
+      <w:proofErr w:type="spellEnd"/>
+      <w:r>
+        <w:rPr>
+          <w:b/>
+          <w:bCs/>
+          <w:i/>
+          <w:iCs/>
+          <w:sz w:val="30"/>
+          <w:szCs w:val="30"/>
+        </w:rPr>
+        <w:t>=20, pc=0.6, pm=0</w:t>
       </w:r>
     </w:p>
     <w:p>
@@ -7642,7 +7715,7 @@
           <w:szCs w:val="30"/>
         </w:rPr>
         <w:sectPr>
-          <w:headerReference w:type="default" r:id="rId16"/>
+          <w:headerReference w:type="default" r:id="rId15"/>
           <w:pgSz w:w="12240" w:h="15840"/>
           <w:pgMar w:top="1440" w:right="1800" w:bottom="1440" w:left="1800" w:header="720" w:footer="720" w:gutter="0"/>
           <w:cols w:space="720"/>
@@ -7683,7 +7756,7 @@
                     <pic:cNvPicPr/>
                   </pic:nvPicPr>
                   <pic:blipFill>
-                    <a:blip r:embed="rId17">
+                    <a:blip r:embed="rId16">
                       <a:extLst>
                         <a:ext uri="{28A0092B-C50C-407E-A947-70E740481C1C}">
                           <a14:useLocalDpi xmlns:a14="http://schemas.microsoft.com/office/drawing/2010/main" val="0"/>
@@ -7715,6 +7788,7 @@
           </wp:anchor>
         </w:drawing>
       </w:r>
+      <w:proofErr w:type="spellStart"/>
       <w:r>
         <w:rPr>
           <w:b/>
@@ -7724,7 +7798,19 @@
           <w:sz w:val="30"/>
           <w:szCs w:val="30"/>
         </w:rPr>
-        <w:t>pop_size=20, pc=0.6, pm=0.01</w:t>
+        <w:t>pop_size</w:t>
+      </w:r>
+      <w:proofErr w:type="spellEnd"/>
+      <w:r>
+        <w:rPr>
+          <w:b/>
+          <w:bCs/>
+          <w:i/>
+          <w:iCs/>
+          <w:sz w:val="30"/>
+          <w:szCs w:val="30"/>
+        </w:rPr>
+        <w:t>=20, pc=0.6, pm=0.01</w:t>
       </w:r>
     </w:p>
     <w:p>
@@ -7790,7 +7876,7 @@
                     <pic:cNvPicPr/>
                   </pic:nvPicPr>
                   <pic:blipFill>
-                    <a:blip r:embed="rId18">
+                    <a:blip r:embed="rId17">
                       <a:extLst>
                         <a:ext uri="{28A0092B-C50C-407E-A947-70E740481C1C}">
                           <a14:useLocalDpi xmlns:a14="http://schemas.microsoft.com/office/drawing/2010/main" val="0"/>
@@ -7822,6 +7908,7 @@
           </wp:anchor>
         </w:drawing>
       </w:r>
+      <w:proofErr w:type="spellStart"/>
       <w:r>
         <w:rPr>
           <w:b/>
@@ -7831,7 +7918,19 @@
           <w:sz w:val="30"/>
           <w:szCs w:val="30"/>
         </w:rPr>
-        <w:t>pop_size=20, pc=0.6, pm=0.1</w:t>
+        <w:t>pop_size</w:t>
+      </w:r>
+      <w:proofErr w:type="spellEnd"/>
+      <w:r>
+        <w:rPr>
+          <w:b/>
+          <w:bCs/>
+          <w:i/>
+          <w:iCs/>
+          <w:sz w:val="30"/>
+          <w:szCs w:val="30"/>
+        </w:rPr>
+        <w:t>=20, pc=0.6, pm=0.1</w:t>
       </w:r>
     </w:p>
     <w:p>
@@ -7897,7 +7996,7 @@
                     <pic:cNvPicPr/>
                   </pic:nvPicPr>
                   <pic:blipFill>
-                    <a:blip r:embed="rId19">
+                    <a:blip r:embed="rId18">
                       <a:extLst>
                         <a:ext uri="{28A0092B-C50C-407E-A947-70E740481C1C}">
                           <a14:useLocalDpi xmlns:a14="http://schemas.microsoft.com/office/drawing/2010/main" val="0"/>
@@ -7929,6 +8028,7 @@
           </wp:anchor>
         </w:drawing>
       </w:r>
+      <w:proofErr w:type="spellStart"/>
       <w:r>
         <w:rPr>
           <w:b/>
@@ -7938,7 +8038,19 @@
           <w:sz w:val="30"/>
           <w:szCs w:val="30"/>
         </w:rPr>
-        <w:t>pop_size=20, pc=0.9, pm=0.01</w:t>
+        <w:t>pop_size</w:t>
+      </w:r>
+      <w:proofErr w:type="spellEnd"/>
+      <w:r>
+        <w:rPr>
+          <w:b/>
+          <w:bCs/>
+          <w:i/>
+          <w:iCs/>
+          <w:sz w:val="30"/>
+          <w:szCs w:val="30"/>
+        </w:rPr>
+        <w:t>=20, pc=0.9, pm=0.01</w:t>
       </w:r>
     </w:p>
     <w:p>
@@ -7955,7 +8067,7 @@
           <w:szCs w:val="30"/>
         </w:rPr>
         <w:sectPr>
-          <w:headerReference w:type="default" r:id="rId20"/>
+          <w:headerReference w:type="default" r:id="rId19"/>
           <w:pgSz w:w="12240" w:h="15840"/>
           <w:pgMar w:top="1440" w:right="1800" w:bottom="1440" w:left="1800" w:header="720" w:footer="720" w:gutter="0"/>
           <w:cols w:space="720"/>
@@ -8026,7 +8138,7 @@
                     <pic:cNvPicPr/>
                   </pic:nvPicPr>
                   <pic:blipFill>
-                    <a:blip r:embed="rId21">
+                    <a:blip r:embed="rId20">
                       <a:extLst>
                         <a:ext uri="{28A0092B-C50C-407E-A947-70E740481C1C}">
                           <a14:useLocalDpi xmlns:a14="http://schemas.microsoft.com/office/drawing/2010/main" val="0"/>
@@ -8058,6 +8170,7 @@
           </wp:anchor>
         </w:drawing>
       </w:r>
+      <w:proofErr w:type="spellStart"/>
       <w:r>
         <w:rPr>
           <w:b/>
@@ -8067,7 +8180,19 @@
           <w:sz w:val="30"/>
           <w:szCs w:val="30"/>
         </w:rPr>
-        <w:t>pop_size=20, pc=0.1, pm=0.01</w:t>
+        <w:t>pop_size</w:t>
+      </w:r>
+      <w:proofErr w:type="spellEnd"/>
+      <w:r>
+        <w:rPr>
+          <w:b/>
+          <w:bCs/>
+          <w:i/>
+          <w:iCs/>
+          <w:sz w:val="30"/>
+          <w:szCs w:val="30"/>
+        </w:rPr>
+        <w:t>=20, pc=0.1, pm=0.01</w:t>
       </w:r>
     </w:p>
     <w:p>
@@ -8099,7 +8224,7 @@
           <w:szCs w:val="30"/>
         </w:rPr>
         <w:sectPr>
-          <w:headerReference w:type="default" r:id="rId22"/>
+          <w:headerReference w:type="default" r:id="rId21"/>
           <w:pgSz w:w="12240" w:h="15840"/>
           <w:pgMar w:top="1440" w:right="1800" w:bottom="1440" w:left="1800" w:header="720" w:footer="720" w:gutter="0"/>
           <w:cols w:space="720"/>
@@ -8140,7 +8265,7 @@
                     <pic:cNvPicPr/>
                   </pic:nvPicPr>
                   <pic:blipFill>
-                    <a:blip r:embed="rId23">
+                    <a:blip r:embed="rId22">
                       <a:extLst>
                         <a:ext uri="{28A0092B-C50C-407E-A947-70E740481C1C}">
                           <a14:useLocalDpi xmlns:a14="http://schemas.microsoft.com/office/drawing/2010/main" val="0"/>
@@ -8172,6 +8297,7 @@
           </wp:anchor>
         </w:drawing>
       </w:r>
+      <w:proofErr w:type="spellStart"/>
       <w:r>
         <w:rPr>
           <w:b/>
@@ -8181,7 +8307,19 @@
           <w:sz w:val="30"/>
           <w:szCs w:val="30"/>
         </w:rPr>
-        <w:t>pop_size=20, pc=0.6, pm=0.001</w:t>
+        <w:t>pop_size</w:t>
+      </w:r>
+      <w:proofErr w:type="spellEnd"/>
+      <w:r>
+        <w:rPr>
+          <w:b/>
+          <w:bCs/>
+          <w:i/>
+          <w:iCs/>
+          <w:sz w:val="30"/>
+          <w:szCs w:val="30"/>
+        </w:rPr>
+        <w:t>=20, pc=0.6, pm=0.001</w:t>
       </w:r>
     </w:p>
     <w:p>
@@ -8247,7 +8385,7 @@
                     <pic:cNvPicPr/>
                   </pic:nvPicPr>
                   <pic:blipFill>
-                    <a:blip r:embed="rId24">
+                    <a:blip r:embed="rId23">
                       <a:extLst>
                         <a:ext uri="{28A0092B-C50C-407E-A947-70E740481C1C}">
                           <a14:useLocalDpi xmlns:a14="http://schemas.microsoft.com/office/drawing/2010/main" val="0"/>
@@ -8279,6 +8417,7 @@
           </wp:anchor>
         </w:drawing>
       </w:r>
+      <w:proofErr w:type="spellStart"/>
       <w:r>
         <w:rPr>
           <w:b/>
@@ -8288,7 +8427,19 @@
           <w:sz w:val="30"/>
           <w:szCs w:val="30"/>
         </w:rPr>
-        <w:t>pop_size=20, pc=0.9, pc=0.001</w:t>
+        <w:t>pop_size</w:t>
+      </w:r>
+      <w:proofErr w:type="spellEnd"/>
+      <w:r>
+        <w:rPr>
+          <w:b/>
+          <w:bCs/>
+          <w:i/>
+          <w:iCs/>
+          <w:sz w:val="30"/>
+          <w:szCs w:val="30"/>
+        </w:rPr>
+        <w:t>=20, pc=0.9, pc=0.001</w:t>
       </w:r>
     </w:p>
     <w:p>
@@ -8354,7 +8505,7 @@
                     <pic:cNvPicPr/>
                   </pic:nvPicPr>
                   <pic:blipFill>
-                    <a:blip r:embed="rId25">
+                    <a:blip r:embed="rId24">
                       <a:extLst>
                         <a:ext uri="{28A0092B-C50C-407E-A947-70E740481C1C}">
                           <a14:useLocalDpi xmlns:a14="http://schemas.microsoft.com/office/drawing/2010/main" val="0"/>
@@ -8386,6 +8537,7 @@
           </wp:anchor>
         </w:drawing>
       </w:r>
+      <w:proofErr w:type="spellStart"/>
       <w:r>
         <w:rPr>
           <w:b/>
@@ -8395,7 +8547,19 @@
           <w:sz w:val="30"/>
           <w:szCs w:val="30"/>
         </w:rPr>
-        <w:t>pop_size=20, pc=0.9, pm=0.00</w:t>
+        <w:t>pop_size</w:t>
+      </w:r>
+      <w:proofErr w:type="spellEnd"/>
+      <w:r>
+        <w:rPr>
+          <w:b/>
+          <w:bCs/>
+          <w:i/>
+          <w:iCs/>
+          <w:sz w:val="30"/>
+          <w:szCs w:val="30"/>
+        </w:rPr>
+        <w:t>=20, pc=0.9, pm=0.00</w:t>
       </w:r>
     </w:p>
     <w:p>
@@ -8412,7 +8576,7 @@
           <w:szCs w:val="30"/>
         </w:rPr>
         <w:sectPr>
-          <w:headerReference w:type="default" r:id="rId26"/>
+          <w:headerReference w:type="default" r:id="rId25"/>
           <w:pgSz w:w="12240" w:h="15840"/>
           <w:pgMar w:top="1440" w:right="1800" w:bottom="1440" w:left="1800" w:header="720" w:footer="720" w:gutter="0"/>
           <w:cols w:space="720"/>
@@ -8483,7 +8647,7 @@
                     <pic:cNvPicPr/>
                   </pic:nvPicPr>
                   <pic:blipFill>
-                    <a:blip r:embed="rId27">
+                    <a:blip r:embed="rId26">
                       <a:extLst>
                         <a:ext uri="{28A0092B-C50C-407E-A947-70E740481C1C}">
                           <a14:useLocalDpi xmlns:a14="http://schemas.microsoft.com/office/drawing/2010/main" val="0"/>
@@ -8515,6 +8679,7 @@
           </wp:anchor>
         </w:drawing>
       </w:r>
+      <w:proofErr w:type="spellStart"/>
       <w:r>
         <w:rPr>
           <w:b/>
@@ -8524,7 +8689,19 @@
           <w:sz w:val="30"/>
           <w:szCs w:val="30"/>
         </w:rPr>
-        <w:t>pop_size=2</w:t>
+        <w:t>pop_size</w:t>
+      </w:r>
+      <w:proofErr w:type="spellEnd"/>
+      <w:r>
+        <w:rPr>
+          <w:b/>
+          <w:bCs/>
+          <w:i/>
+          <w:iCs/>
+          <w:sz w:val="30"/>
+          <w:szCs w:val="30"/>
+        </w:rPr>
+        <w:t>=2</w:t>
       </w:r>
       <w:r>
         <w:rPr>
@@ -8612,7 +8789,7 @@
                     <pic:cNvPicPr/>
                   </pic:nvPicPr>
                   <pic:blipFill>
-                    <a:blip r:embed="rId28">
+                    <a:blip r:embed="rId27">
                       <a:extLst>
                         <a:ext uri="{28A0092B-C50C-407E-A947-70E740481C1C}">
                           <a14:useLocalDpi xmlns:a14="http://schemas.microsoft.com/office/drawing/2010/main" val="0"/>
@@ -8644,6 +8821,7 @@
           </wp:anchor>
         </w:drawing>
       </w:r>
+      <w:proofErr w:type="spellStart"/>
       <w:r>
         <w:rPr>
           <w:b/>
@@ -8653,8 +8831,9 @@
           <w:sz w:val="30"/>
           <w:szCs w:val="30"/>
         </w:rPr>
-        <w:t>pop_size=2</w:t>
-      </w:r>
+        <w:t>pop_size</w:t>
+      </w:r>
+      <w:proofErr w:type="spellEnd"/>
       <w:r>
         <w:rPr>
           <w:b/>
@@ -8664,7 +8843,7 @@
           <w:sz w:val="30"/>
           <w:szCs w:val="30"/>
         </w:rPr>
-        <w:t>0</w:t>
+        <w:t>=2</w:t>
       </w:r>
       <w:r>
         <w:rPr>
@@ -8675,7 +8854,7 @@
           <w:sz w:val="30"/>
           <w:szCs w:val="30"/>
         </w:rPr>
-        <w:t>0, pc=0.6, pm=0.0</w:t>
+        <w:t>0</w:t>
       </w:r>
       <w:r>
         <w:rPr>
@@ -8686,6 +8865,17 @@
           <w:sz w:val="30"/>
           <w:szCs w:val="30"/>
         </w:rPr>
+        <w:t>0, pc=0.6, pm=0.0</w:t>
+      </w:r>
+      <w:r>
+        <w:rPr>
+          <w:b/>
+          <w:bCs/>
+          <w:i/>
+          <w:iCs/>
+          <w:sz w:val="30"/>
+          <w:szCs w:val="30"/>
+        </w:rPr>
         <w:t>1</w:t>
       </w:r>
     </w:p>
@@ -8702,7 +8892,7 @@
           <w:szCs w:val="30"/>
         </w:rPr>
         <w:sectPr>
-          <w:headerReference w:type="default" r:id="rId29"/>
+          <w:headerReference w:type="default" r:id="rId28"/>
           <w:pgSz w:w="12240" w:h="15840"/>
           <w:pgMar w:top="1440" w:right="1800" w:bottom="1440" w:left="1800" w:header="720" w:footer="720" w:gutter="0"/>
           <w:cols w:space="720"/>
@@ -8772,7 +8962,7 @@
                     <pic:cNvPicPr/>
                   </pic:nvPicPr>
                   <pic:blipFill>
-                    <a:blip r:embed="rId30">
+                    <a:blip r:embed="rId29">
                       <a:extLst>
                         <a:ext uri="{28A0092B-C50C-407E-A947-70E740481C1C}">
                           <a14:useLocalDpi xmlns:a14="http://schemas.microsoft.com/office/drawing/2010/main" val="0"/>
@@ -8804,6 +8994,7 @@
           </wp:anchor>
         </w:drawing>
       </w:r>
+      <w:proofErr w:type="spellStart"/>
       <w:r>
         <w:rPr>
           <w:b/>
@@ -8813,7 +9004,19 @@
           <w:sz w:val="30"/>
           <w:szCs w:val="30"/>
         </w:rPr>
-        <w:t>pop_size=20</w:t>
+        <w:t>pop_size</w:t>
+      </w:r>
+      <w:proofErr w:type="spellEnd"/>
+      <w:r>
+        <w:rPr>
+          <w:b/>
+          <w:bCs/>
+          <w:i/>
+          <w:iCs/>
+          <w:sz w:val="30"/>
+          <w:szCs w:val="30"/>
+        </w:rPr>
+        <w:t>=20</w:t>
       </w:r>
       <w:r>
         <w:rPr>
@@ -8882,7 +9085,7 @@
           <w:szCs w:val="30"/>
         </w:rPr>
         <w:sectPr>
-          <w:headerReference w:type="default" r:id="rId31"/>
+          <w:headerReference w:type="default" r:id="rId30"/>
           <w:pgSz w:w="12240" w:h="15840"/>
           <w:pgMar w:top="1440" w:right="1800" w:bottom="1440" w:left="1800" w:header="720" w:footer="720" w:gutter="0"/>
           <w:cols w:space="720"/>
@@ -8923,7 +9126,7 @@
                     <pic:cNvPicPr/>
                   </pic:nvPicPr>
                   <pic:blipFill>
-                    <a:blip r:embed="rId32">
+                    <a:blip r:embed="rId31">
                       <a:extLst>
                         <a:ext uri="{28A0092B-C50C-407E-A947-70E740481C1C}">
                           <a14:useLocalDpi xmlns:a14="http://schemas.microsoft.com/office/drawing/2010/main" val="0"/>
@@ -8955,6 +9158,7 @@
           </wp:anchor>
         </w:drawing>
       </w:r>
+      <w:proofErr w:type="spellStart"/>
       <w:r>
         <w:rPr>
           <w:b/>
@@ -8964,7 +9168,19 @@
           <w:sz w:val="30"/>
           <w:szCs w:val="30"/>
         </w:rPr>
-        <w:t>pop_size=200, pc=0.9, pm=0.01</w:t>
+        <w:t>pop_size</w:t>
+      </w:r>
+      <w:proofErr w:type="spellEnd"/>
+      <w:r>
+        <w:rPr>
+          <w:b/>
+          <w:bCs/>
+          <w:i/>
+          <w:iCs/>
+          <w:sz w:val="30"/>
+          <w:szCs w:val="30"/>
+        </w:rPr>
+        <w:t>=200, pc=0.9, pm=0.01</w:t>
       </w:r>
     </w:p>
     <w:p>
@@ -9030,7 +9246,7 @@
                     <pic:cNvPicPr/>
                   </pic:nvPicPr>
                   <pic:blipFill>
-                    <a:blip r:embed="rId33">
+                    <a:blip r:embed="rId32">
                       <a:extLst>
                         <a:ext uri="{28A0092B-C50C-407E-A947-70E740481C1C}">
                           <a14:useLocalDpi xmlns:a14="http://schemas.microsoft.com/office/drawing/2010/main" val="0"/>
@@ -9062,6 +9278,7 @@
           </wp:anchor>
         </w:drawing>
       </w:r>
+      <w:proofErr w:type="spellStart"/>
       <w:r>
         <w:rPr>
           <w:b/>
@@ -9071,7 +9288,19 @@
           <w:sz w:val="30"/>
           <w:szCs w:val="30"/>
         </w:rPr>
-        <w:t>pop_size=200, pc=0.1, pm=0.01</w:t>
+        <w:t>pop_size</w:t>
+      </w:r>
+      <w:proofErr w:type="spellEnd"/>
+      <w:r>
+        <w:rPr>
+          <w:b/>
+          <w:bCs/>
+          <w:i/>
+          <w:iCs/>
+          <w:sz w:val="30"/>
+          <w:szCs w:val="30"/>
+        </w:rPr>
+        <w:t>=200, pc=0.1, pm=0.01</w:t>
       </w:r>
     </w:p>
     <w:p>
@@ -9118,7 +9347,7 @@
           <w:szCs w:val="30"/>
         </w:rPr>
         <w:sectPr>
-          <w:headerReference w:type="default" r:id="rId34"/>
+          <w:headerReference w:type="default" r:id="rId33"/>
           <w:pgSz w:w="12240" w:h="15840"/>
           <w:pgMar w:top="1440" w:right="1800" w:bottom="1440" w:left="1800" w:header="720" w:footer="720" w:gutter="0"/>
           <w:cols w:space="720"/>
@@ -9160,7 +9389,7 @@
                     <pic:cNvPicPr/>
                   </pic:nvPicPr>
                   <pic:blipFill>
-                    <a:blip r:embed="rId35">
+                    <a:blip r:embed="rId34">
                       <a:extLst>
                         <a:ext uri="{28A0092B-C50C-407E-A947-70E740481C1C}">
                           <a14:useLocalDpi xmlns:a14="http://schemas.microsoft.com/office/drawing/2010/main" val="0"/>
@@ -9192,6 +9421,7 @@
           </wp:anchor>
         </w:drawing>
       </w:r>
+      <w:proofErr w:type="spellStart"/>
       <w:r>
         <w:rPr>
           <w:b/>
@@ -9225,6 +9455,7 @@
         </w:rPr>
         <w:t>size</w:t>
       </w:r>
+      <w:proofErr w:type="spellEnd"/>
       <w:r>
         <w:rPr>
           <w:b/>
@@ -9371,7 +9602,7 @@
                     <pic:cNvPicPr/>
                   </pic:nvPicPr>
                   <pic:blipFill>
-                    <a:blip r:embed="rId36">
+                    <a:blip r:embed="rId35">
                       <a:extLst>
                         <a:ext uri="{28A0092B-C50C-407E-A947-70E740481C1C}">
                           <a14:useLocalDpi xmlns:a14="http://schemas.microsoft.com/office/drawing/2010/main" val="0"/>
@@ -9403,6 +9634,7 @@
           </wp:anchor>
         </w:drawing>
       </w:r>
+      <w:proofErr w:type="spellStart"/>
       <w:r>
         <w:rPr>
           <w:rFonts w:ascii="Times New Roman" w:hAnsi="Times New Roman" w:cs="Times New Roman"/>
@@ -9414,7 +9646,21 @@
           <w:sz w:val="30"/>
           <w:szCs w:val="30"/>
         </w:rPr>
-        <w:t>pop_size=200, pc=0.9, pm=0.001</w:t>
+        <w:t>pop_size</w:t>
+      </w:r>
+      <w:proofErr w:type="spellEnd"/>
+      <w:r>
+        <w:rPr>
+          <w:rFonts w:ascii="Times New Roman" w:hAnsi="Times New Roman" w:cs="Times New Roman"/>
+          <w:b/>
+          <w:bCs/>
+          <w:i/>
+          <w:iCs/>
+          <w:color w:val="000000"/>
+          <w:sz w:val="30"/>
+          <w:szCs w:val="30"/>
+        </w:rPr>
+        <w:t>=200, pc=0.9, pm=0.001</w:t>
       </w:r>
     </w:p>
     <w:p>
@@ -9462,7 +9708,7 @@
                     <pic:cNvPicPr/>
                   </pic:nvPicPr>
                   <pic:blipFill>
-                    <a:blip r:embed="rId37">
+                    <a:blip r:embed="rId36">
                       <a:extLst>
                         <a:ext uri="{28A0092B-C50C-407E-A947-70E740481C1C}">
                           <a14:useLocalDpi xmlns:a14="http://schemas.microsoft.com/office/drawing/2010/main" val="0"/>
@@ -9494,6 +9740,7 @@
           </wp:anchor>
         </w:drawing>
       </w:r>
+      <w:proofErr w:type="spellStart"/>
       <w:r>
         <w:rPr>
           <w:rFonts w:ascii="Times New Roman" w:hAnsi="Times New Roman" w:cs="Times New Roman"/>
@@ -9505,7 +9752,21 @@
           <w:sz w:val="30"/>
           <w:szCs w:val="30"/>
         </w:rPr>
-        <w:t>pop_size=200, pc=0.9, pm=0.0</w:t>
+        <w:t>pop_size</w:t>
+      </w:r>
+      <w:proofErr w:type="spellEnd"/>
+      <w:r>
+        <w:rPr>
+          <w:rFonts w:ascii="Times New Roman" w:hAnsi="Times New Roman" w:cs="Times New Roman"/>
+          <w:b/>
+          <w:bCs/>
+          <w:i/>
+          <w:iCs/>
+          <w:color w:val="000000"/>
+          <w:sz w:val="30"/>
+          <w:szCs w:val="30"/>
+        </w:rPr>
+        <w:t>=200, pc=0.9, pm=0.0</w:t>
       </w:r>
     </w:p>
     <w:p>
@@ -9514,6 +9775,325 @@
           <w:tab w:val="left" w:pos="3648"/>
         </w:tabs>
         <w:jc w:val="center"/>
+        <w:sectPr>
+          <w:headerReference w:type="default" r:id="rId37"/>
+          <w:pgSz w:w="12240" w:h="15840"/>
+          <w:pgMar w:top="1440" w:right="1800" w:bottom="1440" w:left="1800" w:header="720" w:footer="720" w:gutter="0"/>
+          <w:cols w:space="720"/>
+          <w:docGrid w:linePitch="360"/>
+        </w:sectPr>
+      </w:pPr>
+    </w:p>
+    <w:p>
+      <w:pPr>
+        <w:pStyle w:val="Default"/>
+        <w:spacing w:after="120"/>
+        <w:jc w:val="center"/>
+        <w:rPr>
+          <w:b/>
+          <w:bCs/>
+          <w:i/>
+          <w:iCs/>
+          <w:sz w:val="30"/>
+          <w:szCs w:val="30"/>
+        </w:rPr>
+      </w:pPr>
+    </w:p>
+    <w:p>
+      <w:pPr>
+        <w:pStyle w:val="Default"/>
+        <w:spacing w:after="120"/>
+        <w:rPr>
+          <w:b/>
+          <w:bCs/>
+          <w:i/>
+          <w:iCs/>
+          <w:sz w:val="30"/>
+          <w:szCs w:val="30"/>
+          <w:lang w:val="el-GR"/>
+        </w:rPr>
+      </w:pPr>
+      <w:r>
+        <w:rPr>
+          <w:b/>
+          <w:bCs/>
+          <w:i/>
+          <w:iCs/>
+          <w:sz w:val="30"/>
+          <w:szCs w:val="30"/>
+          <w:lang w:val="el-GR"/>
+        </w:rPr>
+        <w:t>Συμπεράσματα και Παρατηρήσεις των πειραμάτων</w:t>
+      </w:r>
+    </w:p>
+    <w:p>
+      <w:pPr>
+        <w:pStyle w:val="Default"/>
+        <w:spacing w:after="120"/>
+        <w:ind w:firstLine="720"/>
+        <w:rPr>
+          <w:sz w:val="26"/>
+          <w:szCs w:val="26"/>
+          <w:lang w:val="el-GR"/>
+        </w:rPr>
+      </w:pPr>
+      <w:r>
+        <w:rPr>
+          <w:sz w:val="26"/>
+          <w:szCs w:val="26"/>
+          <w:lang w:val="el-GR"/>
+        </w:rPr>
+        <w:t>(</w:t>
+      </w:r>
+      <w:r>
+        <w:rPr>
+          <w:sz w:val="26"/>
+          <w:szCs w:val="26"/>
+        </w:rPr>
+        <w:t>i</w:t>
+      </w:r>
+      <w:r>
+        <w:rPr>
+          <w:sz w:val="26"/>
+          <w:szCs w:val="26"/>
+          <w:lang w:val="el-GR"/>
+        </w:rPr>
+        <w:t>)</w:t>
+      </w:r>
+      <w:r>
+        <w:rPr>
+          <w:sz w:val="26"/>
+          <w:szCs w:val="26"/>
+          <w:lang w:val="el-GR"/>
+        </w:rPr>
+        <w:t xml:space="preserve"> </w:t>
+      </w:r>
+      <w:r>
+        <w:rPr>
+          <w:sz w:val="26"/>
+          <w:szCs w:val="26"/>
+          <w:lang w:val="el-GR"/>
+        </w:rPr>
+        <w:t xml:space="preserve">Το </w:t>
+      </w:r>
+      <w:r>
+        <w:rPr>
+          <w:sz w:val="26"/>
+          <w:szCs w:val="26"/>
+          <w:lang w:val="el-GR"/>
+        </w:rPr>
+        <w:t>αυξημένο μέγεθος</w:t>
+      </w:r>
+      <w:r>
+        <w:rPr>
+          <w:sz w:val="26"/>
+          <w:szCs w:val="26"/>
+          <w:lang w:val="el-GR"/>
+        </w:rPr>
+        <w:t xml:space="preserve"> του πληθυσμού παίζει σημαντικό και καθοριστικό ρόλο στην εύρεση της λύσης</w:t>
+      </w:r>
+      <w:r>
+        <w:rPr>
+          <w:sz w:val="26"/>
+          <w:szCs w:val="26"/>
+          <w:lang w:val="el-GR"/>
+        </w:rPr>
+        <w:t xml:space="preserve"> </w:t>
+      </w:r>
+      <w:r>
+        <w:rPr>
+          <w:sz w:val="26"/>
+          <w:szCs w:val="26"/>
+          <w:lang w:val="el-GR"/>
+        </w:rPr>
+        <w:t>εις βάρος του χρόνου/αριθμού γενεών σύγκλισης</w:t>
+      </w:r>
+      <w:r>
+        <w:rPr>
+          <w:sz w:val="26"/>
+          <w:szCs w:val="26"/>
+          <w:lang w:val="el-GR"/>
+        </w:rPr>
+        <w:t xml:space="preserve">. </w:t>
+      </w:r>
+      <w:r>
+        <w:rPr>
+          <w:sz w:val="26"/>
+          <w:szCs w:val="26"/>
+          <w:lang w:val="el-GR"/>
+        </w:rPr>
+        <w:t>Αυτό είναι λογικό καθώς προσεγγίζει περισσότερο τη παραδοχή της θεωριάς των σχημάτων. Δηλαδή, προκειμένου ο αλγόριθμος να βρεί και να συγκλίνει στη λύση υποθέτει πως η λύση βρίσκεται ήδη μέσα στον αρχικό πληθυσμό. Άρα, αυξάνοντας τον, αυξάνεται και η πιθανότητα να δημιουργηθεί αυτό το άτομο (λύση</w:t>
+      </w:r>
+      <w:r>
+        <w:rPr>
+          <w:sz w:val="26"/>
+          <w:szCs w:val="26"/>
+          <w:lang w:val="el-GR"/>
+        </w:rPr>
+        <w:t>).</w:t>
+      </w:r>
+    </w:p>
+    <w:p>
+      <w:pPr>
+        <w:pStyle w:val="Default"/>
+        <w:spacing w:after="120"/>
+        <w:rPr>
+          <w:sz w:val="26"/>
+          <w:szCs w:val="26"/>
+          <w:lang w:val="el-GR"/>
+        </w:rPr>
+      </w:pPr>
+    </w:p>
+    <w:p>
+      <w:pPr>
+        <w:pStyle w:val="Default"/>
+        <w:spacing w:after="120"/>
+        <w:ind w:firstLine="720"/>
+        <w:rPr>
+          <w:color w:val="FF0000"/>
+          <w:sz w:val="26"/>
+          <w:szCs w:val="26"/>
+          <w:lang w:val="el-GR"/>
+        </w:rPr>
+      </w:pPr>
+      <w:r>
+        <w:rPr>
+          <w:sz w:val="26"/>
+          <w:szCs w:val="26"/>
+          <w:lang w:val="el-GR"/>
+        </w:rPr>
+        <w:t>(</w:t>
+      </w:r>
+      <w:r>
+        <w:rPr>
+          <w:sz w:val="26"/>
+          <w:szCs w:val="26"/>
+        </w:rPr>
+        <w:t>i</w:t>
+      </w:r>
+      <w:r>
+        <w:rPr>
+          <w:sz w:val="26"/>
+          <w:szCs w:val="26"/>
+        </w:rPr>
+        <w:t>i</w:t>
+      </w:r>
+      <w:r>
+        <w:rPr>
+          <w:sz w:val="26"/>
+          <w:szCs w:val="26"/>
+          <w:lang w:val="el-GR"/>
+        </w:rPr>
+        <w:t xml:space="preserve">) </w:t>
+      </w:r>
+      <w:r>
+        <w:rPr>
+          <w:sz w:val="26"/>
+          <w:szCs w:val="26"/>
+          <w:lang w:val="el-GR"/>
+        </w:rPr>
+        <w:t>Όσον αφορά τη παράμετρο της διασταύρωσης</w:t>
+      </w:r>
+      <w:r>
+        <w:rPr>
+          <w:sz w:val="26"/>
+          <w:szCs w:val="26"/>
+          <w:lang w:val="el-GR"/>
+        </w:rPr>
+        <w:t xml:space="preserve">, απο τα πειράματα μπορούμε να αποφανθούμε οτι μεγαλύτερη πιθανότητα  διασταύρωσης ισοδυναμεί με καλύτερη προσέγγιση της λύσης </w:t>
+      </w:r>
+      <w:r>
+        <w:rPr>
+          <w:sz w:val="26"/>
+          <w:szCs w:val="26"/>
+          <w:lang w:val="el-GR"/>
+        </w:rPr>
+        <w:t xml:space="preserve">αλλά </w:t>
+      </w:r>
+      <w:r>
+        <w:rPr>
+          <w:sz w:val="26"/>
+          <w:szCs w:val="26"/>
+          <w:lang w:val="el-GR"/>
+        </w:rPr>
+        <w:t>και πιο αργή σύ</w:t>
+      </w:r>
+      <w:r>
+        <w:rPr>
+          <w:sz w:val="26"/>
+          <w:szCs w:val="26"/>
+          <w:lang w:val="el-GR"/>
+        </w:rPr>
+        <w:t>γ</w:t>
+      </w:r>
+      <w:r>
+        <w:rPr>
+          <w:sz w:val="26"/>
+          <w:szCs w:val="26"/>
+          <w:lang w:val="el-GR"/>
+        </w:rPr>
+        <w:t>κλιση. Ούτε αυτό θα έπρεπε να μας παραξενεύει καθώς</w:t>
+      </w:r>
+      <w:r>
+        <w:rPr>
+          <w:sz w:val="26"/>
+          <w:szCs w:val="26"/>
+          <w:lang w:val="el-GR"/>
+        </w:rPr>
+        <w:t xml:space="preserve">, ειδικά στη περίπτωση μας, για </w:t>
+      </w:r>
+      <w:r>
+        <w:rPr>
+          <w:sz w:val="26"/>
+          <w:szCs w:val="26"/>
+        </w:rPr>
+        <w:t>N</w:t>
+      </w:r>
+      <w:r>
+        <w:rPr>
+          <w:sz w:val="26"/>
+          <w:szCs w:val="26"/>
+          <w:lang w:val="el-GR"/>
+        </w:rPr>
+        <w:t xml:space="preserve">=50 </w:t>
+      </w:r>
+      <w:r>
+        <w:rPr>
+          <w:sz w:val="26"/>
+          <w:szCs w:val="26"/>
+          <w:lang w:val="el-GR"/>
+        </w:rPr>
+        <w:t>η διασταύρωση εισάγει μεγάλη πολυμορφία στα άτομα και πιο συγκεκριμένα, λόγω της ρουλέτας με βάση τη κατάταξη, τυχόν καλά γονίδια σε άτομα κακής ποιότητας έχουν μεγάλες πιθανότητες να μετατραπούν ή να συμβάλλουν σε μια κάλυτερη λύση.</w:t>
+      </w:r>
+      <w:r>
+        <w:rPr>
+          <w:sz w:val="26"/>
+          <w:szCs w:val="26"/>
+          <w:lang w:val="el-GR"/>
+        </w:rPr>
+        <w:t xml:space="preserve"> </w:t>
+      </w:r>
+    </w:p>
+    <w:p>
+      <w:pPr>
+        <w:pStyle w:val="Default"/>
+        <w:spacing w:after="120"/>
+        <w:rPr>
+          <w:sz w:val="26"/>
+          <w:szCs w:val="26"/>
+          <w:lang w:val="el-GR"/>
+        </w:rPr>
+      </w:pPr>
+    </w:p>
+    <w:p>
+      <w:pPr>
+        <w:pStyle w:val="Default"/>
+        <w:spacing w:after="120"/>
+        <w:rPr>
+          <w:sz w:val="26"/>
+          <w:szCs w:val="26"/>
+          <w:lang w:val="el-GR"/>
+        </w:rPr>
         <w:sectPr>
           <w:headerReference w:type="default" r:id="rId38"/>
           <w:pgSz w:w="12240" w:h="15840"/>
@@ -9522,325 +10102,6 @@
           <w:docGrid w:linePitch="360"/>
         </w:sectPr>
       </w:pPr>
-    </w:p>
-    <w:p>
-      <w:pPr>
-        <w:pStyle w:val="Default"/>
-        <w:spacing w:after="120"/>
-        <w:jc w:val="center"/>
-        <w:rPr>
-          <w:b/>
-          <w:bCs/>
-          <w:i/>
-          <w:iCs/>
-          <w:sz w:val="30"/>
-          <w:szCs w:val="30"/>
-        </w:rPr>
-      </w:pPr>
-    </w:p>
-    <w:p>
-      <w:pPr>
-        <w:pStyle w:val="Default"/>
-        <w:spacing w:after="120"/>
-        <w:rPr>
-          <w:b/>
-          <w:bCs/>
-          <w:i/>
-          <w:iCs/>
-          <w:sz w:val="30"/>
-          <w:szCs w:val="30"/>
-          <w:lang w:val="el-GR"/>
-        </w:rPr>
-      </w:pPr>
-      <w:r>
-        <w:rPr>
-          <w:b/>
-          <w:bCs/>
-          <w:i/>
-          <w:iCs/>
-          <w:sz w:val="30"/>
-          <w:szCs w:val="30"/>
-          <w:lang w:val="el-GR"/>
-        </w:rPr>
-        <w:t>Συμπεράσματα και Παρατηρήσεις των πειραμάτων</w:t>
-      </w:r>
-    </w:p>
-    <w:p>
-      <w:pPr>
-        <w:pStyle w:val="Default"/>
-        <w:spacing w:after="120"/>
-        <w:ind w:firstLine="720"/>
-        <w:rPr>
-          <w:sz w:val="26"/>
-          <w:szCs w:val="26"/>
-          <w:lang w:val="el-GR"/>
-        </w:rPr>
-      </w:pPr>
-      <w:r>
-        <w:rPr>
-          <w:sz w:val="26"/>
-          <w:szCs w:val="26"/>
-          <w:lang w:val="el-GR"/>
-        </w:rPr>
-        <w:t>(</w:t>
-      </w:r>
-      <w:r>
-        <w:rPr>
-          <w:sz w:val="26"/>
-          <w:szCs w:val="26"/>
-        </w:rPr>
-        <w:t>i</w:t>
-      </w:r>
-      <w:r>
-        <w:rPr>
-          <w:sz w:val="26"/>
-          <w:szCs w:val="26"/>
-          <w:lang w:val="el-GR"/>
-        </w:rPr>
-        <w:t>)</w:t>
-      </w:r>
-      <w:r>
-        <w:rPr>
-          <w:sz w:val="26"/>
-          <w:szCs w:val="26"/>
-          <w:lang w:val="el-GR"/>
-        </w:rPr>
-        <w:t xml:space="preserve"> </w:t>
-      </w:r>
-      <w:r>
-        <w:rPr>
-          <w:sz w:val="26"/>
-          <w:szCs w:val="26"/>
-          <w:lang w:val="el-GR"/>
-        </w:rPr>
-        <w:t xml:space="preserve">Το </w:t>
-      </w:r>
-      <w:r>
-        <w:rPr>
-          <w:sz w:val="26"/>
-          <w:szCs w:val="26"/>
-          <w:lang w:val="el-GR"/>
-        </w:rPr>
-        <w:t>αυξημένο μέγεθος</w:t>
-      </w:r>
-      <w:r>
-        <w:rPr>
-          <w:sz w:val="26"/>
-          <w:szCs w:val="26"/>
-          <w:lang w:val="el-GR"/>
-        </w:rPr>
-        <w:t xml:space="preserve"> του πληθυσμού παίζει σημαντικό και καθοριστικό ρόλο στην εύρεση της λύσης</w:t>
-      </w:r>
-      <w:r>
-        <w:rPr>
-          <w:sz w:val="26"/>
-          <w:szCs w:val="26"/>
-          <w:lang w:val="el-GR"/>
-        </w:rPr>
-        <w:t xml:space="preserve"> </w:t>
-      </w:r>
-      <w:r>
-        <w:rPr>
-          <w:sz w:val="26"/>
-          <w:szCs w:val="26"/>
-          <w:lang w:val="el-GR"/>
-        </w:rPr>
-        <w:t>εις βάρος του χρόνου/αριθμού γενεών σύγκλισης</w:t>
-      </w:r>
-      <w:r>
-        <w:rPr>
-          <w:sz w:val="26"/>
-          <w:szCs w:val="26"/>
-          <w:lang w:val="el-GR"/>
-        </w:rPr>
-        <w:t xml:space="preserve">. </w:t>
-      </w:r>
-      <w:r>
-        <w:rPr>
-          <w:sz w:val="26"/>
-          <w:szCs w:val="26"/>
-          <w:lang w:val="el-GR"/>
-        </w:rPr>
-        <w:t>Αυτό είναι λογικό καθώς προσεγγίζει περισσότερο τη παραδοχή της θεωριάς των σχημάτων. Δηλαδή, προκειμένου ο αλγόριθμος να βρεί και να συγκλίνει στη λύση υποθέτει πως η λύση βρίσκεται ήδη μέσα στον αρχικό πληθυσμό. Άρα, αυξάνοντας τον, αυξάνεται και η πιθανότητα να δημιουργηθεί αυτό το άτομο (λύση</w:t>
-      </w:r>
-      <w:r>
-        <w:rPr>
-          <w:sz w:val="26"/>
-          <w:szCs w:val="26"/>
-          <w:lang w:val="el-GR"/>
-        </w:rPr>
-        <w:t>).</w:t>
-      </w:r>
-    </w:p>
-    <w:p>
-      <w:pPr>
-        <w:pStyle w:val="Default"/>
-        <w:spacing w:after="120"/>
-        <w:rPr>
-          <w:sz w:val="26"/>
-          <w:szCs w:val="26"/>
-          <w:lang w:val="el-GR"/>
-        </w:rPr>
-      </w:pPr>
-    </w:p>
-    <w:p>
-      <w:pPr>
-        <w:pStyle w:val="Default"/>
-        <w:spacing w:after="120"/>
-        <w:ind w:firstLine="720"/>
-        <w:rPr>
-          <w:color w:val="FF0000"/>
-          <w:sz w:val="26"/>
-          <w:szCs w:val="26"/>
-          <w:lang w:val="el-GR"/>
-        </w:rPr>
-      </w:pPr>
-      <w:r>
-        <w:rPr>
-          <w:sz w:val="26"/>
-          <w:szCs w:val="26"/>
-          <w:lang w:val="el-GR"/>
-        </w:rPr>
-        <w:t>(</w:t>
-      </w:r>
-      <w:r>
-        <w:rPr>
-          <w:sz w:val="26"/>
-          <w:szCs w:val="26"/>
-        </w:rPr>
-        <w:t>i</w:t>
-      </w:r>
-      <w:r>
-        <w:rPr>
-          <w:sz w:val="26"/>
-          <w:szCs w:val="26"/>
-        </w:rPr>
-        <w:t>i</w:t>
-      </w:r>
-      <w:r>
-        <w:rPr>
-          <w:sz w:val="26"/>
-          <w:szCs w:val="26"/>
-          <w:lang w:val="el-GR"/>
-        </w:rPr>
-        <w:t xml:space="preserve">) </w:t>
-      </w:r>
-      <w:r>
-        <w:rPr>
-          <w:sz w:val="26"/>
-          <w:szCs w:val="26"/>
-          <w:lang w:val="el-GR"/>
-        </w:rPr>
-        <w:t>Όσον αφορά τη παράμετρο της διασταύρωσης</w:t>
-      </w:r>
-      <w:r>
-        <w:rPr>
-          <w:sz w:val="26"/>
-          <w:szCs w:val="26"/>
-          <w:lang w:val="el-GR"/>
-        </w:rPr>
-        <w:t xml:space="preserve">, απο τα πειράματα μπορούμε να αποφανθούμε οτι μεγαλύτερη πιθανότητα  διασταύρωσης ισοδυναμεί με καλύτερη προσέγγιση της λύσης </w:t>
-      </w:r>
-      <w:r>
-        <w:rPr>
-          <w:sz w:val="26"/>
-          <w:szCs w:val="26"/>
-          <w:lang w:val="el-GR"/>
-        </w:rPr>
-        <w:t xml:space="preserve">αλλά </w:t>
-      </w:r>
-      <w:r>
-        <w:rPr>
-          <w:sz w:val="26"/>
-          <w:szCs w:val="26"/>
-          <w:lang w:val="el-GR"/>
-        </w:rPr>
-        <w:t>και πιο αργή σύ</w:t>
-      </w:r>
-      <w:r>
-        <w:rPr>
-          <w:sz w:val="26"/>
-          <w:szCs w:val="26"/>
-          <w:lang w:val="el-GR"/>
-        </w:rPr>
-        <w:t>γ</w:t>
-      </w:r>
-      <w:r>
-        <w:rPr>
-          <w:sz w:val="26"/>
-          <w:szCs w:val="26"/>
-          <w:lang w:val="el-GR"/>
-        </w:rPr>
-        <w:t>κλιση. Ούτε αυτό θα έπρεπε να μας παραξενεύει καθώς</w:t>
-      </w:r>
-      <w:r>
-        <w:rPr>
-          <w:sz w:val="26"/>
-          <w:szCs w:val="26"/>
-          <w:lang w:val="el-GR"/>
-        </w:rPr>
-        <w:t xml:space="preserve">, ειδικά στη περίπτωση μας, για </w:t>
-      </w:r>
-      <w:r>
-        <w:rPr>
-          <w:sz w:val="26"/>
-          <w:szCs w:val="26"/>
-        </w:rPr>
-        <w:t>N</w:t>
-      </w:r>
-      <w:r>
-        <w:rPr>
-          <w:sz w:val="26"/>
-          <w:szCs w:val="26"/>
-          <w:lang w:val="el-GR"/>
-        </w:rPr>
-        <w:t xml:space="preserve">=50 </w:t>
-      </w:r>
-      <w:r>
-        <w:rPr>
-          <w:sz w:val="26"/>
-          <w:szCs w:val="26"/>
-          <w:lang w:val="el-GR"/>
-        </w:rPr>
-        <w:t>η διασταύρωση εισάγει μεγάλη πολυμορφία στα άτομα και πιο συγκεκριμένα, λόγω της ρουλέτας με βάση τη κατάταξη, τυχόν καλά γονίδια σε άτομα κακής ποιότητας έχουν μεγάλες πιθανότητες να μετατραπούν ή να συμβάλλουν σε μια κάλυτερη λύση.</w:t>
-      </w:r>
-      <w:r>
-        <w:rPr>
-          <w:sz w:val="26"/>
-          <w:szCs w:val="26"/>
-          <w:lang w:val="el-GR"/>
-        </w:rPr>
-        <w:t xml:space="preserve"> </w:t>
-      </w:r>
-    </w:p>
-    <w:p>
-      <w:pPr>
-        <w:pStyle w:val="Default"/>
-        <w:spacing w:after="120"/>
-        <w:rPr>
-          <w:sz w:val="26"/>
-          <w:szCs w:val="26"/>
-          <w:lang w:val="el-GR"/>
-        </w:rPr>
-      </w:pPr>
-    </w:p>
-    <w:p>
-      <w:pPr>
-        <w:pStyle w:val="Default"/>
-        <w:spacing w:after="120"/>
-        <w:rPr>
-          <w:sz w:val="26"/>
-          <w:szCs w:val="26"/>
-          <w:lang w:val="el-GR"/>
-        </w:rPr>
-        <w:sectPr>
-          <w:headerReference w:type="default" r:id="rId39"/>
-          <w:pgSz w:w="12240" w:h="15840"/>
-          <w:pgMar w:top="1440" w:right="1800" w:bottom="1440" w:left="1800" w:header="720" w:footer="720" w:gutter="0"/>
-          <w:cols w:space="720"/>
-          <w:docGrid w:linePitch="360"/>
-        </w:sectPr>
-      </w:pPr>
       <w:r>
         <w:rPr>
           <w:sz w:val="26"/>
@@ -10104,6 +10365,7 @@
         </w:rPr>
         <w:t xml:space="preserve">Η καλύτερη προσέγγιση του γενετικού ήταν 1002 λέξεις με </w:t>
       </w:r>
+      <w:proofErr w:type="spellStart"/>
       <w:r>
         <w:rPr>
           <w:sz w:val="26"/>
@@ -10111,6 +10373,7 @@
         </w:rPr>
         <w:t>tfidf</w:t>
       </w:r>
+      <w:proofErr w:type="spellEnd"/>
       <w:r>
         <w:rPr>
           <w:sz w:val="26"/>
@@ -10224,7 +10487,7 @@
                     <pic:cNvPicPr/>
                   </pic:nvPicPr>
                   <pic:blipFill>
-                    <a:blip r:embed="rId40">
+                    <a:blip r:embed="rId39">
                       <a:extLst>
                         <a:ext uri="{28A0092B-C50C-407E-A947-70E740481C1C}">
                           <a14:useLocalDpi xmlns:a14="http://schemas.microsoft.com/office/drawing/2010/main" val="0"/>
@@ -10422,64 +10685,69 @@
           <w:szCs w:val="26"/>
           <w:lang w:val="el-GR"/>
         </w:rPr>
-      </w:pPr>
-      <w:r>
-        <w:rPr>
-          <w:sz w:val="26"/>
-          <w:szCs w:val="26"/>
-          <w:lang w:val="el-GR"/>
-        </w:rPr>
-        <w:t xml:space="preserve">Έχοντας αφαιρέσει τις υπόλοιπες λέξεις απο τα κείμενα, τροφοδοτώντας το βέλτιστο νευρωνικό μοντέλο απο τη προγούμενη εργασία με το νεό </w:t>
-      </w:r>
-      <w:r>
-        <w:rPr>
-          <w:sz w:val="26"/>
-          <w:szCs w:val="26"/>
-        </w:rPr>
-        <w:t>BoW</w:t>
-      </w:r>
-      <w:r>
-        <w:rPr>
-          <w:sz w:val="26"/>
-          <w:szCs w:val="26"/>
-          <w:lang w:val="el-GR"/>
-        </w:rPr>
-        <w:t xml:space="preserve"> </w:t>
-      </w:r>
-      <w:r>
-        <w:rPr>
-          <w:sz w:val="26"/>
-          <w:szCs w:val="26"/>
-          <w:lang w:val="el-GR"/>
-        </w:rPr>
-        <w:t xml:space="preserve">παίρνουμε τη παρακάτω δεξιά γραφική </w:t>
-      </w:r>
-      <w:r>
-        <w:rPr>
-          <w:sz w:val="26"/>
-          <w:szCs w:val="26"/>
-          <w:lang w:val="el-GR"/>
-        </w:rPr>
-        <w:t xml:space="preserve">σύκλισης. </w:t>
-      </w:r>
-    </w:p>
-    <w:p>
-      <w:pPr>
-        <w:pStyle w:val="Default"/>
-        <w:spacing w:after="120"/>
-        <w:rPr>
-          <w:sz w:val="26"/>
-          <w:szCs w:val="26"/>
-          <w:lang w:val="el-GR"/>
-        </w:rPr>
         <w:sectPr>
-          <w:headerReference w:type="default" r:id="rId41"/>
+          <w:headerReference w:type="default" r:id="rId40"/>
           <w:pgSz w:w="12240" w:h="15840"/>
           <w:pgMar w:top="1440" w:right="1800" w:bottom="1440" w:left="1800" w:header="720" w:footer="720" w:gutter="0"/>
           <w:cols w:space="720"/>
           <w:docGrid w:linePitch="360"/>
         </w:sectPr>
       </w:pPr>
+      <w:r>
+        <w:rPr>
+          <w:sz w:val="26"/>
+          <w:szCs w:val="26"/>
+          <w:lang w:val="el-GR"/>
+        </w:rPr>
+        <w:t xml:space="preserve">Έχοντας αφαιρέσει τις υπόλοιπες λέξεις απο τα κείμενα, τροφοδοτώντας το βέλτιστο νευρωνικό μοντέλο απο τη προγούμενη εργασία με το νεό </w:t>
+      </w:r>
+      <w:r>
+        <w:rPr>
+          <w:sz w:val="26"/>
+          <w:szCs w:val="26"/>
+        </w:rPr>
+        <w:t>BoW</w:t>
+      </w:r>
+      <w:r>
+        <w:rPr>
+          <w:sz w:val="26"/>
+          <w:szCs w:val="26"/>
+          <w:lang w:val="el-GR"/>
+        </w:rPr>
+        <w:t xml:space="preserve"> </w:t>
+      </w:r>
+      <w:r>
+        <w:rPr>
+          <w:sz w:val="26"/>
+          <w:szCs w:val="26"/>
+          <w:lang w:val="el-GR"/>
+        </w:rPr>
+        <w:t xml:space="preserve">παίρνουμε τη παρακάτω δεξιά γραφική </w:t>
+      </w:r>
+      <w:r>
+        <w:rPr>
+          <w:sz w:val="26"/>
+          <w:szCs w:val="26"/>
+          <w:lang w:val="el-GR"/>
+        </w:rPr>
+        <w:t>σύκλισης.</w:t>
+      </w:r>
+      <w:r>
+        <w:rPr>
+          <w:sz w:val="26"/>
+          <w:szCs w:val="26"/>
+          <w:lang w:val="el-GR"/>
+        </w:rPr>
+        <w:t xml:space="preserve"> Η αριστερά είναι τη</w:t>
+      </w:r>
+      <w:r>
+        <w:rPr>
+          <w:sz w:val="26"/>
+          <w:szCs w:val="26"/>
+          <w:lang w:val="el-GR"/>
+        </w:rPr>
+        <w:t>ν εργασία Α’.</w:t>
+      </w:r>
     </w:p>
     <w:p>
       <w:pPr>
@@ -10530,13 +10798,13 @@
           <w:lang w:val="el-GR"/>
         </w:rPr>
         <w:drawing>
-          <wp:anchor distT="0" distB="0" distL="114300" distR="114300" simplePos="0" relativeHeight="251682816" behindDoc="0" locked="0" layoutInCell="1" allowOverlap="1" wp14:anchorId="1EB45FD2" wp14:editId="656F2B9B">
+          <wp:anchor distT="0" distB="0" distL="114300" distR="114300" simplePos="0" relativeHeight="251682816" behindDoc="0" locked="0" layoutInCell="1" allowOverlap="1" wp14:anchorId="1EB45FD2" wp14:editId="6EBE8EEB">
             <wp:simplePos x="0" y="0"/>
             <wp:positionH relativeFrom="page">
-              <wp:posOffset>3749040</wp:posOffset>
+              <wp:posOffset>3787140</wp:posOffset>
             </wp:positionH>
             <wp:positionV relativeFrom="paragraph">
-              <wp:posOffset>668655</wp:posOffset>
+              <wp:posOffset>272415</wp:posOffset>
             </wp:positionV>
             <wp:extent cx="3870960" cy="2903220"/>
             <wp:effectExtent l="0" t="0" r="0" b="0"/>
@@ -10553,7 +10821,7 @@
                     <pic:cNvPicPr/>
                   </pic:nvPicPr>
                   <pic:blipFill>
-                    <a:blip r:embed="rId42">
+                    <a:blip r:embed="rId41">
                       <a:extLst>
                         <a:ext uri="{28A0092B-C50C-407E-A947-70E740481C1C}">
                           <a14:useLocalDpi xmlns:a14="http://schemas.microsoft.com/office/drawing/2010/main" val="0"/>
@@ -10591,13 +10859,13 @@
           <w:lang w:val="el-GR"/>
         </w:rPr>
         <w:drawing>
-          <wp:anchor distT="0" distB="0" distL="114300" distR="114300" simplePos="0" relativeHeight="251683840" behindDoc="1" locked="0" layoutInCell="1" allowOverlap="1" wp14:anchorId="046BF778" wp14:editId="3A4A3D70">
+          <wp:anchor distT="0" distB="0" distL="114300" distR="114300" simplePos="0" relativeHeight="251683840" behindDoc="1" locked="0" layoutInCell="1" allowOverlap="1" wp14:anchorId="046BF778" wp14:editId="23149C03">
             <wp:simplePos x="0" y="0"/>
             <wp:positionH relativeFrom="column">
-              <wp:posOffset>-1066800</wp:posOffset>
+              <wp:posOffset>-1051560</wp:posOffset>
             </wp:positionH>
             <wp:positionV relativeFrom="paragraph">
-              <wp:posOffset>702310</wp:posOffset>
+              <wp:posOffset>283210</wp:posOffset>
             </wp:positionV>
             <wp:extent cx="3756660" cy="2817495"/>
             <wp:effectExtent l="0" t="0" r="0" b="1905"/>
@@ -10622,7 +10890,7 @@
                     <pic:cNvPicPr/>
                   </pic:nvPicPr>
                   <pic:blipFill>
-                    <a:blip r:embed="rId43">
+                    <a:blip r:embed="rId42">
                       <a:extLst>
                         <a:ext uri="{28A0092B-C50C-407E-A947-70E740481C1C}">
                           <a14:useLocalDpi xmlns:a14="http://schemas.microsoft.com/office/drawing/2010/main" val="0"/>
@@ -10656,11 +10924,51 @@
       </w:r>
       <w:r>
         <w:rPr>
-          <w:sz w:val="26"/>
-          <w:szCs w:val="26"/>
-          <w:lang w:val="el-GR"/>
-        </w:rPr>
-        <w:t>Σύγκλιση νευρωνικού δικτύου για ίδια αρχιτεκτονική με διαφορετικό πλήθος εισόδων.</w:t>
+          <w:b/>
+          <w:bCs/>
+          <w:i/>
+          <w:iCs/>
+          <w:sz w:val="26"/>
+          <w:szCs w:val="26"/>
+          <w:lang w:val="el-GR"/>
+        </w:rPr>
+        <w:t xml:space="preserve">Σύγκριση σύκλισης δικτύων ίδιας αρχιτεκτονικής </w:t>
+      </w:r>
+      <w:r>
+        <w:rPr>
+          <w:b/>
+          <w:bCs/>
+          <w:i/>
+          <w:iCs/>
+          <w:sz w:val="26"/>
+          <w:szCs w:val="26"/>
+          <w:lang w:val="el-GR"/>
+        </w:rPr>
+        <w:t>με διαφ</w:t>
+      </w:r>
+      <w:r>
+        <w:rPr>
+          <w:b/>
+          <w:bCs/>
+          <w:i/>
+          <w:iCs/>
+          <w:sz w:val="26"/>
+          <w:szCs w:val="26"/>
+          <w:lang w:val="el-GR"/>
+        </w:rPr>
+        <w:t>ορετικό</w:t>
+      </w:r>
+      <w:r>
+        <w:rPr>
+          <w:b/>
+          <w:bCs/>
+          <w:i/>
+          <w:iCs/>
+          <w:sz w:val="26"/>
+          <w:szCs w:val="26"/>
+          <w:lang w:val="el-GR"/>
+        </w:rPr>
+        <w:t xml:space="preserve"> # εισόδων</w:t>
       </w:r>
       <w:r>
         <w:rPr>
@@ -10688,22 +10996,6 @@
       </w:r>
       <w:r>
         <w:rPr>
-          <w:sz w:val="26"/>
-          <w:szCs w:val="26"/>
-          <w:lang w:val="el-GR"/>
-        </w:rPr>
-        <w:br/>
-      </w:r>
-      <w:r>
-        <w:rPr>
-          <w:sz w:val="26"/>
-          <w:szCs w:val="26"/>
-          <w:lang w:val="el-GR"/>
-        </w:rPr>
-        <w:br/>
-      </w:r>
-      <w:r>
-        <w:rPr>
           <w:b/>
           <w:bCs/>
           <w:i/>
@@ -10771,24 +11063,24 @@
           <w:szCs w:val="26"/>
           <w:lang w:val="el-GR"/>
         </w:rPr>
-        <w:t xml:space="preserve"> είναι εξαιρετικά </w:t>
+        <w:t xml:space="preserve"> είναι εξαιρετικά  αδύναμη για προβλήματα  </w:t>
       </w:r>
       <w:r>
         <w:rPr>
           <w:noProof/>
           <w:sz w:val="26"/>
           <w:szCs w:val="26"/>
-          <w:lang w:val="el-GR"/>
-        </w:rPr>
-        <w:t xml:space="preserve"> αδύναμη για προβλήματα  </w:t>
+        </w:rPr>
+        <w:t>NLP</w:t>
       </w:r>
       <w:r>
         <w:rPr>
           <w:noProof/>
           <w:sz w:val="26"/>
           <w:szCs w:val="26"/>
-        </w:rPr>
-        <w:t>NLP</w:t>
+          <w:lang w:val="el-GR"/>
+        </w:rPr>
+        <w:t>. Τέλος, όσον αφορά τη γενικευτική ικανότητα του δικτύου, απο τις εκτυπώσεις μετρικών των προβλέψεων</w:t>
       </w:r>
       <w:r>
         <w:rPr>
@@ -10797,7 +11089,7 @@
           <w:szCs w:val="26"/>
           <w:lang w:val="el-GR"/>
         </w:rPr>
-        <w:t>. Τέλος, όσον αφορά τη γενικευτική ικανότητα του δικτύου, απο τις εκτυπώσεις μετρικών των προβλέψεων</w:t>
+        <w:t xml:space="preserve"> </w:t>
       </w:r>
       <w:r>
         <w:rPr>
@@ -10806,7 +11098,7 @@
           <w:szCs w:val="26"/>
           <w:lang w:val="el-GR"/>
         </w:rPr>
-        <w:t xml:space="preserve"> </w:t>
+        <w:t xml:space="preserve">σε δεδομένα που δεν  έχει ξανα δεί,  </w:t>
       </w:r>
       <w:r>
         <w:rPr>
@@ -10815,7 +11107,7 @@
           <w:szCs w:val="26"/>
           <w:lang w:val="el-GR"/>
         </w:rPr>
-        <w:t xml:space="preserve">σε δεδομένα που δεν  έχει ξανα δεί,  </w:t>
+        <w:t xml:space="preserve">φάνηκε να μη μπορεί να προβλέψει τίποτα σωστά όταν το αρχικό δίκτυο με τις 8520 εισόδους πετυχαίνε   κάποιο ποσοστό. Αυτό είναι λογικό διότι  το νεό δίκτυο δεν έχει αρκετή πολυπλοκότητα ώστε </w:t>
       </w:r>
       <w:r>
         <w:rPr>
@@ -10824,7 +11116,7 @@
           <w:szCs w:val="26"/>
           <w:lang w:val="el-GR"/>
         </w:rPr>
-        <w:t xml:space="preserve">φάνηκε να μη μπορεί να προβλέψει τίποτα σωστά όταν το αρχικό δίκτυο με τις 8520 εισόδους πετυχαίνε   κάποιο ποσοστό. Αυτό είναι λογικό διότι  το νεό δίκτυο δεν έχει αρκετή πολυπλοκότητα ώστε </w:t>
+        <w:t xml:space="preserve">να μπορεί να </w:t>
       </w:r>
       <w:r>
         <w:rPr>
@@ -10833,7 +11125,7 @@
           <w:szCs w:val="26"/>
           <w:lang w:val="el-GR"/>
         </w:rPr>
-        <w:t>να μπορεί να ακολουθήσει  τις δύσκολες αυτές επιφάνειες</w:t>
+        <w:t>«</w:t>
       </w:r>
       <w:r>
         <w:rPr>
@@ -10842,11 +11134,38 @@
           <w:szCs w:val="26"/>
           <w:lang w:val="el-GR"/>
         </w:rPr>
+        <w:t>ακολουθήσει</w:t>
+      </w:r>
+      <w:r>
+        <w:rPr>
+          <w:noProof/>
+          <w:sz w:val="26"/>
+          <w:szCs w:val="26"/>
+          <w:lang w:val="el-GR"/>
+        </w:rPr>
+        <w:t xml:space="preserve">» </w:t>
+      </w:r>
+      <w:r>
+        <w:rPr>
+          <w:noProof/>
+          <w:sz w:val="26"/>
+          <w:szCs w:val="26"/>
+          <w:lang w:val="el-GR"/>
+        </w:rPr>
+        <w:t>τις δύσκολες αυτές επιφάνειες</w:t>
+      </w:r>
+      <w:r>
+        <w:rPr>
+          <w:noProof/>
+          <w:sz w:val="26"/>
+          <w:szCs w:val="26"/>
+          <w:lang w:val="el-GR"/>
+        </w:rPr>
         <w:t>.</w:t>
       </w:r>
     </w:p>
     <w:sectPr>
-      <w:headerReference w:type="default" r:id="rId44"/>
+      <w:headerReference w:type="default" r:id="rId43"/>
       <w:pgSz w:w="12240" w:h="15840"/>
       <w:pgMar w:top="1440" w:right="1800" w:bottom="1440" w:left="1800" w:header="720" w:footer="720" w:gutter="0"/>
       <w:cols w:space="720"/>
@@ -10913,11 +11232,43 @@
       <w:pStyle w:val="Header"/>
       <w:jc w:val="center"/>
       <w:rPr>
-        <w:rFonts w:ascii="Times New Roman" w:hAnsi="Times New Roman" w:cs="Times New Roman"/>
-        <w:sz w:val="28"/>
-        <w:szCs w:val="28"/>
-        <w:lang w:val="el-GR"/>
-      </w:rPr>
+        <w:sz w:val="32"/>
+        <w:szCs w:val="32"/>
+      </w:rPr>
+    </w:pPr>
+    <w:r>
+      <w:rPr>
+        <w:b/>
+        <w:bCs/>
+        <w:sz w:val="32"/>
+        <w:szCs w:val="32"/>
+      </w:rPr>
+      <w:t xml:space="preserve">Β1. </w:t>
+    </w:r>
+    <w:proofErr w:type="spellStart"/>
+    <w:r>
+      <w:rPr>
+        <w:b/>
+        <w:bCs/>
+        <w:sz w:val="32"/>
+        <w:szCs w:val="32"/>
+      </w:rPr>
+      <w:t>Σχεδι</w:t>
+    </w:r>
+    <w:proofErr w:type="spellEnd"/>
+    <w:r>
+      <w:rPr>
+        <w:b/>
+        <w:bCs/>
+        <w:sz w:val="32"/>
+        <w:szCs w:val="32"/>
+      </w:rPr>
+      <w:t>ασμός ΓΑ</w:t>
+    </w:r>
+  </w:p>
+  <w:p>
+    <w:pPr>
+      <w:pStyle w:val="Header"/>
     </w:pPr>
   </w:p>
 </w:hdr>
@@ -10948,8 +11299,64 @@
         <w:sz w:val="32"/>
         <w:szCs w:val="32"/>
       </w:rPr>
-      <w:t>Β3. Αξιολόγηση και Επίδραση Παραμέτρων</w:t>
+      <w:t xml:space="preserve">Β3. </w:t>
     </w:r>
+    <w:proofErr w:type="spellStart"/>
+    <w:r>
+      <w:rPr>
+        <w:rFonts w:cstheme="minorHAnsi"/>
+        <w:b/>
+        <w:bCs/>
+        <w:sz w:val="32"/>
+        <w:szCs w:val="32"/>
+      </w:rPr>
+      <w:t>Αξιολόγηση</w:t>
+    </w:r>
+    <w:proofErr w:type="spellEnd"/>
+    <w:r>
+      <w:rPr>
+        <w:rFonts w:cstheme="minorHAnsi"/>
+        <w:b/>
+        <w:bCs/>
+        <w:sz w:val="32"/>
+        <w:szCs w:val="32"/>
+      </w:rPr>
+      <w:t xml:space="preserve"> και Επ</w:t>
+    </w:r>
+    <w:proofErr w:type="spellStart"/>
+    <w:r>
+      <w:rPr>
+        <w:rFonts w:cstheme="minorHAnsi"/>
+        <w:b/>
+        <w:bCs/>
+        <w:sz w:val="32"/>
+        <w:szCs w:val="32"/>
+      </w:rPr>
+      <w:t>ίδρ</w:t>
+    </w:r>
+    <w:proofErr w:type="spellEnd"/>
+    <w:r>
+      <w:rPr>
+        <w:rFonts w:cstheme="minorHAnsi"/>
+        <w:b/>
+        <w:bCs/>
+        <w:sz w:val="32"/>
+        <w:szCs w:val="32"/>
+      </w:rPr>
+      <w:t>αση Παρα</w:t>
+    </w:r>
+    <w:proofErr w:type="spellStart"/>
+    <w:r>
+      <w:rPr>
+        <w:rFonts w:cstheme="minorHAnsi"/>
+        <w:b/>
+        <w:bCs/>
+        <w:sz w:val="32"/>
+        <w:szCs w:val="32"/>
+      </w:rPr>
+      <w:t>μέτρων</w:t>
+    </w:r>
+    <w:proofErr w:type="spellEnd"/>
   </w:p>
 </w:hdr>
 </file>
@@ -10979,8 +11386,64 @@
         <w:sz w:val="32"/>
         <w:szCs w:val="32"/>
       </w:rPr>
-      <w:t>Β3. Αξιολόγηση και Επίδραση Παραμέτρων</w:t>
+      <w:t xml:space="preserve">Β3. </w:t>
     </w:r>
+    <w:proofErr w:type="spellStart"/>
+    <w:r>
+      <w:rPr>
+        <w:rFonts w:cstheme="minorHAnsi"/>
+        <w:b/>
+        <w:bCs/>
+        <w:sz w:val="32"/>
+        <w:szCs w:val="32"/>
+      </w:rPr>
+      <w:t>Αξιολόγηση</w:t>
+    </w:r>
+    <w:proofErr w:type="spellEnd"/>
+    <w:r>
+      <w:rPr>
+        <w:rFonts w:cstheme="minorHAnsi"/>
+        <w:b/>
+        <w:bCs/>
+        <w:sz w:val="32"/>
+        <w:szCs w:val="32"/>
+      </w:rPr>
+      <w:t xml:space="preserve"> και Επ</w:t>
+    </w:r>
+    <w:proofErr w:type="spellStart"/>
+    <w:r>
+      <w:rPr>
+        <w:rFonts w:cstheme="minorHAnsi"/>
+        <w:b/>
+        <w:bCs/>
+        <w:sz w:val="32"/>
+        <w:szCs w:val="32"/>
+      </w:rPr>
+      <w:t>ίδρ</w:t>
+    </w:r>
+    <w:proofErr w:type="spellEnd"/>
+    <w:r>
+      <w:rPr>
+        <w:rFonts w:cstheme="minorHAnsi"/>
+        <w:b/>
+        <w:bCs/>
+        <w:sz w:val="32"/>
+        <w:szCs w:val="32"/>
+      </w:rPr>
+      <w:t>αση Παρα</w:t>
+    </w:r>
+    <w:proofErr w:type="spellStart"/>
+    <w:r>
+      <w:rPr>
+        <w:rFonts w:cstheme="minorHAnsi"/>
+        <w:b/>
+        <w:bCs/>
+        <w:sz w:val="32"/>
+        <w:szCs w:val="32"/>
+      </w:rPr>
+      <w:t>μέτρων</w:t>
+    </w:r>
+    <w:proofErr w:type="spellEnd"/>
   </w:p>
 </w:hdr>
 </file>
@@ -11010,8 +11473,64 @@
         <w:sz w:val="32"/>
         <w:szCs w:val="32"/>
       </w:rPr>
-      <w:t>Β3. Αξιολόγηση και Επίδραση Παραμέτρων</w:t>
+      <w:t xml:space="preserve">Β3. </w:t>
     </w:r>
+    <w:proofErr w:type="spellStart"/>
+    <w:r>
+      <w:rPr>
+        <w:rFonts w:cstheme="minorHAnsi"/>
+        <w:b/>
+        <w:bCs/>
+        <w:sz w:val="32"/>
+        <w:szCs w:val="32"/>
+      </w:rPr>
+      <w:t>Αξιολόγηση</w:t>
+    </w:r>
+    <w:proofErr w:type="spellEnd"/>
+    <w:r>
+      <w:rPr>
+        <w:rFonts w:cstheme="minorHAnsi"/>
+        <w:b/>
+        <w:bCs/>
+        <w:sz w:val="32"/>
+        <w:szCs w:val="32"/>
+      </w:rPr>
+      <w:t xml:space="preserve"> και Επ</w:t>
+    </w:r>
+    <w:proofErr w:type="spellStart"/>
+    <w:r>
+      <w:rPr>
+        <w:rFonts w:cstheme="minorHAnsi"/>
+        <w:b/>
+        <w:bCs/>
+        <w:sz w:val="32"/>
+        <w:szCs w:val="32"/>
+      </w:rPr>
+      <w:t>ίδρ</w:t>
+    </w:r>
+    <w:proofErr w:type="spellEnd"/>
+    <w:r>
+      <w:rPr>
+        <w:rFonts w:cstheme="minorHAnsi"/>
+        <w:b/>
+        <w:bCs/>
+        <w:sz w:val="32"/>
+        <w:szCs w:val="32"/>
+      </w:rPr>
+      <w:t>αση Παρα</w:t>
+    </w:r>
+    <w:proofErr w:type="spellStart"/>
+    <w:r>
+      <w:rPr>
+        <w:rFonts w:cstheme="minorHAnsi"/>
+        <w:b/>
+        <w:bCs/>
+        <w:sz w:val="32"/>
+        <w:szCs w:val="32"/>
+      </w:rPr>
+      <w:t>μέτρων</w:t>
+    </w:r>
+    <w:proofErr w:type="spellEnd"/>
   </w:p>
 </w:hdr>
 </file>
@@ -11041,8 +11560,64 @@
         <w:sz w:val="32"/>
         <w:szCs w:val="32"/>
       </w:rPr>
-      <w:t>Β3. Αξιολόγηση και Επίδραση Παραμέτρων</w:t>
+      <w:t xml:space="preserve">Β3. </w:t>
     </w:r>
+    <w:proofErr w:type="spellStart"/>
+    <w:r>
+      <w:rPr>
+        <w:rFonts w:cstheme="minorHAnsi"/>
+        <w:b/>
+        <w:bCs/>
+        <w:sz w:val="32"/>
+        <w:szCs w:val="32"/>
+      </w:rPr>
+      <w:t>Αξιολόγηση</w:t>
+    </w:r>
+    <w:proofErr w:type="spellEnd"/>
+    <w:r>
+      <w:rPr>
+        <w:rFonts w:cstheme="minorHAnsi"/>
+        <w:b/>
+        <w:bCs/>
+        <w:sz w:val="32"/>
+        <w:szCs w:val="32"/>
+      </w:rPr>
+      <w:t xml:space="preserve"> και Επ</w:t>
+    </w:r>
+    <w:proofErr w:type="spellStart"/>
+    <w:r>
+      <w:rPr>
+        <w:rFonts w:cstheme="minorHAnsi"/>
+        <w:b/>
+        <w:bCs/>
+        <w:sz w:val="32"/>
+        <w:szCs w:val="32"/>
+      </w:rPr>
+      <w:t>ίδρ</w:t>
+    </w:r>
+    <w:proofErr w:type="spellEnd"/>
+    <w:r>
+      <w:rPr>
+        <w:rFonts w:cstheme="minorHAnsi"/>
+        <w:b/>
+        <w:bCs/>
+        <w:sz w:val="32"/>
+        <w:szCs w:val="32"/>
+      </w:rPr>
+      <w:t>αση Παρα</w:t>
+    </w:r>
+    <w:proofErr w:type="spellStart"/>
+    <w:r>
+      <w:rPr>
+        <w:rFonts w:cstheme="minorHAnsi"/>
+        <w:b/>
+        <w:bCs/>
+        <w:sz w:val="32"/>
+        <w:szCs w:val="32"/>
+      </w:rPr>
+      <w:t>μέτρων</w:t>
+    </w:r>
+    <w:proofErr w:type="spellEnd"/>
   </w:p>
 </w:hdr>
 </file>
@@ -11066,13 +11641,52 @@
     </w:pPr>
     <w:r>
       <w:rPr>
-        <w:rFonts w:cstheme="minorHAnsi"/>
         <w:b/>
         <w:bCs/>
         <w:sz w:val="32"/>
         <w:szCs w:val="32"/>
       </w:rPr>
-      <w:t>Β3. Αξιολόγηση και Επίδραση Παραμέτρων</w:t>
+      <w:t>Β4. Επ</w:t>
+    </w:r>
+    <w:proofErr w:type="spellStart"/>
+    <w:r>
+      <w:rPr>
+        <w:b/>
+        <w:bCs/>
+        <w:sz w:val="32"/>
+        <w:szCs w:val="32"/>
+      </w:rPr>
+      <w:t>ιλογή</w:t>
+    </w:r>
+    <w:proofErr w:type="spellEnd"/>
+    <w:r>
+      <w:rPr>
+        <w:b/>
+        <w:bCs/>
+        <w:sz w:val="32"/>
+        <w:szCs w:val="32"/>
+      </w:rPr>
+      <w:t xml:space="preserve"> χαρα</w:t>
+    </w:r>
+    <w:proofErr w:type="spellStart"/>
+    <w:r>
+      <w:rPr>
+        <w:b/>
+        <w:bCs/>
+        <w:sz w:val="32"/>
+        <w:szCs w:val="32"/>
+      </w:rPr>
+      <w:t>κτηριστικών</w:t>
+    </w:r>
+    <w:proofErr w:type="spellEnd"/>
+    <w:r>
+      <w:rPr>
+        <w:b/>
+        <w:bCs/>
+        <w:sz w:val="32"/>
+        <w:szCs w:val="32"/>
+      </w:rPr>
+      <w:t xml:space="preserve"> ΤΝΔ</w:t>
     </w:r>
   </w:p>
 </w:hdr>
@@ -11102,29 +11716,9 @@
         <w:sz w:val="32"/>
         <w:szCs w:val="32"/>
       </w:rPr>
-      <w:t>Β4. Επιλογή χαρακτηριστικών ΤΝΔ</w:t>
+      <w:t>Β4. Επ</w:t>
     </w:r>
-  </w:p>
-</w:hdr>
-</file>
-
-<file path=word/header16.xml><?xml version="1.0" encoding="utf-8"?>
-<w:hdr xmlns:wpc="http://schemas.microsoft.com/office/word/2010/wordprocessingCanvas" xmlns:cx="http://schemas.microsoft.com/office/drawing/2014/chartex" xmlns:cx1="http://schemas.microsoft.com/office/drawing/2015/9/8/chartex" xmlns:cx2="http://schemas.microsoft.com/office/drawing/2015/10/21/chartex" xmlns:cx3="http://schemas.microsoft.com/office/drawing/2016/5/9/chartex" xmlns:cx4="http://schemas.microsoft.com/office/drawing/2016/5/10/chartex" xmlns:cx5="http://schemas.microsoft.com/office/drawing/2016/5/11/chartex" xmlns:cx6="http://schemas.microsoft.com/office/drawing/2016/5/12/chartex" xmlns:cx7="http://schemas.microsoft.com/office/drawing/2016/5/13/chartex" xmlns:cx8="http://schemas.microsoft.com/office/drawing/2016/5/14/chartex" xmlns:mc="http://schemas.openxmlformats.org/markup-compatibility/2006" xmlns:aink="http://schemas.microsoft.com/office/drawing/2016/ink" xmlns:am3d="http://schemas.microsoft.com/office/drawing/2017/model3d" xmlns:o="urn:schemas-microsoft-com:office:office" xmlns:r="http://schemas.openxmlformats.org/officeDocument/2006/relationships" xmlns:m="http://schemas.openxmlformats.org/officeDocument/2006/math" xmlns:v="urn:schemas-microsoft-com:vml" xmlns:wp14="http://schemas.microsoft.com/office/word/2010/wordprocessingDrawing" xmlns:wp="http://schemas.openxmlformats.org/drawingml/2006/wordprocessingDrawing" xmlns:w10="urn:schemas-microsoft-com:office:word" xmlns:w="http://schemas.openxmlformats.org/wordprocessingml/2006/main" xmlns:w14="http://schemas.microsoft.com/office/word/2010/wordml" xmlns:w15="http://schemas.microsoft.com/office/word/2012/wordml" xmlns:w16cex="http://schemas.microsoft.com/office/word/2018/wordml/cex" xmlns:w16cid="http://schemas.microsoft.com/office/word/2016/wordml/cid" xmlns:w16="http://schemas.microsoft.com/office/word/2018/wordml" xmlns:w16sdtdh="http://schemas.microsoft.com/office/word/2020/wordml/sdtdatahash" xmlns:w16se="http://schemas.microsoft.com/office/word/2015/wordml/symex" xmlns:wpg="http://schemas.microsoft.com/office/word/2010/wordprocessingGroup" xmlns:wpi="http://schemas.microsoft.com/office/word/2010/wordprocessingInk" xmlns:wne="http://schemas.microsoft.com/office/word/2006/wordml" xmlns:wps="http://schemas.microsoft.com/office/word/2010/wordprocessingShape" mc:Ignorable="w14 w15 w16se w16cid w16 w16cex w16sdtdh wp14">
-  <w:p>
-    <w:pPr>
-      <w:pStyle w:val="Default"/>
-    </w:pPr>
-  </w:p>
-  <w:p>
-    <w:pPr>
-      <w:pStyle w:val="Header"/>
-      <w:jc w:val="center"/>
-      <w:rPr>
-        <w:rFonts w:cstheme="minorHAnsi"/>
-        <w:sz w:val="32"/>
-        <w:szCs w:val="32"/>
-      </w:rPr>
-    </w:pPr>
+    <w:proofErr w:type="spellStart"/>
     <w:r>
       <w:rPr>
         <w:b/>
@@ -11132,7 +11726,37 @@
         <w:sz w:val="32"/>
         <w:szCs w:val="32"/>
       </w:rPr>
-      <w:t>Β4. Επιλογή χαρακτηριστικών ΤΝΔ</w:t>
+      <w:t>ιλογή</w:t>
+    </w:r>
+    <w:proofErr w:type="spellEnd"/>
+    <w:r>
+      <w:rPr>
+        <w:b/>
+        <w:bCs/>
+        <w:sz w:val="32"/>
+        <w:szCs w:val="32"/>
+      </w:rPr>
+      <w:t xml:space="preserve"> χαρα</w:t>
+    </w:r>
+    <w:proofErr w:type="spellStart"/>
+    <w:r>
+      <w:rPr>
+        <w:b/>
+        <w:bCs/>
+        <w:sz w:val="32"/>
+        <w:szCs w:val="32"/>
+      </w:rPr>
+      <w:t>κτηριστικών</w:t>
+    </w:r>
+    <w:proofErr w:type="spellEnd"/>
+    <w:r>
+      <w:rPr>
+        <w:b/>
+        <w:bCs/>
+        <w:sz w:val="32"/>
+        <w:szCs w:val="32"/>
+      </w:rPr>
+      <w:t xml:space="preserve"> ΤΝΔ</w:t>
     </w:r>
   </w:p>
 </w:hdr>
@@ -11161,7 +11785,27 @@
         <w:sz w:val="32"/>
         <w:szCs w:val="32"/>
       </w:rPr>
-      <w:t>Β1. Σχεδιασμός ΓΑ</w:t>
+      <w:t xml:space="preserve">Β1. </w:t>
+    </w:r>
+    <w:proofErr w:type="spellStart"/>
+    <w:r>
+      <w:rPr>
+        <w:b/>
+        <w:bCs/>
+        <w:sz w:val="32"/>
+        <w:szCs w:val="32"/>
+      </w:rPr>
+      <w:t>Σχεδι</w:t>
+    </w:r>
+    <w:proofErr w:type="spellEnd"/>
+    <w:r>
+      <w:rPr>
+        <w:b/>
+        <w:bCs/>
+        <w:sz w:val="32"/>
+        <w:szCs w:val="32"/>
+      </w:rPr>
+      <w:t>ασμός ΓΑ</w:t>
     </w:r>
   </w:p>
 </w:hdr>
@@ -11190,7 +11834,27 @@
         <w:sz w:val="32"/>
         <w:szCs w:val="32"/>
       </w:rPr>
-      <w:t>Β1. Σχεδιασμός ΓΑ</w:t>
+      <w:t xml:space="preserve">Β1. </w:t>
+    </w:r>
+    <w:proofErr w:type="spellStart"/>
+    <w:r>
+      <w:rPr>
+        <w:b/>
+        <w:bCs/>
+        <w:sz w:val="32"/>
+        <w:szCs w:val="32"/>
+      </w:rPr>
+      <w:t>Σχεδι</w:t>
+    </w:r>
+    <w:proofErr w:type="spellEnd"/>
+    <w:r>
+      <w:rPr>
+        <w:b/>
+        <w:bCs/>
+        <w:sz w:val="32"/>
+        <w:szCs w:val="32"/>
+      </w:rPr>
+      <w:t>ασμός ΓΑ</w:t>
     </w:r>
   </w:p>
 </w:hdr>
@@ -11208,19 +11872,77 @@
       <w:pStyle w:val="Header"/>
       <w:jc w:val="center"/>
       <w:rPr>
+        <w:rFonts w:cstheme="minorHAnsi"/>
         <w:sz w:val="32"/>
         <w:szCs w:val="32"/>
       </w:rPr>
     </w:pPr>
     <w:r>
       <w:rPr>
+        <w:rFonts w:cstheme="minorHAnsi"/>
         <w:b/>
         <w:bCs/>
         <w:sz w:val="32"/>
         <w:szCs w:val="32"/>
       </w:rPr>
-      <w:t>Β1. Σχεδιασμός ΓΑ</w:t>
+      <w:t xml:space="preserve">Β3. </w:t>
     </w:r>
+    <w:proofErr w:type="spellStart"/>
+    <w:r>
+      <w:rPr>
+        <w:rFonts w:cstheme="minorHAnsi"/>
+        <w:b/>
+        <w:bCs/>
+        <w:sz w:val="32"/>
+        <w:szCs w:val="32"/>
+      </w:rPr>
+      <w:t>Αξιολόγηση</w:t>
+    </w:r>
+    <w:proofErr w:type="spellEnd"/>
+    <w:r>
+      <w:rPr>
+        <w:rFonts w:cstheme="minorHAnsi"/>
+        <w:b/>
+        <w:bCs/>
+        <w:sz w:val="32"/>
+        <w:szCs w:val="32"/>
+      </w:rPr>
+      <w:t xml:space="preserve"> και Επ</w:t>
+    </w:r>
+    <w:proofErr w:type="spellStart"/>
+    <w:r>
+      <w:rPr>
+        <w:rFonts w:cstheme="minorHAnsi"/>
+        <w:b/>
+        <w:bCs/>
+        <w:sz w:val="32"/>
+        <w:szCs w:val="32"/>
+      </w:rPr>
+      <w:t>ίδρ</w:t>
+    </w:r>
+    <w:proofErr w:type="spellEnd"/>
+    <w:r>
+      <w:rPr>
+        <w:rFonts w:cstheme="minorHAnsi"/>
+        <w:b/>
+        <w:bCs/>
+        <w:sz w:val="32"/>
+        <w:szCs w:val="32"/>
+      </w:rPr>
+      <w:t>αση Παρα</w:t>
+    </w:r>
+    <w:proofErr w:type="spellStart"/>
+    <w:r>
+      <w:rPr>
+        <w:rFonts w:cstheme="minorHAnsi"/>
+        <w:b/>
+        <w:bCs/>
+        <w:sz w:val="32"/>
+        <w:szCs w:val="32"/>
+      </w:rPr>
+      <w:t>μέτρων</w:t>
+    </w:r>
+    <w:proofErr w:type="spellEnd"/>
   </w:p>
 </w:hdr>
 </file>
@@ -11250,8 +11972,64 @@
         <w:sz w:val="32"/>
         <w:szCs w:val="32"/>
       </w:rPr>
-      <w:t>Β3. Αξιολόγηση και Επίδραση Παραμέτρων</w:t>
+      <w:t xml:space="preserve">Β3. </w:t>
     </w:r>
+    <w:proofErr w:type="spellStart"/>
+    <w:r>
+      <w:rPr>
+        <w:rFonts w:cstheme="minorHAnsi"/>
+        <w:b/>
+        <w:bCs/>
+        <w:sz w:val="32"/>
+        <w:szCs w:val="32"/>
+      </w:rPr>
+      <w:t>Αξιολόγηση</w:t>
+    </w:r>
+    <w:proofErr w:type="spellEnd"/>
+    <w:r>
+      <w:rPr>
+        <w:rFonts w:cstheme="minorHAnsi"/>
+        <w:b/>
+        <w:bCs/>
+        <w:sz w:val="32"/>
+        <w:szCs w:val="32"/>
+      </w:rPr>
+      <w:t xml:space="preserve"> και Επ</w:t>
+    </w:r>
+    <w:proofErr w:type="spellStart"/>
+    <w:r>
+      <w:rPr>
+        <w:rFonts w:cstheme="minorHAnsi"/>
+        <w:b/>
+        <w:bCs/>
+        <w:sz w:val="32"/>
+        <w:szCs w:val="32"/>
+      </w:rPr>
+      <w:t>ίδρ</w:t>
+    </w:r>
+    <w:proofErr w:type="spellEnd"/>
+    <w:r>
+      <w:rPr>
+        <w:rFonts w:cstheme="minorHAnsi"/>
+        <w:b/>
+        <w:bCs/>
+        <w:sz w:val="32"/>
+        <w:szCs w:val="32"/>
+      </w:rPr>
+      <w:t>αση Παρα</w:t>
+    </w:r>
+    <w:proofErr w:type="spellStart"/>
+    <w:r>
+      <w:rPr>
+        <w:rFonts w:cstheme="minorHAnsi"/>
+        <w:b/>
+        <w:bCs/>
+        <w:sz w:val="32"/>
+        <w:szCs w:val="32"/>
+      </w:rPr>
+      <w:t>μέτρων</w:t>
+    </w:r>
+    <w:proofErr w:type="spellEnd"/>
   </w:p>
 </w:hdr>
 </file>
@@ -11281,8 +12059,64 @@
         <w:sz w:val="32"/>
         <w:szCs w:val="32"/>
       </w:rPr>
-      <w:t>Β3. Αξιολόγηση και Επίδραση Παραμέτρων</w:t>
+      <w:t xml:space="preserve">Β3. </w:t>
     </w:r>
+    <w:proofErr w:type="spellStart"/>
+    <w:r>
+      <w:rPr>
+        <w:rFonts w:cstheme="minorHAnsi"/>
+        <w:b/>
+        <w:bCs/>
+        <w:sz w:val="32"/>
+        <w:szCs w:val="32"/>
+      </w:rPr>
+      <w:t>Αξιολόγηση</w:t>
+    </w:r>
+    <w:proofErr w:type="spellEnd"/>
+    <w:r>
+      <w:rPr>
+        <w:rFonts w:cstheme="minorHAnsi"/>
+        <w:b/>
+        <w:bCs/>
+        <w:sz w:val="32"/>
+        <w:szCs w:val="32"/>
+      </w:rPr>
+      <w:t xml:space="preserve"> και Επ</w:t>
+    </w:r>
+    <w:proofErr w:type="spellStart"/>
+    <w:r>
+      <w:rPr>
+        <w:rFonts w:cstheme="minorHAnsi"/>
+        <w:b/>
+        <w:bCs/>
+        <w:sz w:val="32"/>
+        <w:szCs w:val="32"/>
+      </w:rPr>
+      <w:t>ίδρ</w:t>
+    </w:r>
+    <w:proofErr w:type="spellEnd"/>
+    <w:r>
+      <w:rPr>
+        <w:rFonts w:cstheme="minorHAnsi"/>
+        <w:b/>
+        <w:bCs/>
+        <w:sz w:val="32"/>
+        <w:szCs w:val="32"/>
+      </w:rPr>
+      <w:t>αση Παρα</w:t>
+    </w:r>
+    <w:proofErr w:type="spellStart"/>
+    <w:r>
+      <w:rPr>
+        <w:rFonts w:cstheme="minorHAnsi"/>
+        <w:b/>
+        <w:bCs/>
+        <w:sz w:val="32"/>
+        <w:szCs w:val="32"/>
+      </w:rPr>
+      <w:t>μέτρων</w:t>
+    </w:r>
+    <w:proofErr w:type="spellEnd"/>
   </w:p>
 </w:hdr>
 </file>
@@ -11312,8 +12146,64 @@
         <w:sz w:val="32"/>
         <w:szCs w:val="32"/>
       </w:rPr>
-      <w:t>Β3. Αξιολόγηση και Επίδραση Παραμέτρων</w:t>
+      <w:t xml:space="preserve">Β3. </w:t>
     </w:r>
+    <w:proofErr w:type="spellStart"/>
+    <w:r>
+      <w:rPr>
+        <w:rFonts w:cstheme="minorHAnsi"/>
+        <w:b/>
+        <w:bCs/>
+        <w:sz w:val="32"/>
+        <w:szCs w:val="32"/>
+      </w:rPr>
+      <w:t>Αξιολόγηση</w:t>
+    </w:r>
+    <w:proofErr w:type="spellEnd"/>
+    <w:r>
+      <w:rPr>
+        <w:rFonts w:cstheme="minorHAnsi"/>
+        <w:b/>
+        <w:bCs/>
+        <w:sz w:val="32"/>
+        <w:szCs w:val="32"/>
+      </w:rPr>
+      <w:t xml:space="preserve"> και Επ</w:t>
+    </w:r>
+    <w:proofErr w:type="spellStart"/>
+    <w:r>
+      <w:rPr>
+        <w:rFonts w:cstheme="minorHAnsi"/>
+        <w:b/>
+        <w:bCs/>
+        <w:sz w:val="32"/>
+        <w:szCs w:val="32"/>
+      </w:rPr>
+      <w:t>ίδρ</w:t>
+    </w:r>
+    <w:proofErr w:type="spellEnd"/>
+    <w:r>
+      <w:rPr>
+        <w:rFonts w:cstheme="minorHAnsi"/>
+        <w:b/>
+        <w:bCs/>
+        <w:sz w:val="32"/>
+        <w:szCs w:val="32"/>
+      </w:rPr>
+      <w:t>αση Παρα</w:t>
+    </w:r>
+    <w:proofErr w:type="spellStart"/>
+    <w:r>
+      <w:rPr>
+        <w:rFonts w:cstheme="minorHAnsi"/>
+        <w:b/>
+        <w:bCs/>
+        <w:sz w:val="32"/>
+        <w:szCs w:val="32"/>
+      </w:rPr>
+      <w:t>μέτρων</w:t>
+    </w:r>
+    <w:proofErr w:type="spellEnd"/>
   </w:p>
 </w:hdr>
 </file>
@@ -11343,8 +12233,64 @@
         <w:sz w:val="32"/>
         <w:szCs w:val="32"/>
       </w:rPr>
-      <w:t>Β3. Αξιολόγηση και Επίδραση Παραμέτρων</w:t>
+      <w:t xml:space="preserve">Β3. </w:t>
     </w:r>
+    <w:proofErr w:type="spellStart"/>
+    <w:r>
+      <w:rPr>
+        <w:rFonts w:cstheme="minorHAnsi"/>
+        <w:b/>
+        <w:bCs/>
+        <w:sz w:val="32"/>
+        <w:szCs w:val="32"/>
+      </w:rPr>
+      <w:t>Αξιολόγηση</w:t>
+    </w:r>
+    <w:proofErr w:type="spellEnd"/>
+    <w:r>
+      <w:rPr>
+        <w:rFonts w:cstheme="minorHAnsi"/>
+        <w:b/>
+        <w:bCs/>
+        <w:sz w:val="32"/>
+        <w:szCs w:val="32"/>
+      </w:rPr>
+      <w:t xml:space="preserve"> και Επ</w:t>
+    </w:r>
+    <w:proofErr w:type="spellStart"/>
+    <w:r>
+      <w:rPr>
+        <w:rFonts w:cstheme="minorHAnsi"/>
+        <w:b/>
+        <w:bCs/>
+        <w:sz w:val="32"/>
+        <w:szCs w:val="32"/>
+      </w:rPr>
+      <w:t>ίδρ</w:t>
+    </w:r>
+    <w:proofErr w:type="spellEnd"/>
+    <w:r>
+      <w:rPr>
+        <w:rFonts w:cstheme="minorHAnsi"/>
+        <w:b/>
+        <w:bCs/>
+        <w:sz w:val="32"/>
+        <w:szCs w:val="32"/>
+      </w:rPr>
+      <w:t>αση Παρα</w:t>
+    </w:r>
+    <w:proofErr w:type="spellStart"/>
+    <w:r>
+      <w:rPr>
+        <w:rFonts w:cstheme="minorHAnsi"/>
+        <w:b/>
+        <w:bCs/>
+        <w:sz w:val="32"/>
+        <w:szCs w:val="32"/>
+      </w:rPr>
+      <w:t>μέτρων</w:t>
+    </w:r>
+    <w:proofErr w:type="spellEnd"/>
   </w:p>
 </w:hdr>
 </file>
@@ -11374,8 +12320,64 @@
         <w:sz w:val="32"/>
         <w:szCs w:val="32"/>
       </w:rPr>
-      <w:t>Β3. Αξιολόγηση και Επίδραση Παραμέτρων</w:t>
+      <w:t xml:space="preserve">Β3. </w:t>
     </w:r>
+    <w:proofErr w:type="spellStart"/>
+    <w:r>
+      <w:rPr>
+        <w:rFonts w:cstheme="minorHAnsi"/>
+        <w:b/>
+        <w:bCs/>
+        <w:sz w:val="32"/>
+        <w:szCs w:val="32"/>
+      </w:rPr>
+      <w:t>Αξιολόγηση</w:t>
+    </w:r>
+    <w:proofErr w:type="spellEnd"/>
+    <w:r>
+      <w:rPr>
+        <w:rFonts w:cstheme="minorHAnsi"/>
+        <w:b/>
+        <w:bCs/>
+        <w:sz w:val="32"/>
+        <w:szCs w:val="32"/>
+      </w:rPr>
+      <w:t xml:space="preserve"> και Επ</w:t>
+    </w:r>
+    <w:proofErr w:type="spellStart"/>
+    <w:r>
+      <w:rPr>
+        <w:rFonts w:cstheme="minorHAnsi"/>
+        <w:b/>
+        <w:bCs/>
+        <w:sz w:val="32"/>
+        <w:szCs w:val="32"/>
+      </w:rPr>
+      <w:t>ίδρ</w:t>
+    </w:r>
+    <w:proofErr w:type="spellEnd"/>
+    <w:r>
+      <w:rPr>
+        <w:rFonts w:cstheme="minorHAnsi"/>
+        <w:b/>
+        <w:bCs/>
+        <w:sz w:val="32"/>
+        <w:szCs w:val="32"/>
+      </w:rPr>
+      <w:t>αση Παρα</w:t>
+    </w:r>
+    <w:proofErr w:type="spellStart"/>
+    <w:r>
+      <w:rPr>
+        <w:rFonts w:cstheme="minorHAnsi"/>
+        <w:b/>
+        <w:bCs/>
+        <w:sz w:val="32"/>
+        <w:szCs w:val="32"/>
+      </w:rPr>
+      <w:t>μέτρων</w:t>
+    </w:r>
+    <w:proofErr w:type="spellEnd"/>
   </w:p>
 </w:hdr>
 </file>
@@ -11403,7 +12405,7 @@
         <v:path o:extrusionok="f" gradientshapeok="t" o:connecttype="rect"/>
         <o:lock v:ext="edit" aspectratio="t"/>
       </v:shapetype>
-      <v:shape id="_x0000_i1154" type="#_x0000_t75" style="width:12pt;height:12pt" o:bullet="t">
+      <v:shape id="_x0000_i1067" type="#_x0000_t75" style="width:12pt;height:12pt" o:bullet="t">
         <v:imagedata r:id="rId1" o:title="mso9E84"/>
       </v:shape>
     </w:pict>
